--- a/pdf-form/AC.docx
+++ b/pdf-form/AC.docx
@@ -522,7 +522,7 @@
               </wp:anchor>
             </w:drawing>
           </mc:Choice>
-          <mc:Fallback xmlns:w16se="http://schemas.microsoft.com/office/word/2015/wordml/symex" xmlns:w16sdtdh="http://schemas.microsoft.com/office/word/2020/wordml/sdtdatahash" xmlns:w16="http://schemas.microsoft.com/office/word/2018/wordml" xmlns:w16cid="http://schemas.microsoft.com/office/word/2016/wordml/cid" xmlns:w16cex="http://schemas.microsoft.com/office/word/2018/wordml/cex" xmlns:am3d="http://schemas.microsoft.com/office/drawing/2017/model3d" xmlns:aink="http://schemas.microsoft.com/office/drawing/2016/ink" xmlns:cx8="http://schemas.microsoft.com/office/drawing/2016/5/14/chartex" xmlns:cx7="http://schemas.microsoft.com/office/drawing/2016/5/13/chartex" xmlns:cx6="http://schemas.microsoft.com/office/drawing/2016/5/12/chartex" xmlns:cx5="http://schemas.microsoft.com/office/drawing/2016/5/11/chartex" xmlns:cx4="http://schemas.microsoft.com/office/drawing/2016/5/10/chartex" xmlns:cx3="http://schemas.microsoft.com/office/drawing/2016/5/9/chartex" xmlns:cx2="http://schemas.microsoft.com/office/drawing/2015/10/21/chartex" xmlns:cx1="http://schemas.microsoft.com/office/drawing/2015/9/8/chartex" xmlns:cx="http://schemas.microsoft.com/office/drawing/2014/chartex">
+          <mc:Fallback xmlns:cx="http://schemas.microsoft.com/office/drawing/2014/chartex" xmlns:cx1="http://schemas.microsoft.com/office/drawing/2015/9/8/chartex" xmlns:cx2="http://schemas.microsoft.com/office/drawing/2015/10/21/chartex" xmlns:cx3="http://schemas.microsoft.com/office/drawing/2016/5/9/chartex" xmlns:cx4="http://schemas.microsoft.com/office/drawing/2016/5/10/chartex" xmlns:cx5="http://schemas.microsoft.com/office/drawing/2016/5/11/chartex" xmlns:cx6="http://schemas.microsoft.com/office/drawing/2016/5/12/chartex" xmlns:cx7="http://schemas.microsoft.com/office/drawing/2016/5/13/chartex" xmlns:cx8="http://schemas.microsoft.com/office/drawing/2016/5/14/chartex" xmlns:aink="http://schemas.microsoft.com/office/drawing/2016/ink" xmlns:am3d="http://schemas.microsoft.com/office/drawing/2017/model3d" xmlns:w16cex="http://schemas.microsoft.com/office/word/2018/wordml/cex" xmlns:w16cid="http://schemas.microsoft.com/office/word/2016/wordml/cid" xmlns:w16="http://schemas.microsoft.com/office/word/2018/wordml" xmlns:w16sdtdh="http://schemas.microsoft.com/office/word/2020/wordml/sdtdatahash" xmlns:w16se="http://schemas.microsoft.com/office/word/2015/wordml/symex">
             <w:pict>
               <v:line w14:anchorId="5729AABA" id="Line 13" o:spid="_x0000_s1026" style="position:absolute;z-index:251640832;visibility:visible;mso-wrap-style:square;mso-width-percent:0;mso-height-percent:0;mso-wrap-distance-left:9pt;mso-wrap-distance-top:0;mso-wrap-distance-right:9pt;mso-wrap-distance-bottom:0;mso-position-horizontal:absolute;mso-position-horizontal-relative:text;mso-position-vertical:absolute;mso-position-vertical-relative:text;mso-width-percent:0;mso-height-percent:0;mso-width-relative:page;mso-height-relative:page" from="-35.25pt,1.2pt" to="525.25pt,1.2pt" o:gfxdata="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" strokecolor="blue" strokeweight="1.25pt"/>
             </w:pict>
@@ -1094,13 +1094,13 @@
         <mc:AlternateContent>
           <mc:Choice Requires="wps">
             <w:drawing>
-              <wp:anchor distT="0" distB="0" distL="114300" distR="114300" simplePos="0" relativeHeight="251752448" behindDoc="0" locked="0" layoutInCell="1" allowOverlap="1" wp14:anchorId="7E104B57" wp14:editId="122533EF">
+              <wp:anchor distT="0" distB="0" distL="114300" distR="114300" simplePos="0" relativeHeight="251752448" behindDoc="0" locked="0" layoutInCell="1" allowOverlap="1" wp14:anchorId="7E104B57" wp14:editId="6102B36C">
                 <wp:simplePos x="0" y="0"/>
                 <wp:positionH relativeFrom="column">
-                  <wp:posOffset>4810125</wp:posOffset>
+                  <wp:posOffset>4133850</wp:posOffset>
                 </wp:positionH>
                 <wp:positionV relativeFrom="paragraph">
-                  <wp:posOffset>64135</wp:posOffset>
+                  <wp:posOffset>64770</wp:posOffset>
                 </wp:positionV>
                 <wp:extent cx="336499" cy="285293"/>
                 <wp:effectExtent l="0" t="0" r="26035" b="19685"/>
@@ -1170,7 +1170,7 @@
           </mc:Choice>
           <mc:Fallback>
             <w:pict>
-              <v:roundrect w14:anchorId="7E104B57" id="AutoShape 22" o:spid="_x0000_s1028" style="position:absolute;margin-left:378.75pt;margin-top:5.05pt;width:26.5pt;height:22.45pt;z-index:251752448;visibility:visible;mso-wrap-style:square;mso-width-percent:0;mso-height-percent:0;mso-wrap-distance-left:9pt;mso-wrap-distance-top:0;mso-wrap-distance-right:9pt;mso-wrap-distance-bottom:0;mso-position-horizontal:absolute;mso-position-horizontal-relative:text;mso-position-vertical:absolute;mso-position-vertical-relative:text;mso-width-percent:0;mso-height-percent:0;mso-width-relative:page;mso-height-relative:page;v-text-anchor:top" arcsize="10923f" o:gfxdata="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">
+              <v:roundrect w14:anchorId="7E104B57" id="AutoShape 22" o:spid="_x0000_s1028" style="position:absolute;margin-left:325.5pt;margin-top:5.1pt;width:26.5pt;height:22.45pt;z-index:251752448;visibility:visible;mso-wrap-style:square;mso-width-percent:0;mso-height-percent:0;mso-wrap-distance-left:9pt;mso-wrap-distance-top:0;mso-wrap-distance-right:9pt;mso-wrap-distance-bottom:0;mso-position-horizontal:absolute;mso-position-horizontal-relative:text;mso-position-vertical:absolute;mso-position-vertical-relative:text;mso-width-percent:0;mso-height-percent:0;mso-width-relative:page;mso-height-relative:page;v-text-anchor:top" arcsize="10923f" o:gfxdata="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">
                 <v:textbox>
                   <w:txbxContent>
                     <w:p>
@@ -1238,7 +1238,7 @@
           <w:sz w:val="20"/>
           <w:szCs w:val="20"/>
         </w:rPr>
-        <w:t xml:space="preserve">                        </w:t>
+        <w:t xml:space="preserve">   </w:t>
       </w:r>
       <w:r>
         <w:rPr>
@@ -1273,6 +1273,140 @@
           <w:szCs w:val="20"/>
         </w:rPr>
       </w:pPr>
+      <w:r>
+        <w:rPr>
+          <w:rFonts w:ascii="Cambria" w:hAnsi="Cambria"/>
+          <w:b/>
+          <w:bCs/>
+          <w:i/>
+          <w:iCs/>
+          <w:noProof/>
+          <w:sz w:val="20"/>
+          <w:szCs w:val="20"/>
+        </w:rPr>
+        <mc:AlternateContent>
+          <mc:Choice Requires="wps">
+            <w:drawing>
+              <wp:anchor distT="0" distB="0" distL="114300" distR="114300" simplePos="0" relativeHeight="251758592" behindDoc="0" locked="0" layoutInCell="1" allowOverlap="1" wp14:anchorId="1B35E41F" wp14:editId="197BF4A4">
+                <wp:simplePos x="0" y="0"/>
+                <wp:positionH relativeFrom="column">
+                  <wp:posOffset>1080135</wp:posOffset>
+                </wp:positionH>
+                <wp:positionV relativeFrom="paragraph">
+                  <wp:posOffset>71755</wp:posOffset>
+                </wp:positionV>
+                <wp:extent cx="336499" cy="285293"/>
+                <wp:effectExtent l="0" t="0" r="26035" b="19685"/>
+                <wp:wrapNone/>
+                <wp:docPr id="4" name="AutoShape 22"/>
+                <wp:cNvGraphicFramePr>
+                  <a:graphicFrameLocks xmlns:a="http://schemas.openxmlformats.org/drawingml/2006/main"/>
+                </wp:cNvGraphicFramePr>
+                <a:graphic xmlns:a="http://schemas.openxmlformats.org/drawingml/2006/main">
+                  <a:graphicData uri="http://schemas.microsoft.com/office/word/2010/wordprocessingShape">
+                    <wps:wsp>
+                      <wps:cNvSpPr>
+                        <a:spLocks noChangeArrowheads="1"/>
+                      </wps:cNvSpPr>
+                      <wps:spPr bwMode="auto">
+                        <a:xfrm>
+                          <a:off x="0" y="0"/>
+                          <a:ext cx="336499" cy="285293"/>
+                        </a:xfrm>
+                        <a:prstGeom prst="roundRect">
+                          <a:avLst>
+                            <a:gd name="adj" fmla="val 16667"/>
+                          </a:avLst>
+                        </a:prstGeom>
+                        <a:solidFill>
+                          <a:srgbClr val="FFFFFF"/>
+                        </a:solidFill>
+                        <a:ln w="9525">
+                          <a:solidFill>
+                            <a:srgbClr val="000000"/>
+                          </a:solidFill>
+                          <a:round/>
+                          <a:headEnd/>
+                          <a:tailEnd/>
+                        </a:ln>
+                      </wps:spPr>
+                      <wps:txbx>
+                        <w:txbxContent>
+                          <w:p>
+                            <w:r>
+                              <w:rPr>
+                                <w:sz w:val="20"/>
+                                <w:szCs w:val="20"/>
+                              </w:rPr>
+                              <w:t>{dossier_complet}</w:t>
+                            </w:r>
+                          </w:p>
+                        </w:txbxContent>
+                      </wps:txbx>
+                      <wps:bodyPr rot="0" vert="horz" wrap="square" lIns="91440" tIns="45720" rIns="91440" bIns="45720" anchor="t" anchorCtr="0" upright="1">
+                        <a:noAutofit/>
+                      </wps:bodyPr>
+                    </wps:wsp>
+                  </a:graphicData>
+                </a:graphic>
+                <wp14:sizeRelH relativeFrom="page">
+                  <wp14:pctWidth>0</wp14:pctWidth>
+                </wp14:sizeRelH>
+                <wp14:sizeRelV relativeFrom="page">
+                  <wp14:pctHeight>0</wp14:pctHeight>
+                </wp14:sizeRelV>
+              </wp:anchor>
+            </w:drawing>
+          </mc:Choice>
+          <mc:Fallback>
+            <w:pict>
+              <v:roundrect w14:anchorId="1B35E41F" id="_x0000_s1029" style="position:absolute;margin-left:85.05pt;margin-top:5.65pt;width:26.5pt;height:22.45pt;z-index:251758592;visibility:visible;mso-wrap-style:square;mso-width-percent:0;mso-height-percent:0;mso-wrap-distance-left:9pt;mso-wrap-distance-top:0;mso-wrap-distance-right:9pt;mso-wrap-distance-bottom:0;mso-position-horizontal:absolute;mso-position-horizontal-relative:text;mso-position-vertical:absolute;mso-position-vertical-relative:text;mso-width-percent:0;mso-height-percent:0;mso-width-relative:page;mso-height-relative:page;v-text-anchor:top" arcsize="10923f" o:gfxdata="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">
+                <v:textbox>
+                  <w:txbxContent>
+                    <w:p>
+                      <w:r>
+                        <w:rPr>
+                          <w:sz w:val="20"/>
+                          <w:szCs w:val="20"/>
+                        </w:rPr>
+                        <w:t>{dossier_complet}</w:t>
+                      </w:r>
+                    </w:p>
+                  </w:txbxContent>
+                </v:textbox>
+              </v:roundrect>
+            </w:pict>
+          </mc:Fallback>
+        </mc:AlternateContent>
+      </w:r>
+    </w:p>
+    <w:p>
+      <w:pPr>
+        <w:rPr>
+          <w:sz w:val="20"/>
+          <w:szCs w:val="20"/>
+        </w:rPr>
+      </w:pPr>
+      <w:r>
+        <w:rPr>
+          <w:rFonts w:ascii="Cambria" w:hAnsi="Cambria"/>
+          <w:b/>
+          <w:bCs/>
+          <w:i/>
+          <w:iCs/>
+          <w:sz w:val="20"/>
+          <w:szCs w:val="20"/>
+        </w:rPr>
+        <w:t>Dossier complet :</w:t>
+      </w:r>
+    </w:p>
+    <w:p>
+      <w:pPr>
+        <w:rPr>
+          <w:sz w:val="20"/>
+          <w:szCs w:val="20"/>
+        </w:rPr>
+      </w:pPr>
     </w:p>
     <w:p>
       <w:pPr>
@@ -1299,49 +1433,6 @@
           <w:szCs w:val="20"/>
         </w:rPr>
         <w:t xml:space="preserve"> {matricule}</w:t>
-      </w:r>
-    </w:p>
-    <w:p>
-      <w:pPr>
-        <w:tabs>
-          <w:tab w:val="left" w:pos="965"/>
-        </w:tabs>
-        <w:rPr>
-          <w:rFonts w:ascii="Cambria" w:hAnsi="Cambria"/>
-          <w:b/>
-          <w:bCs/>
-          <w:i/>
-          <w:iCs/>
-          <w:sz w:val="20"/>
-          <w:szCs w:val="20"/>
-        </w:rPr>
-      </w:pPr>
-    </w:p>
-    <w:p>
-      <w:pPr>
-        <w:rPr>
-          <w:sz w:val="20"/>
-          <w:szCs w:val="20"/>
-        </w:rPr>
-      </w:pPr>
-      <w:r>
-        <w:rPr>
-          <w:rFonts w:ascii="Cambria" w:hAnsi="Cambria"/>
-          <w:b/>
-          <w:bCs/>
-          <w:i/>
-          <w:iCs/>
-          <w:sz w:val="20"/>
-          <w:szCs w:val="20"/>
-        </w:rPr>
-        <w:t>Dossier complet :</w:t>
-      </w:r>
-      <w:r>
-        <w:rPr>
-          <w:sz w:val="20"/>
-          <w:szCs w:val="20"/>
-        </w:rPr>
-        <w:t>{dossier_complet}</w:t>
       </w:r>
     </w:p>
     <w:p>
@@ -2002,11 +2093,6 @@
     <w:p>
       <w:pPr>
         <w:rPr>
-          <w:rFonts w:ascii="Cambria" w:hAnsi="Cambria"/>
-          <w:b/>
-          <w:bCs/>
-          <w:i/>
-          <w:iCs/>
           <w:sz w:val="20"/>
           <w:szCs w:val="20"/>
         </w:rPr>
@@ -2029,6 +2115,68 @@
           <w:szCs w:val="20"/>
         </w:rPr>
         <w:t xml:space="preserve"> {Email}</w:t>
+      </w:r>
+    </w:p>
+    <w:p>
+      <w:pPr>
+        <w:rPr>
+          <w:sz w:val="20"/>
+          <w:szCs w:val="20"/>
+        </w:rPr>
+      </w:pPr>
+    </w:p>
+    <w:p>
+      <w:pPr>
+        <w:rPr>
+          <w:rFonts w:ascii="Cambria" w:hAnsi="Cambria"/>
+          <w:b/>
+          <w:bCs/>
+          <w:i/>
+          <w:iCs/>
+          <w:sz w:val="20"/>
+          <w:szCs w:val="20"/>
+        </w:rPr>
+      </w:pPr>
+      <w:r>
+        <w:rPr>
+          <w:rFonts w:ascii="Cambria" w:hAnsi="Cambria"/>
+          <w:b/>
+          <w:bCs/>
+          <w:sz w:val="20"/>
+          <w:szCs w:val="20"/>
+        </w:rPr>
+        <w:t>Code</w:t>
+      </w:r>
+      <w:r>
+        <w:rPr>
+          <w:rFonts w:ascii="Cambria" w:hAnsi="Cambria"/>
+          <w:b/>
+          <w:bCs/>
+          <w:sz w:val="20"/>
+          <w:szCs w:val="20"/>
+        </w:rPr>
+        <w:t xml:space="preserve"> postal : </w:t>
+      </w:r>
+      <w:r>
+        <w:rPr>
+          <w:sz w:val="20"/>
+          <w:szCs w:val="20"/>
+        </w:rPr>
+        <w:t>{</w:t>
+      </w:r>
+      <w:r>
+        <w:rPr>
+          <w:sz w:val="20"/>
+          <w:szCs w:val="20"/>
+        </w:rPr>
+        <w:t>code_postal</w:t>
+      </w:r>
+      <w:r>
+        <w:rPr>
+          <w:sz w:val="20"/>
+          <w:szCs w:val="20"/>
+        </w:rPr>
+        <w:t>}</w:t>
       </w:r>
     </w:p>
     <w:p>
@@ -5102,33 +5250,61 @@
           <w:iCs/>
           <w:sz w:val="20"/>
           <w:szCs w:val="20"/>
+        </w:rPr>
+      </w:pPr>
+      <w:r>
+        <w:rPr>
+          <w:rFonts w:ascii="Cambria" w:hAnsi="Cambria"/>
+          <w:b/>
+          <w:bCs/>
+          <w:i/>
+          <w:iCs/>
+          <w:sz w:val="20"/>
+          <w:szCs w:val="20"/>
+        </w:rPr>
+        <w:t>Dossier validé :</w:t>
+      </w:r>
+      <w:r>
+        <w:rPr>
+          <w:rFonts w:ascii="Cambria" w:hAnsi="Cambria"/>
+          <w:b/>
+          <w:bCs/>
+          <w:i/>
+          <w:iCs/>
+          <w:sz w:val="20"/>
+          <w:szCs w:val="20"/>
+        </w:rPr>
+        <w:t xml:space="preserve"> </w:t>
+      </w:r>
+    </w:p>
+    <w:p>
+      <w:pPr>
+        <w:rPr>
+          <w:rFonts w:ascii="Cambria" w:hAnsi="Cambria"/>
+          <w:b/>
+          <w:bCs/>
+          <w:i/>
+          <w:iCs/>
+          <w:sz w:val="20"/>
+          <w:szCs w:val="20"/>
+        </w:rPr>
+      </w:pPr>
+    </w:p>
+    <w:p>
+      <w:pPr>
+        <w:rPr>
+          <w:rFonts w:ascii="Cambria" w:hAnsi="Cambria"/>
+          <w:b/>
+          <w:bCs/>
+          <w:i/>
+          <w:iCs/>
+          <w:sz w:val="20"/>
+          <w:szCs w:val="20"/>
           <w:rtl/>
         </w:rPr>
       </w:pPr>
-      <w:r>
-        <w:rPr>
-          <w:rFonts w:ascii="Cambria" w:hAnsi="Cambria"/>
-          <w:b/>
-          <w:bCs/>
-          <w:i/>
-          <w:iCs/>
-          <w:sz w:val="20"/>
-          <w:szCs w:val="20"/>
-        </w:rPr>
-        <w:t>Dossier validé :</w:t>
-      </w:r>
-      <w:r>
-        <w:rPr>
-          <w:rFonts w:ascii="Cambria" w:hAnsi="Cambria"/>
-          <w:b/>
-          <w:bCs/>
-          <w:i/>
-          <w:iCs/>
-          <w:sz w:val="20"/>
-          <w:szCs w:val="20"/>
-        </w:rPr>
-        <w:t xml:space="preserve"> </w:t>
-      </w:r>
+      <w:bookmarkStart w:id="0" w:name="_GoBack"/>
+      <w:bookmarkEnd w:id="0"/>
     </w:p>
     <w:p>
       <w:pPr>
@@ -5273,6 +5449,7 @@
           <w:sz w:val="20"/>
           <w:szCs w:val="20"/>
         </w:rPr>
+        <w:lastRenderedPageBreak/>
         <w:t xml:space="preserve">     </w:t>
       </w:r>
       <w:r>
@@ -5459,11 +5636,8 @@
           <w:szCs w:val="20"/>
           <w:lang w:val="en-CA"/>
         </w:rPr>
-        <w:lastRenderedPageBreak/>
         <w:t>{/categorie}</w:t>
       </w:r>
-      <w:bookmarkStart w:id="0" w:name="_GoBack"/>
-      <w:bookmarkEnd w:id="0"/>
     </w:p>
     <w:p>
       <w:pPr>
@@ -9952,7 +10126,7 @@
 </file>
 
 <file path=customXml/itemProps1.xml><?xml version="1.0" encoding="utf-8"?>
-<ds:datastoreItem xmlns:ds="http://schemas.openxmlformats.org/officeDocument/2006/customXml" ds:itemID="{431F509C-9F98-4E57-A330-DAE4EB614343}">
+<ds:datastoreItem xmlns:ds="http://schemas.openxmlformats.org/officeDocument/2006/customXml" ds:itemID="{4BC759E2-98AD-453C-97DF-6AFEF51433F0}">
   <ds:schemaRefs>
     <ds:schemaRef ds:uri="http://schemas.openxmlformats.org/officeDocument/2006/bibliography"/>
   </ds:schemaRefs>

--- a/pdf-form/AC.docx
+++ b/pdf-form/AC.docx
@@ -522,7 +522,7 @@
               </wp:anchor>
             </w:drawing>
           </mc:Choice>
-          <mc:Fallback xmlns:cx="http://schemas.microsoft.com/office/drawing/2014/chartex" xmlns:cx1="http://schemas.microsoft.com/office/drawing/2015/9/8/chartex" xmlns:cx2="http://schemas.microsoft.com/office/drawing/2015/10/21/chartex" xmlns:cx3="http://schemas.microsoft.com/office/drawing/2016/5/9/chartex" xmlns:cx4="http://schemas.microsoft.com/office/drawing/2016/5/10/chartex" xmlns:cx5="http://schemas.microsoft.com/office/drawing/2016/5/11/chartex" xmlns:cx6="http://schemas.microsoft.com/office/drawing/2016/5/12/chartex" xmlns:cx7="http://schemas.microsoft.com/office/drawing/2016/5/13/chartex" xmlns:cx8="http://schemas.microsoft.com/office/drawing/2016/5/14/chartex" xmlns:aink="http://schemas.microsoft.com/office/drawing/2016/ink" xmlns:am3d="http://schemas.microsoft.com/office/drawing/2017/model3d" xmlns:w16cex="http://schemas.microsoft.com/office/word/2018/wordml/cex" xmlns:w16cid="http://schemas.microsoft.com/office/word/2016/wordml/cid" xmlns:w16="http://schemas.microsoft.com/office/word/2018/wordml" xmlns:w16sdtdh="http://schemas.microsoft.com/office/word/2020/wordml/sdtdatahash" xmlns:w16se="http://schemas.microsoft.com/office/word/2015/wordml/symex">
+          <mc:Fallback xmlns:w16se="http://schemas.microsoft.com/office/word/2015/wordml/symex" xmlns:w16sdtdh="http://schemas.microsoft.com/office/word/2020/wordml/sdtdatahash" xmlns:w16="http://schemas.microsoft.com/office/word/2018/wordml" xmlns:w16cid="http://schemas.microsoft.com/office/word/2016/wordml/cid" xmlns:w16cex="http://schemas.microsoft.com/office/word/2018/wordml/cex" xmlns:am3d="http://schemas.microsoft.com/office/drawing/2017/model3d" xmlns:aink="http://schemas.microsoft.com/office/drawing/2016/ink" xmlns:cx8="http://schemas.microsoft.com/office/drawing/2016/5/14/chartex" xmlns:cx7="http://schemas.microsoft.com/office/drawing/2016/5/13/chartex" xmlns:cx6="http://schemas.microsoft.com/office/drawing/2016/5/12/chartex" xmlns:cx5="http://schemas.microsoft.com/office/drawing/2016/5/11/chartex" xmlns:cx4="http://schemas.microsoft.com/office/drawing/2016/5/10/chartex" xmlns:cx3="http://schemas.microsoft.com/office/drawing/2016/5/9/chartex" xmlns:cx2="http://schemas.microsoft.com/office/drawing/2015/10/21/chartex" xmlns:cx1="http://schemas.microsoft.com/office/drawing/2015/9/8/chartex" xmlns:cx="http://schemas.microsoft.com/office/drawing/2014/chartex">
             <w:pict>
               <v:line w14:anchorId="5729AABA" id="Line 13" o:spid="_x0000_s1026" style="position:absolute;z-index:251640832;visibility:visible;mso-wrap-style:square;mso-width-percent:0;mso-height-percent:0;mso-wrap-distance-left:9pt;mso-wrap-distance-top:0;mso-wrap-distance-right:9pt;mso-wrap-distance-bottom:0;mso-position-horizontal:absolute;mso-position-horizontal-relative:text;mso-position-vertical:absolute;mso-position-vertical-relative:text;mso-width-percent:0;mso-height-percent:0;mso-width-relative:page;mso-height-relative:page" from="-35.25pt,1.2pt" to="525.25pt,1.2pt" o:gfxdata="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" strokecolor="blue" strokeweight="1.25pt"/>
             </w:pict>
@@ -1094,6 +1094,112 @@
         <mc:AlternateContent>
           <mc:Choice Requires="wps">
             <w:drawing>
+              <wp:anchor distT="0" distB="0" distL="114300" distR="114300" simplePos="0" relativeHeight="251758592" behindDoc="0" locked="0" layoutInCell="1" allowOverlap="1" wp14:anchorId="1B35E41F" wp14:editId="04C306F3">
+                <wp:simplePos x="0" y="0"/>
+                <wp:positionH relativeFrom="column">
+                  <wp:posOffset>1080135</wp:posOffset>
+                </wp:positionH>
+                <wp:positionV relativeFrom="paragraph">
+                  <wp:posOffset>66675</wp:posOffset>
+                </wp:positionV>
+                <wp:extent cx="336499" cy="285293"/>
+                <wp:effectExtent l="0" t="0" r="26035" b="19685"/>
+                <wp:wrapNone/>
+                <wp:docPr id="4" name="AutoShape 22"/>
+                <wp:cNvGraphicFramePr>
+                  <a:graphicFrameLocks xmlns:a="http://schemas.openxmlformats.org/drawingml/2006/main"/>
+                </wp:cNvGraphicFramePr>
+                <a:graphic xmlns:a="http://schemas.openxmlformats.org/drawingml/2006/main">
+                  <a:graphicData uri="http://schemas.microsoft.com/office/word/2010/wordprocessingShape">
+                    <wps:wsp>
+                      <wps:cNvSpPr>
+                        <a:spLocks noChangeArrowheads="1"/>
+                      </wps:cNvSpPr>
+                      <wps:spPr bwMode="auto">
+                        <a:xfrm>
+                          <a:off x="0" y="0"/>
+                          <a:ext cx="336499" cy="285293"/>
+                        </a:xfrm>
+                        <a:prstGeom prst="roundRect">
+                          <a:avLst>
+                            <a:gd name="adj" fmla="val 16667"/>
+                          </a:avLst>
+                        </a:prstGeom>
+                        <a:solidFill>
+                          <a:srgbClr val="FFFFFF"/>
+                        </a:solidFill>
+                        <a:ln w="9525">
+                          <a:solidFill>
+                            <a:srgbClr val="000000"/>
+                          </a:solidFill>
+                          <a:round/>
+                          <a:headEnd/>
+                          <a:tailEnd/>
+                        </a:ln>
+                      </wps:spPr>
+                      <wps:txbx>
+                        <w:txbxContent>
+                          <w:p>
+                            <w:r>
+                              <w:rPr>
+                                <w:sz w:val="20"/>
+                                <w:szCs w:val="20"/>
+                              </w:rPr>
+                              <w:t>{dossier_complet}</w:t>
+                            </w:r>
+                          </w:p>
+                        </w:txbxContent>
+                      </wps:txbx>
+                      <wps:bodyPr rot="0" vert="horz" wrap="square" lIns="91440" tIns="45720" rIns="91440" bIns="45720" anchor="t" anchorCtr="0" upright="1">
+                        <a:noAutofit/>
+                      </wps:bodyPr>
+                    </wps:wsp>
+                  </a:graphicData>
+                </a:graphic>
+                <wp14:sizeRelH relativeFrom="page">
+                  <wp14:pctWidth>0</wp14:pctWidth>
+                </wp14:sizeRelH>
+                <wp14:sizeRelV relativeFrom="page">
+                  <wp14:pctHeight>0</wp14:pctHeight>
+                </wp14:sizeRelV>
+              </wp:anchor>
+            </w:drawing>
+          </mc:Choice>
+          <mc:Fallback>
+            <w:pict>
+              <v:roundrect w14:anchorId="1B35E41F" id="AutoShape 22" o:spid="_x0000_s1028" style="position:absolute;margin-left:85.05pt;margin-top:5.25pt;width:26.5pt;height:22.45pt;z-index:251758592;visibility:visible;mso-wrap-style:square;mso-width-percent:0;mso-height-percent:0;mso-wrap-distance-left:9pt;mso-wrap-distance-top:0;mso-wrap-distance-right:9pt;mso-wrap-distance-bottom:0;mso-position-horizontal:absolute;mso-position-horizontal-relative:text;mso-position-vertical:absolute;mso-position-vertical-relative:text;mso-width-percent:0;mso-height-percent:0;mso-width-relative:page;mso-height-relative:page;v-text-anchor:top" arcsize="10923f" o:gfxdata="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">
+                <v:textbox>
+                  <w:txbxContent>
+                    <w:p>
+                      <w:r>
+                        <w:rPr>
+                          <w:sz w:val="20"/>
+                          <w:szCs w:val="20"/>
+                        </w:rPr>
+                        <w:t>{dossier_complet}</w:t>
+                      </w:r>
+                    </w:p>
+                  </w:txbxContent>
+                </v:textbox>
+              </v:roundrect>
+            </w:pict>
+          </mc:Fallback>
+        </mc:AlternateContent>
+      </w:r>
+      <w:r>
+        <w:rPr>
+          <w:rFonts w:ascii="Cambria" w:hAnsi="Cambria"/>
+          <w:b/>
+          <w:bCs/>
+          <w:i/>
+          <w:iCs/>
+          <w:noProof/>
+          <w:sz w:val="20"/>
+          <w:szCs w:val="20"/>
+        </w:rPr>
+        <mc:AlternateContent>
+          <mc:Choice Requires="wps">
+            <w:drawing>
               <wp:anchor distT="0" distB="0" distL="114300" distR="114300" simplePos="0" relativeHeight="251752448" behindDoc="0" locked="0" layoutInCell="1" allowOverlap="1" wp14:anchorId="7E104B57" wp14:editId="6102B36C">
                 <wp:simplePos x="0" y="0"/>
                 <wp:positionH relativeFrom="column">
@@ -1170,7 +1276,7 @@
           </mc:Choice>
           <mc:Fallback>
             <w:pict>
-              <v:roundrect w14:anchorId="7E104B57" id="AutoShape 22" o:spid="_x0000_s1028" style="position:absolute;margin-left:325.5pt;margin-top:5.1pt;width:26.5pt;height:22.45pt;z-index:251752448;visibility:visible;mso-wrap-style:square;mso-width-percent:0;mso-height-percent:0;mso-wrap-distance-left:9pt;mso-wrap-distance-top:0;mso-wrap-distance-right:9pt;mso-wrap-distance-bottom:0;mso-position-horizontal:absolute;mso-position-horizontal-relative:text;mso-position-vertical:absolute;mso-position-vertical-relative:text;mso-width-percent:0;mso-height-percent:0;mso-width-relative:page;mso-height-relative:page;v-text-anchor:top" arcsize="10923f" o:gfxdata="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">
+              <v:roundrect w14:anchorId="7E104B57" id="_x0000_s1029" style="position:absolute;margin-left:325.5pt;margin-top:5.1pt;width:26.5pt;height:22.45pt;z-index:251752448;visibility:visible;mso-wrap-style:square;mso-width-percent:0;mso-height-percent:0;mso-wrap-distance-left:9pt;mso-wrap-distance-top:0;mso-wrap-distance-right:9pt;mso-wrap-distance-bottom:0;mso-position-horizontal:absolute;mso-position-horizontal-relative:text;mso-position-vertical:absolute;mso-position-vertical-relative:text;mso-width-percent:0;mso-height-percent:0;mso-width-relative:page;mso-height-relative:page;v-text-anchor:top" arcsize="10923f" o:gfxdata="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">
                 <v:textbox>
                   <w:txbxContent>
                     <w:p>
@@ -1210,6 +1316,75 @@
           <w:sz w:val="20"/>
           <w:szCs w:val="20"/>
         </w:rPr>
+        <w:t>Dossier complet :</w:t>
+      </w:r>
+      <w:r>
+        <w:rPr>
+          <w:rFonts w:ascii="Cambria" w:hAnsi="Cambria"/>
+          <w:b/>
+          <w:bCs/>
+          <w:i/>
+          <w:iCs/>
+          <w:sz w:val="20"/>
+          <w:szCs w:val="20"/>
+        </w:rPr>
+        <w:t xml:space="preserve"> </w:t>
+      </w:r>
+      <w:r>
+        <w:rPr>
+          <w:b/>
+          <w:bCs/>
+          <w:i/>
+          <w:iCs/>
+          <w:sz w:val="20"/>
+          <w:szCs w:val="20"/>
+        </w:rPr>
+        <w:t xml:space="preserve">                                                                          </w:t>
+      </w:r>
+      <w:r>
+        <w:rPr>
+          <w:b/>
+          <w:bCs/>
+          <w:i/>
+          <w:iCs/>
+          <w:sz w:val="20"/>
+          <w:szCs w:val="20"/>
+        </w:rPr>
+        <w:t>Bénéficiaire</w:t>
+      </w:r>
+      <w:r>
+        <w:rPr>
+          <w:sz w:val="20"/>
+          <w:szCs w:val="20"/>
+        </w:rPr>
+        <w:t xml:space="preserve"> : </w:t>
+      </w:r>
+    </w:p>
+    <w:p>
+      <w:pPr>
+        <w:rPr>
+          <w:sz w:val="20"/>
+          <w:szCs w:val="20"/>
+        </w:rPr>
+      </w:pPr>
+    </w:p>
+    <w:p>
+      <w:pPr>
+        <w:rPr>
+          <w:sz w:val="20"/>
+          <w:szCs w:val="20"/>
+        </w:rPr>
+      </w:pPr>
+      <w:r>
+        <w:rPr>
+          <w:rFonts w:ascii="Cambria" w:hAnsi="Cambria"/>
+          <w:b/>
+          <w:bCs/>
+          <w:i/>
+          <w:iCs/>
+          <w:sz w:val="20"/>
+          <w:szCs w:val="20"/>
+        </w:rPr>
         <w:t>Numéro de dossier :</w:t>
       </w:r>
       <w:r>
@@ -1231,173 +1406,7 @@
           <w:sz w:val="20"/>
           <w:szCs w:val="20"/>
         </w:rPr>
-        <w:t xml:space="preserve">                                   </w:t>
-      </w:r>
-      <w:r>
-        <w:rPr>
-          <w:sz w:val="20"/>
-          <w:szCs w:val="20"/>
-        </w:rPr>
-        <w:t xml:space="preserve">   </w:t>
-      </w:r>
-      <w:r>
-        <w:rPr>
-          <w:sz w:val="20"/>
-          <w:szCs w:val="20"/>
-        </w:rPr>
-        <w:t xml:space="preserve"> </w:t>
-      </w:r>
-      <w:r>
-        <w:rPr>
-          <w:b/>
-          <w:bCs/>
-          <w:i/>
-          <w:iCs/>
-          <w:sz w:val="20"/>
-          <w:szCs w:val="20"/>
-        </w:rPr>
-        <w:t>Bénéficiaire</w:t>
-      </w:r>
-      <w:r>
-        <w:rPr>
-          <w:sz w:val="20"/>
-          <w:szCs w:val="20"/>
-        </w:rPr>
-        <w:t xml:space="preserve"> : </w:t>
-      </w:r>
-    </w:p>
-    <w:p>
-      <w:pPr>
-        <w:rPr>
-          <w:sz w:val="20"/>
-          <w:szCs w:val="20"/>
-        </w:rPr>
-      </w:pPr>
-      <w:r>
-        <w:rPr>
-          <w:rFonts w:ascii="Cambria" w:hAnsi="Cambria"/>
-          <w:b/>
-          <w:bCs/>
-          <w:i/>
-          <w:iCs/>
-          <w:noProof/>
-          <w:sz w:val="20"/>
-          <w:szCs w:val="20"/>
-        </w:rPr>
-        <mc:AlternateContent>
-          <mc:Choice Requires="wps">
-            <w:drawing>
-              <wp:anchor distT="0" distB="0" distL="114300" distR="114300" simplePos="0" relativeHeight="251758592" behindDoc="0" locked="0" layoutInCell="1" allowOverlap="1" wp14:anchorId="1B35E41F" wp14:editId="197BF4A4">
-                <wp:simplePos x="0" y="0"/>
-                <wp:positionH relativeFrom="column">
-                  <wp:posOffset>1080135</wp:posOffset>
-                </wp:positionH>
-                <wp:positionV relativeFrom="paragraph">
-                  <wp:posOffset>71755</wp:posOffset>
-                </wp:positionV>
-                <wp:extent cx="336499" cy="285293"/>
-                <wp:effectExtent l="0" t="0" r="26035" b="19685"/>
-                <wp:wrapNone/>
-                <wp:docPr id="4" name="AutoShape 22"/>
-                <wp:cNvGraphicFramePr>
-                  <a:graphicFrameLocks xmlns:a="http://schemas.openxmlformats.org/drawingml/2006/main"/>
-                </wp:cNvGraphicFramePr>
-                <a:graphic xmlns:a="http://schemas.openxmlformats.org/drawingml/2006/main">
-                  <a:graphicData uri="http://schemas.microsoft.com/office/word/2010/wordprocessingShape">
-                    <wps:wsp>
-                      <wps:cNvSpPr>
-                        <a:spLocks noChangeArrowheads="1"/>
-                      </wps:cNvSpPr>
-                      <wps:spPr bwMode="auto">
-                        <a:xfrm>
-                          <a:off x="0" y="0"/>
-                          <a:ext cx="336499" cy="285293"/>
-                        </a:xfrm>
-                        <a:prstGeom prst="roundRect">
-                          <a:avLst>
-                            <a:gd name="adj" fmla="val 16667"/>
-                          </a:avLst>
-                        </a:prstGeom>
-                        <a:solidFill>
-                          <a:srgbClr val="FFFFFF"/>
-                        </a:solidFill>
-                        <a:ln w="9525">
-                          <a:solidFill>
-                            <a:srgbClr val="000000"/>
-                          </a:solidFill>
-                          <a:round/>
-                          <a:headEnd/>
-                          <a:tailEnd/>
-                        </a:ln>
-                      </wps:spPr>
-                      <wps:txbx>
-                        <w:txbxContent>
-                          <w:p>
-                            <w:r>
-                              <w:rPr>
-                                <w:sz w:val="20"/>
-                                <w:szCs w:val="20"/>
-                              </w:rPr>
-                              <w:t>{dossier_complet}</w:t>
-                            </w:r>
-                          </w:p>
-                        </w:txbxContent>
-                      </wps:txbx>
-                      <wps:bodyPr rot="0" vert="horz" wrap="square" lIns="91440" tIns="45720" rIns="91440" bIns="45720" anchor="t" anchorCtr="0" upright="1">
-                        <a:noAutofit/>
-                      </wps:bodyPr>
-                    </wps:wsp>
-                  </a:graphicData>
-                </a:graphic>
-                <wp14:sizeRelH relativeFrom="page">
-                  <wp14:pctWidth>0</wp14:pctWidth>
-                </wp14:sizeRelH>
-                <wp14:sizeRelV relativeFrom="page">
-                  <wp14:pctHeight>0</wp14:pctHeight>
-                </wp14:sizeRelV>
-              </wp:anchor>
-            </w:drawing>
-          </mc:Choice>
-          <mc:Fallback>
-            <w:pict>
-              <v:roundrect w14:anchorId="1B35E41F" id="_x0000_s1029" style="position:absolute;margin-left:85.05pt;margin-top:5.65pt;width:26.5pt;height:22.45pt;z-index:251758592;visibility:visible;mso-wrap-style:square;mso-width-percent:0;mso-height-percent:0;mso-wrap-distance-left:9pt;mso-wrap-distance-top:0;mso-wrap-distance-right:9pt;mso-wrap-distance-bottom:0;mso-position-horizontal:absolute;mso-position-horizontal-relative:text;mso-position-vertical:absolute;mso-position-vertical-relative:text;mso-width-percent:0;mso-height-percent:0;mso-width-relative:page;mso-height-relative:page;v-text-anchor:top" arcsize="10923f" o:gfxdata="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">
-                <v:textbox>
-                  <w:txbxContent>
-                    <w:p>
-                      <w:r>
-                        <w:rPr>
-                          <w:sz w:val="20"/>
-                          <w:szCs w:val="20"/>
-                        </w:rPr>
-                        <w:t>{dossier_complet}</w:t>
-                      </w:r>
-                    </w:p>
-                  </w:txbxContent>
-                </v:textbox>
-              </v:roundrect>
-            </w:pict>
-          </mc:Fallback>
-        </mc:AlternateContent>
-      </w:r>
-    </w:p>
-    <w:p>
-      <w:pPr>
-        <w:rPr>
-          <w:sz w:val="20"/>
-          <w:szCs w:val="20"/>
-        </w:rPr>
-      </w:pPr>
-      <w:r>
-        <w:rPr>
-          <w:rFonts w:ascii="Cambria" w:hAnsi="Cambria"/>
-          <w:b/>
-          <w:bCs/>
-          <w:i/>
-          <w:iCs/>
-          <w:sz w:val="20"/>
-          <w:szCs w:val="20"/>
-        </w:rPr>
-        <w:t>Dossier complet :</w:t>
+        <w:t xml:space="preserve">                                       </w:t>
       </w:r>
     </w:p>
     <w:p>
@@ -1485,32 +1494,14 @@
           <w:sz w:val="20"/>
           <w:szCs w:val="20"/>
         </w:rPr>
-        <w:t xml:space="preserve">{nom}         </w:t>
-      </w:r>
-      <w:r>
-        <w:rPr>
-          <w:rFonts w:ascii="Cambria" w:hAnsi="Cambria"/>
-          <w:b/>
-          <w:bCs/>
-          <w:i/>
-          <w:iCs/>
-          <w:sz w:val="20"/>
-          <w:szCs w:val="20"/>
-        </w:rPr>
-        <w:t xml:space="preserve">                                                        </w:t>
-      </w:r>
-      <w:r>
-        <w:rPr>
-          <w:rFonts w:ascii="Cambria" w:hAnsi="Cambria" w:hint="cs"/>
-          <w:b/>
-          <w:bCs/>
-          <w:i/>
-          <w:iCs/>
-          <w:sz w:val="20"/>
-          <w:szCs w:val="20"/>
-          <w:rtl/>
-        </w:rPr>
-        <w:t xml:space="preserve">                                    </w:t>
+        <w:t xml:space="preserve">{nom}  </w:t>
+      </w:r>
+      <w:r>
+        <w:rPr>
+          <w:sz w:val="20"/>
+          <w:szCs w:val="20"/>
+        </w:rPr>
+        <w:t xml:space="preserve">                                                                                           </w:t>
       </w:r>
       <w:r>
         <w:rPr>
@@ -1702,7 +1693,7 @@
           <w:rtl/>
           <w:lang w:bidi="ar-DZ"/>
         </w:rPr>
-        <w:t xml:space="preserve">                   </w:t>
+        <w:t xml:space="preserve">               </w:t>
       </w:r>
       <w:r>
         <w:rPr>
@@ -1715,72 +1706,7 @@
           <w:szCs w:val="20"/>
           <w:lang w:bidi="ar-DZ"/>
         </w:rPr>
-        <w:t xml:space="preserve">                                                       </w:t>
-      </w:r>
-      <w:r>
-        <w:rPr>
-          <w:rFonts w:ascii="Cambria" w:hAnsi="Cambria"/>
-          <w:b/>
-          <w:bCs/>
-          <w:i/>
-          <w:iCs/>
-          <w:sz w:val="20"/>
-          <w:szCs w:val="20"/>
-          <w:lang w:bidi="ar-DZ"/>
-        </w:rPr>
-        <w:t xml:space="preserve">            </w:t>
-      </w:r>
-      <w:r>
-        <w:rPr>
-          <w:rFonts w:ascii="Cambria" w:hAnsi="Cambria"/>
-          <w:b/>
-          <w:bCs/>
-          <w:i/>
-          <w:iCs/>
-          <w:sz w:val="20"/>
-          <w:szCs w:val="20"/>
-          <w:lang w:bidi="ar-DZ"/>
-        </w:rPr>
-        <w:t xml:space="preserve">    </w:t>
-      </w:r>
-      <w:r>
-        <w:rPr>
-          <w:rFonts w:ascii="Cambria" w:hAnsi="Cambria"/>
-          <w:b/>
-          <w:bCs/>
-          <w:i/>
-          <w:iCs/>
-          <w:sz w:val="20"/>
-          <w:szCs w:val="20"/>
-          <w:lang w:bidi="ar-DZ"/>
-        </w:rPr>
-        <w:t xml:space="preserve">    </w:t>
-      </w:r>
-      <w:r>
-        <w:rPr>
-          <w:rFonts w:ascii="Cambria" w:hAnsi="Cambria"/>
-          <w:b/>
-          <w:bCs/>
-          <w:i/>
-          <w:iCs/>
-          <w:sz w:val="20"/>
-          <w:szCs w:val="20"/>
-          <w:lang w:bidi="ar-DZ"/>
-        </w:rPr>
-        <w:t xml:space="preserve"> </w:t>
-      </w:r>
-      <w:r>
-        <w:rPr>
-          <w:rFonts w:ascii="Cambria" w:hAnsi="Cambria"/>
-          <w:b/>
-          <w:bCs/>
-          <w:i/>
-          <w:iCs/>
-          <w:sz w:val="20"/>
-          <w:szCs w:val="20"/>
-          <w:lang w:bidi="ar-DZ"/>
-        </w:rPr>
-        <w:t xml:space="preserve"> </w:t>
+        <w:t xml:space="preserve">                                                                 </w:t>
       </w:r>
       <w:r>
         <w:rPr>
@@ -3238,46 +3164,17 @@
           <w:sz w:val="20"/>
           <w:szCs w:val="20"/>
         </w:rPr>
-        <w:t xml:space="preserve">}         </w:t>
-      </w:r>
-      <w:r>
-        <w:rPr>
-          <w:rFonts w:ascii="Cambria" w:hAnsi="Cambria"/>
-          <w:b/>
-          <w:bCs/>
-          <w:i/>
-          <w:iCs/>
-          <w:sz w:val="20"/>
-          <w:szCs w:val="20"/>
-        </w:rPr>
-        <w:t xml:space="preserve">                                                        </w:t>
-      </w:r>
-      <w:r>
-        <w:rPr>
-          <w:rFonts w:ascii="Cambria" w:hAnsi="Cambria" w:hint="cs"/>
-          <w:b/>
-          <w:bCs/>
-          <w:i/>
-          <w:iCs/>
-          <w:sz w:val="20"/>
-          <w:szCs w:val="20"/>
-          <w:rtl/>
-        </w:rPr>
-        <w:t xml:space="preserve">                                    </w:t>
-      </w:r>
-      <w:r>
-        <w:rPr>
-          <w:rFonts w:ascii="Cambria" w:hAnsi="Cambria"/>
-          <w:b/>
-          <w:bCs/>
-          <w:i/>
-          <w:iCs/>
-          <w:sz w:val="20"/>
-          <w:szCs w:val="20"/>
-          <w:lang w:bidi="ar-DZ"/>
-        </w:rPr>
-        <w:t xml:space="preserve"> </w:t>
-      </w:r>
+        <w:t xml:space="preserve">} </w:t>
+      </w:r>
+      <w:r>
+        <w:rPr>
+          <w:sz w:val="20"/>
+          <w:szCs w:val="20"/>
+        </w:rPr>
+        <w:t xml:space="preserve">                                                                                                             </w:t>
+      </w:r>
+      <w:bookmarkStart w:id="0" w:name="_GoBack"/>
+      <w:bookmarkEnd w:id="0"/>
       <w:r>
         <w:rPr>
           <w:sz w:val="20"/>
@@ -4849,47 +4746,6 @@
           <w:szCs w:val="28"/>
         </w:rPr>
         <w:t> :</w:t>
-      </w:r>
-    </w:p>
-    <w:p>
-      <w:pPr>
-        <w:rPr>
-          <w:rFonts w:ascii="Cambria" w:hAnsi="Cambria"/>
-          <w:b/>
-          <w:bCs/>
-          <w:i/>
-          <w:iCs/>
-          <w:sz w:val="20"/>
-          <w:szCs w:val="20"/>
-          <w:u w:val="single"/>
-        </w:rPr>
-      </w:pPr>
-    </w:p>
-    <w:p>
-      <w:pPr>
-        <w:rPr>
-          <w:sz w:val="20"/>
-          <w:szCs w:val="20"/>
-        </w:rPr>
-      </w:pPr>
-      <w:r>
-        <w:rPr>
-          <w:rFonts w:ascii="Cambria" w:hAnsi="Cambria"/>
-          <w:b/>
-          <w:bCs/>
-          <w:i/>
-          <w:iCs/>
-          <w:sz w:val="20"/>
-          <w:szCs w:val="20"/>
-        </w:rPr>
-        <w:t>Numéro de recours :</w:t>
-      </w:r>
-      <w:r>
-        <w:rPr>
-          <w:sz w:val="20"/>
-          <w:szCs w:val="20"/>
-        </w:rPr>
-        <w:t xml:space="preserve"> {R_num_dossier}</w:t>
       </w:r>
     </w:p>
     <w:p>
@@ -5303,8 +5159,6 @@
           <w:rtl/>
         </w:rPr>
       </w:pPr>
-      <w:bookmarkStart w:id="0" w:name="_GoBack"/>
-      <w:bookmarkEnd w:id="0"/>
     </w:p>
     <w:p>
       <w:pPr>
@@ -5449,7 +5303,6 @@
           <w:sz w:val="20"/>
           <w:szCs w:val="20"/>
         </w:rPr>
-        <w:lastRenderedPageBreak/>
         <w:t xml:space="preserve">     </w:t>
       </w:r>
       <w:r>
@@ -5559,6 +5412,7 @@
                 <w:szCs w:val="20"/>
                 <w:lang w:val="en-CA"/>
               </w:rPr>
+              <w:lastRenderedPageBreak/>
               <w:t xml:space="preserve">  </w:t>
             </w:r>
             <w:r>
@@ -10126,7 +9980,7 @@
 </file>
 
 <file path=customXml/itemProps1.xml><?xml version="1.0" encoding="utf-8"?>
-<ds:datastoreItem xmlns:ds="http://schemas.openxmlformats.org/officeDocument/2006/customXml" ds:itemID="{4BC759E2-98AD-453C-97DF-6AFEF51433F0}">
+<ds:datastoreItem xmlns:ds="http://schemas.openxmlformats.org/officeDocument/2006/customXml" ds:itemID="{41444005-421F-49A7-B05F-8DAF46B7D62A}">
   <ds:schemaRefs>
     <ds:schemaRef ds:uri="http://schemas.openxmlformats.org/officeDocument/2006/bibliography"/>
   </ds:schemaRefs>

--- a/pdf-form/AC.docx
+++ b/pdf-form/AC.docx
@@ -1,12 +1,79 @@
 
 <file path=word/document.xml><?xml version="1.0" encoding="utf-8"?>
-<w:document xmlns:wpc="http://schemas.microsoft.com/office/word/2010/wordprocessingCanvas" xmlns:mc="http://schemas.openxmlformats.org/markup-compatibility/2006" xmlns:o="urn:schemas-microsoft-com:office:office" xmlns:r="http://schemas.openxmlformats.org/officeDocument/2006/relationships" xmlns:m="http://schemas.openxmlformats.org/officeDocument/2006/math" xmlns:v="urn:schemas-microsoft-com:vml" xmlns:wp14="http://schemas.microsoft.com/office/word/2010/wordprocessingDrawing" xmlns:wp="http://schemas.openxmlformats.org/drawingml/2006/wordprocessingDrawing" xmlns:w10="urn:schemas-microsoft-com:office:word" xmlns:w="http://schemas.openxmlformats.org/wordprocessingml/2006/main" xmlns:w14="http://schemas.microsoft.com/office/word/2010/wordml" xmlns:w15="http://schemas.microsoft.com/office/word/2012/wordml" xmlns:wpg="http://schemas.microsoft.com/office/word/2010/wordprocessingGroup" xmlns:wpi="http://schemas.microsoft.com/office/word/2010/wordprocessingInk" xmlns:wne="http://schemas.microsoft.com/office/word/2006/wordml" xmlns:wps="http://schemas.microsoft.com/office/word/2010/wordprocessingShape" mc:Ignorable="w14 w15 wp14">
+<w:document xmlns:wpc="http://schemas.microsoft.com/office/word/2010/wordprocessingCanvas" xmlns:cx="http://schemas.microsoft.com/office/drawing/2014/chartex" xmlns:cx1="http://schemas.microsoft.com/office/drawing/2015/9/8/chartex" xmlns:cx2="http://schemas.microsoft.com/office/drawing/2015/10/21/chartex" xmlns:cx3="http://schemas.microsoft.com/office/drawing/2016/5/9/chartex" xmlns:cx4="http://schemas.microsoft.com/office/drawing/2016/5/10/chartex" xmlns:cx5="http://schemas.microsoft.com/office/drawing/2016/5/11/chartex" xmlns:cx6="http://schemas.microsoft.com/office/drawing/2016/5/12/chartex" xmlns:cx7="http://schemas.microsoft.com/office/drawing/2016/5/13/chartex" xmlns:cx8="http://schemas.microsoft.com/office/drawing/2016/5/14/chartex" xmlns:mc="http://schemas.openxmlformats.org/markup-compatibility/2006" xmlns:aink="http://schemas.microsoft.com/office/drawing/2016/ink" xmlns:am3d="http://schemas.microsoft.com/office/drawing/2017/model3d" xmlns:o="urn:schemas-microsoft-com:office:office" xmlns:r="http://schemas.openxmlformats.org/officeDocument/2006/relationships" xmlns:m="http://schemas.openxmlformats.org/officeDocument/2006/math" xmlns:v="urn:schemas-microsoft-com:vml" xmlns:wp14="http://schemas.microsoft.com/office/word/2010/wordprocessingDrawing" xmlns:wp="http://schemas.openxmlformats.org/drawingml/2006/wordprocessingDrawing" xmlns:w10="urn:schemas-microsoft-com:office:word" xmlns:w="http://schemas.openxmlformats.org/wordprocessingml/2006/main" xmlns:w14="http://schemas.microsoft.com/office/word/2010/wordml" xmlns:w15="http://schemas.microsoft.com/office/word/2012/wordml" xmlns:w16cex="http://schemas.microsoft.com/office/word/2018/wordml/cex" xmlns:w16cid="http://schemas.microsoft.com/office/word/2016/wordml/cid" xmlns:w16="http://schemas.microsoft.com/office/word/2018/wordml" xmlns:w16sdtdh="http://schemas.microsoft.com/office/word/2020/wordml/sdtdatahash" xmlns:w16se="http://schemas.microsoft.com/office/word/2015/wordml/symex" xmlns:wpg="http://schemas.microsoft.com/office/word/2010/wordprocessingGroup" xmlns:wpi="http://schemas.microsoft.com/office/word/2010/wordprocessingInk" xmlns:wne="http://schemas.microsoft.com/office/word/2006/wordml" xmlns:wps="http://schemas.microsoft.com/office/word/2010/wordprocessingShape" mc:Ignorable="w14 w15 w16se w16cid w16 w16cex w16sdtdh wp14">
   <w:body>
     <w:p>
       <w:pPr>
         <w:ind w:left="-1417"/>
         <w:jc w:val="center"/>
       </w:pPr>
+      <w:r>
+        <w:rPr>
+          <w:noProof/>
+        </w:rPr>
+        <w:drawing>
+          <wp:anchor distT="0" distB="0" distL="114300" distR="114300" simplePos="0" relativeHeight="251641856" behindDoc="0" locked="0" layoutInCell="1" allowOverlap="1" wp14:anchorId="4A262A9F" wp14:editId="2EFB6B16">
+            <wp:simplePos x="0" y="0"/>
+            <wp:positionH relativeFrom="column">
+              <wp:posOffset>-403225</wp:posOffset>
+            </wp:positionH>
+            <wp:positionV relativeFrom="paragraph">
+              <wp:posOffset>-81280</wp:posOffset>
+            </wp:positionV>
+            <wp:extent cx="1160145" cy="434340"/>
+            <wp:effectExtent l="0" t="0" r="0" b="0"/>
+            <wp:wrapNone/>
+            <wp:docPr id="33" name="Image 14"/>
+            <wp:cNvGraphicFramePr>
+              <a:graphicFrameLocks xmlns:a="http://schemas.openxmlformats.org/drawingml/2006/main" noChangeAspect="1"/>
+            </wp:cNvGraphicFramePr>
+            <a:graphic xmlns:a="http://schemas.openxmlformats.org/drawingml/2006/main">
+              <a:graphicData uri="http://schemas.openxmlformats.org/drawingml/2006/picture">
+                <pic:pic xmlns:pic="http://schemas.openxmlformats.org/drawingml/2006/picture">
+                  <pic:nvPicPr>
+                    <pic:cNvPr id="0" name="Picture 14"/>
+                    <pic:cNvPicPr>
+                      <a:picLocks noChangeAspect="1" noChangeArrowheads="1"/>
+                    </pic:cNvPicPr>
+                  </pic:nvPicPr>
+                  <pic:blipFill>
+                    <a:blip r:embed="rId8" cstate="print">
+                      <a:extLst>
+                        <a:ext uri="{28A0092B-C50C-407E-A947-70E740481C1C}">
+                          <a14:useLocalDpi xmlns:a14="http://schemas.microsoft.com/office/drawing/2010/main" val="0"/>
+                        </a:ext>
+                      </a:extLst>
+                    </a:blip>
+                    <a:srcRect/>
+                    <a:stretch>
+                      <a:fillRect/>
+                    </a:stretch>
+                  </pic:blipFill>
+                  <pic:spPr bwMode="auto">
+                    <a:xfrm>
+                      <a:off x="0" y="0"/>
+                      <a:ext cx="1160145" cy="434340"/>
+                    </a:xfrm>
+                    <a:prstGeom prst="rect">
+                      <a:avLst/>
+                    </a:prstGeom>
+                    <a:noFill/>
+                    <a:ln>
+                      <a:noFill/>
+                    </a:ln>
+                  </pic:spPr>
+                </pic:pic>
+              </a:graphicData>
+            </a:graphic>
+            <wp14:sizeRelH relativeFrom="page">
+              <wp14:pctWidth>0</wp14:pctWidth>
+            </wp14:sizeRelH>
+            <wp14:sizeRelV relativeFrom="page">
+              <wp14:pctHeight>0</wp14:pctHeight>
+            </wp14:sizeRelV>
+          </wp:anchor>
+        </w:drawing>
+      </w:r>
       <w:r>
         <w:rPr>
           <w:rFonts w:ascii="Arial" w:hAnsi="Arial"/>
@@ -236,7 +303,7 @@
                 <v:stroke joinstyle="miter"/>
                 <v:path gradientshapeok="t" o:connecttype="rect"/>
               </v:shapetype>
-              <v:shape id="Text Box 6" o:spid="_x0000_s1026" type="#_x0000_t202" style="position:absolute;left:0;text-align:left;margin-left:27pt;margin-top:-18pt;width:468pt;height:62.1pt;z-index:251639808;visibility:visible;mso-wrap-style:square;mso-width-percent:0;mso-height-percent:0;mso-wrap-distance-left:9pt;mso-wrap-distance-top:0;mso-wrap-distance-right:9pt;mso-wrap-distance-bottom:0;mso-position-horizontal:absolute;mso-position-horizontal-relative:text;mso-position-vertical:absolute;mso-position-vertical-relative:text;mso-width-percent:0;mso-height-percent:0;mso-width-relative:page;mso-height-relative:page;v-text-anchor:top" o:gfxdata="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" stroked="f">
+              <v:shape id="Text Box 6" o:spid="_x0000_s1026" type="#_x0000_t202" style="position:absolute;left:0;text-align:left;margin-left:27pt;margin-top:-18pt;width:468pt;height:62.1pt;z-index:251639808;visibility:visible;mso-wrap-style:square;mso-width-percent:0;mso-height-percent:0;mso-wrap-distance-left:9pt;mso-wrap-distance-top:0;mso-wrap-distance-right:9pt;mso-wrap-distance-bottom:0;mso-position-horizontal:absolute;mso-position-horizontal-relative:text;mso-position-vertical:absolute;mso-position-vertical-relative:text;mso-width-percent:0;mso-height-percent:0;mso-width-relative:page;mso-height-relative:page;v-text-anchor:top" o:gfxdata="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" stroked="f">
                 <v:textbox>
                   <w:txbxContent>
                     <w:p>
@@ -394,6 +461,7 @@
           </mc:Fallback>
         </mc:AlternateContent>
       </w:r>
+      <w:proofErr w:type="spellStart"/>
       <w:r>
         <w:t>p</w:t>
       </w:r>
@@ -406,6 +474,7 @@
       <w:r>
         <w:t>P</w:t>
       </w:r>
+      <w:proofErr w:type="spellEnd"/>
     </w:p>
     <w:p>
       <w:pPr>
@@ -463,7 +532,7 @@
         <mc:AlternateContent>
           <mc:Choice Requires="wps">
             <w:drawing>
-              <wp:anchor distT="0" distB="0" distL="114300" distR="114300" simplePos="0" relativeHeight="251640832" behindDoc="0" locked="0" layoutInCell="1" allowOverlap="1" wp14:anchorId="29735F92" wp14:editId="2D1EFDBE">
+              <wp:anchor distT="0" distB="0" distL="114300" distR="114300" simplePos="0" relativeHeight="251640832" behindDoc="0" locked="0" layoutInCell="1" allowOverlap="1" wp14:anchorId="29735F92" wp14:editId="32B8F064">
                 <wp:simplePos x="0" y="0"/>
                 <wp:positionH relativeFrom="column">
                   <wp:posOffset>-447675</wp:posOffset>
@@ -522,84 +591,17 @@
               </wp:anchor>
             </w:drawing>
           </mc:Choice>
-          <mc:Fallback xmlns:w16se="http://schemas.microsoft.com/office/word/2015/wordml/symex" xmlns:w16sdtdh="http://schemas.microsoft.com/office/word/2020/wordml/sdtdatahash" xmlns:w16="http://schemas.microsoft.com/office/word/2018/wordml" xmlns:w16cid="http://schemas.microsoft.com/office/word/2016/wordml/cid" xmlns:w16cex="http://schemas.microsoft.com/office/word/2018/wordml/cex" xmlns:am3d="http://schemas.microsoft.com/office/drawing/2017/model3d" xmlns:aink="http://schemas.microsoft.com/office/drawing/2016/ink" xmlns:cx8="http://schemas.microsoft.com/office/drawing/2016/5/14/chartex" xmlns:cx7="http://schemas.microsoft.com/office/drawing/2016/5/13/chartex" xmlns:cx6="http://schemas.microsoft.com/office/drawing/2016/5/12/chartex" xmlns:cx5="http://schemas.microsoft.com/office/drawing/2016/5/11/chartex" xmlns:cx4="http://schemas.microsoft.com/office/drawing/2016/5/10/chartex" xmlns:cx3="http://schemas.microsoft.com/office/drawing/2016/5/9/chartex" xmlns:cx2="http://schemas.microsoft.com/office/drawing/2015/10/21/chartex" xmlns:cx1="http://schemas.microsoft.com/office/drawing/2015/9/8/chartex" xmlns:cx="http://schemas.microsoft.com/office/drawing/2014/chartex">
+          <mc:Fallback>
             <w:pict>
-              <v:line w14:anchorId="5729AABA" id="Line 13" o:spid="_x0000_s1026" style="position:absolute;z-index:251640832;visibility:visible;mso-wrap-style:square;mso-width-percent:0;mso-height-percent:0;mso-wrap-distance-left:9pt;mso-wrap-distance-top:0;mso-wrap-distance-right:9pt;mso-wrap-distance-bottom:0;mso-position-horizontal:absolute;mso-position-horizontal-relative:text;mso-position-vertical:absolute;mso-position-vertical-relative:text;mso-width-percent:0;mso-height-percent:0;mso-width-relative:page;mso-height-relative:page" from="-35.25pt,1.2pt" to="525.25pt,1.2pt" o:gfxdata="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" strokecolor="blue" strokeweight="1.25pt"/>
+              <v:line w14:anchorId="188133E8" id="Line 13" o:spid="_x0000_s1026" style="position:absolute;z-index:251640832;visibility:visible;mso-wrap-style:square;mso-width-percent:0;mso-height-percent:0;mso-wrap-distance-left:9pt;mso-wrap-distance-top:0;mso-wrap-distance-right:9pt;mso-wrap-distance-bottom:0;mso-position-horizontal:absolute;mso-position-horizontal-relative:text;mso-position-vertical:absolute;mso-position-vertical-relative:text;mso-width-percent:0;mso-height-percent:0;mso-width-relative:page;mso-height-relative:page" from="-35.25pt,1.2pt" to="525.25pt,1.2pt" o:gfxdata="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" strokecolor="blue" strokeweight="1.25pt"/>
             </w:pict>
           </mc:Fallback>
         </mc:AlternateContent>
       </w:r>
-      <w:r>
-        <w:rPr>
-          <w:noProof/>
-        </w:rPr>
-        <w:drawing>
-          <wp:anchor distT="0" distB="0" distL="114300" distR="114300" simplePos="0" relativeHeight="251641856" behindDoc="0" locked="0" layoutInCell="1" allowOverlap="1" wp14:anchorId="4A262A9F" wp14:editId="28FFEBD5">
-            <wp:simplePos x="0" y="0"/>
-            <wp:positionH relativeFrom="column">
-              <wp:posOffset>-498475</wp:posOffset>
-            </wp:positionH>
-            <wp:positionV relativeFrom="paragraph">
-              <wp:posOffset>129540</wp:posOffset>
-            </wp:positionV>
-            <wp:extent cx="1160145" cy="434340"/>
-            <wp:effectExtent l="0" t="0" r="0" b="0"/>
-            <wp:wrapNone/>
-            <wp:docPr id="33" name="Image 14"/>
-            <wp:cNvGraphicFramePr>
-              <a:graphicFrameLocks xmlns:a="http://schemas.openxmlformats.org/drawingml/2006/main" noChangeAspect="1"/>
-            </wp:cNvGraphicFramePr>
-            <a:graphic xmlns:a="http://schemas.openxmlformats.org/drawingml/2006/main">
-              <a:graphicData uri="http://schemas.openxmlformats.org/drawingml/2006/picture">
-                <pic:pic xmlns:pic="http://schemas.openxmlformats.org/drawingml/2006/picture">
-                  <pic:nvPicPr>
-                    <pic:cNvPr id="0" name="Picture 14"/>
-                    <pic:cNvPicPr>
-                      <a:picLocks noChangeAspect="1" noChangeArrowheads="1"/>
-                    </pic:cNvPicPr>
-                  </pic:nvPicPr>
-                  <pic:blipFill>
-                    <a:blip r:embed="rId8" cstate="print">
-                      <a:extLst>
-                        <a:ext uri="{28A0092B-C50C-407E-A947-70E740481C1C}">
-                          <a14:useLocalDpi xmlns:a14="http://schemas.microsoft.com/office/drawing/2010/main" val="0"/>
-                        </a:ext>
-                      </a:extLst>
-                    </a:blip>
-                    <a:srcRect/>
-                    <a:stretch>
-                      <a:fillRect/>
-                    </a:stretch>
-                  </pic:blipFill>
-                  <pic:spPr bwMode="auto">
-                    <a:xfrm>
-                      <a:off x="0" y="0"/>
-                      <a:ext cx="1160145" cy="434340"/>
-                    </a:xfrm>
-                    <a:prstGeom prst="rect">
-                      <a:avLst/>
-                    </a:prstGeom>
-                    <a:noFill/>
-                    <a:ln>
-                      <a:noFill/>
-                    </a:ln>
-                  </pic:spPr>
-                </pic:pic>
-              </a:graphicData>
-            </a:graphic>
-            <wp14:sizeRelH relativeFrom="page">
-              <wp14:pctWidth>0</wp14:pctWidth>
-            </wp14:sizeRelH>
-            <wp14:sizeRelV relativeFrom="page">
-              <wp14:pctHeight>0</wp14:pctHeight>
-            </wp14:sizeRelV>
-          </wp:anchor>
-        </w:drawing>
-      </w:r>
-    </w:p>
-    <w:p>
-      <w:pPr>
-        <w:jc w:val="both"/>
+    </w:p>
+    <w:p>
+      <w:pPr>
+        <w:jc w:val="center"/>
         <w:rPr>
           <w:rFonts w:ascii="Monotype Corsiva" w:hAnsi="Monotype Corsiva"/>
           <w:b/>
@@ -693,11 +695,44 @@
           <w:sz w:val="20"/>
           <w:szCs w:val="20"/>
         </w:rPr>
-        <w:t>Email : clog@esi.dz</w:t>
-      </w:r>
-    </w:p>
-    <w:p>
-      <w:pPr>
+        <w:t xml:space="preserve">Email : </w:t>
+      </w:r>
+      <w:hyperlink r:id="rId9" w:history="1">
+        <w:r>
+          <w:rPr>
+            <w:rStyle w:val="Lienhypertexte"/>
+            <w:rFonts w:ascii="Cambria" w:hAnsi="Cambria"/>
+            <w:b/>
+            <w:bCs/>
+            <w:i/>
+            <w:iCs/>
+            <w:sz w:val="20"/>
+            <w:szCs w:val="20"/>
+          </w:rPr>
+          <w:t>clog@esi.dz</w:t>
+        </w:r>
+      </w:hyperlink>
+    </w:p>
+    <w:p>
+      <w:pPr>
+        <w:tabs>
+          <w:tab w:val="left" w:pos="2115"/>
+        </w:tabs>
+        <w:jc w:val="center"/>
+        <w:rPr>
+          <w:rFonts w:ascii="Cambria" w:hAnsi="Cambria"/>
+          <w:b/>
+          <w:bCs/>
+          <w:i/>
+          <w:iCs/>
+          <w:sz w:val="20"/>
+          <w:szCs w:val="20"/>
+        </w:rPr>
+      </w:pPr>
+    </w:p>
+    <w:p>
+      <w:pPr>
+        <w:jc w:val="center"/>
         <w:rPr>
           <w:rFonts w:ascii="Arial" w:hAnsi="Arial"/>
           <w:b/>
@@ -826,7 +861,7 @@
           </mc:Choice>
           <mc:Fallback>
             <w:pict>
-              <v:roundrect w14:anchorId="353DF3A6" id="AutoShape 21" o:spid="_x0000_s1027" style="position:absolute;margin-left:163.15pt;margin-top:.9pt;width:171.6pt;height:19.55pt;z-index:251642880;visibility:visible;mso-wrap-style:square;mso-width-percent:0;mso-height-percent:0;mso-wrap-distance-left:9pt;mso-wrap-distance-top:0;mso-wrap-distance-right:9pt;mso-wrap-distance-bottom:0;mso-position-horizontal:absolute;mso-position-horizontal-relative:text;mso-position-vertical:absolute;mso-position-vertical-relative:text;mso-width-percent:0;mso-height-percent:0;mso-width-relative:page;mso-height-relative:page;v-text-anchor:top" arcsize="10923f" o:gfxdata="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">
+              <v:roundrect w14:anchorId="353DF3A6" id="AutoShape 21" o:spid="_x0000_s1027" style="position:absolute;left:0;text-align:left;margin-left:163.15pt;margin-top:.9pt;width:171.6pt;height:19.55pt;z-index:251642880;visibility:visible;mso-wrap-style:square;mso-width-percent:0;mso-height-percent:0;mso-wrap-distance-left:9pt;mso-wrap-distance-top:0;mso-wrap-distance-right:9pt;mso-wrap-distance-bottom:0;mso-position-horizontal:absolute;mso-position-horizontal-relative:text;mso-position-vertical:absolute;mso-position-vertical-relative:text;mso-width-percent:0;mso-height-percent:0;mso-width-relative:page;mso-height-relative:page;v-text-anchor:top" arcsize="10923f" o:gfxdata="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">
                 <v:textbox>
                   <w:txbxContent>
                     <w:p>
@@ -885,34 +920,6 @@
     <w:p>
       <w:pPr>
         <w:tabs>
-          <w:tab w:val="left" w:pos="4029"/>
-        </w:tabs>
-        <w:rPr>
-          <w:rFonts w:ascii="Arial" w:hAnsi="Arial"/>
-          <w:b/>
-          <w:bCs/>
-          <w:i/>
-          <w:iCs/>
-          <w:sz w:val="28"/>
-          <w:szCs w:val="28"/>
-        </w:rPr>
-      </w:pPr>
-      <w:r>
-        <w:rPr>
-          <w:rFonts w:ascii="Arial" w:hAnsi="Arial"/>
-          <w:b/>
-          <w:bCs/>
-          <w:i/>
-          <w:iCs/>
-          <w:sz w:val="28"/>
-          <w:szCs w:val="28"/>
-        </w:rPr>
-        <w:tab/>
-      </w:r>
-    </w:p>
-    <w:p>
-      <w:pPr>
-        <w:tabs>
           <w:tab w:val="left" w:pos="965"/>
         </w:tabs>
         <w:rPr>
@@ -920,130 +927,56 @@
           <w:szCs w:val="48"/>
         </w:rPr>
       </w:pPr>
-      <w:r>
+    </w:p>
+    <w:p>
+      <w:pPr>
+        <w:tabs>
+          <w:tab w:val="left" w:pos="965"/>
+        </w:tabs>
         <w:rPr>
           <w:sz w:val="48"/>
           <w:szCs w:val="48"/>
         </w:rPr>
-        <w:t xml:space="preserve">    </w:t>
-      </w:r>
-    </w:p>
-    <w:p>
-      <w:pPr>
-        <w:rPr>
-          <w:rFonts w:ascii="Cambria" w:hAnsi="Cambria"/>
-          <w:b/>
-          <w:bCs/>
-          <w:i/>
-          <w:iCs/>
-          <w:sz w:val="28"/>
-          <w:szCs w:val="28"/>
-        </w:rPr>
-      </w:pPr>
-      <w:r>
-        <w:rPr>
-          <w:b/>
-          <w:bCs/>
-          <w:color w:val="FF0000"/>
-          <w:sz w:val="28"/>
-          <w:szCs w:val="28"/>
-        </w:rPr>
-        <w:t xml:space="preserve">   </w:t>
-      </w:r>
-      <w:r>
-        <w:rPr>
-          <w:b/>
-          <w:bCs/>
-          <w:color w:val="FF0000"/>
-          <w:sz w:val="28"/>
-          <w:szCs w:val="28"/>
-        </w:rPr>
-        <w:t xml:space="preserve">               </w:t>
-      </w:r>
-      <w:r>
-        <w:rPr>
-          <w:b/>
-          <w:bCs/>
-          <w:color w:val="FF0000"/>
-          <w:sz w:val="28"/>
-          <w:szCs w:val="28"/>
-        </w:rPr>
-        <w:t xml:space="preserve"> </w:t>
-      </w:r>
-      <w:r>
-        <w:rPr>
-          <w:rFonts w:ascii="Cambria" w:hAnsi="Cambria"/>
-          <w:b/>
-          <w:bCs/>
-          <w:i/>
-          <w:iCs/>
-          <w:color w:val="FF0000"/>
-          <w:sz w:val="28"/>
-          <w:szCs w:val="28"/>
-        </w:rPr>
-        <w:t xml:space="preserve">               </w:t>
-      </w:r>
-      <w:r>
-        <w:rPr>
-          <w:rFonts w:ascii="Cambria" w:hAnsi="Cambria"/>
-          <w:b/>
-          <w:bCs/>
-          <w:i/>
-          <w:iCs/>
-          <w:sz w:val="28"/>
-          <w:szCs w:val="28"/>
-        </w:rPr>
-        <w:t xml:space="preserve"> </w:t>
-      </w:r>
-      <w:r>
-        <w:rPr>
-          <w:rFonts w:ascii="Cambria" w:hAnsi="Cambria"/>
-          <w:b/>
-          <w:bCs/>
-          <w:i/>
-          <w:iCs/>
+      </w:pPr>
+    </w:p>
+    <w:p>
+      <w:pPr>
+        <w:jc w:val="center"/>
+        <w:rPr>
+          <w:rFonts w:asciiTheme="majorBidi" w:hAnsiTheme="majorBidi" w:cstheme="majorBidi"/>
+          <w:b/>
+          <w:bCs/>
           <w:sz w:val="28"/>
           <w:szCs w:val="28"/>
           <w:u w:val="single"/>
         </w:rPr>
+      </w:pPr>
+      <w:r>
+        <w:rPr>
+          <w:rFonts w:asciiTheme="majorBidi" w:hAnsiTheme="majorBidi" w:cstheme="majorBidi"/>
+          <w:b/>
+          <w:bCs/>
+          <w:u w:val="single"/>
+        </w:rPr>
         <w:t xml:space="preserve">INFORMATIONS </w:t>
       </w:r>
       <w:r>
         <w:rPr>
-          <w:rFonts w:ascii="Cambria" w:hAnsi="Cambria"/>
-          <w:b/>
-          <w:bCs/>
-          <w:i/>
-          <w:iCs/>
-          <w:sz w:val="28"/>
-          <w:szCs w:val="28"/>
+          <w:rFonts w:asciiTheme="majorBidi" w:hAnsiTheme="majorBidi" w:cstheme="majorBidi"/>
+          <w:b/>
+          <w:bCs/>
           <w:u w:val="single"/>
         </w:rPr>
         <w:t>GENERALE</w:t>
       </w:r>
       <w:r>
         <w:rPr>
-          <w:rFonts w:ascii="Cambria" w:hAnsi="Cambria"/>
-          <w:b/>
-          <w:bCs/>
-          <w:i/>
-          <w:iCs/>
-          <w:sz w:val="28"/>
-          <w:szCs w:val="28"/>
-        </w:rPr>
-        <w:t xml:space="preserve"> :</w:t>
-      </w:r>
-      <w:r>
-        <w:rPr>
-          <w:rFonts w:ascii="Cambria" w:hAnsi="Cambria"/>
-          <w:b/>
-          <w:bCs/>
-          <w:i/>
-          <w:iCs/>
-          <w:sz w:val="28"/>
-          <w:szCs w:val="28"/>
-        </w:rPr>
-        <w:t xml:space="preserve"> </w:t>
+          <w:rFonts w:asciiTheme="majorBidi" w:hAnsiTheme="majorBidi" w:cstheme="majorBidi"/>
+          <w:b/>
+          <w:bCs/>
+          <w:u w:val="single"/>
+        </w:rPr>
+        <w:t>S</w:t>
       </w:r>
     </w:p>
     <w:p>
@@ -1052,6 +985,7 @@
           <w:tab w:val="left" w:pos="965"/>
         </w:tabs>
         <w:rPr>
+          <w:rFonts w:asciiTheme="majorBidi" w:hAnsiTheme="majorBidi" w:cstheme="majorBidi"/>
           <w:b/>
           <w:bCs/>
         </w:rPr>
@@ -1063,6 +997,7 @@
           <w:tab w:val="left" w:pos="965"/>
         </w:tabs>
         <w:rPr>
+          <w:rFonts w:asciiTheme="majorBidi" w:hAnsiTheme="majorBidi" w:cstheme="majorBidi"/>
           <w:b/>
           <w:bCs/>
         </w:rPr>
@@ -1074,6 +1009,7 @@
           <w:tab w:val="left" w:pos="965"/>
         </w:tabs>
         <w:rPr>
+          <w:rFonts w:asciiTheme="majorBidi" w:hAnsiTheme="majorBidi" w:cstheme="majorBidi"/>
           <w:b/>
           <w:bCs/>
           <w:sz w:val="18"/>
@@ -1082,11 +1018,9 @@
       </w:pPr>
       <w:r>
         <w:rPr>
-          <w:rFonts w:ascii="Cambria" w:hAnsi="Cambria"/>
-          <w:b/>
-          <w:bCs/>
-          <w:i/>
-          <w:iCs/>
+          <w:rFonts w:asciiTheme="majorBidi" w:hAnsiTheme="majorBidi" w:cstheme="majorBidi"/>
+          <w:b/>
+          <w:bCs/>
           <w:noProof/>
           <w:sz w:val="20"/>
           <w:szCs w:val="20"/>
@@ -1094,122 +1028,16 @@
         <mc:AlternateContent>
           <mc:Choice Requires="wps">
             <w:drawing>
-              <wp:anchor distT="0" distB="0" distL="114300" distR="114300" simplePos="0" relativeHeight="251758592" behindDoc="0" locked="0" layoutInCell="1" allowOverlap="1" wp14:anchorId="1B35E41F" wp14:editId="04C306F3">
+              <wp:anchor distT="0" distB="0" distL="114300" distR="114300" simplePos="0" relativeHeight="251752448" behindDoc="0" locked="0" layoutInCell="1" allowOverlap="1" wp14:anchorId="7E104B57" wp14:editId="58BA958B">
                 <wp:simplePos x="0" y="0"/>
                 <wp:positionH relativeFrom="column">
-                  <wp:posOffset>1080135</wp:posOffset>
+                  <wp:posOffset>3991610</wp:posOffset>
                 </wp:positionH>
                 <wp:positionV relativeFrom="paragraph">
-                  <wp:posOffset>66675</wp:posOffset>
+                  <wp:posOffset>111760</wp:posOffset>
                 </wp:positionV>
-                <wp:extent cx="336499" cy="285293"/>
-                <wp:effectExtent l="0" t="0" r="26035" b="19685"/>
-                <wp:wrapNone/>
-                <wp:docPr id="4" name="AutoShape 22"/>
-                <wp:cNvGraphicFramePr>
-                  <a:graphicFrameLocks xmlns:a="http://schemas.openxmlformats.org/drawingml/2006/main"/>
-                </wp:cNvGraphicFramePr>
-                <a:graphic xmlns:a="http://schemas.openxmlformats.org/drawingml/2006/main">
-                  <a:graphicData uri="http://schemas.microsoft.com/office/word/2010/wordprocessingShape">
-                    <wps:wsp>
-                      <wps:cNvSpPr>
-                        <a:spLocks noChangeArrowheads="1"/>
-                      </wps:cNvSpPr>
-                      <wps:spPr bwMode="auto">
-                        <a:xfrm>
-                          <a:off x="0" y="0"/>
-                          <a:ext cx="336499" cy="285293"/>
-                        </a:xfrm>
-                        <a:prstGeom prst="roundRect">
-                          <a:avLst>
-                            <a:gd name="adj" fmla="val 16667"/>
-                          </a:avLst>
-                        </a:prstGeom>
-                        <a:solidFill>
-                          <a:srgbClr val="FFFFFF"/>
-                        </a:solidFill>
-                        <a:ln w="9525">
-                          <a:solidFill>
-                            <a:srgbClr val="000000"/>
-                          </a:solidFill>
-                          <a:round/>
-                          <a:headEnd/>
-                          <a:tailEnd/>
-                        </a:ln>
-                      </wps:spPr>
-                      <wps:txbx>
-                        <w:txbxContent>
-                          <w:p>
-                            <w:r>
-                              <w:rPr>
-                                <w:sz w:val="20"/>
-                                <w:szCs w:val="20"/>
-                              </w:rPr>
-                              <w:t>{dossier_complet}</w:t>
-                            </w:r>
-                          </w:p>
-                        </w:txbxContent>
-                      </wps:txbx>
-                      <wps:bodyPr rot="0" vert="horz" wrap="square" lIns="91440" tIns="45720" rIns="91440" bIns="45720" anchor="t" anchorCtr="0" upright="1">
-                        <a:noAutofit/>
-                      </wps:bodyPr>
-                    </wps:wsp>
-                  </a:graphicData>
-                </a:graphic>
-                <wp14:sizeRelH relativeFrom="page">
-                  <wp14:pctWidth>0</wp14:pctWidth>
-                </wp14:sizeRelH>
-                <wp14:sizeRelV relativeFrom="page">
-                  <wp14:pctHeight>0</wp14:pctHeight>
-                </wp14:sizeRelV>
-              </wp:anchor>
-            </w:drawing>
-          </mc:Choice>
-          <mc:Fallback>
-            <w:pict>
-              <v:roundrect w14:anchorId="1B35E41F" id="AutoShape 22" o:spid="_x0000_s1028" style="position:absolute;margin-left:85.05pt;margin-top:5.25pt;width:26.5pt;height:22.45pt;z-index:251758592;visibility:visible;mso-wrap-style:square;mso-width-percent:0;mso-height-percent:0;mso-wrap-distance-left:9pt;mso-wrap-distance-top:0;mso-wrap-distance-right:9pt;mso-wrap-distance-bottom:0;mso-position-horizontal:absolute;mso-position-horizontal-relative:text;mso-position-vertical:absolute;mso-position-vertical-relative:text;mso-width-percent:0;mso-height-percent:0;mso-width-relative:page;mso-height-relative:page;v-text-anchor:top" arcsize="10923f" o:gfxdata="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">
-                <v:textbox>
-                  <w:txbxContent>
-                    <w:p>
-                      <w:r>
-                        <w:rPr>
-                          <w:sz w:val="20"/>
-                          <w:szCs w:val="20"/>
-                        </w:rPr>
-                        <w:t>{dossier_complet}</w:t>
-                      </w:r>
-                    </w:p>
-                  </w:txbxContent>
-                </v:textbox>
-              </v:roundrect>
-            </w:pict>
-          </mc:Fallback>
-        </mc:AlternateContent>
-      </w:r>
-      <w:r>
-        <w:rPr>
-          <w:rFonts w:ascii="Cambria" w:hAnsi="Cambria"/>
-          <w:b/>
-          <w:bCs/>
-          <w:i/>
-          <w:iCs/>
-          <w:noProof/>
-          <w:sz w:val="20"/>
-          <w:szCs w:val="20"/>
-        </w:rPr>
-        <mc:AlternateContent>
-          <mc:Choice Requires="wps">
-            <w:drawing>
-              <wp:anchor distT="0" distB="0" distL="114300" distR="114300" simplePos="0" relativeHeight="251752448" behindDoc="0" locked="0" layoutInCell="1" allowOverlap="1" wp14:anchorId="7E104B57" wp14:editId="6102B36C">
-                <wp:simplePos x="0" y="0"/>
-                <wp:positionH relativeFrom="column">
-                  <wp:posOffset>4133850</wp:posOffset>
-                </wp:positionH>
-                <wp:positionV relativeFrom="paragraph">
-                  <wp:posOffset>64770</wp:posOffset>
-                </wp:positionV>
-                <wp:extent cx="336499" cy="285293"/>
-                <wp:effectExtent l="0" t="0" r="26035" b="19685"/>
+                <wp:extent cx="203200" cy="209550"/>
+                <wp:effectExtent l="0" t="0" r="25400" b="19050"/>
                 <wp:wrapNone/>
                 <wp:docPr id="1" name="AutoShape 22"/>
                 <wp:cNvGraphicFramePr>
@@ -1224,7 +1052,7 @@
                       <wps:spPr bwMode="auto">
                         <a:xfrm>
                           <a:off x="0" y="0"/>
-                          <a:ext cx="336499" cy="285293"/>
+                          <a:ext cx="203200" cy="209550"/>
                         </a:xfrm>
                         <a:prstGeom prst="roundRect">
                           <a:avLst>
@@ -1276,7 +1104,7 @@
           </mc:Choice>
           <mc:Fallback>
             <w:pict>
-              <v:roundrect w14:anchorId="7E104B57" id="_x0000_s1029" style="position:absolute;margin-left:325.5pt;margin-top:5.1pt;width:26.5pt;height:22.45pt;z-index:251752448;visibility:visible;mso-wrap-style:square;mso-width-percent:0;mso-height-percent:0;mso-wrap-distance-left:9pt;mso-wrap-distance-top:0;mso-wrap-distance-right:9pt;mso-wrap-distance-bottom:0;mso-position-horizontal:absolute;mso-position-horizontal-relative:text;mso-position-vertical:absolute;mso-position-vertical-relative:text;mso-width-percent:0;mso-height-percent:0;mso-width-relative:page;mso-height-relative:page;v-text-anchor:top" arcsize="10923f" o:gfxdata="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">
+              <v:roundrect w14:anchorId="7E104B57" id="AutoShape 22" o:spid="_x0000_s1028" style="position:absolute;margin-left:314.3pt;margin-top:8.8pt;width:16pt;height:16.5pt;z-index:251752448;visibility:visible;mso-wrap-style:square;mso-width-percent:0;mso-height-percent:0;mso-wrap-distance-left:9pt;mso-wrap-distance-top:0;mso-wrap-distance-right:9pt;mso-wrap-distance-bottom:0;mso-position-horizontal:absolute;mso-position-horizontal-relative:text;mso-position-vertical:absolute;mso-position-vertical-relative:text;mso-width-percent:0;mso-height-percent:0;mso-width-relative:page;mso-height-relative:page;v-text-anchor:top" arcsize="10923f" o:gfxdata="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">
                 <v:textbox>
                   <w:txbxContent>
                     <w:p>
@@ -1298,1299 +1126,11 @@
           </mc:Fallback>
         </mc:AlternateContent>
       </w:r>
-    </w:p>
-    <w:p>
-      <w:pPr>
-        <w:rPr>
-          <w:sz w:val="20"/>
-          <w:szCs w:val="20"/>
-        </w:rPr>
-      </w:pPr>
-      <w:r>
-        <w:rPr>
-          <w:rFonts w:ascii="Cambria" w:hAnsi="Cambria"/>
-          <w:b/>
-          <w:bCs/>
-          <w:i/>
-          <w:iCs/>
-          <w:sz w:val="20"/>
-          <w:szCs w:val="20"/>
-        </w:rPr>
-        <w:t>Dossier complet :</w:t>
-      </w:r>
-      <w:r>
-        <w:rPr>
-          <w:rFonts w:ascii="Cambria" w:hAnsi="Cambria"/>
-          <w:b/>
-          <w:bCs/>
-          <w:i/>
-          <w:iCs/>
-          <w:sz w:val="20"/>
-          <w:szCs w:val="20"/>
-        </w:rPr>
-        <w:t xml:space="preserve"> </w:t>
-      </w:r>
-      <w:r>
-        <w:rPr>
-          <w:b/>
-          <w:bCs/>
-          <w:i/>
-          <w:iCs/>
-          <w:sz w:val="20"/>
-          <w:szCs w:val="20"/>
-        </w:rPr>
-        <w:t xml:space="preserve">                                                                          </w:t>
-      </w:r>
-      <w:r>
-        <w:rPr>
-          <w:b/>
-          <w:bCs/>
-          <w:i/>
-          <w:iCs/>
-          <w:sz w:val="20"/>
-          <w:szCs w:val="20"/>
-        </w:rPr>
-        <w:t>Bénéficiaire</w:t>
-      </w:r>
-      <w:r>
-        <w:rPr>
-          <w:sz w:val="20"/>
-          <w:szCs w:val="20"/>
-        </w:rPr>
-        <w:t xml:space="preserve"> : </w:t>
-      </w:r>
-    </w:p>
-    <w:p>
-      <w:pPr>
-        <w:rPr>
-          <w:sz w:val="20"/>
-          <w:szCs w:val="20"/>
-        </w:rPr>
-      </w:pPr>
-    </w:p>
-    <w:p>
-      <w:pPr>
-        <w:rPr>
-          <w:sz w:val="20"/>
-          <w:szCs w:val="20"/>
-        </w:rPr>
-      </w:pPr>
-      <w:r>
-        <w:rPr>
-          <w:rFonts w:ascii="Cambria" w:hAnsi="Cambria"/>
-          <w:b/>
-          <w:bCs/>
-          <w:i/>
-          <w:iCs/>
-          <w:sz w:val="20"/>
-          <w:szCs w:val="20"/>
-        </w:rPr>
-        <w:t>Numéro de dossier :</w:t>
-      </w:r>
-      <w:r>
-        <w:rPr>
-          <w:sz w:val="20"/>
-          <w:szCs w:val="20"/>
-        </w:rPr>
-        <w:t xml:space="preserve"> </w:t>
-      </w:r>
-      <w:r>
-        <w:rPr>
-          <w:sz w:val="20"/>
-          <w:szCs w:val="20"/>
-        </w:rPr>
-        <w:t>{Numero_dossier}</w:t>
-      </w:r>
-      <w:r>
-        <w:rPr>
-          <w:sz w:val="20"/>
-          <w:szCs w:val="20"/>
-        </w:rPr>
-        <w:t xml:space="preserve">                                       </w:t>
-      </w:r>
-    </w:p>
-    <w:p>
-      <w:pPr>
-        <w:rPr>
-          <w:sz w:val="20"/>
-          <w:szCs w:val="20"/>
-        </w:rPr>
-      </w:pPr>
-    </w:p>
-    <w:p>
-      <w:pPr>
-        <w:rPr>
-          <w:sz w:val="20"/>
-          <w:szCs w:val="20"/>
-        </w:rPr>
-      </w:pPr>
-      <w:r>
-        <w:rPr>
-          <w:rFonts w:ascii="Cambria" w:hAnsi="Cambria"/>
-          <w:b/>
-          <w:bCs/>
-          <w:i/>
-          <w:iCs/>
-          <w:sz w:val="20"/>
-          <w:szCs w:val="20"/>
-        </w:rPr>
-        <w:t>Matricule :</w:t>
-      </w:r>
-      <w:r>
-        <w:rPr>
-          <w:sz w:val="20"/>
-          <w:szCs w:val="20"/>
-        </w:rPr>
-        <w:t xml:space="preserve"> {matricule}</w:t>
-      </w:r>
-    </w:p>
-    <w:p>
-      <w:pPr>
-        <w:tabs>
-          <w:tab w:val="left" w:pos="965"/>
-        </w:tabs>
-        <w:rPr>
-          <w:b/>
-          <w:bCs/>
-          <w:sz w:val="20"/>
-          <w:szCs w:val="20"/>
-        </w:rPr>
-      </w:pPr>
-      <w:r>
-        <w:rPr>
-          <w:rFonts w:ascii="Cambria" w:hAnsi="Cambria"/>
-          <w:b/>
-          <w:bCs/>
-          <w:i/>
-          <w:iCs/>
-          <w:sz w:val="20"/>
-          <w:szCs w:val="20"/>
-        </w:rPr>
-        <w:t xml:space="preserve">                                                     </w:t>
-      </w:r>
-    </w:p>
-    <w:p>
-      <w:pPr>
-        <w:rPr>
-          <w:sz w:val="20"/>
-          <w:szCs w:val="20"/>
-          <w:rtl/>
-        </w:rPr>
-      </w:pPr>
-      <w:r>
-        <w:rPr>
-          <w:rFonts w:ascii="Cambria" w:hAnsi="Cambria"/>
-          <w:b/>
-          <w:bCs/>
-          <w:i/>
-          <w:iCs/>
-          <w:sz w:val="20"/>
-          <w:szCs w:val="20"/>
-        </w:rPr>
-        <w:t xml:space="preserve">Nom : </w:t>
-      </w:r>
-      <w:r>
-        <w:rPr>
-          <w:sz w:val="20"/>
-          <w:szCs w:val="20"/>
-        </w:rPr>
-        <w:t xml:space="preserve">{nom}  </w:t>
-      </w:r>
-      <w:r>
-        <w:rPr>
-          <w:sz w:val="20"/>
-          <w:szCs w:val="20"/>
-        </w:rPr>
-        <w:t xml:space="preserve">                                                                                           </w:t>
-      </w:r>
-      <w:r>
-        <w:rPr>
-          <w:rFonts w:ascii="Cambria" w:hAnsi="Cambria"/>
-          <w:b/>
-          <w:bCs/>
-          <w:i/>
-          <w:iCs/>
-          <w:sz w:val="20"/>
-          <w:szCs w:val="20"/>
-          <w:lang w:bidi="ar-DZ"/>
-        </w:rPr>
-        <w:t xml:space="preserve"> </w:t>
-      </w:r>
-      <w:r>
-        <w:rPr>
-          <w:sz w:val="20"/>
-          <w:szCs w:val="20"/>
-        </w:rPr>
-        <w:t>{nomar</w:t>
-      </w:r>
-      <w:r>
-        <w:rPr>
-          <w:sz w:val="20"/>
-          <w:szCs w:val="20"/>
-        </w:rPr>
-        <w:t>} :</w:t>
-      </w:r>
-      <w:r>
-        <w:rPr>
-          <w:rFonts w:ascii="Cambria" w:hAnsi="Cambria"/>
-          <w:b/>
-          <w:bCs/>
-          <w:i/>
-          <w:iCs/>
-          <w:sz w:val="20"/>
-          <w:szCs w:val="20"/>
-          <w:lang w:bidi="ar-DZ"/>
-        </w:rPr>
-        <w:t xml:space="preserve"> </w:t>
-      </w:r>
-      <w:r>
-        <w:rPr>
-          <w:rFonts w:ascii="Cambria" w:hAnsi="Cambria" w:hint="cs"/>
-          <w:b/>
-          <w:bCs/>
-          <w:i/>
-          <w:iCs/>
-          <w:sz w:val="20"/>
-          <w:szCs w:val="20"/>
-          <w:rtl/>
-          <w:lang w:bidi="ar-DZ"/>
-        </w:rPr>
-        <w:t>اللقب</w:t>
-      </w:r>
-      <w:r>
-        <w:rPr>
-          <w:rFonts w:ascii="Cambria" w:hAnsi="Cambria"/>
-          <w:b/>
-          <w:bCs/>
-          <w:i/>
-          <w:iCs/>
-          <w:sz w:val="20"/>
-          <w:szCs w:val="20"/>
-          <w:lang w:bidi="ar-DZ"/>
-        </w:rPr>
-        <w:t xml:space="preserve"> </w:t>
-      </w:r>
-      <w:r>
-        <w:rPr>
-          <w:rFonts w:ascii="Cambria" w:hAnsi="Cambria" w:hint="cs"/>
-          <w:b/>
-          <w:bCs/>
-          <w:i/>
-          <w:iCs/>
-          <w:sz w:val="20"/>
-          <w:szCs w:val="20"/>
-          <w:rtl/>
-          <w:lang w:bidi="ar-DZ"/>
-        </w:rPr>
-        <w:t xml:space="preserve">   </w:t>
-      </w:r>
-      <w:r>
-        <w:rPr>
-          <w:rFonts w:ascii="Cambria" w:hAnsi="Cambria"/>
-          <w:b/>
-          <w:bCs/>
-          <w:i/>
-          <w:iCs/>
-          <w:sz w:val="20"/>
-          <w:szCs w:val="20"/>
-          <w:lang w:bidi="ar-DZ"/>
-        </w:rPr>
-        <w:t xml:space="preserve">                                       </w:t>
-      </w:r>
-    </w:p>
-    <w:p>
-      <w:pPr>
-        <w:rPr>
-          <w:b/>
-          <w:bCs/>
-          <w:sz w:val="20"/>
-          <w:szCs w:val="20"/>
-        </w:rPr>
-      </w:pPr>
-    </w:p>
-    <w:p>
-      <w:pPr>
-        <w:tabs>
-          <w:tab w:val="left" w:pos="2115"/>
-        </w:tabs>
-        <w:rPr>
-          <w:rFonts w:ascii="Cambria" w:hAnsi="Cambria"/>
-          <w:b/>
-          <w:bCs/>
-          <w:i/>
-          <w:iCs/>
-          <w:sz w:val="20"/>
-          <w:szCs w:val="20"/>
-          <w:lang w:bidi="ar-DZ"/>
-        </w:rPr>
-      </w:pPr>
-      <w:r>
-        <w:rPr>
-          <w:rFonts w:ascii="Cambria" w:hAnsi="Cambria"/>
-          <w:b/>
-          <w:bCs/>
-          <w:i/>
-          <w:iCs/>
-          <w:sz w:val="20"/>
-          <w:szCs w:val="20"/>
-        </w:rPr>
-        <w:t>P</w:t>
-      </w:r>
-      <w:r>
-        <w:rPr>
-          <w:rFonts w:ascii="Cambria" w:hAnsi="Cambria"/>
-          <w:b/>
-          <w:bCs/>
-          <w:i/>
-          <w:iCs/>
-          <w:sz w:val="20"/>
-          <w:szCs w:val="20"/>
-        </w:rPr>
-        <w:t>rénom :</w:t>
-      </w:r>
-      <w:r>
-        <w:rPr>
-          <w:rFonts w:ascii="Cambria" w:hAnsi="Cambria"/>
-          <w:b/>
-          <w:bCs/>
-          <w:i/>
-          <w:iCs/>
-          <w:sz w:val="20"/>
-          <w:szCs w:val="20"/>
-          <w:lang w:bidi="ar-DZ"/>
-        </w:rPr>
-        <w:t xml:space="preserve"> </w:t>
-      </w:r>
-      <w:r>
-        <w:rPr>
-          <w:sz w:val="20"/>
-          <w:szCs w:val="20"/>
-        </w:rPr>
-        <w:t>{prenom}</w:t>
-      </w:r>
-      <w:r>
-        <w:rPr>
-          <w:rFonts w:ascii="Cambria" w:hAnsi="Cambria"/>
-          <w:b/>
-          <w:bCs/>
-          <w:i/>
-          <w:iCs/>
-          <w:sz w:val="20"/>
-          <w:szCs w:val="20"/>
-          <w:lang w:bidi="ar-DZ"/>
-        </w:rPr>
-        <w:t xml:space="preserve">       </w:t>
-      </w:r>
-      <w:r>
-        <w:rPr>
-          <w:rFonts w:ascii="Cambria" w:hAnsi="Cambria" w:hint="cs"/>
-          <w:b/>
-          <w:bCs/>
-          <w:i/>
-          <w:iCs/>
-          <w:sz w:val="20"/>
-          <w:szCs w:val="20"/>
-          <w:rtl/>
-          <w:lang w:bidi="ar-DZ"/>
-        </w:rPr>
-        <w:t xml:space="preserve">               </w:t>
-      </w:r>
-      <w:r>
-        <w:rPr>
-          <w:rFonts w:ascii="Cambria" w:hAnsi="Cambria"/>
-          <w:b/>
-          <w:bCs/>
-          <w:i/>
-          <w:iCs/>
-          <w:sz w:val="20"/>
-          <w:szCs w:val="20"/>
-          <w:lang w:bidi="ar-DZ"/>
-        </w:rPr>
-        <w:t xml:space="preserve">                                                                 </w:t>
-      </w:r>
-      <w:r>
-        <w:rPr>
-          <w:sz w:val="20"/>
-          <w:szCs w:val="20"/>
-        </w:rPr>
-        <w:t>{prenomar</w:t>
-      </w:r>
-      <w:r>
-        <w:rPr>
-          <w:sz w:val="20"/>
-          <w:szCs w:val="20"/>
-        </w:rPr>
-        <w:t>} :</w:t>
-      </w:r>
-      <w:r>
-        <w:rPr>
-          <w:rFonts w:ascii="Cambria" w:hAnsi="Cambria" w:hint="cs"/>
-          <w:b/>
-          <w:bCs/>
-          <w:i/>
-          <w:iCs/>
-          <w:sz w:val="20"/>
-          <w:szCs w:val="20"/>
-          <w:rtl/>
-          <w:lang w:bidi="ar-DZ"/>
-        </w:rPr>
-        <w:t xml:space="preserve"> الاسم </w:t>
-      </w:r>
-    </w:p>
-    <w:p>
-      <w:pPr>
-        <w:rPr>
-          <w:rFonts w:ascii="Cambria" w:hAnsi="Cambria"/>
-          <w:b/>
-          <w:bCs/>
-          <w:i/>
-          <w:iCs/>
-          <w:sz w:val="20"/>
-          <w:szCs w:val="20"/>
-        </w:rPr>
-      </w:pPr>
-      <w:r>
-        <w:rPr>
-          <w:rFonts w:ascii="Cambria" w:hAnsi="Cambria" w:hint="cs"/>
-          <w:b/>
-          <w:bCs/>
-          <w:i/>
-          <w:iCs/>
-          <w:sz w:val="20"/>
-          <w:szCs w:val="20"/>
-          <w:rtl/>
-        </w:rPr>
-        <w:t xml:space="preserve">               </w:t>
-      </w:r>
-    </w:p>
-    <w:p>
-      <w:pPr>
-        <w:rPr>
-          <w:sz w:val="20"/>
-          <w:szCs w:val="20"/>
-        </w:rPr>
-      </w:pPr>
-      <w:r>
-        <w:rPr>
-          <w:rFonts w:ascii="Cambria" w:hAnsi="Cambria"/>
-          <w:b/>
-          <w:bCs/>
-          <w:i/>
-          <w:iCs/>
-          <w:sz w:val="20"/>
-          <w:szCs w:val="20"/>
-        </w:rPr>
-        <w:t>Sexe :</w:t>
-      </w:r>
-      <w:r>
-        <w:rPr>
-          <w:sz w:val="20"/>
-          <w:szCs w:val="20"/>
-        </w:rPr>
-        <w:t xml:space="preserve"> {Sexe}</w:t>
-      </w:r>
-    </w:p>
-    <w:p>
-      <w:pPr>
-        <w:rPr>
-          <w:rFonts w:ascii="Cambria" w:hAnsi="Cambria"/>
-          <w:b/>
-          <w:bCs/>
-          <w:i/>
-          <w:iCs/>
-          <w:sz w:val="20"/>
-          <w:szCs w:val="20"/>
-        </w:rPr>
-      </w:pPr>
-    </w:p>
-    <w:p>
-      <w:pPr>
-        <w:rPr>
-          <w:sz w:val="20"/>
-          <w:szCs w:val="20"/>
-        </w:rPr>
-      </w:pPr>
-      <w:r>
-        <w:rPr>
-          <w:rFonts w:ascii="Cambria" w:hAnsi="Cambria"/>
-          <w:b/>
-          <w:bCs/>
-          <w:i/>
-          <w:iCs/>
-          <w:sz w:val="20"/>
-          <w:szCs w:val="20"/>
-        </w:rPr>
-        <w:t>Date de naissance :</w:t>
-      </w:r>
-      <w:r>
-        <w:rPr>
-          <w:sz w:val="20"/>
-          <w:szCs w:val="20"/>
-        </w:rPr>
-        <w:t xml:space="preserve"> {Date_de_naissance}</w:t>
-      </w:r>
-    </w:p>
-    <w:p>
-      <w:pPr>
-        <w:rPr>
-          <w:rFonts w:ascii="Cambria" w:hAnsi="Cambria"/>
-          <w:b/>
-          <w:bCs/>
-          <w:i/>
-          <w:iCs/>
-          <w:sz w:val="20"/>
-          <w:szCs w:val="20"/>
-        </w:rPr>
-      </w:pPr>
-    </w:p>
-    <w:p>
-      <w:pPr>
-        <w:rPr>
-          <w:sz w:val="20"/>
-          <w:szCs w:val="20"/>
-        </w:rPr>
-      </w:pPr>
-      <w:r>
-        <w:rPr>
-          <w:rFonts w:ascii="Cambria" w:hAnsi="Cambria"/>
-          <w:b/>
-          <w:bCs/>
-          <w:i/>
-          <w:iCs/>
-          <w:sz w:val="20"/>
-          <w:szCs w:val="20"/>
-        </w:rPr>
-        <w:t>Commune de naissance :</w:t>
-      </w:r>
-      <w:r>
-        <w:rPr>
-          <w:sz w:val="20"/>
-          <w:szCs w:val="20"/>
-        </w:rPr>
-        <w:t xml:space="preserve"> {Commune_de_naissance}</w:t>
-      </w:r>
-    </w:p>
-    <w:p>
-      <w:pPr>
-        <w:rPr>
-          <w:rFonts w:ascii="Cambria" w:hAnsi="Cambria"/>
-          <w:b/>
-          <w:bCs/>
-          <w:i/>
-          <w:iCs/>
-          <w:sz w:val="20"/>
-          <w:szCs w:val="20"/>
-        </w:rPr>
-      </w:pPr>
-    </w:p>
-    <w:p>
-      <w:pPr>
-        <w:rPr>
-          <w:sz w:val="20"/>
-          <w:szCs w:val="20"/>
-        </w:rPr>
-      </w:pPr>
-      <w:r>
-        <w:rPr>
-          <w:rFonts w:ascii="Cambria" w:hAnsi="Cambria"/>
-          <w:b/>
-          <w:bCs/>
-          <w:i/>
-          <w:iCs/>
-          <w:sz w:val="20"/>
-          <w:szCs w:val="20"/>
-        </w:rPr>
-        <w:t>Willaya de naissance :</w:t>
-      </w:r>
-      <w:r>
-        <w:rPr>
-          <w:sz w:val="20"/>
-          <w:szCs w:val="20"/>
-        </w:rPr>
-        <w:t xml:space="preserve"> {Willaya_de_naissance}</w:t>
-      </w:r>
-    </w:p>
-    <w:p>
-      <w:pPr>
-        <w:rPr>
-          <w:rFonts w:ascii="Cambria" w:hAnsi="Cambria"/>
-          <w:b/>
-          <w:bCs/>
-          <w:i/>
-          <w:iCs/>
-          <w:sz w:val="20"/>
-          <w:szCs w:val="20"/>
-        </w:rPr>
-      </w:pPr>
-    </w:p>
-    <w:p>
-      <w:pPr>
-        <w:rPr>
-          <w:sz w:val="20"/>
-          <w:szCs w:val="20"/>
-        </w:rPr>
-      </w:pPr>
-      <w:r>
-        <w:rPr>
-          <w:rFonts w:ascii="Cambria" w:hAnsi="Cambria"/>
-          <w:b/>
-          <w:bCs/>
-          <w:i/>
-          <w:iCs/>
-          <w:sz w:val="20"/>
-          <w:szCs w:val="20"/>
-        </w:rPr>
-        <w:t xml:space="preserve">Adresse : </w:t>
-      </w:r>
-      <w:r>
-        <w:rPr>
-          <w:sz w:val="20"/>
-          <w:szCs w:val="20"/>
-        </w:rPr>
-        <w:t>{address}</w:t>
-      </w:r>
-    </w:p>
-    <w:p>
-      <w:pPr>
-        <w:rPr>
-          <w:rFonts w:ascii="Cambria" w:hAnsi="Cambria"/>
-          <w:b/>
-          <w:bCs/>
-          <w:i/>
-          <w:iCs/>
-          <w:sz w:val="20"/>
-          <w:szCs w:val="20"/>
-        </w:rPr>
-      </w:pPr>
-    </w:p>
-    <w:p>
-      <w:pPr>
-        <w:rPr>
-          <w:sz w:val="20"/>
-          <w:szCs w:val="20"/>
-        </w:rPr>
-      </w:pPr>
-      <w:r>
-        <w:rPr>
-          <w:rFonts w:ascii="Cambria" w:hAnsi="Cambria"/>
-          <w:b/>
-          <w:bCs/>
-          <w:i/>
-          <w:iCs/>
-          <w:sz w:val="20"/>
-          <w:szCs w:val="20"/>
-        </w:rPr>
-        <w:t>Numéro de téléphone :</w:t>
-      </w:r>
-      <w:r>
-        <w:rPr>
-          <w:rFonts w:ascii="Cambria" w:hAnsi="Cambria"/>
-          <w:b/>
-          <w:bCs/>
-          <w:i/>
-          <w:iCs/>
-          <w:noProof/>
-          <w:sz w:val="20"/>
-          <w:szCs w:val="20"/>
-        </w:rPr>
-        <w:t xml:space="preserve"> </w:t>
-      </w:r>
-      <w:r>
-        <w:rPr>
-          <w:sz w:val="20"/>
-          <w:szCs w:val="20"/>
-        </w:rPr>
-        <w:t>{numero_tel}</w:t>
-      </w:r>
-    </w:p>
-    <w:p>
-      <w:pPr>
-        <w:rPr>
-          <w:rFonts w:ascii="Cambria" w:hAnsi="Cambria"/>
-          <w:b/>
-          <w:bCs/>
-          <w:i/>
-          <w:iCs/>
-          <w:sz w:val="20"/>
-          <w:szCs w:val="20"/>
-        </w:rPr>
-      </w:pPr>
-    </w:p>
-    <w:p>
-      <w:pPr>
-        <w:rPr>
-          <w:sz w:val="20"/>
-          <w:szCs w:val="20"/>
-        </w:rPr>
-      </w:pPr>
-      <w:r>
-        <w:rPr>
-          <w:rFonts w:ascii="Cambria" w:hAnsi="Cambria"/>
-          <w:b/>
-          <w:bCs/>
-          <w:i/>
-          <w:iCs/>
-          <w:sz w:val="20"/>
-          <w:szCs w:val="20"/>
-        </w:rPr>
-        <w:t>Email :</w:t>
-      </w:r>
-      <w:r>
-        <w:rPr>
-          <w:sz w:val="20"/>
-          <w:szCs w:val="20"/>
-        </w:rPr>
-        <w:t xml:space="preserve"> {Email}</w:t>
-      </w:r>
-    </w:p>
-    <w:p>
-      <w:pPr>
-        <w:rPr>
-          <w:sz w:val="20"/>
-          <w:szCs w:val="20"/>
-        </w:rPr>
-      </w:pPr>
-    </w:p>
-    <w:p>
-      <w:pPr>
-        <w:rPr>
-          <w:rFonts w:ascii="Cambria" w:hAnsi="Cambria"/>
-          <w:b/>
-          <w:bCs/>
-          <w:i/>
-          <w:iCs/>
-          <w:sz w:val="20"/>
-          <w:szCs w:val="20"/>
-        </w:rPr>
-      </w:pPr>
-      <w:r>
-        <w:rPr>
-          <w:rFonts w:ascii="Cambria" w:hAnsi="Cambria"/>
-          <w:b/>
-          <w:bCs/>
-          <w:sz w:val="20"/>
-          <w:szCs w:val="20"/>
-        </w:rPr>
-        <w:t>Code</w:t>
-      </w:r>
-      <w:r>
-        <w:rPr>
-          <w:rFonts w:ascii="Cambria" w:hAnsi="Cambria"/>
-          <w:b/>
-          <w:bCs/>
-          <w:sz w:val="20"/>
-          <w:szCs w:val="20"/>
-        </w:rPr>
-        <w:t xml:space="preserve"> postal : </w:t>
-      </w:r>
-      <w:r>
-        <w:rPr>
-          <w:sz w:val="20"/>
-          <w:szCs w:val="20"/>
-        </w:rPr>
-        <w:t>{</w:t>
-      </w:r>
-      <w:r>
-        <w:rPr>
-          <w:sz w:val="20"/>
-          <w:szCs w:val="20"/>
-        </w:rPr>
-        <w:t>code_postal</w:t>
-      </w:r>
-      <w:r>
-        <w:rPr>
-          <w:sz w:val="20"/>
-          <w:szCs w:val="20"/>
-        </w:rPr>
-        <w:t>}</w:t>
-      </w:r>
-    </w:p>
-    <w:p>
-      <w:pPr>
-        <w:rPr>
-          <w:rFonts w:ascii="Cambria" w:hAnsi="Cambria"/>
-          <w:b/>
-          <w:bCs/>
-          <w:i/>
-          <w:iCs/>
-          <w:sz w:val="20"/>
-          <w:szCs w:val="20"/>
-        </w:rPr>
-      </w:pPr>
-    </w:p>
-    <w:p>
-      <w:pPr>
-        <w:rPr>
-          <w:sz w:val="20"/>
-          <w:szCs w:val="20"/>
-        </w:rPr>
-      </w:pPr>
-      <w:r>
-        <w:rPr>
-          <w:rFonts w:ascii="Cambria" w:hAnsi="Cambria"/>
-          <w:b/>
-          <w:bCs/>
-          <w:i/>
-          <w:iCs/>
-          <w:sz w:val="20"/>
-          <w:szCs w:val="20"/>
-        </w:rPr>
-        <w:t>Prénom du père :</w:t>
-      </w:r>
-      <w:r>
-        <w:rPr>
-          <w:sz w:val="20"/>
-          <w:szCs w:val="20"/>
-        </w:rPr>
-        <w:t xml:space="preserve"> {Prenom_du_pere}</w:t>
-      </w:r>
-    </w:p>
-    <w:p>
-      <w:pPr>
-        <w:rPr>
-          <w:rFonts w:ascii="Cambria" w:hAnsi="Cambria"/>
-          <w:b/>
-          <w:bCs/>
-          <w:i/>
-          <w:iCs/>
-          <w:sz w:val="20"/>
-          <w:szCs w:val="20"/>
-        </w:rPr>
-      </w:pPr>
-    </w:p>
-    <w:p>
-      <w:pPr>
-        <w:rPr>
-          <w:sz w:val="20"/>
-          <w:szCs w:val="20"/>
-        </w:rPr>
-      </w:pPr>
-      <w:r>
-        <w:rPr>
-          <w:rFonts w:ascii="Cambria" w:hAnsi="Cambria"/>
-          <w:b/>
-          <w:bCs/>
-          <w:i/>
-          <w:iCs/>
-          <w:sz w:val="20"/>
-          <w:szCs w:val="20"/>
-        </w:rPr>
-        <w:t>Nom de mère :</w:t>
-      </w:r>
-      <w:r>
-        <w:rPr>
-          <w:sz w:val="20"/>
-          <w:szCs w:val="20"/>
-        </w:rPr>
-        <w:t xml:space="preserve"> {Nom_mere}</w:t>
-      </w:r>
-    </w:p>
-    <w:p>
-      <w:pPr>
-        <w:rPr>
-          <w:rFonts w:ascii="Cambria" w:hAnsi="Cambria"/>
-          <w:b/>
-          <w:bCs/>
-          <w:i/>
-          <w:iCs/>
-          <w:sz w:val="20"/>
-          <w:szCs w:val="20"/>
-        </w:rPr>
-      </w:pPr>
-    </w:p>
-    <w:p>
-      <w:pPr>
-        <w:rPr>
-          <w:sz w:val="20"/>
-          <w:szCs w:val="20"/>
-        </w:rPr>
-      </w:pPr>
-      <w:r>
-        <w:rPr>
-          <w:rFonts w:ascii="Cambria" w:hAnsi="Cambria"/>
-          <w:b/>
-          <w:bCs/>
-          <w:i/>
-          <w:iCs/>
-          <w:sz w:val="20"/>
-          <w:szCs w:val="20"/>
-        </w:rPr>
-        <w:t>Prénom de mère :</w:t>
-      </w:r>
-      <w:r>
-        <w:rPr>
-          <w:sz w:val="20"/>
-          <w:szCs w:val="20"/>
-        </w:rPr>
-        <w:t xml:space="preserve"> {Prenom_mere}</w:t>
-      </w:r>
-    </w:p>
-    <w:p>
-      <w:pPr>
-        <w:rPr>
-          <w:rFonts w:ascii="Cambria" w:hAnsi="Cambria"/>
-          <w:b/>
-          <w:bCs/>
-          <w:i/>
-          <w:iCs/>
-          <w:sz w:val="20"/>
-          <w:szCs w:val="20"/>
-        </w:rPr>
-      </w:pPr>
-    </w:p>
-    <w:p>
-      <w:pPr>
-        <w:rPr>
-          <w:sz w:val="20"/>
-          <w:szCs w:val="20"/>
-        </w:rPr>
-      </w:pPr>
-      <w:r>
-        <w:rPr>
-          <w:rFonts w:ascii="Cambria" w:hAnsi="Cambria"/>
-          <w:b/>
-          <w:bCs/>
-          <w:i/>
-          <w:iCs/>
-          <w:sz w:val="20"/>
-          <w:szCs w:val="20"/>
-        </w:rPr>
-        <w:t>Situation familiale :</w:t>
-      </w:r>
-      <w:r>
-        <w:rPr>
-          <w:sz w:val="20"/>
-          <w:szCs w:val="20"/>
-        </w:rPr>
-        <w:t xml:space="preserve"> {Situation_familliale}</w:t>
-      </w:r>
-    </w:p>
-    <w:p>
-      <w:pPr>
-        <w:rPr>
-          <w:rFonts w:ascii="Cambria" w:hAnsi="Cambria"/>
-          <w:b/>
-          <w:bCs/>
-          <w:i/>
-          <w:iCs/>
-          <w:sz w:val="20"/>
-          <w:szCs w:val="20"/>
-        </w:rPr>
-      </w:pPr>
-    </w:p>
-    <w:p>
-      <w:pPr>
-        <w:rPr>
-          <w:sz w:val="20"/>
-          <w:szCs w:val="20"/>
-        </w:rPr>
-      </w:pPr>
-      <w:r>
-        <w:rPr>
-          <w:rFonts w:ascii="Cambria" w:hAnsi="Cambria"/>
-          <w:b/>
-          <w:bCs/>
-          <w:i/>
-          <w:iCs/>
-          <w:sz w:val="20"/>
-          <w:szCs w:val="20"/>
-        </w:rPr>
-        <w:t>Nombre d’enfant </w:t>
-      </w:r>
-      <w:r>
-        <w:rPr>
-          <w:rFonts w:ascii="Cambria" w:hAnsi="Cambria"/>
-          <w:b/>
-          <w:bCs/>
-          <w:i/>
-          <w:iCs/>
-          <w:sz w:val="20"/>
-          <w:szCs w:val="20"/>
-        </w:rPr>
-        <w:t>: {</w:t>
-      </w:r>
-      <w:r>
-        <w:rPr>
-          <w:sz w:val="20"/>
-          <w:szCs w:val="20"/>
-        </w:rPr>
-        <w:t>Nombre_enfants}</w:t>
-      </w:r>
-    </w:p>
-    <w:p>
-      <w:pPr>
-        <w:rPr>
-          <w:rFonts w:ascii="Cambria" w:hAnsi="Cambria"/>
-          <w:b/>
-          <w:bCs/>
-          <w:i/>
-          <w:iCs/>
-          <w:sz w:val="20"/>
-          <w:szCs w:val="20"/>
-        </w:rPr>
-      </w:pPr>
-    </w:p>
-    <w:p>
-      <w:pPr>
-        <w:rPr>
-          <w:sz w:val="20"/>
-          <w:szCs w:val="20"/>
-        </w:rPr>
-      </w:pPr>
-      <w:r>
-        <w:rPr>
-          <w:rFonts w:ascii="Cambria" w:hAnsi="Cambria"/>
-          <w:b/>
-          <w:bCs/>
-          <w:i/>
-          <w:iCs/>
-          <w:sz w:val="20"/>
-          <w:szCs w:val="20"/>
-        </w:rPr>
-        <w:t xml:space="preserve">Nombre de point :  </w:t>
-      </w:r>
-      <w:r>
-        <w:rPr>
-          <w:rFonts w:ascii="Cambria" w:hAnsi="Cambria"/>
-          <w:b/>
-          <w:bCs/>
-          <w:i/>
-          <w:iCs/>
-          <w:sz w:val="20"/>
-          <w:szCs w:val="20"/>
-        </w:rPr>
-        <w:t xml:space="preserve"> </w:t>
-      </w:r>
-      <w:r>
-        <w:rPr>
-          <w:sz w:val="20"/>
-          <w:szCs w:val="20"/>
-        </w:rPr>
-        <w:t>{Nombre_de_points}</w:t>
-      </w:r>
-    </w:p>
-    <w:p>
-      <w:pPr>
-        <w:rPr>
-          <w:rFonts w:ascii="Cambria" w:hAnsi="Cambria"/>
-          <w:b/>
-          <w:bCs/>
-          <w:i/>
-          <w:iCs/>
-          <w:sz w:val="20"/>
-          <w:szCs w:val="20"/>
-        </w:rPr>
-      </w:pPr>
-    </w:p>
-    <w:p>
-      <w:pPr>
-        <w:rPr>
-          <w:rFonts w:ascii="Cambria" w:hAnsi="Cambria"/>
-          <w:b/>
-          <w:bCs/>
-          <w:i/>
-          <w:iCs/>
-          <w:sz w:val="20"/>
-          <w:szCs w:val="20"/>
-        </w:rPr>
-      </w:pPr>
-    </w:p>
-    <w:p>
-      <w:pPr>
-        <w:rPr>
-          <w:rFonts w:ascii="Cambria" w:hAnsi="Cambria"/>
-          <w:b/>
-          <w:bCs/>
-          <w:i/>
-          <w:iCs/>
-          <w:sz w:val="28"/>
-          <w:szCs w:val="28"/>
-        </w:rPr>
-      </w:pPr>
-      <w:r>
-        <w:rPr>
-          <w:rFonts w:ascii="Cambria" w:hAnsi="Cambria"/>
-          <w:b/>
-          <w:bCs/>
-          <w:i/>
-          <w:iCs/>
-          <w:sz w:val="28"/>
-          <w:szCs w:val="28"/>
-        </w:rPr>
-        <w:t xml:space="preserve">                                     </w:t>
-      </w:r>
-      <w:r>
-        <w:rPr>
-          <w:rFonts w:ascii="Cambria" w:hAnsi="Cambria"/>
-          <w:b/>
-          <w:bCs/>
-          <w:i/>
-          <w:iCs/>
-          <w:sz w:val="28"/>
-          <w:szCs w:val="28"/>
-          <w:u w:val="single"/>
-        </w:rPr>
-        <w:t>EXPERIENCE PROFFISSIONNELLE</w:t>
-      </w:r>
-      <w:r>
-        <w:rPr>
-          <w:rFonts w:ascii="Cambria" w:hAnsi="Cambria"/>
-          <w:b/>
-          <w:bCs/>
-          <w:i/>
-          <w:iCs/>
-          <w:sz w:val="28"/>
-          <w:szCs w:val="28"/>
-        </w:rPr>
-        <w:t> :</w:t>
-      </w:r>
-      <w:r>
-        <w:rPr>
-          <w:rFonts w:ascii="Cambria" w:hAnsi="Cambria"/>
-          <w:b/>
-          <w:bCs/>
-          <w:i/>
-          <w:iCs/>
-          <w:sz w:val="28"/>
-          <w:szCs w:val="28"/>
-        </w:rPr>
-        <w:t xml:space="preserve"> </w:t>
-      </w:r>
-    </w:p>
-    <w:p>
-      <w:pPr>
-        <w:rPr>
-          <w:rFonts w:ascii="Cambria" w:hAnsi="Cambria"/>
-          <w:b/>
-          <w:bCs/>
-          <w:i/>
-          <w:iCs/>
-          <w:sz w:val="20"/>
-          <w:szCs w:val="20"/>
-        </w:rPr>
-      </w:pPr>
-    </w:p>
-    <w:p>
-      <w:pPr>
-        <w:rPr>
-          <w:sz w:val="20"/>
-          <w:szCs w:val="20"/>
-        </w:rPr>
-      </w:pPr>
-      <w:r>
-        <w:rPr>
-          <w:rFonts w:ascii="Cambria" w:hAnsi="Cambria"/>
-          <w:b/>
-          <w:bCs/>
-          <w:i/>
-          <w:iCs/>
-          <w:sz w:val="20"/>
-          <w:szCs w:val="20"/>
-        </w:rPr>
-        <w:t>Direction :</w:t>
-      </w:r>
-      <w:r>
-        <w:rPr>
-          <w:sz w:val="20"/>
-          <w:szCs w:val="20"/>
-        </w:rPr>
-        <w:t xml:space="preserve"> {direction}</w:t>
-      </w:r>
-    </w:p>
-    <w:p>
-      <w:pPr>
-        <w:rPr>
-          <w:rFonts w:ascii="Cambria" w:hAnsi="Cambria"/>
-          <w:b/>
-          <w:bCs/>
-          <w:i/>
-          <w:iCs/>
-          <w:sz w:val="20"/>
-          <w:szCs w:val="20"/>
-        </w:rPr>
-      </w:pPr>
-    </w:p>
-    <w:p>
-      <w:pPr>
-        <w:rPr>
-          <w:sz w:val="20"/>
-          <w:szCs w:val="20"/>
-        </w:rPr>
-      </w:pPr>
-      <w:r>
-        <w:rPr>
-          <w:rFonts w:ascii="Cambria" w:hAnsi="Cambria"/>
-          <w:b/>
-          <w:bCs/>
-          <w:i/>
-          <w:iCs/>
-          <w:sz w:val="20"/>
-          <w:szCs w:val="20"/>
-        </w:rPr>
-        <w:t>Etablissement :</w:t>
-      </w:r>
-      <w:r>
-        <w:rPr>
-          <w:sz w:val="20"/>
-          <w:szCs w:val="20"/>
-        </w:rPr>
-        <w:t xml:space="preserve"> {Etablissement}</w:t>
-      </w:r>
-    </w:p>
-    <w:p>
-      <w:pPr>
-        <w:rPr>
-          <w:rFonts w:ascii="Cambria" w:hAnsi="Cambria"/>
-          <w:b/>
-          <w:bCs/>
-          <w:i/>
-          <w:iCs/>
-          <w:sz w:val="20"/>
-          <w:szCs w:val="20"/>
-        </w:rPr>
-      </w:pPr>
-    </w:p>
-    <w:p>
-      <w:pPr>
-        <w:rPr>
-          <w:sz w:val="20"/>
-          <w:szCs w:val="20"/>
-        </w:rPr>
-      </w:pPr>
-      <w:r>
-        <w:rPr>
-          <w:rFonts w:ascii="Cambria" w:hAnsi="Cambria"/>
-          <w:b/>
-          <w:bCs/>
-          <w:i/>
-          <w:iCs/>
-          <w:sz w:val="20"/>
-          <w:szCs w:val="20"/>
-        </w:rPr>
-        <w:t>Grade :</w:t>
-      </w:r>
-      <w:r>
-        <w:rPr>
-          <w:sz w:val="20"/>
-          <w:szCs w:val="20"/>
-        </w:rPr>
-        <w:t xml:space="preserve"> {Grade}</w:t>
-      </w:r>
-    </w:p>
-    <w:p>
-      <w:pPr>
-        <w:rPr>
-          <w:sz w:val="20"/>
-          <w:szCs w:val="20"/>
-        </w:rPr>
-      </w:pPr>
-      <w:r>
-        <w:rPr>
-          <w:rFonts w:ascii="Cambria" w:hAnsi="Cambria"/>
-          <w:b/>
-          <w:bCs/>
-          <w:i/>
-          <w:iCs/>
+      <w:r>
+        <w:rPr>
+          <w:rFonts w:asciiTheme="majorBidi" w:hAnsiTheme="majorBidi" w:cstheme="majorBidi"/>
+          <w:b/>
+          <w:bCs/>
           <w:noProof/>
           <w:sz w:val="20"/>
           <w:szCs w:val="20"/>
@@ -2598,18 +1138,18 @@
         <mc:AlternateContent>
           <mc:Choice Requires="wps">
             <w:drawing>
-              <wp:anchor distT="0" distB="0" distL="114300" distR="114300" simplePos="0" relativeHeight="251754496" behindDoc="0" locked="0" layoutInCell="1" allowOverlap="1" wp14:anchorId="4D5276A0" wp14:editId="33C5058A">
+              <wp:anchor distT="0" distB="0" distL="114300" distR="114300" simplePos="0" relativeHeight="251758592" behindDoc="0" locked="0" layoutInCell="1" allowOverlap="1" wp14:anchorId="2BCFE33B" wp14:editId="1B79112E">
                 <wp:simplePos x="0" y="0"/>
                 <wp:positionH relativeFrom="column">
-                  <wp:posOffset>1209675</wp:posOffset>
+                  <wp:posOffset>1057910</wp:posOffset>
                 </wp:positionH>
                 <wp:positionV relativeFrom="paragraph">
-                  <wp:posOffset>57150</wp:posOffset>
+                  <wp:posOffset>105410</wp:posOffset>
                 </wp:positionV>
-                <wp:extent cx="336499" cy="285293"/>
-                <wp:effectExtent l="0" t="0" r="26035" b="19685"/>
+                <wp:extent cx="203200" cy="209550"/>
+                <wp:effectExtent l="0" t="0" r="25400" b="19050"/>
                 <wp:wrapNone/>
-                <wp:docPr id="2" name="AutoShape 22"/>
+                <wp:docPr id="5" name="AutoShape 22"/>
                 <wp:cNvGraphicFramePr>
                   <a:graphicFrameLocks xmlns:a="http://schemas.openxmlformats.org/drawingml/2006/main"/>
                 </wp:cNvGraphicFramePr>
@@ -2622,7 +1162,1802 @@
                       <wps:spPr bwMode="auto">
                         <a:xfrm>
                           <a:off x="0" y="0"/>
-                          <a:ext cx="336499" cy="285293"/>
+                          <a:ext cx="203200" cy="209550"/>
+                        </a:xfrm>
+                        <a:prstGeom prst="roundRect">
+                          <a:avLst>
+                            <a:gd name="adj" fmla="val 16667"/>
+                          </a:avLst>
+                        </a:prstGeom>
+                        <a:solidFill>
+                          <a:srgbClr val="FFFFFF"/>
+                        </a:solidFill>
+                        <a:ln w="9525">
+                          <a:solidFill>
+                            <a:srgbClr val="000000"/>
+                          </a:solidFill>
+                          <a:round/>
+                          <a:headEnd/>
+                          <a:tailEnd/>
+                        </a:ln>
+                      </wps:spPr>
+                      <wps:txbx>
+                        <w:txbxContent>
+                          <w:p>
+                            <w:pPr>
+                              <w:jc w:val="center"/>
+                            </w:pPr>
+                            <w:r>
+                              <w:rPr>
+                                <w:sz w:val="20"/>
+                                <w:szCs w:val="20"/>
+                              </w:rPr>
+                              <w:t>{dossier_complet}</w:t>
+                            </w:r>
+                          </w:p>
+                        </w:txbxContent>
+                      </wps:txbx>
+                      <wps:bodyPr rot="0" vert="horz" wrap="square" lIns="91440" tIns="45720" rIns="91440" bIns="45720" anchor="t" anchorCtr="0" upright="1">
+                        <a:noAutofit/>
+                      </wps:bodyPr>
+                    </wps:wsp>
+                  </a:graphicData>
+                </a:graphic>
+                <wp14:sizeRelH relativeFrom="page">
+                  <wp14:pctWidth>0</wp14:pctWidth>
+                </wp14:sizeRelH>
+                <wp14:sizeRelV relativeFrom="page">
+                  <wp14:pctHeight>0</wp14:pctHeight>
+                </wp14:sizeRelV>
+              </wp:anchor>
+            </w:drawing>
+          </mc:Choice>
+          <mc:Fallback>
+            <w:pict>
+              <v:roundrect w14:anchorId="2BCFE33B" id="_x0000_s1029" style="position:absolute;margin-left:83.3pt;margin-top:8.3pt;width:16pt;height:16.5pt;z-index:251758592;visibility:visible;mso-wrap-style:square;mso-width-percent:0;mso-height-percent:0;mso-wrap-distance-left:9pt;mso-wrap-distance-top:0;mso-wrap-distance-right:9pt;mso-wrap-distance-bottom:0;mso-position-horizontal:absolute;mso-position-horizontal-relative:text;mso-position-vertical:absolute;mso-position-vertical-relative:text;mso-width-percent:0;mso-height-percent:0;mso-width-relative:page;mso-height-relative:page;v-text-anchor:top" arcsize="10923f" o:gfxdata="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">
+                <v:textbox>
+                  <w:txbxContent>
+                    <w:p>
+                      <w:pPr>
+                        <w:jc w:val="center"/>
+                      </w:pPr>
+                      <w:r>
+                        <w:rPr>
+                          <w:sz w:val="20"/>
+                          <w:szCs w:val="20"/>
+                        </w:rPr>
+                        <w:t>{dossier_complet}</w:t>
+                      </w:r>
+                    </w:p>
+                  </w:txbxContent>
+                </v:textbox>
+              </v:roundrect>
+            </w:pict>
+          </mc:Fallback>
+        </mc:AlternateContent>
+      </w:r>
+    </w:p>
+    <w:p>
+      <w:pPr>
+        <w:rPr>
+          <w:rFonts w:asciiTheme="majorBidi" w:hAnsiTheme="majorBidi" w:cstheme="majorBidi"/>
+          <w:sz w:val="20"/>
+          <w:szCs w:val="20"/>
+        </w:rPr>
+      </w:pPr>
+      <w:r>
+        <w:rPr>
+          <w:rFonts w:asciiTheme="majorBidi" w:hAnsiTheme="majorBidi" w:cstheme="majorBidi"/>
+          <w:b/>
+          <w:bCs/>
+          <w:sz w:val="20"/>
+          <w:szCs w:val="20"/>
+        </w:rPr>
+        <w:t xml:space="preserve">Dossier complet :                                                 </w:t>
+      </w:r>
+      <w:r>
+        <w:rPr>
+          <w:rFonts w:asciiTheme="majorBidi" w:hAnsiTheme="majorBidi" w:cstheme="majorBidi"/>
+          <w:b/>
+          <w:bCs/>
+          <w:sz w:val="20"/>
+          <w:szCs w:val="20"/>
+        </w:rPr>
+        <w:t xml:space="preserve">                     </w:t>
+      </w:r>
+      <w:r>
+        <w:rPr>
+          <w:rFonts w:asciiTheme="majorBidi" w:hAnsiTheme="majorBidi" w:cstheme="majorBidi"/>
+          <w:b/>
+          <w:bCs/>
+          <w:sz w:val="20"/>
+          <w:szCs w:val="20"/>
+        </w:rPr>
+        <w:t xml:space="preserve"> </w:t>
+      </w:r>
+      <w:r>
+        <w:rPr>
+          <w:rFonts w:asciiTheme="majorBidi" w:hAnsiTheme="majorBidi" w:cstheme="majorBidi"/>
+          <w:b/>
+          <w:bCs/>
+          <w:sz w:val="20"/>
+          <w:szCs w:val="20"/>
+        </w:rPr>
+        <w:t>Bénéficiaire</w:t>
+      </w:r>
+      <w:r>
+        <w:rPr>
+          <w:rFonts w:asciiTheme="majorBidi" w:hAnsiTheme="majorBidi" w:cstheme="majorBidi"/>
+          <w:sz w:val="20"/>
+          <w:szCs w:val="20"/>
+        </w:rPr>
+        <w:t xml:space="preserve"> : </w:t>
+      </w:r>
+    </w:p>
+    <w:p>
+      <w:pPr>
+        <w:rPr>
+          <w:rFonts w:asciiTheme="majorBidi" w:hAnsiTheme="majorBidi" w:cstheme="majorBidi"/>
+          <w:sz w:val="20"/>
+          <w:szCs w:val="20"/>
+        </w:rPr>
+      </w:pPr>
+    </w:p>
+    <w:p>
+      <w:pPr>
+        <w:rPr>
+          <w:rFonts w:asciiTheme="majorBidi" w:hAnsiTheme="majorBidi" w:cstheme="majorBidi"/>
+          <w:sz w:val="20"/>
+          <w:szCs w:val="20"/>
+        </w:rPr>
+      </w:pPr>
+      <w:r>
+        <w:rPr>
+          <w:rFonts w:asciiTheme="majorBidi" w:hAnsiTheme="majorBidi" w:cstheme="majorBidi"/>
+          <w:b/>
+          <w:bCs/>
+          <w:sz w:val="20"/>
+          <w:szCs w:val="20"/>
+        </w:rPr>
+        <w:t>Numéro de dossier :</w:t>
+      </w:r>
+      <w:r>
+        <w:rPr>
+          <w:rFonts w:asciiTheme="majorBidi" w:hAnsiTheme="majorBidi" w:cstheme="majorBidi"/>
+          <w:sz w:val="20"/>
+          <w:szCs w:val="20"/>
+        </w:rPr>
+        <w:t xml:space="preserve"> {</w:t>
+      </w:r>
+      <w:proofErr w:type="spellStart"/>
+      <w:r>
+        <w:rPr>
+          <w:rFonts w:asciiTheme="majorBidi" w:hAnsiTheme="majorBidi" w:cstheme="majorBidi"/>
+          <w:sz w:val="20"/>
+          <w:szCs w:val="20"/>
+        </w:rPr>
+        <w:t>Numero_dossier</w:t>
+      </w:r>
+      <w:proofErr w:type="spellEnd"/>
+      <w:r>
+        <w:rPr>
+          <w:rFonts w:asciiTheme="majorBidi" w:hAnsiTheme="majorBidi" w:cstheme="majorBidi"/>
+          <w:sz w:val="20"/>
+          <w:szCs w:val="20"/>
+        </w:rPr>
+        <w:t xml:space="preserve">}          </w:t>
+      </w:r>
+      <w:r>
+        <w:rPr>
+          <w:rFonts w:asciiTheme="majorBidi" w:hAnsiTheme="majorBidi" w:cstheme="majorBidi"/>
+          <w:sz w:val="20"/>
+          <w:szCs w:val="20"/>
+        </w:rPr>
+        <w:tab/>
+      </w:r>
+      <w:r>
+        <w:rPr>
+          <w:rFonts w:asciiTheme="majorBidi" w:hAnsiTheme="majorBidi" w:cstheme="majorBidi"/>
+          <w:sz w:val="20"/>
+          <w:szCs w:val="20"/>
+        </w:rPr>
+        <w:tab/>
+        <w:t xml:space="preserve">  </w:t>
+      </w:r>
+      <w:r>
+        <w:rPr>
+          <w:rFonts w:asciiTheme="majorBidi" w:hAnsiTheme="majorBidi" w:cstheme="majorBidi"/>
+          <w:b/>
+          <w:bCs/>
+          <w:sz w:val="20"/>
+          <w:szCs w:val="20"/>
+        </w:rPr>
+        <w:t>Matricule :</w:t>
+      </w:r>
+      <w:r>
+        <w:rPr>
+          <w:rFonts w:asciiTheme="majorBidi" w:hAnsiTheme="majorBidi" w:cstheme="majorBidi"/>
+          <w:sz w:val="20"/>
+          <w:szCs w:val="20"/>
+        </w:rPr>
+        <w:t xml:space="preserve"> {matricule}</w:t>
+      </w:r>
+    </w:p>
+    <w:p>
+      <w:pPr>
+        <w:rPr>
+          <w:rFonts w:asciiTheme="majorBidi" w:hAnsiTheme="majorBidi" w:cstheme="majorBidi"/>
+          <w:sz w:val="20"/>
+          <w:szCs w:val="20"/>
+        </w:rPr>
+      </w:pPr>
+      <w:r>
+        <w:rPr>
+          <w:rFonts w:asciiTheme="majorBidi" w:hAnsiTheme="majorBidi" w:cstheme="majorBidi"/>
+          <w:sz w:val="20"/>
+          <w:szCs w:val="20"/>
+        </w:rPr>
+        <w:t xml:space="preserve">                             </w:t>
+      </w:r>
+    </w:p>
+    <w:p>
+      <w:pPr>
+        <w:rPr>
+          <w:rFonts w:asciiTheme="majorBidi" w:hAnsiTheme="majorBidi" w:cstheme="majorBidi"/>
+          <w:sz w:val="20"/>
+          <w:szCs w:val="20"/>
+          <w:rtl/>
+        </w:rPr>
+      </w:pPr>
+      <w:r>
+        <w:rPr>
+          <w:rFonts w:asciiTheme="majorBidi" w:hAnsiTheme="majorBidi" w:cstheme="majorBidi"/>
+          <w:b/>
+          <w:bCs/>
+          <w:sz w:val="20"/>
+          <w:szCs w:val="20"/>
+        </w:rPr>
+        <w:t xml:space="preserve">Nom : </w:t>
+      </w:r>
+      <w:r>
+        <w:rPr>
+          <w:rFonts w:asciiTheme="majorBidi" w:hAnsiTheme="majorBidi" w:cstheme="majorBidi"/>
+          <w:sz w:val="20"/>
+          <w:szCs w:val="20"/>
+        </w:rPr>
+        <w:t xml:space="preserve">{nom}  </w:t>
+      </w:r>
+      <w:r>
+        <w:rPr>
+          <w:rFonts w:asciiTheme="majorBidi" w:hAnsiTheme="majorBidi" w:cstheme="majorBidi"/>
+          <w:sz w:val="20"/>
+          <w:szCs w:val="20"/>
+        </w:rPr>
+        <w:t xml:space="preserve">                                                                                           </w:t>
+      </w:r>
+      <w:r>
+        <w:rPr>
+          <w:rFonts w:asciiTheme="majorBidi" w:hAnsiTheme="majorBidi" w:cstheme="majorBidi"/>
+          <w:sz w:val="20"/>
+          <w:szCs w:val="20"/>
+        </w:rPr>
+        <w:tab/>
+        <w:t xml:space="preserve">   </w:t>
+      </w:r>
+      <w:r>
+        <w:rPr>
+          <w:rFonts w:asciiTheme="majorBidi" w:hAnsiTheme="majorBidi" w:cstheme="majorBidi"/>
+          <w:sz w:val="20"/>
+          <w:szCs w:val="20"/>
+        </w:rPr>
+        <w:tab/>
+        <w:t xml:space="preserve">   </w:t>
+      </w:r>
+      <w:r>
+        <w:rPr>
+          <w:rFonts w:asciiTheme="majorBidi" w:hAnsiTheme="majorBidi" w:cstheme="majorBidi"/>
+          <w:b/>
+          <w:bCs/>
+          <w:sz w:val="20"/>
+          <w:szCs w:val="20"/>
+          <w:lang w:bidi="ar-DZ"/>
+        </w:rPr>
+        <w:t xml:space="preserve"> </w:t>
+      </w:r>
+      <w:r>
+        <w:rPr>
+          <w:rFonts w:asciiTheme="majorBidi" w:hAnsiTheme="majorBidi" w:cstheme="majorBidi"/>
+          <w:b/>
+          <w:bCs/>
+          <w:sz w:val="20"/>
+          <w:szCs w:val="20"/>
+          <w:lang w:bidi="ar-DZ"/>
+        </w:rPr>
+        <w:t xml:space="preserve"> </w:t>
+      </w:r>
+      <w:r>
+        <w:rPr>
+          <w:rFonts w:asciiTheme="majorBidi" w:hAnsiTheme="majorBidi" w:cstheme="majorBidi"/>
+          <w:sz w:val="20"/>
+          <w:szCs w:val="20"/>
+        </w:rPr>
+        <w:t>{</w:t>
+      </w:r>
+      <w:proofErr w:type="spellStart"/>
+      <w:r>
+        <w:rPr>
+          <w:rFonts w:asciiTheme="majorBidi" w:hAnsiTheme="majorBidi" w:cstheme="majorBidi"/>
+          <w:sz w:val="20"/>
+          <w:szCs w:val="20"/>
+        </w:rPr>
+        <w:t>nomar</w:t>
+      </w:r>
+      <w:proofErr w:type="spellEnd"/>
+      <w:r>
+        <w:rPr>
+          <w:rFonts w:asciiTheme="majorBidi" w:hAnsiTheme="majorBidi" w:cstheme="majorBidi"/>
+          <w:sz w:val="20"/>
+          <w:szCs w:val="20"/>
+        </w:rPr>
+        <w:t>} :</w:t>
+      </w:r>
+      <w:r>
+        <w:rPr>
+          <w:rFonts w:asciiTheme="majorBidi" w:hAnsiTheme="majorBidi" w:cstheme="majorBidi"/>
+          <w:b/>
+          <w:bCs/>
+          <w:sz w:val="20"/>
+          <w:szCs w:val="20"/>
+          <w:lang w:bidi="ar-DZ"/>
+        </w:rPr>
+        <w:t xml:space="preserve"> </w:t>
+      </w:r>
+      <w:r>
+        <w:rPr>
+          <w:rFonts w:asciiTheme="majorBidi" w:hAnsiTheme="majorBidi" w:cstheme="majorBidi"/>
+          <w:b/>
+          <w:bCs/>
+          <w:sz w:val="20"/>
+          <w:szCs w:val="20"/>
+          <w:rtl/>
+          <w:lang w:bidi="ar-DZ"/>
+        </w:rPr>
+        <w:t>اللقب</w:t>
+      </w:r>
+      <w:r>
+        <w:rPr>
+          <w:rFonts w:asciiTheme="majorBidi" w:hAnsiTheme="majorBidi" w:cstheme="majorBidi"/>
+          <w:b/>
+          <w:bCs/>
+          <w:sz w:val="20"/>
+          <w:szCs w:val="20"/>
+          <w:lang w:bidi="ar-DZ"/>
+        </w:rPr>
+        <w:t xml:space="preserve"> </w:t>
+      </w:r>
+      <w:r>
+        <w:rPr>
+          <w:rFonts w:asciiTheme="majorBidi" w:hAnsiTheme="majorBidi" w:cstheme="majorBidi"/>
+          <w:b/>
+          <w:bCs/>
+          <w:sz w:val="20"/>
+          <w:szCs w:val="20"/>
+          <w:rtl/>
+          <w:lang w:bidi="ar-DZ"/>
+        </w:rPr>
+        <w:t xml:space="preserve">   </w:t>
+      </w:r>
+      <w:r>
+        <w:rPr>
+          <w:rFonts w:asciiTheme="majorBidi" w:hAnsiTheme="majorBidi" w:cstheme="majorBidi"/>
+          <w:b/>
+          <w:bCs/>
+          <w:sz w:val="20"/>
+          <w:szCs w:val="20"/>
+          <w:lang w:bidi="ar-DZ"/>
+        </w:rPr>
+        <w:t xml:space="preserve">                                       </w:t>
+      </w:r>
+    </w:p>
+    <w:p>
+      <w:pPr>
+        <w:rPr>
+          <w:rFonts w:asciiTheme="majorBidi" w:hAnsiTheme="majorBidi" w:cstheme="majorBidi"/>
+          <w:b/>
+          <w:bCs/>
+          <w:sz w:val="20"/>
+          <w:szCs w:val="20"/>
+        </w:rPr>
+      </w:pPr>
+    </w:p>
+    <w:p>
+      <w:pPr>
+        <w:tabs>
+          <w:tab w:val="left" w:pos="2115"/>
+        </w:tabs>
+        <w:rPr>
+          <w:rFonts w:asciiTheme="majorBidi" w:hAnsiTheme="majorBidi" w:cstheme="majorBidi"/>
+          <w:b/>
+          <w:bCs/>
+          <w:sz w:val="20"/>
+          <w:szCs w:val="20"/>
+          <w:lang w:bidi="ar-DZ"/>
+        </w:rPr>
+      </w:pPr>
+      <w:r>
+        <w:rPr>
+          <w:rFonts w:asciiTheme="majorBidi" w:hAnsiTheme="majorBidi" w:cstheme="majorBidi"/>
+          <w:b/>
+          <w:bCs/>
+          <w:sz w:val="20"/>
+          <w:szCs w:val="20"/>
+        </w:rPr>
+        <w:t>P</w:t>
+      </w:r>
+      <w:r>
+        <w:rPr>
+          <w:rFonts w:asciiTheme="majorBidi" w:hAnsiTheme="majorBidi" w:cstheme="majorBidi"/>
+          <w:b/>
+          <w:bCs/>
+          <w:sz w:val="20"/>
+          <w:szCs w:val="20"/>
+        </w:rPr>
+        <w:t>rénom :</w:t>
+      </w:r>
+      <w:r>
+        <w:rPr>
+          <w:rFonts w:asciiTheme="majorBidi" w:hAnsiTheme="majorBidi" w:cstheme="majorBidi"/>
+          <w:b/>
+          <w:bCs/>
+          <w:sz w:val="20"/>
+          <w:szCs w:val="20"/>
+          <w:lang w:bidi="ar-DZ"/>
+        </w:rPr>
+        <w:t xml:space="preserve"> </w:t>
+      </w:r>
+      <w:r>
+        <w:rPr>
+          <w:rFonts w:asciiTheme="majorBidi" w:hAnsiTheme="majorBidi" w:cstheme="majorBidi"/>
+          <w:sz w:val="20"/>
+          <w:szCs w:val="20"/>
+        </w:rPr>
+        <w:t>{</w:t>
+      </w:r>
+      <w:proofErr w:type="spellStart"/>
+      <w:r>
+        <w:rPr>
+          <w:rFonts w:asciiTheme="majorBidi" w:hAnsiTheme="majorBidi" w:cstheme="majorBidi"/>
+          <w:sz w:val="20"/>
+          <w:szCs w:val="20"/>
+        </w:rPr>
+        <w:t>prenom</w:t>
+      </w:r>
+      <w:proofErr w:type="spellEnd"/>
+      <w:r>
+        <w:rPr>
+          <w:rFonts w:asciiTheme="majorBidi" w:hAnsiTheme="majorBidi" w:cstheme="majorBidi"/>
+          <w:sz w:val="20"/>
+          <w:szCs w:val="20"/>
+        </w:rPr>
+        <w:t>}</w:t>
+      </w:r>
+      <w:r>
+        <w:rPr>
+          <w:rFonts w:asciiTheme="majorBidi" w:hAnsiTheme="majorBidi" w:cstheme="majorBidi"/>
+          <w:b/>
+          <w:bCs/>
+          <w:sz w:val="20"/>
+          <w:szCs w:val="20"/>
+          <w:lang w:bidi="ar-DZ"/>
+        </w:rPr>
+        <w:t xml:space="preserve">       </w:t>
+      </w:r>
+      <w:r>
+        <w:rPr>
+          <w:rFonts w:asciiTheme="majorBidi" w:hAnsiTheme="majorBidi" w:cstheme="majorBidi"/>
+          <w:b/>
+          <w:bCs/>
+          <w:sz w:val="20"/>
+          <w:szCs w:val="20"/>
+          <w:rtl/>
+          <w:lang w:bidi="ar-DZ"/>
+        </w:rPr>
+        <w:t xml:space="preserve">               </w:t>
+      </w:r>
+      <w:r>
+        <w:rPr>
+          <w:rFonts w:asciiTheme="majorBidi" w:hAnsiTheme="majorBidi" w:cstheme="majorBidi"/>
+          <w:b/>
+          <w:bCs/>
+          <w:sz w:val="20"/>
+          <w:szCs w:val="20"/>
+          <w:lang w:bidi="ar-DZ"/>
+        </w:rPr>
+        <w:t xml:space="preserve">                                                                 </w:t>
+      </w:r>
+      <w:r>
+        <w:rPr>
+          <w:rFonts w:asciiTheme="majorBidi" w:hAnsiTheme="majorBidi" w:cstheme="majorBidi"/>
+          <w:b/>
+          <w:bCs/>
+          <w:sz w:val="20"/>
+          <w:szCs w:val="20"/>
+          <w:lang w:bidi="ar-DZ"/>
+        </w:rPr>
+        <w:tab/>
+      </w:r>
+      <w:r>
+        <w:rPr>
+          <w:rFonts w:asciiTheme="majorBidi" w:hAnsiTheme="majorBidi" w:cstheme="majorBidi"/>
+          <w:b/>
+          <w:bCs/>
+          <w:sz w:val="20"/>
+          <w:szCs w:val="20"/>
+          <w:lang w:bidi="ar-DZ"/>
+        </w:rPr>
+        <w:tab/>
+      </w:r>
+      <w:r>
+        <w:rPr>
+          <w:rFonts w:asciiTheme="majorBidi" w:hAnsiTheme="majorBidi" w:cstheme="majorBidi"/>
+          <w:b/>
+          <w:bCs/>
+          <w:sz w:val="20"/>
+          <w:szCs w:val="20"/>
+          <w:lang w:bidi="ar-DZ"/>
+        </w:rPr>
+        <w:t xml:space="preserve"> </w:t>
+      </w:r>
+      <w:r>
+        <w:rPr>
+          <w:rFonts w:asciiTheme="majorBidi" w:hAnsiTheme="majorBidi" w:cstheme="majorBidi"/>
+          <w:sz w:val="20"/>
+          <w:szCs w:val="20"/>
+        </w:rPr>
+        <w:t>{</w:t>
+      </w:r>
+      <w:proofErr w:type="spellStart"/>
+      <w:r>
+        <w:rPr>
+          <w:rFonts w:asciiTheme="majorBidi" w:hAnsiTheme="majorBidi" w:cstheme="majorBidi"/>
+          <w:sz w:val="20"/>
+          <w:szCs w:val="20"/>
+        </w:rPr>
+        <w:t>prenomar</w:t>
+      </w:r>
+      <w:proofErr w:type="spellEnd"/>
+      <w:r>
+        <w:rPr>
+          <w:rFonts w:asciiTheme="majorBidi" w:hAnsiTheme="majorBidi" w:cstheme="majorBidi"/>
+          <w:sz w:val="20"/>
+          <w:szCs w:val="20"/>
+        </w:rPr>
+        <w:t>} :</w:t>
+      </w:r>
+      <w:r>
+        <w:rPr>
+          <w:rFonts w:asciiTheme="majorBidi" w:hAnsiTheme="majorBidi" w:cstheme="majorBidi"/>
+          <w:b/>
+          <w:bCs/>
+          <w:sz w:val="20"/>
+          <w:szCs w:val="20"/>
+          <w:rtl/>
+          <w:lang w:bidi="ar-DZ"/>
+        </w:rPr>
+        <w:t xml:space="preserve"> الاسم </w:t>
+      </w:r>
+    </w:p>
+    <w:p>
+      <w:pPr>
+        <w:rPr>
+          <w:rFonts w:asciiTheme="majorBidi" w:hAnsiTheme="majorBidi" w:cstheme="majorBidi"/>
+          <w:b/>
+          <w:bCs/>
+          <w:sz w:val="20"/>
+          <w:szCs w:val="20"/>
+        </w:rPr>
+      </w:pPr>
+      <w:r>
+        <w:rPr>
+          <w:rFonts w:asciiTheme="majorBidi" w:hAnsiTheme="majorBidi" w:cstheme="majorBidi"/>
+          <w:b/>
+          <w:bCs/>
+          <w:sz w:val="20"/>
+          <w:szCs w:val="20"/>
+          <w:rtl/>
+        </w:rPr>
+        <w:t xml:space="preserve">               </w:t>
+      </w:r>
+    </w:p>
+    <w:p>
+      <w:pPr>
+        <w:rPr>
+          <w:rFonts w:asciiTheme="majorBidi" w:hAnsiTheme="majorBidi" w:cstheme="majorBidi"/>
+          <w:sz w:val="20"/>
+          <w:szCs w:val="20"/>
+        </w:rPr>
+      </w:pPr>
+      <w:r>
+        <w:rPr>
+          <w:rFonts w:asciiTheme="majorBidi" w:hAnsiTheme="majorBidi" w:cstheme="majorBidi"/>
+          <w:b/>
+          <w:bCs/>
+          <w:sz w:val="20"/>
+          <w:szCs w:val="20"/>
+        </w:rPr>
+        <w:t>Sexe :</w:t>
+      </w:r>
+      <w:r>
+        <w:rPr>
+          <w:rFonts w:asciiTheme="majorBidi" w:hAnsiTheme="majorBidi" w:cstheme="majorBidi"/>
+          <w:sz w:val="20"/>
+          <w:szCs w:val="20"/>
+        </w:rPr>
+        <w:t xml:space="preserve"> {Sexe}</w:t>
+      </w:r>
+      <w:r>
+        <w:rPr>
+          <w:rFonts w:asciiTheme="majorBidi" w:hAnsiTheme="majorBidi" w:cstheme="majorBidi"/>
+          <w:sz w:val="20"/>
+          <w:szCs w:val="20"/>
+        </w:rPr>
+        <w:t xml:space="preserve"> </w:t>
+      </w:r>
+      <w:r>
+        <w:rPr>
+          <w:rFonts w:asciiTheme="majorBidi" w:hAnsiTheme="majorBidi" w:cstheme="majorBidi"/>
+          <w:sz w:val="20"/>
+          <w:szCs w:val="20"/>
+        </w:rPr>
+        <w:tab/>
+      </w:r>
+      <w:r>
+        <w:rPr>
+          <w:rFonts w:asciiTheme="majorBidi" w:hAnsiTheme="majorBidi" w:cstheme="majorBidi"/>
+          <w:sz w:val="20"/>
+          <w:szCs w:val="20"/>
+        </w:rPr>
+        <w:tab/>
+      </w:r>
+      <w:r>
+        <w:rPr>
+          <w:rFonts w:asciiTheme="majorBidi" w:hAnsiTheme="majorBidi" w:cstheme="majorBidi"/>
+          <w:sz w:val="20"/>
+          <w:szCs w:val="20"/>
+        </w:rPr>
+        <w:tab/>
+      </w:r>
+      <w:r>
+        <w:rPr>
+          <w:rFonts w:asciiTheme="majorBidi" w:hAnsiTheme="majorBidi" w:cstheme="majorBidi"/>
+          <w:sz w:val="20"/>
+          <w:szCs w:val="20"/>
+        </w:rPr>
+        <w:tab/>
+      </w:r>
+      <w:r>
+        <w:rPr>
+          <w:rFonts w:asciiTheme="majorBidi" w:hAnsiTheme="majorBidi" w:cstheme="majorBidi"/>
+          <w:sz w:val="20"/>
+          <w:szCs w:val="20"/>
+        </w:rPr>
+        <w:tab/>
+      </w:r>
+      <w:r>
+        <w:rPr>
+          <w:rFonts w:asciiTheme="majorBidi" w:hAnsiTheme="majorBidi" w:cstheme="majorBidi"/>
+          <w:sz w:val="20"/>
+          <w:szCs w:val="20"/>
+        </w:rPr>
+        <w:tab/>
+        <w:t xml:space="preserve">  </w:t>
+      </w:r>
+      <w:r>
+        <w:rPr>
+          <w:rFonts w:asciiTheme="majorBidi" w:hAnsiTheme="majorBidi" w:cstheme="majorBidi"/>
+          <w:b/>
+          <w:bCs/>
+          <w:sz w:val="20"/>
+          <w:szCs w:val="20"/>
+        </w:rPr>
+        <w:t>Date de naissance :</w:t>
+      </w:r>
+      <w:r>
+        <w:rPr>
+          <w:rFonts w:asciiTheme="majorBidi" w:hAnsiTheme="majorBidi" w:cstheme="majorBidi"/>
+          <w:sz w:val="20"/>
+          <w:szCs w:val="20"/>
+        </w:rPr>
+        <w:t xml:space="preserve"> {</w:t>
+      </w:r>
+      <w:proofErr w:type="spellStart"/>
+      <w:r>
+        <w:rPr>
+          <w:rFonts w:asciiTheme="majorBidi" w:hAnsiTheme="majorBidi" w:cstheme="majorBidi"/>
+          <w:sz w:val="20"/>
+          <w:szCs w:val="20"/>
+        </w:rPr>
+        <w:t>Date_de_naissance</w:t>
+      </w:r>
+      <w:proofErr w:type="spellEnd"/>
+      <w:r>
+        <w:rPr>
+          <w:rFonts w:asciiTheme="majorBidi" w:hAnsiTheme="majorBidi" w:cstheme="majorBidi"/>
+          <w:sz w:val="20"/>
+          <w:szCs w:val="20"/>
+        </w:rPr>
+        <w:t>}</w:t>
+      </w:r>
+      <w:r>
+        <w:rPr>
+          <w:rFonts w:asciiTheme="majorBidi" w:hAnsiTheme="majorBidi" w:cstheme="majorBidi"/>
+          <w:sz w:val="20"/>
+          <w:szCs w:val="20"/>
+        </w:rPr>
+        <w:t xml:space="preserve">                                 </w:t>
+      </w:r>
+    </w:p>
+    <w:p>
+      <w:pPr>
+        <w:rPr>
+          <w:rFonts w:asciiTheme="majorBidi" w:hAnsiTheme="majorBidi" w:cstheme="majorBidi"/>
+          <w:b/>
+          <w:bCs/>
+          <w:sz w:val="20"/>
+          <w:szCs w:val="20"/>
+        </w:rPr>
+      </w:pPr>
+    </w:p>
+    <w:p>
+      <w:pPr>
+        <w:rPr>
+          <w:rFonts w:asciiTheme="majorBidi" w:hAnsiTheme="majorBidi" w:cstheme="majorBidi"/>
+          <w:sz w:val="20"/>
+          <w:szCs w:val="20"/>
+        </w:rPr>
+      </w:pPr>
+      <w:r>
+        <w:rPr>
+          <w:rFonts w:asciiTheme="majorBidi" w:hAnsiTheme="majorBidi" w:cstheme="majorBidi"/>
+          <w:b/>
+          <w:bCs/>
+          <w:sz w:val="20"/>
+          <w:szCs w:val="20"/>
+        </w:rPr>
+        <w:t>Commune de naissance :</w:t>
+      </w:r>
+      <w:r>
+        <w:rPr>
+          <w:rFonts w:asciiTheme="majorBidi" w:hAnsiTheme="majorBidi" w:cstheme="majorBidi"/>
+          <w:sz w:val="20"/>
+          <w:szCs w:val="20"/>
+        </w:rPr>
+        <w:t xml:space="preserve"> {</w:t>
+      </w:r>
+      <w:proofErr w:type="spellStart"/>
+      <w:r>
+        <w:rPr>
+          <w:rFonts w:asciiTheme="majorBidi" w:hAnsiTheme="majorBidi" w:cstheme="majorBidi"/>
+          <w:sz w:val="20"/>
+          <w:szCs w:val="20"/>
+        </w:rPr>
+        <w:t>Commune_de_naissance</w:t>
+      </w:r>
+      <w:proofErr w:type="spellEnd"/>
+      <w:r>
+        <w:rPr>
+          <w:rFonts w:asciiTheme="majorBidi" w:hAnsiTheme="majorBidi" w:cstheme="majorBidi"/>
+          <w:sz w:val="20"/>
+          <w:szCs w:val="20"/>
+        </w:rPr>
+        <w:t>}</w:t>
+      </w:r>
+      <w:r>
+        <w:rPr>
+          <w:rFonts w:asciiTheme="majorBidi" w:hAnsiTheme="majorBidi" w:cstheme="majorBidi"/>
+          <w:sz w:val="20"/>
+          <w:szCs w:val="20"/>
+        </w:rPr>
+        <w:tab/>
+        <w:t xml:space="preserve">  </w:t>
+      </w:r>
+      <w:r>
+        <w:rPr>
+          <w:rFonts w:asciiTheme="majorBidi" w:hAnsiTheme="majorBidi" w:cstheme="majorBidi"/>
+          <w:b/>
+          <w:bCs/>
+          <w:sz w:val="20"/>
+          <w:szCs w:val="20"/>
+        </w:rPr>
+        <w:t>Willaya de naissance :</w:t>
+      </w:r>
+      <w:r>
+        <w:rPr>
+          <w:rFonts w:asciiTheme="majorBidi" w:hAnsiTheme="majorBidi" w:cstheme="majorBidi"/>
+          <w:sz w:val="20"/>
+          <w:szCs w:val="20"/>
+        </w:rPr>
+        <w:t xml:space="preserve"> {</w:t>
+      </w:r>
+      <w:proofErr w:type="spellStart"/>
+      <w:r>
+        <w:rPr>
+          <w:rFonts w:asciiTheme="majorBidi" w:hAnsiTheme="majorBidi" w:cstheme="majorBidi"/>
+          <w:sz w:val="20"/>
+          <w:szCs w:val="20"/>
+        </w:rPr>
+        <w:t>Willaya_de_naissance</w:t>
+      </w:r>
+      <w:proofErr w:type="spellEnd"/>
+      <w:r>
+        <w:rPr>
+          <w:rFonts w:asciiTheme="majorBidi" w:hAnsiTheme="majorBidi" w:cstheme="majorBidi"/>
+          <w:sz w:val="20"/>
+          <w:szCs w:val="20"/>
+        </w:rPr>
+        <w:t>}</w:t>
+      </w:r>
+    </w:p>
+    <w:p>
+      <w:pPr>
+        <w:rPr>
+          <w:rFonts w:asciiTheme="majorBidi" w:hAnsiTheme="majorBidi" w:cstheme="majorBidi"/>
+          <w:b/>
+          <w:bCs/>
+          <w:sz w:val="20"/>
+          <w:szCs w:val="20"/>
+        </w:rPr>
+      </w:pPr>
+    </w:p>
+    <w:p>
+      <w:pPr>
+        <w:rPr>
+          <w:rFonts w:asciiTheme="majorBidi" w:hAnsiTheme="majorBidi" w:cstheme="majorBidi"/>
+          <w:sz w:val="20"/>
+          <w:szCs w:val="20"/>
+        </w:rPr>
+      </w:pPr>
+      <w:r>
+        <w:rPr>
+          <w:rFonts w:asciiTheme="majorBidi" w:hAnsiTheme="majorBidi" w:cstheme="majorBidi"/>
+          <w:b/>
+          <w:bCs/>
+          <w:sz w:val="20"/>
+          <w:szCs w:val="20"/>
+        </w:rPr>
+        <w:t>Adresse</w:t>
+      </w:r>
+      <w:r>
+        <w:rPr>
+          <w:rFonts w:asciiTheme="majorBidi" w:hAnsiTheme="majorBidi" w:cstheme="majorBidi"/>
+          <w:b/>
+          <w:bCs/>
+          <w:sz w:val="20"/>
+          <w:szCs w:val="20"/>
+        </w:rPr>
+        <w:t xml:space="preserve"> de</w:t>
+      </w:r>
+      <w:r>
+        <w:rPr>
+          <w:rFonts w:asciiTheme="majorBidi" w:hAnsiTheme="majorBidi" w:cstheme="majorBidi"/>
+          <w:b/>
+          <w:bCs/>
+          <w:sz w:val="20"/>
+          <w:szCs w:val="20"/>
+        </w:rPr>
+        <w:t> </w:t>
+      </w:r>
+      <w:r>
+        <w:rPr>
+          <w:rFonts w:asciiTheme="majorBidi" w:hAnsiTheme="majorBidi" w:cstheme="majorBidi"/>
+          <w:b/>
+          <w:bCs/>
+          <w:sz w:val="20"/>
+          <w:szCs w:val="20"/>
+        </w:rPr>
+        <w:t xml:space="preserve"> domicile</w:t>
+      </w:r>
+      <w:r>
+        <w:rPr>
+          <w:rFonts w:asciiTheme="majorBidi" w:hAnsiTheme="majorBidi" w:cstheme="majorBidi"/>
+          <w:b/>
+          <w:bCs/>
+          <w:sz w:val="20"/>
+          <w:szCs w:val="20"/>
+        </w:rPr>
+        <w:t xml:space="preserve">: </w:t>
+      </w:r>
+      <w:r>
+        <w:rPr>
+          <w:rFonts w:asciiTheme="majorBidi" w:hAnsiTheme="majorBidi" w:cstheme="majorBidi"/>
+          <w:sz w:val="20"/>
+          <w:szCs w:val="20"/>
+        </w:rPr>
+        <w:t>{</w:t>
+      </w:r>
+      <w:proofErr w:type="spellStart"/>
+      <w:r>
+        <w:rPr>
+          <w:rFonts w:asciiTheme="majorBidi" w:hAnsiTheme="majorBidi" w:cstheme="majorBidi"/>
+          <w:sz w:val="20"/>
+          <w:szCs w:val="20"/>
+        </w:rPr>
+        <w:t>address</w:t>
+      </w:r>
+      <w:proofErr w:type="spellEnd"/>
+      <w:r>
+        <w:rPr>
+          <w:rFonts w:asciiTheme="majorBidi" w:hAnsiTheme="majorBidi" w:cstheme="majorBidi"/>
+          <w:sz w:val="20"/>
+          <w:szCs w:val="20"/>
+        </w:rPr>
+        <w:t>}</w:t>
+      </w:r>
+      <w:r>
+        <w:rPr>
+          <w:rFonts w:asciiTheme="majorBidi" w:hAnsiTheme="majorBidi" w:cstheme="majorBidi"/>
+          <w:sz w:val="20"/>
+          <w:szCs w:val="20"/>
+        </w:rPr>
+        <w:tab/>
+      </w:r>
+      <w:r>
+        <w:rPr>
+          <w:rFonts w:asciiTheme="majorBidi" w:hAnsiTheme="majorBidi" w:cstheme="majorBidi"/>
+          <w:sz w:val="20"/>
+          <w:szCs w:val="20"/>
+        </w:rPr>
+        <w:tab/>
+      </w:r>
+      <w:r>
+        <w:rPr>
+          <w:rFonts w:asciiTheme="majorBidi" w:hAnsiTheme="majorBidi" w:cstheme="majorBidi"/>
+          <w:sz w:val="20"/>
+          <w:szCs w:val="20"/>
+        </w:rPr>
+        <w:tab/>
+      </w:r>
+      <w:r>
+        <w:rPr>
+          <w:rFonts w:asciiTheme="majorBidi" w:hAnsiTheme="majorBidi" w:cstheme="majorBidi"/>
+          <w:sz w:val="20"/>
+          <w:szCs w:val="20"/>
+        </w:rPr>
+        <w:tab/>
+        <w:t xml:space="preserve">  </w:t>
+      </w:r>
+      <w:r>
+        <w:rPr>
+          <w:rFonts w:asciiTheme="majorBidi" w:hAnsiTheme="majorBidi" w:cstheme="majorBidi"/>
+          <w:b/>
+          <w:bCs/>
+          <w:sz w:val="20"/>
+          <w:szCs w:val="20"/>
+        </w:rPr>
+        <w:t>Numéro de téléphone :</w:t>
+      </w:r>
+      <w:r>
+        <w:rPr>
+          <w:rFonts w:asciiTheme="majorBidi" w:hAnsiTheme="majorBidi" w:cstheme="majorBidi"/>
+          <w:b/>
+          <w:bCs/>
+          <w:noProof/>
+          <w:sz w:val="20"/>
+          <w:szCs w:val="20"/>
+        </w:rPr>
+        <w:t xml:space="preserve"> </w:t>
+      </w:r>
+      <w:r>
+        <w:rPr>
+          <w:rFonts w:asciiTheme="majorBidi" w:hAnsiTheme="majorBidi" w:cstheme="majorBidi"/>
+          <w:sz w:val="20"/>
+          <w:szCs w:val="20"/>
+        </w:rPr>
+        <w:t>{</w:t>
+      </w:r>
+      <w:proofErr w:type="spellStart"/>
+      <w:r>
+        <w:rPr>
+          <w:rFonts w:asciiTheme="majorBidi" w:hAnsiTheme="majorBidi" w:cstheme="majorBidi"/>
+          <w:sz w:val="20"/>
+          <w:szCs w:val="20"/>
+        </w:rPr>
+        <w:t>numero_tel</w:t>
+      </w:r>
+      <w:proofErr w:type="spellEnd"/>
+      <w:r>
+        <w:rPr>
+          <w:rFonts w:asciiTheme="majorBidi" w:hAnsiTheme="majorBidi" w:cstheme="majorBidi"/>
+          <w:sz w:val="20"/>
+          <w:szCs w:val="20"/>
+        </w:rPr>
+        <w:t>}</w:t>
+      </w:r>
+    </w:p>
+    <w:p>
+      <w:pPr>
+        <w:rPr>
+          <w:rFonts w:asciiTheme="majorBidi" w:hAnsiTheme="majorBidi" w:cstheme="majorBidi"/>
+          <w:b/>
+          <w:bCs/>
+          <w:sz w:val="20"/>
+          <w:szCs w:val="20"/>
+        </w:rPr>
+      </w:pPr>
+    </w:p>
+    <w:p>
+      <w:pPr>
+        <w:rPr>
+          <w:rFonts w:asciiTheme="majorBidi" w:hAnsiTheme="majorBidi" w:cstheme="majorBidi"/>
+          <w:sz w:val="20"/>
+          <w:szCs w:val="20"/>
+        </w:rPr>
+      </w:pPr>
+      <w:r>
+        <w:rPr>
+          <w:rFonts w:asciiTheme="majorBidi" w:hAnsiTheme="majorBidi" w:cstheme="majorBidi"/>
+          <w:b/>
+          <w:bCs/>
+          <w:sz w:val="20"/>
+          <w:szCs w:val="20"/>
+        </w:rPr>
+        <w:t xml:space="preserve">Adresse </w:t>
+      </w:r>
+      <w:r>
+        <w:rPr>
+          <w:rFonts w:asciiTheme="majorBidi" w:hAnsiTheme="majorBidi" w:cstheme="majorBidi"/>
+          <w:b/>
+          <w:bCs/>
+          <w:sz w:val="20"/>
+          <w:szCs w:val="20"/>
+        </w:rPr>
+        <w:t>mail :</w:t>
+      </w:r>
+      <w:r>
+        <w:rPr>
+          <w:rFonts w:asciiTheme="majorBidi" w:hAnsiTheme="majorBidi" w:cstheme="majorBidi"/>
+          <w:sz w:val="20"/>
+          <w:szCs w:val="20"/>
+        </w:rPr>
+        <w:t xml:space="preserve"> {Email}</w:t>
+      </w:r>
+      <w:r>
+        <w:rPr>
+          <w:rFonts w:asciiTheme="majorBidi" w:hAnsiTheme="majorBidi" w:cstheme="majorBidi"/>
+          <w:sz w:val="20"/>
+          <w:szCs w:val="20"/>
+        </w:rPr>
+        <w:t xml:space="preserve"> </w:t>
+      </w:r>
+      <w:r>
+        <w:rPr>
+          <w:rFonts w:asciiTheme="majorBidi" w:hAnsiTheme="majorBidi" w:cstheme="majorBidi"/>
+          <w:sz w:val="20"/>
+          <w:szCs w:val="20"/>
+        </w:rPr>
+        <w:tab/>
+      </w:r>
+      <w:r>
+        <w:rPr>
+          <w:rFonts w:asciiTheme="majorBidi" w:hAnsiTheme="majorBidi" w:cstheme="majorBidi"/>
+          <w:sz w:val="20"/>
+          <w:szCs w:val="20"/>
+        </w:rPr>
+        <w:tab/>
+      </w:r>
+      <w:r>
+        <w:rPr>
+          <w:rFonts w:asciiTheme="majorBidi" w:hAnsiTheme="majorBidi" w:cstheme="majorBidi"/>
+          <w:sz w:val="20"/>
+          <w:szCs w:val="20"/>
+        </w:rPr>
+        <w:tab/>
+      </w:r>
+      <w:r>
+        <w:rPr>
+          <w:rFonts w:asciiTheme="majorBidi" w:hAnsiTheme="majorBidi" w:cstheme="majorBidi"/>
+          <w:sz w:val="20"/>
+          <w:szCs w:val="20"/>
+        </w:rPr>
+        <w:tab/>
+      </w:r>
+      <w:r>
+        <w:rPr>
+          <w:rFonts w:asciiTheme="majorBidi" w:hAnsiTheme="majorBidi" w:cstheme="majorBidi"/>
+          <w:sz w:val="20"/>
+          <w:szCs w:val="20"/>
+        </w:rPr>
+        <w:tab/>
+        <w:t xml:space="preserve">  </w:t>
+      </w:r>
+      <w:r>
+        <w:rPr>
+          <w:rFonts w:asciiTheme="majorBidi" w:hAnsiTheme="majorBidi" w:cstheme="majorBidi"/>
+          <w:b/>
+          <w:bCs/>
+          <w:sz w:val="20"/>
+          <w:szCs w:val="20"/>
+        </w:rPr>
+        <w:t xml:space="preserve">Code postal : </w:t>
+      </w:r>
+      <w:r>
+        <w:rPr>
+          <w:rFonts w:asciiTheme="majorBidi" w:hAnsiTheme="majorBidi" w:cstheme="majorBidi"/>
+          <w:sz w:val="20"/>
+          <w:szCs w:val="20"/>
+        </w:rPr>
+        <w:t>{</w:t>
+      </w:r>
+      <w:proofErr w:type="spellStart"/>
+      <w:r>
+        <w:rPr>
+          <w:rFonts w:asciiTheme="majorBidi" w:hAnsiTheme="majorBidi" w:cstheme="majorBidi"/>
+          <w:sz w:val="20"/>
+          <w:szCs w:val="20"/>
+        </w:rPr>
+        <w:t>code_postal</w:t>
+      </w:r>
+      <w:proofErr w:type="spellEnd"/>
+      <w:r>
+        <w:rPr>
+          <w:rFonts w:asciiTheme="majorBidi" w:hAnsiTheme="majorBidi" w:cstheme="majorBidi"/>
+          <w:sz w:val="20"/>
+          <w:szCs w:val="20"/>
+        </w:rPr>
+        <w:t>}</w:t>
+      </w:r>
+    </w:p>
+    <w:p>
+      <w:pPr>
+        <w:rPr>
+          <w:rFonts w:asciiTheme="majorBidi" w:hAnsiTheme="majorBidi" w:cstheme="majorBidi"/>
+          <w:b/>
+          <w:bCs/>
+          <w:sz w:val="20"/>
+          <w:szCs w:val="20"/>
+        </w:rPr>
+      </w:pPr>
+    </w:p>
+    <w:p>
+      <w:pPr>
+        <w:rPr>
+          <w:rFonts w:asciiTheme="majorBidi" w:hAnsiTheme="majorBidi" w:cstheme="majorBidi"/>
+          <w:sz w:val="20"/>
+          <w:szCs w:val="20"/>
+        </w:rPr>
+      </w:pPr>
+      <w:r>
+        <w:rPr>
+          <w:rFonts w:asciiTheme="majorBidi" w:hAnsiTheme="majorBidi" w:cstheme="majorBidi"/>
+          <w:b/>
+          <w:bCs/>
+          <w:sz w:val="20"/>
+          <w:szCs w:val="20"/>
+        </w:rPr>
+        <w:t>Prénom du père :</w:t>
+      </w:r>
+      <w:r>
+        <w:rPr>
+          <w:rFonts w:asciiTheme="majorBidi" w:hAnsiTheme="majorBidi" w:cstheme="majorBidi"/>
+          <w:sz w:val="20"/>
+          <w:szCs w:val="20"/>
+        </w:rPr>
+        <w:t xml:space="preserve"> {</w:t>
+      </w:r>
+      <w:proofErr w:type="spellStart"/>
+      <w:r>
+        <w:rPr>
+          <w:rFonts w:asciiTheme="majorBidi" w:hAnsiTheme="majorBidi" w:cstheme="majorBidi"/>
+          <w:sz w:val="20"/>
+          <w:szCs w:val="20"/>
+        </w:rPr>
+        <w:t>Prenom_du_pere</w:t>
+      </w:r>
+      <w:proofErr w:type="spellEnd"/>
+      <w:r>
+        <w:rPr>
+          <w:rFonts w:asciiTheme="majorBidi" w:hAnsiTheme="majorBidi" w:cstheme="majorBidi"/>
+          <w:sz w:val="20"/>
+          <w:szCs w:val="20"/>
+        </w:rPr>
+        <w:t>}</w:t>
+      </w:r>
+      <w:r>
+        <w:rPr>
+          <w:rFonts w:asciiTheme="majorBidi" w:hAnsiTheme="majorBidi" w:cstheme="majorBidi"/>
+          <w:sz w:val="20"/>
+          <w:szCs w:val="20"/>
+        </w:rPr>
+        <w:tab/>
+      </w:r>
+      <w:r>
+        <w:rPr>
+          <w:rFonts w:asciiTheme="majorBidi" w:hAnsiTheme="majorBidi" w:cstheme="majorBidi"/>
+          <w:sz w:val="20"/>
+          <w:szCs w:val="20"/>
+        </w:rPr>
+        <w:tab/>
+      </w:r>
+      <w:r>
+        <w:rPr>
+          <w:rFonts w:asciiTheme="majorBidi" w:hAnsiTheme="majorBidi" w:cstheme="majorBidi"/>
+          <w:sz w:val="20"/>
+          <w:szCs w:val="20"/>
+        </w:rPr>
+        <w:tab/>
+        <w:t xml:space="preserve">  </w:t>
+      </w:r>
+      <w:r>
+        <w:rPr>
+          <w:rFonts w:asciiTheme="majorBidi" w:hAnsiTheme="majorBidi" w:cstheme="majorBidi"/>
+          <w:b/>
+          <w:bCs/>
+          <w:sz w:val="20"/>
+          <w:szCs w:val="20"/>
+        </w:rPr>
+        <w:t xml:space="preserve">Nom de </w:t>
+      </w:r>
+      <w:r>
+        <w:rPr>
+          <w:rFonts w:asciiTheme="majorBidi" w:hAnsiTheme="majorBidi" w:cstheme="majorBidi"/>
+          <w:b/>
+          <w:bCs/>
+          <w:sz w:val="20"/>
+          <w:szCs w:val="20"/>
+        </w:rPr>
+        <w:t xml:space="preserve">la </w:t>
+      </w:r>
+      <w:r>
+        <w:rPr>
+          <w:rFonts w:asciiTheme="majorBidi" w:hAnsiTheme="majorBidi" w:cstheme="majorBidi"/>
+          <w:b/>
+          <w:bCs/>
+          <w:sz w:val="20"/>
+          <w:szCs w:val="20"/>
+        </w:rPr>
+        <w:t>mère :</w:t>
+      </w:r>
+      <w:r>
+        <w:rPr>
+          <w:rFonts w:asciiTheme="majorBidi" w:hAnsiTheme="majorBidi" w:cstheme="majorBidi"/>
+          <w:sz w:val="20"/>
+          <w:szCs w:val="20"/>
+        </w:rPr>
+        <w:t xml:space="preserve"> {</w:t>
+      </w:r>
+      <w:proofErr w:type="spellStart"/>
+      <w:r>
+        <w:rPr>
+          <w:rFonts w:asciiTheme="majorBidi" w:hAnsiTheme="majorBidi" w:cstheme="majorBidi"/>
+          <w:sz w:val="20"/>
+          <w:szCs w:val="20"/>
+        </w:rPr>
+        <w:t>Nom_mere</w:t>
+      </w:r>
+      <w:proofErr w:type="spellEnd"/>
+      <w:r>
+        <w:rPr>
+          <w:rFonts w:asciiTheme="majorBidi" w:hAnsiTheme="majorBidi" w:cstheme="majorBidi"/>
+          <w:sz w:val="20"/>
+          <w:szCs w:val="20"/>
+        </w:rPr>
+        <w:t>}</w:t>
+      </w:r>
+    </w:p>
+    <w:p>
+      <w:pPr>
+        <w:rPr>
+          <w:rFonts w:asciiTheme="majorBidi" w:hAnsiTheme="majorBidi" w:cstheme="majorBidi"/>
+          <w:b/>
+          <w:bCs/>
+          <w:sz w:val="20"/>
+          <w:szCs w:val="20"/>
+        </w:rPr>
+      </w:pPr>
+    </w:p>
+    <w:p>
+      <w:pPr>
+        <w:rPr>
+          <w:rFonts w:asciiTheme="majorBidi" w:hAnsiTheme="majorBidi" w:cstheme="majorBidi"/>
+          <w:sz w:val="20"/>
+          <w:szCs w:val="20"/>
+        </w:rPr>
+      </w:pPr>
+      <w:r>
+        <w:rPr>
+          <w:rFonts w:asciiTheme="majorBidi" w:hAnsiTheme="majorBidi" w:cstheme="majorBidi"/>
+          <w:b/>
+          <w:bCs/>
+          <w:sz w:val="20"/>
+          <w:szCs w:val="20"/>
+        </w:rPr>
+        <w:t>Prénom de</w:t>
+      </w:r>
+      <w:r>
+        <w:rPr>
+          <w:rFonts w:asciiTheme="majorBidi" w:hAnsiTheme="majorBidi" w:cstheme="majorBidi"/>
+          <w:b/>
+          <w:bCs/>
+          <w:sz w:val="20"/>
+          <w:szCs w:val="20"/>
+        </w:rPr>
+        <w:t xml:space="preserve"> la</w:t>
+      </w:r>
+      <w:r>
+        <w:rPr>
+          <w:rFonts w:asciiTheme="majorBidi" w:hAnsiTheme="majorBidi" w:cstheme="majorBidi"/>
+          <w:b/>
+          <w:bCs/>
+          <w:sz w:val="20"/>
+          <w:szCs w:val="20"/>
+        </w:rPr>
+        <w:t xml:space="preserve"> mère :</w:t>
+      </w:r>
+      <w:r>
+        <w:rPr>
+          <w:rFonts w:asciiTheme="majorBidi" w:hAnsiTheme="majorBidi" w:cstheme="majorBidi"/>
+          <w:sz w:val="20"/>
+          <w:szCs w:val="20"/>
+        </w:rPr>
+        <w:t xml:space="preserve"> {</w:t>
+      </w:r>
+      <w:proofErr w:type="spellStart"/>
+      <w:r>
+        <w:rPr>
+          <w:rFonts w:asciiTheme="majorBidi" w:hAnsiTheme="majorBidi" w:cstheme="majorBidi"/>
+          <w:sz w:val="20"/>
+          <w:szCs w:val="20"/>
+        </w:rPr>
+        <w:t>Prenom_mere</w:t>
+      </w:r>
+      <w:proofErr w:type="spellEnd"/>
+      <w:r>
+        <w:rPr>
+          <w:rFonts w:asciiTheme="majorBidi" w:hAnsiTheme="majorBidi" w:cstheme="majorBidi"/>
+          <w:sz w:val="20"/>
+          <w:szCs w:val="20"/>
+        </w:rPr>
+        <w:t>}</w:t>
+      </w:r>
+      <w:r>
+        <w:rPr>
+          <w:rFonts w:asciiTheme="majorBidi" w:hAnsiTheme="majorBidi" w:cstheme="majorBidi"/>
+          <w:sz w:val="20"/>
+          <w:szCs w:val="20"/>
+        </w:rPr>
+        <w:tab/>
+      </w:r>
+      <w:r>
+        <w:rPr>
+          <w:rFonts w:asciiTheme="majorBidi" w:hAnsiTheme="majorBidi" w:cstheme="majorBidi"/>
+          <w:sz w:val="20"/>
+          <w:szCs w:val="20"/>
+        </w:rPr>
+        <w:tab/>
+      </w:r>
+      <w:r>
+        <w:rPr>
+          <w:rFonts w:asciiTheme="majorBidi" w:hAnsiTheme="majorBidi" w:cstheme="majorBidi"/>
+          <w:sz w:val="20"/>
+          <w:szCs w:val="20"/>
+        </w:rPr>
+        <w:tab/>
+        <w:t xml:space="preserve">  </w:t>
+      </w:r>
+      <w:r>
+        <w:rPr>
+          <w:rFonts w:asciiTheme="majorBidi" w:hAnsiTheme="majorBidi" w:cstheme="majorBidi"/>
+          <w:b/>
+          <w:bCs/>
+          <w:sz w:val="20"/>
+          <w:szCs w:val="20"/>
+        </w:rPr>
+        <w:t>Situation familiale :</w:t>
+      </w:r>
+      <w:r>
+        <w:rPr>
+          <w:rFonts w:asciiTheme="majorBidi" w:hAnsiTheme="majorBidi" w:cstheme="majorBidi"/>
+          <w:sz w:val="20"/>
+          <w:szCs w:val="20"/>
+        </w:rPr>
+        <w:t xml:space="preserve"> {</w:t>
+      </w:r>
+      <w:proofErr w:type="spellStart"/>
+      <w:r>
+        <w:rPr>
+          <w:rFonts w:asciiTheme="majorBidi" w:hAnsiTheme="majorBidi" w:cstheme="majorBidi"/>
+          <w:sz w:val="20"/>
+          <w:szCs w:val="20"/>
+        </w:rPr>
+        <w:t>Situation_familliale</w:t>
+      </w:r>
+      <w:proofErr w:type="spellEnd"/>
+      <w:r>
+        <w:rPr>
+          <w:rFonts w:asciiTheme="majorBidi" w:hAnsiTheme="majorBidi" w:cstheme="majorBidi"/>
+          <w:sz w:val="20"/>
+          <w:szCs w:val="20"/>
+        </w:rPr>
+        <w:t>}</w:t>
+      </w:r>
+    </w:p>
+    <w:p>
+      <w:pPr>
+        <w:rPr>
+          <w:rFonts w:asciiTheme="majorBidi" w:hAnsiTheme="majorBidi" w:cstheme="majorBidi"/>
+          <w:b/>
+          <w:bCs/>
+          <w:sz w:val="20"/>
+          <w:szCs w:val="20"/>
+        </w:rPr>
+      </w:pPr>
+    </w:p>
+    <w:p>
+      <w:pPr>
+        <w:rPr>
+          <w:rFonts w:asciiTheme="majorBidi" w:hAnsiTheme="majorBidi" w:cstheme="majorBidi"/>
+          <w:sz w:val="20"/>
+          <w:szCs w:val="20"/>
+        </w:rPr>
+      </w:pPr>
+      <w:r>
+        <w:rPr>
+          <w:rFonts w:asciiTheme="majorBidi" w:hAnsiTheme="majorBidi" w:cstheme="majorBidi"/>
+          <w:b/>
+          <w:bCs/>
+          <w:sz w:val="20"/>
+          <w:szCs w:val="20"/>
+        </w:rPr>
+        <w:t>Nombre d’enfant</w:t>
+      </w:r>
+      <w:r>
+        <w:rPr>
+          <w:rFonts w:asciiTheme="majorBidi" w:hAnsiTheme="majorBidi" w:cstheme="majorBidi"/>
+          <w:b/>
+          <w:bCs/>
+          <w:sz w:val="20"/>
+          <w:szCs w:val="20"/>
+        </w:rPr>
+        <w:t>s</w:t>
+      </w:r>
+      <w:r>
+        <w:rPr>
+          <w:rFonts w:asciiTheme="majorBidi" w:hAnsiTheme="majorBidi" w:cstheme="majorBidi"/>
+          <w:b/>
+          <w:bCs/>
+          <w:sz w:val="20"/>
+          <w:szCs w:val="20"/>
+        </w:rPr>
+        <w:t> </w:t>
+      </w:r>
+      <w:r>
+        <w:rPr>
+          <w:rFonts w:asciiTheme="majorBidi" w:hAnsiTheme="majorBidi" w:cstheme="majorBidi"/>
+          <w:b/>
+          <w:bCs/>
+          <w:sz w:val="20"/>
+          <w:szCs w:val="20"/>
+        </w:rPr>
+        <w:t>: {</w:t>
+      </w:r>
+      <w:proofErr w:type="spellStart"/>
+      <w:r>
+        <w:rPr>
+          <w:rFonts w:asciiTheme="majorBidi" w:hAnsiTheme="majorBidi" w:cstheme="majorBidi"/>
+          <w:sz w:val="20"/>
+          <w:szCs w:val="20"/>
+        </w:rPr>
+        <w:t>Nombre_enfants</w:t>
+      </w:r>
+      <w:proofErr w:type="spellEnd"/>
+      <w:r>
+        <w:rPr>
+          <w:rFonts w:asciiTheme="majorBidi" w:hAnsiTheme="majorBidi" w:cstheme="majorBidi"/>
+          <w:sz w:val="20"/>
+          <w:szCs w:val="20"/>
+        </w:rPr>
+        <w:t>}</w:t>
+      </w:r>
+      <w:r>
+        <w:rPr>
+          <w:rFonts w:asciiTheme="majorBidi" w:hAnsiTheme="majorBidi" w:cstheme="majorBidi"/>
+          <w:sz w:val="20"/>
+          <w:szCs w:val="20"/>
+        </w:rPr>
+        <w:tab/>
+      </w:r>
+      <w:r>
+        <w:rPr>
+          <w:rFonts w:asciiTheme="majorBidi" w:hAnsiTheme="majorBidi" w:cstheme="majorBidi"/>
+          <w:sz w:val="20"/>
+          <w:szCs w:val="20"/>
+        </w:rPr>
+        <w:tab/>
+      </w:r>
+      <w:r>
+        <w:rPr>
+          <w:rFonts w:asciiTheme="majorBidi" w:hAnsiTheme="majorBidi" w:cstheme="majorBidi"/>
+          <w:sz w:val="20"/>
+          <w:szCs w:val="20"/>
+        </w:rPr>
+        <w:tab/>
+        <w:t xml:space="preserve">  </w:t>
+      </w:r>
+      <w:r>
+        <w:rPr>
+          <w:rFonts w:asciiTheme="majorBidi" w:hAnsiTheme="majorBidi" w:cstheme="majorBidi"/>
+          <w:b/>
+          <w:bCs/>
+          <w:sz w:val="20"/>
+          <w:szCs w:val="20"/>
+        </w:rPr>
+        <w:t>Nombre de point</w:t>
+      </w:r>
+      <w:r>
+        <w:rPr>
+          <w:rFonts w:asciiTheme="majorBidi" w:hAnsiTheme="majorBidi" w:cstheme="majorBidi"/>
+          <w:b/>
+          <w:bCs/>
+          <w:sz w:val="20"/>
+          <w:szCs w:val="20"/>
+        </w:rPr>
+        <w:t>s</w:t>
+      </w:r>
+      <w:r>
+        <w:rPr>
+          <w:rFonts w:asciiTheme="majorBidi" w:hAnsiTheme="majorBidi" w:cstheme="majorBidi"/>
+          <w:b/>
+          <w:bCs/>
+          <w:sz w:val="20"/>
+          <w:szCs w:val="20"/>
+        </w:rPr>
+        <w:t xml:space="preserve"> :  </w:t>
+      </w:r>
+      <w:r>
+        <w:rPr>
+          <w:rFonts w:asciiTheme="majorBidi" w:hAnsiTheme="majorBidi" w:cstheme="majorBidi"/>
+          <w:b/>
+          <w:bCs/>
+          <w:sz w:val="20"/>
+          <w:szCs w:val="20"/>
+        </w:rPr>
+        <w:t xml:space="preserve"> </w:t>
+      </w:r>
+      <w:r>
+        <w:rPr>
+          <w:rFonts w:asciiTheme="majorBidi" w:hAnsiTheme="majorBidi" w:cstheme="majorBidi"/>
+          <w:sz w:val="20"/>
+          <w:szCs w:val="20"/>
+        </w:rPr>
+        <w:t>{</w:t>
+      </w:r>
+      <w:proofErr w:type="spellStart"/>
+      <w:r>
+        <w:rPr>
+          <w:rFonts w:asciiTheme="majorBidi" w:hAnsiTheme="majorBidi" w:cstheme="majorBidi"/>
+          <w:sz w:val="20"/>
+          <w:szCs w:val="20"/>
+        </w:rPr>
+        <w:t>Nombre_de_points</w:t>
+      </w:r>
+      <w:proofErr w:type="spellEnd"/>
+      <w:r>
+        <w:rPr>
+          <w:rFonts w:asciiTheme="majorBidi" w:hAnsiTheme="majorBidi" w:cstheme="majorBidi"/>
+          <w:sz w:val="20"/>
+          <w:szCs w:val="20"/>
+        </w:rPr>
+        <w:t>}</w:t>
+      </w:r>
+    </w:p>
+    <w:p>
+      <w:pPr>
+        <w:rPr>
+          <w:rFonts w:asciiTheme="majorBidi" w:hAnsiTheme="majorBidi" w:cstheme="majorBidi"/>
+          <w:b/>
+          <w:bCs/>
+          <w:sz w:val="20"/>
+          <w:szCs w:val="20"/>
+        </w:rPr>
+      </w:pPr>
+    </w:p>
+    <w:p>
+      <w:pPr>
+        <w:rPr>
+          <w:rFonts w:asciiTheme="majorBidi" w:hAnsiTheme="majorBidi" w:cstheme="majorBidi"/>
+          <w:b/>
+          <w:bCs/>
+          <w:sz w:val="20"/>
+          <w:szCs w:val="20"/>
+        </w:rPr>
+      </w:pPr>
+    </w:p>
+    <w:p>
+      <w:pPr>
+        <w:jc w:val="center"/>
+        <w:rPr>
+          <w:rFonts w:asciiTheme="majorBidi" w:hAnsiTheme="majorBidi" w:cstheme="majorBidi"/>
+          <w:b/>
+          <w:bCs/>
+          <w:u w:val="single"/>
+        </w:rPr>
+      </w:pPr>
+    </w:p>
+    <w:p>
+      <w:pPr>
+        <w:jc w:val="center"/>
+        <w:rPr>
+          <w:rFonts w:asciiTheme="majorBidi" w:hAnsiTheme="majorBidi" w:cstheme="majorBidi"/>
+          <w:b/>
+          <w:bCs/>
+          <w:u w:val="single"/>
+        </w:rPr>
+      </w:pPr>
+      <w:r>
+        <w:rPr>
+          <w:rFonts w:asciiTheme="majorBidi" w:hAnsiTheme="majorBidi" w:cstheme="majorBidi"/>
+          <w:b/>
+          <w:bCs/>
+          <w:u w:val="single"/>
+        </w:rPr>
+        <w:t>EXPERIENCE PROFFISSIONNELLE</w:t>
+      </w:r>
+    </w:p>
+    <w:p>
+      <w:pPr>
+        <w:jc w:val="center"/>
+        <w:rPr>
+          <w:rFonts w:asciiTheme="majorBidi" w:hAnsiTheme="majorBidi" w:cstheme="majorBidi"/>
+          <w:b/>
+          <w:bCs/>
+          <w:u w:val="single"/>
+        </w:rPr>
+      </w:pPr>
+    </w:p>
+    <w:p>
+      <w:pPr>
+        <w:rPr>
+          <w:rFonts w:asciiTheme="majorBidi" w:hAnsiTheme="majorBidi" w:cstheme="majorBidi"/>
+          <w:b/>
+          <w:bCs/>
+          <w:sz w:val="20"/>
+          <w:szCs w:val="20"/>
+        </w:rPr>
+      </w:pPr>
+    </w:p>
+    <w:p>
+      <w:pPr>
+        <w:rPr>
+          <w:rFonts w:asciiTheme="majorBidi" w:hAnsiTheme="majorBidi" w:cstheme="majorBidi"/>
+          <w:sz w:val="20"/>
+          <w:szCs w:val="20"/>
+        </w:rPr>
+      </w:pPr>
+      <w:r>
+        <w:rPr>
+          <w:rFonts w:asciiTheme="majorBidi" w:hAnsiTheme="majorBidi" w:cstheme="majorBidi"/>
+          <w:b/>
+          <w:bCs/>
+          <w:sz w:val="20"/>
+          <w:szCs w:val="20"/>
+        </w:rPr>
+        <w:t>Direction :</w:t>
+      </w:r>
+      <w:r>
+        <w:rPr>
+          <w:rFonts w:asciiTheme="majorBidi" w:hAnsiTheme="majorBidi" w:cstheme="majorBidi"/>
+          <w:sz w:val="20"/>
+          <w:szCs w:val="20"/>
+        </w:rPr>
+        <w:t xml:space="preserve"> {direction}</w:t>
+      </w:r>
+      <w:r>
+        <w:rPr>
+          <w:rFonts w:asciiTheme="majorBidi" w:hAnsiTheme="majorBidi" w:cstheme="majorBidi"/>
+          <w:sz w:val="20"/>
+          <w:szCs w:val="20"/>
+        </w:rPr>
+        <w:tab/>
+      </w:r>
+      <w:r>
+        <w:rPr>
+          <w:rFonts w:asciiTheme="majorBidi" w:hAnsiTheme="majorBidi" w:cstheme="majorBidi"/>
+          <w:sz w:val="20"/>
+          <w:szCs w:val="20"/>
+        </w:rPr>
+        <w:tab/>
+      </w:r>
+      <w:r>
+        <w:rPr>
+          <w:rFonts w:asciiTheme="majorBidi" w:hAnsiTheme="majorBidi" w:cstheme="majorBidi"/>
+          <w:sz w:val="20"/>
+          <w:szCs w:val="20"/>
+        </w:rPr>
+        <w:tab/>
+      </w:r>
+      <w:r>
+        <w:rPr>
+          <w:rFonts w:asciiTheme="majorBidi" w:hAnsiTheme="majorBidi" w:cstheme="majorBidi"/>
+          <w:sz w:val="20"/>
+          <w:szCs w:val="20"/>
+        </w:rPr>
+        <w:tab/>
+      </w:r>
+      <w:r>
+        <w:rPr>
+          <w:rFonts w:asciiTheme="majorBidi" w:hAnsiTheme="majorBidi" w:cstheme="majorBidi"/>
+          <w:sz w:val="20"/>
+          <w:szCs w:val="20"/>
+        </w:rPr>
+        <w:tab/>
+        <w:t xml:space="preserve">  </w:t>
+      </w:r>
+      <w:r>
+        <w:rPr>
+          <w:rFonts w:asciiTheme="majorBidi" w:hAnsiTheme="majorBidi" w:cstheme="majorBidi"/>
+          <w:b/>
+          <w:bCs/>
+          <w:sz w:val="20"/>
+          <w:szCs w:val="20"/>
+        </w:rPr>
+        <w:t>Etablissement :</w:t>
+      </w:r>
+      <w:r>
+        <w:rPr>
+          <w:rFonts w:asciiTheme="majorBidi" w:hAnsiTheme="majorBidi" w:cstheme="majorBidi"/>
+          <w:sz w:val="20"/>
+          <w:szCs w:val="20"/>
+        </w:rPr>
+        <w:t xml:space="preserve"> {Etablissement}</w:t>
+      </w:r>
+    </w:p>
+    <w:p>
+      <w:pPr>
+        <w:rPr>
+          <w:rFonts w:asciiTheme="majorBidi" w:hAnsiTheme="majorBidi" w:cstheme="majorBidi"/>
+          <w:b/>
+          <w:bCs/>
+          <w:sz w:val="20"/>
+          <w:szCs w:val="20"/>
+        </w:rPr>
+      </w:pPr>
+      <w:r>
+        <w:rPr>
+          <w:rFonts w:asciiTheme="majorBidi" w:hAnsiTheme="majorBidi" w:cstheme="majorBidi"/>
+          <w:b/>
+          <w:bCs/>
+          <w:noProof/>
+          <w:sz w:val="20"/>
+          <w:szCs w:val="20"/>
+        </w:rPr>
+        <mc:AlternateContent>
+          <mc:Choice Requires="wps">
+            <w:drawing>
+              <wp:anchor distT="0" distB="0" distL="114300" distR="114300" simplePos="0" relativeHeight="251760640" behindDoc="0" locked="0" layoutInCell="1" allowOverlap="1" wp14:anchorId="009DA639" wp14:editId="0FB29412">
+                <wp:simplePos x="0" y="0"/>
+                <wp:positionH relativeFrom="column">
+                  <wp:posOffset>4417060</wp:posOffset>
+                </wp:positionH>
+                <wp:positionV relativeFrom="paragraph">
+                  <wp:posOffset>124460</wp:posOffset>
+                </wp:positionV>
+                <wp:extent cx="203200" cy="209550"/>
+                <wp:effectExtent l="0" t="0" r="25400" b="19050"/>
+                <wp:wrapNone/>
+                <wp:docPr id="6" name="AutoShape 22"/>
+                <wp:cNvGraphicFramePr>
+                  <a:graphicFrameLocks xmlns:a="http://schemas.openxmlformats.org/drawingml/2006/main"/>
+                </wp:cNvGraphicFramePr>
+                <a:graphic xmlns:a="http://schemas.openxmlformats.org/drawingml/2006/main">
+                  <a:graphicData uri="http://schemas.microsoft.com/office/word/2010/wordprocessingShape">
+                    <wps:wsp>
+                      <wps:cNvSpPr>
+                        <a:spLocks noChangeArrowheads="1"/>
+                      </wps:cNvSpPr>
+                      <wps:spPr bwMode="auto">
+                        <a:xfrm>
+                          <a:off x="0" y="0"/>
+                          <a:ext cx="203200" cy="209550"/>
                         </a:xfrm>
                         <a:prstGeom prst="roundRect">
                           <a:avLst>
@@ -2658,6 +2993,11 @@
                               <w:t>{hors_secteur_MESRS}</w:t>
                             </w:r>
                           </w:p>
+                          <w:p>
+                            <w:pPr>
+                              <w:jc w:val="center"/>
+                            </w:pPr>
+                          </w:p>
                         </w:txbxContent>
                       </wps:txbx>
                       <wps:bodyPr rot="0" vert="horz" wrap="square" lIns="91440" tIns="45720" rIns="91440" bIns="45720" anchor="t" anchorCtr="0" upright="1">
@@ -2677,7 +3017,7 @@
           </mc:Choice>
           <mc:Fallback>
             <w:pict>
-              <v:roundrect w14:anchorId="4D5276A0" id="_x0000_s1029" style="position:absolute;margin-left:95.25pt;margin-top:4.5pt;width:26.5pt;height:22.45pt;z-index:251754496;visibility:visible;mso-wrap-style:square;mso-width-percent:0;mso-height-percent:0;mso-wrap-distance-left:9pt;mso-wrap-distance-top:0;mso-wrap-distance-right:9pt;mso-wrap-distance-bottom:0;mso-position-horizontal:absolute;mso-position-horizontal-relative:text;mso-position-vertical:absolute;mso-position-vertical-relative:text;mso-width-percent:0;mso-height-percent:0;mso-width-relative:page;mso-height-relative:page;v-text-anchor:top" arcsize="10923f" o:gfxdata="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">
+              <v:roundrect w14:anchorId="009DA639" id="_x0000_s1030" style="position:absolute;margin-left:347.8pt;margin-top:9.8pt;width:16pt;height:16.5pt;z-index:251760640;visibility:visible;mso-wrap-style:square;mso-width-percent:0;mso-height-percent:0;mso-wrap-distance-left:9pt;mso-wrap-distance-top:0;mso-wrap-distance-right:9pt;mso-wrap-distance-bottom:0;mso-position-horizontal:absolute;mso-position-horizontal-relative:text;mso-position-vertical:absolute;mso-position-vertical-relative:text;mso-width-percent:0;mso-height-percent:0;mso-width-relative:page;mso-height-relative:page;v-text-anchor:top" arcsize="10923f" o:gfxdata="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">
                 <v:textbox>
                   <w:txbxContent>
                     <w:p>
@@ -2695,6 +3035,11 @@
                         <w:t>{hors_secteur_MESRS}</w:t>
                       </w:r>
                     </w:p>
+                    <w:p>
+                      <w:pPr>
+                        <w:jc w:val="center"/>
+                      </w:pPr>
+                    </w:p>
                   </w:txbxContent>
                 </v:textbox>
               </v:roundrect>
@@ -2706,77 +3051,113 @@
     <w:p>
       <w:pPr>
         <w:rPr>
-          <w:b/>
-          <w:bCs/>
-          <w:i/>
-          <w:iCs/>
-          <w:sz w:val="20"/>
-          <w:szCs w:val="20"/>
-        </w:rPr>
-      </w:pPr>
-      <w:r>
-        <w:rPr>
-          <w:b/>
-          <w:bCs/>
-          <w:i/>
-          <w:iCs/>
-          <w:sz w:val="20"/>
-          <w:szCs w:val="20"/>
-        </w:rPr>
-        <w:t xml:space="preserve">Hors secteur </w:t>
-      </w:r>
-      <w:r>
-        <w:rPr>
-          <w:rFonts w:ascii="Cambria" w:hAnsi="Cambria"/>
-          <w:b/>
-          <w:bCs/>
-          <w:i/>
-          <w:iCs/>
-          <w:sz w:val="20"/>
-          <w:szCs w:val="20"/>
-        </w:rPr>
-        <w:t>MESRS</w:t>
-      </w:r>
-      <w:r>
-        <w:rPr>
-          <w:rFonts w:ascii="Cambria" w:hAnsi="Cambria"/>
-          <w:b/>
-          <w:bCs/>
-          <w:i/>
-          <w:iCs/>
-          <w:sz w:val="20"/>
-          <w:szCs w:val="20"/>
-        </w:rPr>
-        <w:t xml:space="preserve"> : </w:t>
-      </w:r>
-    </w:p>
-    <w:p>
-      <w:pPr>
-        <w:rPr>
-          <w:rFonts w:ascii="Cambria" w:hAnsi="Cambria"/>
-          <w:b/>
-          <w:bCs/>
-          <w:i/>
-          <w:iCs/>
-          <w:sz w:val="20"/>
-          <w:szCs w:val="20"/>
-        </w:rPr>
-      </w:pPr>
-    </w:p>
-    <w:p>
-      <w:pPr>
-        <w:rPr>
-          <w:sz w:val="20"/>
-          <w:szCs w:val="20"/>
-        </w:rPr>
-      </w:pPr>
-      <w:r>
-        <w:rPr>
-          <w:rFonts w:ascii="Cambria" w:hAnsi="Cambria"/>
-          <w:b/>
-          <w:bCs/>
-          <w:i/>
-          <w:iCs/>
+          <w:rFonts w:asciiTheme="majorBidi" w:hAnsiTheme="majorBidi" w:cstheme="majorBidi"/>
+          <w:sz w:val="20"/>
+          <w:szCs w:val="20"/>
+        </w:rPr>
+      </w:pPr>
+      <w:r>
+        <w:rPr>
+          <w:rFonts w:asciiTheme="majorBidi" w:hAnsiTheme="majorBidi" w:cstheme="majorBidi"/>
+          <w:b/>
+          <w:bCs/>
+          <w:sz w:val="20"/>
+          <w:szCs w:val="20"/>
+        </w:rPr>
+        <w:t>Grade :</w:t>
+      </w:r>
+      <w:r>
+        <w:rPr>
+          <w:rFonts w:asciiTheme="majorBidi" w:hAnsiTheme="majorBidi" w:cstheme="majorBidi"/>
+          <w:sz w:val="20"/>
+          <w:szCs w:val="20"/>
+        </w:rPr>
+        <w:t xml:space="preserve"> {Grade}</w:t>
+      </w:r>
+      <w:r>
+        <w:rPr>
+          <w:rFonts w:asciiTheme="majorBidi" w:hAnsiTheme="majorBidi" w:cstheme="majorBidi"/>
+          <w:sz w:val="20"/>
+          <w:szCs w:val="20"/>
+        </w:rPr>
+        <w:tab/>
+      </w:r>
+      <w:r>
+        <w:rPr>
+          <w:rFonts w:asciiTheme="majorBidi" w:hAnsiTheme="majorBidi" w:cstheme="majorBidi"/>
+          <w:sz w:val="20"/>
+          <w:szCs w:val="20"/>
+        </w:rPr>
+        <w:tab/>
+      </w:r>
+      <w:r>
+        <w:rPr>
+          <w:rFonts w:asciiTheme="majorBidi" w:hAnsiTheme="majorBidi" w:cstheme="majorBidi"/>
+          <w:sz w:val="20"/>
+          <w:szCs w:val="20"/>
+        </w:rPr>
+        <w:tab/>
+      </w:r>
+      <w:r>
+        <w:rPr>
+          <w:rFonts w:asciiTheme="majorBidi" w:hAnsiTheme="majorBidi" w:cstheme="majorBidi"/>
+          <w:sz w:val="20"/>
+          <w:szCs w:val="20"/>
+        </w:rPr>
+        <w:tab/>
+      </w:r>
+      <w:r>
+        <w:rPr>
+          <w:rFonts w:asciiTheme="majorBidi" w:hAnsiTheme="majorBidi" w:cstheme="majorBidi"/>
+          <w:sz w:val="20"/>
+          <w:szCs w:val="20"/>
+        </w:rPr>
+        <w:tab/>
+      </w:r>
+      <w:r>
+        <w:rPr>
+          <w:rFonts w:asciiTheme="majorBidi" w:hAnsiTheme="majorBidi" w:cstheme="majorBidi"/>
+          <w:sz w:val="20"/>
+          <w:szCs w:val="20"/>
+        </w:rPr>
+        <w:tab/>
+        <w:t xml:space="preserve">  </w:t>
+      </w:r>
+      <w:r>
+        <w:rPr>
+          <w:rFonts w:asciiTheme="majorBidi" w:hAnsiTheme="majorBidi" w:cstheme="majorBidi"/>
+          <w:b/>
+          <w:bCs/>
+          <w:sz w:val="20"/>
+          <w:szCs w:val="20"/>
+        </w:rPr>
+        <w:t xml:space="preserve">Hors secteur MESRS : </w:t>
+      </w:r>
+    </w:p>
+    <w:p>
+      <w:pPr>
+        <w:rPr>
+          <w:rFonts w:asciiTheme="majorBidi" w:hAnsiTheme="majorBidi" w:cstheme="majorBidi"/>
+          <w:b/>
+          <w:bCs/>
+          <w:sz w:val="20"/>
+          <w:szCs w:val="20"/>
+        </w:rPr>
+      </w:pPr>
+    </w:p>
+    <w:p>
+      <w:pPr>
+        <w:rPr>
+          <w:rFonts w:asciiTheme="majorBidi" w:hAnsiTheme="majorBidi" w:cstheme="majorBidi"/>
+          <w:sz w:val="20"/>
+          <w:szCs w:val="20"/>
+        </w:rPr>
+      </w:pPr>
+      <w:r>
+        <w:rPr>
+          <w:rFonts w:asciiTheme="majorBidi" w:hAnsiTheme="majorBidi" w:cstheme="majorBidi"/>
+          <w:b/>
+          <w:bCs/>
           <w:sz w:val="20"/>
           <w:szCs w:val="20"/>
         </w:rPr>
@@ -2784,39 +3165,52 @@
       </w:r>
       <w:r>
         <w:rPr>
-          <w:sz w:val="20"/>
-          <w:szCs w:val="20"/>
-        </w:rPr>
-        <w:t xml:space="preserve"> {date_debut_activite}</w:t>
-      </w:r>
-    </w:p>
-    <w:p>
-      <w:pPr>
-        <w:rPr>
-          <w:rFonts w:ascii="Cambria" w:hAnsi="Cambria"/>
-          <w:b/>
-          <w:bCs/>
-          <w:i/>
-          <w:iCs/>
-          <w:sz w:val="20"/>
-          <w:szCs w:val="20"/>
-        </w:rPr>
-      </w:pPr>
-    </w:p>
-    <w:p>
-      <w:pPr>
-        <w:rPr>
-          <w:sz w:val="20"/>
-          <w:szCs w:val="20"/>
-        </w:rPr>
-      </w:pPr>
-      <w:r>
-        <w:rPr>
-          <w:rFonts w:ascii="Cambria" w:hAnsi="Cambria"/>
-          <w:b/>
-          <w:bCs/>
-          <w:i/>
-          <w:iCs/>
+          <w:rFonts w:asciiTheme="majorBidi" w:hAnsiTheme="majorBidi" w:cstheme="majorBidi"/>
+          <w:sz w:val="20"/>
+          <w:szCs w:val="20"/>
+        </w:rPr>
+        <w:t xml:space="preserve"> {</w:t>
+      </w:r>
+      <w:proofErr w:type="spellStart"/>
+      <w:r>
+        <w:rPr>
+          <w:rFonts w:asciiTheme="majorBidi" w:hAnsiTheme="majorBidi" w:cstheme="majorBidi"/>
+          <w:sz w:val="20"/>
+          <w:szCs w:val="20"/>
+        </w:rPr>
+        <w:t>date_debut_activite</w:t>
+      </w:r>
+      <w:proofErr w:type="spellEnd"/>
+      <w:r>
+        <w:rPr>
+          <w:rFonts w:asciiTheme="majorBidi" w:hAnsiTheme="majorBidi" w:cstheme="majorBidi"/>
+          <w:sz w:val="20"/>
+          <w:szCs w:val="20"/>
+        </w:rPr>
+        <w:t>}</w:t>
+      </w:r>
+      <w:r>
+        <w:rPr>
+          <w:rFonts w:asciiTheme="majorBidi" w:hAnsiTheme="majorBidi" w:cstheme="majorBidi"/>
+          <w:sz w:val="20"/>
+          <w:szCs w:val="20"/>
+        </w:rPr>
+        <w:tab/>
+      </w:r>
+      <w:r>
+        <w:rPr>
+          <w:rFonts w:asciiTheme="majorBidi" w:hAnsiTheme="majorBidi" w:cstheme="majorBidi"/>
+          <w:sz w:val="20"/>
+          <w:szCs w:val="20"/>
+        </w:rPr>
+        <w:tab/>
+        <w:t xml:space="preserve">  </w:t>
+      </w:r>
+      <w:r>
+        <w:rPr>
+          <w:rFonts w:asciiTheme="majorBidi" w:hAnsiTheme="majorBidi" w:cstheme="majorBidi"/>
+          <w:b/>
+          <w:bCs/>
           <w:sz w:val="20"/>
           <w:szCs w:val="20"/>
         </w:rPr>
@@ -2824,39 +3218,55 @@
       </w:r>
       <w:r>
         <w:rPr>
-          <w:sz w:val="20"/>
-          <w:szCs w:val="20"/>
-        </w:rPr>
-        <w:t xml:space="preserve"> {date_fin_activite}</w:t>
-      </w:r>
-    </w:p>
-    <w:p>
-      <w:pPr>
-        <w:rPr>
-          <w:rFonts w:ascii="Cambria" w:hAnsi="Cambria"/>
-          <w:b/>
-          <w:bCs/>
-          <w:i/>
-          <w:iCs/>
-          <w:sz w:val="20"/>
-          <w:szCs w:val="20"/>
-        </w:rPr>
-      </w:pPr>
-    </w:p>
-    <w:p>
-      <w:pPr>
-        <w:rPr>
-          <w:sz w:val="20"/>
-          <w:szCs w:val="20"/>
-        </w:rPr>
-      </w:pPr>
-      <w:r>
-        <w:rPr>
-          <w:rFonts w:ascii="Cambria" w:hAnsi="Cambria"/>
-          <w:b/>
-          <w:bCs/>
-          <w:i/>
-          <w:iCs/>
+          <w:rFonts w:asciiTheme="majorBidi" w:hAnsiTheme="majorBidi" w:cstheme="majorBidi"/>
+          <w:sz w:val="20"/>
+          <w:szCs w:val="20"/>
+        </w:rPr>
+        <w:t xml:space="preserve"> {</w:t>
+      </w:r>
+      <w:proofErr w:type="spellStart"/>
+      <w:r>
+        <w:rPr>
+          <w:rFonts w:asciiTheme="majorBidi" w:hAnsiTheme="majorBidi" w:cstheme="majorBidi"/>
+          <w:sz w:val="20"/>
+          <w:szCs w:val="20"/>
+        </w:rPr>
+        <w:t>date_fin_activite</w:t>
+      </w:r>
+      <w:proofErr w:type="spellEnd"/>
+      <w:r>
+        <w:rPr>
+          <w:rFonts w:asciiTheme="majorBidi" w:hAnsiTheme="majorBidi" w:cstheme="majorBidi"/>
+          <w:sz w:val="20"/>
+          <w:szCs w:val="20"/>
+        </w:rPr>
+        <w:t>}</w:t>
+      </w:r>
+    </w:p>
+    <w:p>
+      <w:pPr>
+        <w:rPr>
+          <w:rFonts w:asciiTheme="majorBidi" w:hAnsiTheme="majorBidi" w:cstheme="majorBidi"/>
+          <w:b/>
+          <w:bCs/>
+          <w:sz w:val="20"/>
+          <w:szCs w:val="20"/>
+        </w:rPr>
+      </w:pPr>
+    </w:p>
+    <w:p>
+      <w:pPr>
+        <w:rPr>
+          <w:rFonts w:asciiTheme="majorBidi" w:hAnsiTheme="majorBidi" w:cstheme="majorBidi"/>
+          <w:sz w:val="20"/>
+          <w:szCs w:val="20"/>
+        </w:rPr>
+      </w:pPr>
+      <w:r>
+        <w:rPr>
+          <w:rFonts w:asciiTheme="majorBidi" w:hAnsiTheme="majorBidi" w:cstheme="majorBidi"/>
+          <w:b/>
+          <w:bCs/>
           <w:sz w:val="20"/>
           <w:szCs w:val="20"/>
         </w:rPr>
@@ -2864,11 +3274,9 @@
       </w:r>
       <w:r>
         <w:rPr>
-          <w:rFonts w:ascii="Cambria" w:hAnsi="Cambria"/>
-          <w:b/>
-          <w:bCs/>
-          <w:i/>
-          <w:iCs/>
+          <w:rFonts w:asciiTheme="majorBidi" w:hAnsiTheme="majorBidi" w:cstheme="majorBidi"/>
+          <w:b/>
+          <w:bCs/>
           <w:sz w:val="20"/>
           <w:szCs w:val="20"/>
         </w:rPr>
@@ -2876,11 +3284,9 @@
       </w:r>
       <w:r>
         <w:rPr>
-          <w:rFonts w:ascii="Cambria" w:hAnsi="Cambria"/>
-          <w:b/>
-          <w:bCs/>
-          <w:i/>
-          <w:iCs/>
+          <w:rFonts w:asciiTheme="majorBidi" w:hAnsiTheme="majorBidi" w:cstheme="majorBidi"/>
+          <w:b/>
+          <w:bCs/>
           <w:sz w:val="20"/>
           <w:szCs w:val="20"/>
         </w:rPr>
@@ -2888,39 +3294,53 @@
       </w:r>
       <w:r>
         <w:rPr>
-          <w:sz w:val="20"/>
-          <w:szCs w:val="20"/>
-        </w:rPr>
-        <w:t xml:space="preserve"> {date_debut_activite_Mersrs}</w:t>
-      </w:r>
-    </w:p>
-    <w:p>
-      <w:pPr>
-        <w:rPr>
-          <w:rFonts w:ascii="Cambria" w:hAnsi="Cambria"/>
-          <w:b/>
-          <w:bCs/>
-          <w:i/>
-          <w:iCs/>
-          <w:sz w:val="20"/>
-          <w:szCs w:val="20"/>
-        </w:rPr>
-      </w:pPr>
-    </w:p>
-    <w:p>
-      <w:pPr>
-        <w:rPr>
-          <w:sz w:val="20"/>
-          <w:szCs w:val="20"/>
-        </w:rPr>
-      </w:pPr>
-      <w:r>
-        <w:rPr>
-          <w:rFonts w:ascii="Cambria" w:hAnsi="Cambria"/>
-          <w:b/>
-          <w:bCs/>
-          <w:i/>
-          <w:iCs/>
+          <w:rFonts w:asciiTheme="majorBidi" w:hAnsiTheme="majorBidi" w:cstheme="majorBidi"/>
+          <w:sz w:val="20"/>
+          <w:szCs w:val="20"/>
+        </w:rPr>
+        <w:t xml:space="preserve"> {</w:t>
+      </w:r>
+      <w:proofErr w:type="spellStart"/>
+      <w:r>
+        <w:rPr>
+          <w:rFonts w:asciiTheme="majorBidi" w:hAnsiTheme="majorBidi" w:cstheme="majorBidi"/>
+          <w:sz w:val="20"/>
+          <w:szCs w:val="20"/>
+        </w:rPr>
+        <w:t>date_debut_activite_Mersrs</w:t>
+      </w:r>
+      <w:proofErr w:type="spellEnd"/>
+      <w:r>
+        <w:rPr>
+          <w:rFonts w:asciiTheme="majorBidi" w:hAnsiTheme="majorBidi" w:cstheme="majorBidi"/>
+          <w:sz w:val="20"/>
+          <w:szCs w:val="20"/>
+        </w:rPr>
+        <w:t>}</w:t>
+      </w:r>
+    </w:p>
+    <w:p>
+      <w:pPr>
+        <w:rPr>
+          <w:rFonts w:asciiTheme="majorBidi" w:hAnsiTheme="majorBidi" w:cstheme="majorBidi"/>
+          <w:sz w:val="20"/>
+          <w:szCs w:val="20"/>
+        </w:rPr>
+      </w:pPr>
+    </w:p>
+    <w:p>
+      <w:pPr>
+        <w:rPr>
+          <w:rFonts w:asciiTheme="majorBidi" w:hAnsiTheme="majorBidi" w:cstheme="majorBidi"/>
+          <w:sz w:val="20"/>
+          <w:szCs w:val="20"/>
+        </w:rPr>
+      </w:pPr>
+      <w:r>
+        <w:rPr>
+          <w:rFonts w:asciiTheme="majorBidi" w:hAnsiTheme="majorBidi" w:cstheme="majorBidi"/>
+          <w:b/>
+          <w:bCs/>
           <w:sz w:val="20"/>
           <w:szCs w:val="20"/>
         </w:rPr>
@@ -2928,11 +3348,9 @@
       </w:r>
       <w:r>
         <w:rPr>
-          <w:rFonts w:ascii="Cambria" w:hAnsi="Cambria"/>
-          <w:b/>
-          <w:bCs/>
-          <w:i/>
-          <w:iCs/>
+          <w:rFonts w:asciiTheme="majorBidi" w:hAnsiTheme="majorBidi" w:cstheme="majorBidi"/>
+          <w:b/>
+          <w:bCs/>
           <w:sz w:val="20"/>
           <w:szCs w:val="20"/>
         </w:rPr>
@@ -2940,11 +3358,9 @@
       </w:r>
       <w:r>
         <w:rPr>
-          <w:rFonts w:ascii="Cambria" w:hAnsi="Cambria"/>
-          <w:b/>
-          <w:bCs/>
-          <w:i/>
-          <w:iCs/>
+          <w:rFonts w:asciiTheme="majorBidi" w:hAnsiTheme="majorBidi" w:cstheme="majorBidi"/>
+          <w:b/>
+          <w:bCs/>
           <w:sz w:val="20"/>
           <w:szCs w:val="20"/>
         </w:rPr>
@@ -2952,39 +3368,44 @@
       </w:r>
       <w:r>
         <w:rPr>
-          <w:sz w:val="20"/>
-          <w:szCs w:val="20"/>
-        </w:rPr>
-        <w:t xml:space="preserve"> {date_fin_activite_Mersrs}</w:t>
-      </w:r>
-    </w:p>
-    <w:p>
-      <w:pPr>
-        <w:rPr>
-          <w:rFonts w:ascii="Cambria" w:hAnsi="Cambria"/>
-          <w:b/>
-          <w:bCs/>
-          <w:i/>
-          <w:iCs/>
-          <w:sz w:val="20"/>
-          <w:szCs w:val="20"/>
-        </w:rPr>
-      </w:pPr>
-    </w:p>
-    <w:p>
-      <w:pPr>
-        <w:rPr>
-          <w:sz w:val="20"/>
-          <w:szCs w:val="20"/>
-        </w:rPr>
-      </w:pPr>
-      <w:r>
-        <w:rPr>
-          <w:rFonts w:ascii="Cambria" w:hAnsi="Cambria"/>
-          <w:b/>
-          <w:bCs/>
-          <w:i/>
-          <w:iCs/>
+          <w:rFonts w:asciiTheme="majorBidi" w:hAnsiTheme="majorBidi" w:cstheme="majorBidi"/>
+          <w:sz w:val="20"/>
+          <w:szCs w:val="20"/>
+        </w:rPr>
+        <w:t xml:space="preserve"> {</w:t>
+      </w:r>
+      <w:proofErr w:type="spellStart"/>
+      <w:r>
+        <w:rPr>
+          <w:rFonts w:asciiTheme="majorBidi" w:hAnsiTheme="majorBidi" w:cstheme="majorBidi"/>
+          <w:sz w:val="20"/>
+          <w:szCs w:val="20"/>
+        </w:rPr>
+        <w:t>date_fin_activite_Mersrs</w:t>
+      </w:r>
+      <w:proofErr w:type="spellEnd"/>
+      <w:r>
+        <w:rPr>
+          <w:rFonts w:asciiTheme="majorBidi" w:hAnsiTheme="majorBidi" w:cstheme="majorBidi"/>
+          <w:sz w:val="20"/>
+          <w:szCs w:val="20"/>
+        </w:rPr>
+        <w:t>}</w:t>
+      </w:r>
+      <w:r>
+        <w:rPr>
+          <w:rFonts w:asciiTheme="majorBidi" w:hAnsiTheme="majorBidi" w:cstheme="majorBidi"/>
+          <w:sz w:val="20"/>
+          <w:szCs w:val="20"/>
+        </w:rPr>
+        <w:tab/>
+        <w:t xml:space="preserve">  </w:t>
+      </w:r>
+      <w:r>
+        <w:rPr>
+          <w:rFonts w:asciiTheme="majorBidi" w:hAnsiTheme="majorBidi" w:cstheme="majorBidi"/>
+          <w:b/>
+          <w:bCs/>
           <w:sz w:val="20"/>
           <w:szCs w:val="20"/>
         </w:rPr>
@@ -2992,108 +3413,158 @@
       </w:r>
       <w:r>
         <w:rPr>
-          <w:sz w:val="20"/>
-          <w:szCs w:val="20"/>
-        </w:rPr>
-        <w:t xml:space="preserve"> {Responsabilite}</w:t>
-      </w:r>
-    </w:p>
-    <w:p>
-      <w:pPr>
-        <w:rPr>
-          <w:rFonts w:ascii="Cambria" w:hAnsi="Cambria"/>
-          <w:b/>
-          <w:bCs/>
-          <w:i/>
-          <w:iCs/>
-          <w:sz w:val="20"/>
-          <w:szCs w:val="20"/>
-        </w:rPr>
-      </w:pPr>
-    </w:p>
-    <w:p>
-      <w:pPr>
-        <w:rPr>
-          <w:rFonts w:ascii="Cambria" w:hAnsi="Cambria"/>
-          <w:b/>
-          <w:bCs/>
-          <w:i/>
-          <w:iCs/>
-          <w:sz w:val="20"/>
-          <w:szCs w:val="20"/>
-        </w:rPr>
-      </w:pPr>
-    </w:p>
-    <w:p>
-      <w:pPr>
-        <w:rPr>
-          <w:rFonts w:ascii="Cambria" w:hAnsi="Cambria"/>
-          <w:b/>
-          <w:bCs/>
-          <w:i/>
-          <w:iCs/>
-          <w:sz w:val="28"/>
-          <w:szCs w:val="28"/>
-        </w:rPr>
-      </w:pPr>
-      <w:r>
-        <w:rPr>
-          <w:rFonts w:ascii="Cambria" w:hAnsi="Cambria"/>
-          <w:b/>
-          <w:bCs/>
-          <w:i/>
-          <w:iCs/>
-          <w:sz w:val="28"/>
-          <w:szCs w:val="28"/>
-        </w:rPr>
-        <w:t xml:space="preserve">                     </w:t>
-      </w:r>
-      <w:r>
-        <w:rPr>
-          <w:rFonts w:ascii="Cambria" w:hAnsi="Cambria"/>
-          <w:b/>
-          <w:bCs/>
-          <w:i/>
-          <w:iCs/>
-          <w:sz w:val="28"/>
-          <w:szCs w:val="28"/>
-        </w:rPr>
-        <w:t xml:space="preserve">                 </w:t>
-      </w:r>
-      <w:r>
-        <w:rPr>
-          <w:rFonts w:ascii="Cambria" w:hAnsi="Cambria"/>
-          <w:b/>
-          <w:bCs/>
-          <w:i/>
-          <w:iCs/>
+          <w:rFonts w:asciiTheme="majorBidi" w:hAnsiTheme="majorBidi" w:cstheme="majorBidi"/>
+          <w:sz w:val="20"/>
+          <w:szCs w:val="20"/>
+        </w:rPr>
+        <w:t xml:space="preserve"> {</w:t>
+      </w:r>
+      <w:proofErr w:type="spellStart"/>
+      <w:r>
+        <w:rPr>
+          <w:rFonts w:asciiTheme="majorBidi" w:hAnsiTheme="majorBidi" w:cstheme="majorBidi"/>
+          <w:sz w:val="20"/>
+          <w:szCs w:val="20"/>
+        </w:rPr>
+        <w:t>Responsabilite</w:t>
+      </w:r>
+      <w:proofErr w:type="spellEnd"/>
+      <w:r>
+        <w:rPr>
+          <w:rFonts w:asciiTheme="majorBidi" w:hAnsiTheme="majorBidi" w:cstheme="majorBidi"/>
+          <w:sz w:val="20"/>
+          <w:szCs w:val="20"/>
+        </w:rPr>
+        <w:t>}</w:t>
+      </w:r>
+    </w:p>
+    <w:p>
+      <w:pPr>
+        <w:rPr>
+          <w:rFonts w:asciiTheme="majorBidi" w:hAnsiTheme="majorBidi" w:cstheme="majorBidi"/>
+          <w:b/>
+          <w:bCs/>
+          <w:sz w:val="20"/>
+          <w:szCs w:val="20"/>
+        </w:rPr>
+      </w:pPr>
+    </w:p>
+    <w:p>
+      <w:pPr>
+        <w:rPr>
+          <w:rFonts w:asciiTheme="majorBidi" w:hAnsiTheme="majorBidi" w:cstheme="majorBidi"/>
+          <w:b/>
+          <w:bCs/>
+          <w:sz w:val="20"/>
+          <w:szCs w:val="20"/>
+        </w:rPr>
+      </w:pPr>
+    </w:p>
+    <w:p>
+      <w:pPr>
+        <w:jc w:val="center"/>
+        <w:rPr>
+          <w:rFonts w:asciiTheme="majorBidi" w:hAnsiTheme="majorBidi" w:cstheme="majorBidi"/>
+          <w:b/>
+          <w:bCs/>
+          <w:u w:val="single"/>
+        </w:rPr>
+      </w:pPr>
+    </w:p>
+    <w:p>
+      <w:pPr>
+        <w:jc w:val="center"/>
+        <w:rPr>
+          <w:rFonts w:asciiTheme="majorBidi" w:hAnsiTheme="majorBidi" w:cstheme="majorBidi"/>
+          <w:b/>
+          <w:bCs/>
+          <w:u w:val="single"/>
+        </w:rPr>
+      </w:pPr>
+    </w:p>
+    <w:p>
+      <w:pPr>
+        <w:jc w:val="center"/>
+        <w:rPr>
+          <w:rFonts w:asciiTheme="majorBidi" w:hAnsiTheme="majorBidi" w:cstheme="majorBidi"/>
+          <w:b/>
+          <w:bCs/>
+          <w:u w:val="single"/>
+        </w:rPr>
+      </w:pPr>
+    </w:p>
+    <w:p>
+      <w:pPr>
+        <w:jc w:val="center"/>
+        <w:rPr>
+          <w:rFonts w:asciiTheme="majorBidi" w:hAnsiTheme="majorBidi" w:cstheme="majorBidi"/>
+          <w:b/>
+          <w:bCs/>
+          <w:u w:val="single"/>
+        </w:rPr>
+      </w:pPr>
+    </w:p>
+    <w:p>
+      <w:pPr>
+        <w:jc w:val="center"/>
+        <w:rPr>
+          <w:rFonts w:asciiTheme="majorBidi" w:hAnsiTheme="majorBidi" w:cstheme="majorBidi"/>
+          <w:b/>
+          <w:bCs/>
+          <w:u w:val="single"/>
+        </w:rPr>
+      </w:pPr>
+    </w:p>
+    <w:p>
+      <w:pPr>
+        <w:jc w:val="center"/>
+        <w:rPr>
+          <w:rFonts w:asciiTheme="majorBidi" w:hAnsiTheme="majorBidi" w:cstheme="majorBidi"/>
+          <w:b/>
+          <w:bCs/>
+          <w:u w:val="single"/>
+        </w:rPr>
+      </w:pPr>
+    </w:p>
+    <w:p>
+      <w:pPr>
+        <w:jc w:val="center"/>
+        <w:rPr>
+          <w:rFonts w:asciiTheme="majorBidi" w:hAnsiTheme="majorBidi" w:cstheme="majorBidi"/>
+          <w:b/>
+          <w:bCs/>
+          <w:u w:val="single"/>
+        </w:rPr>
+      </w:pPr>
+    </w:p>
+    <w:p>
+      <w:pPr>
+        <w:jc w:val="center"/>
+        <w:rPr>
+          <w:rFonts w:asciiTheme="majorBidi" w:hAnsiTheme="majorBidi" w:cstheme="majorBidi"/>
+          <w:b/>
+          <w:bCs/>
           <w:sz w:val="28"/>
           <w:szCs w:val="28"/>
           <w:u w:val="single"/>
         </w:rPr>
+      </w:pPr>
+      <w:r>
+        <w:rPr>
+          <w:rFonts w:asciiTheme="majorBidi" w:hAnsiTheme="majorBidi" w:cstheme="majorBidi"/>
+          <w:b/>
+          <w:bCs/>
+          <w:u w:val="single"/>
+        </w:rPr>
         <w:t>CONJOINT</w:t>
       </w:r>
-      <w:r>
-        <w:rPr>
-          <w:rFonts w:ascii="Cambria" w:hAnsi="Cambria"/>
-          <w:b/>
-          <w:bCs/>
-          <w:i/>
-          <w:iCs/>
-          <w:sz w:val="28"/>
-          <w:szCs w:val="28"/>
-        </w:rPr>
-        <w:t> :</w:t>
-      </w:r>
-    </w:p>
-    <w:p>
-      <w:pPr>
-        <w:rPr>
-          <w:rFonts w:ascii="Cambria" w:hAnsi="Cambria"/>
-          <w:b/>
-          <w:bCs/>
-          <w:i/>
-          <w:iCs/>
+    </w:p>
+    <w:p>
+      <w:pPr>
+        <w:rPr>
+          <w:rFonts w:asciiTheme="majorBidi" w:hAnsiTheme="majorBidi" w:cstheme="majorBidi"/>
+          <w:b/>
+          <w:bCs/>
           <w:sz w:val="18"/>
           <w:szCs w:val="18"/>
           <w:u w:val="single"/>
@@ -3106,19 +3577,18 @@
           <w:tab w:val="left" w:pos="965"/>
         </w:tabs>
         <w:rPr>
-          <w:b/>
-          <w:bCs/>
-          <w:sz w:val="20"/>
-          <w:szCs w:val="20"/>
-        </w:rPr>
-      </w:pPr>
-      <w:r>
-        <w:rPr>
-          <w:rFonts w:ascii="Cambria" w:hAnsi="Cambria"/>
-          <w:b/>
-          <w:bCs/>
-          <w:i/>
-          <w:iCs/>
+          <w:rFonts w:asciiTheme="majorBidi" w:hAnsiTheme="majorBidi" w:cstheme="majorBidi"/>
+          <w:b/>
+          <w:bCs/>
+          <w:sz w:val="20"/>
+          <w:szCs w:val="20"/>
+        </w:rPr>
+      </w:pPr>
+      <w:r>
+        <w:rPr>
+          <w:rFonts w:asciiTheme="majorBidi" w:hAnsiTheme="majorBidi" w:cstheme="majorBidi"/>
+          <w:b/>
+          <w:bCs/>
           <w:sz w:val="20"/>
           <w:szCs w:val="20"/>
         </w:rPr>
@@ -3128,6 +3598,7 @@
     <w:p>
       <w:pPr>
         <w:rPr>
+          <w:rFonts w:asciiTheme="majorBidi" w:hAnsiTheme="majorBidi" w:cstheme="majorBidi"/>
           <w:sz w:val="20"/>
           <w:szCs w:val="20"/>
           <w:rtl/>
@@ -3135,11 +3606,9 @@
       </w:pPr>
       <w:r>
         <w:rPr>
-          <w:rFonts w:ascii="Cambria" w:hAnsi="Cambria"/>
-          <w:b/>
-          <w:bCs/>
-          <w:i/>
-          <w:iCs/>
+          <w:rFonts w:asciiTheme="majorBidi" w:hAnsiTheme="majorBidi" w:cstheme="majorBidi"/>
+          <w:b/>
+          <w:bCs/>
           <w:sz w:val="20"/>
           <w:szCs w:val="20"/>
         </w:rPr>
@@ -3147,62 +3616,35 @@
       </w:r>
       <w:r>
         <w:rPr>
-          <w:sz w:val="20"/>
-          <w:szCs w:val="20"/>
-        </w:rPr>
-        <w:t>{nom</w:t>
-      </w:r>
-      <w:r>
-        <w:rPr>
-          <w:sz w:val="20"/>
-          <w:szCs w:val="20"/>
-        </w:rPr>
-        <w:t>1</w:t>
-      </w:r>
-      <w:r>
-        <w:rPr>
-          <w:sz w:val="20"/>
-          <w:szCs w:val="20"/>
-        </w:rPr>
-        <w:t xml:space="preserve">} </w:t>
-      </w:r>
-      <w:r>
-        <w:rPr>
-          <w:sz w:val="20"/>
-          <w:szCs w:val="20"/>
-        </w:rPr>
-        <w:t xml:space="preserve">                                                                                                             </w:t>
-      </w:r>
-      <w:bookmarkStart w:id="0" w:name="_GoBack"/>
-      <w:bookmarkEnd w:id="0"/>
-      <w:r>
-        <w:rPr>
-          <w:sz w:val="20"/>
-          <w:szCs w:val="20"/>
-        </w:rPr>
-        <w:t>{nomar</w:t>
-      </w:r>
-      <w:r>
-        <w:rPr>
-          <w:sz w:val="20"/>
-          <w:szCs w:val="20"/>
-        </w:rPr>
-        <w:t>1</w:t>
-      </w:r>
-      <w:r>
-        <w:rPr>
-          <w:sz w:val="20"/>
-          <w:szCs w:val="20"/>
-        </w:rPr>
-        <w:t>} :</w:t>
-      </w:r>
-      <w:r>
-        <w:rPr>
-          <w:rFonts w:ascii="Cambria" w:hAnsi="Cambria"/>
-          <w:b/>
-          <w:bCs/>
-          <w:i/>
-          <w:iCs/>
+          <w:rFonts w:asciiTheme="majorBidi" w:hAnsiTheme="majorBidi" w:cstheme="majorBidi"/>
+          <w:sz w:val="20"/>
+          <w:szCs w:val="20"/>
+        </w:rPr>
+        <w:t xml:space="preserve">{nom1}                                                                                             </w:t>
+      </w:r>
+      <w:r>
+        <w:rPr>
+          <w:rFonts w:asciiTheme="majorBidi" w:hAnsiTheme="majorBidi" w:cstheme="majorBidi"/>
+          <w:sz w:val="20"/>
+          <w:szCs w:val="20"/>
+        </w:rPr>
+        <w:tab/>
+        <w:t xml:space="preserve">   </w:t>
+      </w:r>
+      <w:r>
+        <w:rPr>
+          <w:rFonts w:asciiTheme="majorBidi" w:hAnsiTheme="majorBidi" w:cstheme="majorBidi"/>
+          <w:sz w:val="20"/>
+          <w:szCs w:val="20"/>
+        </w:rPr>
+        <w:tab/>
+        <w:t xml:space="preserve">   </w:t>
+      </w:r>
+      <w:r>
+        <w:rPr>
+          <w:rFonts w:asciiTheme="majorBidi" w:hAnsiTheme="majorBidi" w:cstheme="majorBidi"/>
+          <w:b/>
+          <w:bCs/>
           <w:sz w:val="20"/>
           <w:szCs w:val="20"/>
           <w:lang w:bidi="ar-DZ"/>
@@ -3211,11 +3653,28 @@
       </w:r>
       <w:r>
         <w:rPr>
-          <w:rFonts w:ascii="Cambria" w:hAnsi="Cambria" w:hint="cs"/>
-          <w:b/>
-          <w:bCs/>
-          <w:i/>
-          <w:iCs/>
+          <w:rFonts w:asciiTheme="majorBidi" w:hAnsiTheme="majorBidi" w:cstheme="majorBidi"/>
+          <w:sz w:val="20"/>
+          <w:szCs w:val="20"/>
+        </w:rPr>
+        <w:t>{nomar1} :</w:t>
+      </w:r>
+      <w:r>
+        <w:rPr>
+          <w:rFonts w:asciiTheme="majorBidi" w:hAnsiTheme="majorBidi" w:cstheme="majorBidi"/>
+          <w:b/>
+          <w:bCs/>
+          <w:sz w:val="20"/>
+          <w:szCs w:val="20"/>
+          <w:lang w:bidi="ar-DZ"/>
+        </w:rPr>
+        <w:t xml:space="preserve"> </w:t>
+      </w:r>
+      <w:r>
+        <w:rPr>
+          <w:rFonts w:asciiTheme="majorBidi" w:hAnsiTheme="majorBidi" w:cstheme="majorBidi"/>
+          <w:b/>
+          <w:bCs/>
           <w:sz w:val="20"/>
           <w:szCs w:val="20"/>
           <w:rtl/>
@@ -3225,11 +3684,9 @@
       </w:r>
       <w:r>
         <w:rPr>
-          <w:rFonts w:ascii="Cambria" w:hAnsi="Cambria"/>
-          <w:b/>
-          <w:bCs/>
-          <w:i/>
-          <w:iCs/>
+          <w:rFonts w:asciiTheme="majorBidi" w:hAnsiTheme="majorBidi" w:cstheme="majorBidi"/>
+          <w:b/>
+          <w:bCs/>
           <w:sz w:val="20"/>
           <w:szCs w:val="20"/>
           <w:lang w:bidi="ar-DZ"/>
@@ -3238,11 +3695,9 @@
       </w:r>
       <w:r>
         <w:rPr>
-          <w:rFonts w:ascii="Cambria" w:hAnsi="Cambria" w:hint="cs"/>
-          <w:b/>
-          <w:bCs/>
-          <w:i/>
-          <w:iCs/>
+          <w:rFonts w:asciiTheme="majorBidi" w:hAnsiTheme="majorBidi" w:cstheme="majorBidi"/>
+          <w:b/>
+          <w:bCs/>
           <w:sz w:val="20"/>
           <w:szCs w:val="20"/>
           <w:rtl/>
@@ -3252,11 +3707,9 @@
       </w:r>
       <w:r>
         <w:rPr>
-          <w:rFonts w:ascii="Cambria" w:hAnsi="Cambria"/>
-          <w:b/>
-          <w:bCs/>
-          <w:i/>
-          <w:iCs/>
+          <w:rFonts w:asciiTheme="majorBidi" w:hAnsiTheme="majorBidi" w:cstheme="majorBidi"/>
+          <w:b/>
+          <w:bCs/>
           <w:sz w:val="20"/>
           <w:szCs w:val="20"/>
           <w:lang w:bidi="ar-DZ"/>
@@ -3267,209 +3720,156 @@
     <w:p>
       <w:pPr>
         <w:rPr>
-          <w:b/>
-          <w:bCs/>
-          <w:sz w:val="20"/>
-          <w:szCs w:val="20"/>
-        </w:rPr>
-      </w:pPr>
-    </w:p>
-    <w:p>
-      <w:pPr>
-        <w:tabs>
-          <w:tab w:val="left" w:pos="2115"/>
-        </w:tabs>
-        <w:rPr>
-          <w:rFonts w:ascii="Cambria" w:hAnsi="Cambria"/>
-          <w:b/>
-          <w:bCs/>
-          <w:i/>
-          <w:iCs/>
+          <w:rFonts w:asciiTheme="majorBidi" w:hAnsiTheme="majorBidi" w:cstheme="majorBidi"/>
+          <w:b/>
+          <w:bCs/>
+          <w:sz w:val="20"/>
+          <w:szCs w:val="20"/>
+        </w:rPr>
+      </w:pPr>
+    </w:p>
+    <w:p>
+      <w:pPr>
+        <w:rPr>
+          <w:rFonts w:asciiTheme="majorBidi" w:hAnsiTheme="majorBidi" w:cstheme="majorBidi"/>
+          <w:b/>
+          <w:bCs/>
+          <w:sz w:val="20"/>
+          <w:szCs w:val="20"/>
+        </w:rPr>
+      </w:pPr>
+      <w:r>
+        <w:rPr>
+          <w:rFonts w:asciiTheme="majorBidi" w:hAnsiTheme="majorBidi" w:cstheme="majorBidi"/>
+          <w:b/>
+          <w:bCs/>
+          <w:sz w:val="20"/>
+          <w:szCs w:val="20"/>
+        </w:rPr>
+        <w:t>Prénom :</w:t>
+      </w:r>
+      <w:r>
+        <w:rPr>
+          <w:rFonts w:asciiTheme="majorBidi" w:hAnsiTheme="majorBidi" w:cstheme="majorBidi"/>
+          <w:b/>
+          <w:bCs/>
           <w:sz w:val="20"/>
           <w:szCs w:val="20"/>
           <w:lang w:bidi="ar-DZ"/>
         </w:rPr>
-      </w:pPr>
-      <w:r>
-        <w:rPr>
-          <w:rFonts w:ascii="Cambria" w:hAnsi="Cambria"/>
-          <w:b/>
-          <w:bCs/>
-          <w:i/>
-          <w:iCs/>
-          <w:sz w:val="20"/>
-          <w:szCs w:val="20"/>
-        </w:rPr>
-        <w:t>Prénom :</w:t>
-      </w:r>
-      <w:r>
-        <w:rPr>
-          <w:rFonts w:ascii="Cambria" w:hAnsi="Cambria"/>
-          <w:b/>
-          <w:bCs/>
-          <w:i/>
-          <w:iCs/>
+        <w:t xml:space="preserve"> </w:t>
+      </w:r>
+      <w:r>
+        <w:rPr>
+          <w:rFonts w:asciiTheme="majorBidi" w:hAnsiTheme="majorBidi" w:cstheme="majorBidi"/>
+          <w:sz w:val="20"/>
+          <w:szCs w:val="20"/>
+        </w:rPr>
+        <w:t>{prenom1}</w:t>
+      </w:r>
+      <w:r>
+        <w:rPr>
+          <w:rFonts w:asciiTheme="majorBidi" w:hAnsiTheme="majorBidi" w:cstheme="majorBidi"/>
+          <w:b/>
+          <w:bCs/>
           <w:sz w:val="20"/>
           <w:szCs w:val="20"/>
           <w:lang w:bidi="ar-DZ"/>
         </w:rPr>
-        <w:t xml:space="preserve"> </w:t>
-      </w:r>
-      <w:r>
-        <w:rPr>
-          <w:sz w:val="20"/>
-          <w:szCs w:val="20"/>
-        </w:rPr>
-        <w:t>{prenom</w:t>
-      </w:r>
-      <w:r>
-        <w:rPr>
-          <w:sz w:val="20"/>
-          <w:szCs w:val="20"/>
-        </w:rPr>
-        <w:t>1</w:t>
-      </w:r>
-      <w:r>
-        <w:rPr>
-          <w:sz w:val="20"/>
-          <w:szCs w:val="20"/>
-        </w:rPr>
-        <w:t>}</w:t>
-      </w:r>
-      <w:r>
-        <w:rPr>
-          <w:rFonts w:ascii="Cambria" w:hAnsi="Cambria"/>
-          <w:b/>
-          <w:bCs/>
-          <w:i/>
-          <w:iCs/>
-          <w:sz w:val="20"/>
-          <w:szCs w:val="20"/>
-          <w:lang w:bidi="ar-DZ"/>
-        </w:rPr>
         <w:t xml:space="preserve">       </w:t>
       </w:r>
       <w:r>
         <w:rPr>
-          <w:rFonts w:ascii="Cambria" w:hAnsi="Cambria" w:hint="cs"/>
-          <w:b/>
-          <w:bCs/>
-          <w:i/>
-          <w:iCs/>
+          <w:rFonts w:asciiTheme="majorBidi" w:hAnsiTheme="majorBidi" w:cstheme="majorBidi"/>
+          <w:b/>
+          <w:bCs/>
           <w:sz w:val="20"/>
           <w:szCs w:val="20"/>
           <w:rtl/>
           <w:lang w:bidi="ar-DZ"/>
         </w:rPr>
-        <w:t xml:space="preserve">                   </w:t>
-      </w:r>
-      <w:r>
-        <w:rPr>
-          <w:rFonts w:ascii="Cambria" w:hAnsi="Cambria"/>
-          <w:b/>
-          <w:bCs/>
-          <w:i/>
-          <w:iCs/>
+        <w:t xml:space="preserve">               </w:t>
+      </w:r>
+      <w:r>
+        <w:rPr>
+          <w:rFonts w:asciiTheme="majorBidi" w:hAnsiTheme="majorBidi" w:cstheme="majorBidi"/>
+          <w:b/>
+          <w:bCs/>
           <w:sz w:val="20"/>
           <w:szCs w:val="20"/>
           <w:lang w:bidi="ar-DZ"/>
         </w:rPr>
-        <w:t xml:space="preserve">                                                            </w:t>
-      </w:r>
-      <w:r>
-        <w:rPr>
-          <w:rFonts w:ascii="Cambria" w:hAnsi="Cambria"/>
-          <w:b/>
-          <w:bCs/>
-          <w:i/>
-          <w:iCs/>
+        <w:t xml:space="preserve">                                                                 </w:t>
+      </w:r>
+      <w:r>
+        <w:rPr>
+          <w:rFonts w:asciiTheme="majorBidi" w:hAnsiTheme="majorBidi" w:cstheme="majorBidi"/>
+          <w:b/>
+          <w:bCs/>
           <w:sz w:val="20"/>
           <w:szCs w:val="20"/>
           <w:lang w:bidi="ar-DZ"/>
         </w:rPr>
-        <w:t xml:space="preserve">                </w:t>
-      </w:r>
-      <w:r>
-        <w:rPr>
-          <w:rFonts w:ascii="Cambria" w:hAnsi="Cambria"/>
-          <w:b/>
-          <w:bCs/>
-          <w:i/>
-          <w:iCs/>
+        <w:tab/>
+      </w:r>
+      <w:r>
+        <w:rPr>
+          <w:rFonts w:asciiTheme="majorBidi" w:hAnsiTheme="majorBidi" w:cstheme="majorBidi"/>
+          <w:b/>
+          <w:bCs/>
           <w:sz w:val="20"/>
           <w:szCs w:val="20"/>
           <w:lang w:bidi="ar-DZ"/>
         </w:rPr>
-        <w:t xml:space="preserve">  </w:t>
-      </w:r>
-      <w:r>
-        <w:rPr>
-          <w:sz w:val="20"/>
-          <w:szCs w:val="20"/>
-        </w:rPr>
-        <w:t>{prenomar</w:t>
-      </w:r>
-      <w:r>
-        <w:rPr>
-          <w:sz w:val="20"/>
-          <w:szCs w:val="20"/>
-        </w:rPr>
-        <w:t>1</w:t>
-      </w:r>
-      <w:r>
-        <w:rPr>
-          <w:sz w:val="20"/>
-          <w:szCs w:val="20"/>
-        </w:rPr>
-        <w:t>} :</w:t>
-      </w:r>
-      <w:r>
-        <w:rPr>
-          <w:rFonts w:ascii="Cambria" w:hAnsi="Cambria" w:hint="cs"/>
-          <w:b/>
-          <w:bCs/>
-          <w:i/>
-          <w:iCs/>
+        <w:tab/>
+      </w:r>
+      <w:r>
+        <w:rPr>
+          <w:rFonts w:asciiTheme="majorBidi" w:hAnsiTheme="majorBidi" w:cstheme="majorBidi"/>
+          <w:sz w:val="20"/>
+          <w:szCs w:val="20"/>
+        </w:rPr>
+        <w:t>{prenomar1} :</w:t>
+      </w:r>
+      <w:r>
+        <w:rPr>
+          <w:rFonts w:asciiTheme="majorBidi" w:hAnsiTheme="majorBidi" w:cstheme="majorBidi"/>
+          <w:b/>
+          <w:bCs/>
           <w:sz w:val="20"/>
           <w:szCs w:val="20"/>
           <w:rtl/>
           <w:lang w:bidi="ar-DZ"/>
         </w:rPr>
-        <w:t xml:space="preserve"> الاسم </w:t>
-      </w:r>
-    </w:p>
-    <w:p>
-      <w:pPr>
-        <w:rPr>
-          <w:rFonts w:ascii="Cambria" w:hAnsi="Cambria"/>
-          <w:b/>
-          <w:bCs/>
-          <w:i/>
-          <w:iCs/>
-          <w:sz w:val="20"/>
-          <w:szCs w:val="20"/>
-        </w:rPr>
-      </w:pPr>
-    </w:p>
-    <w:p>
-      <w:pPr>
-        <w:rPr>
-          <w:rFonts w:ascii="Cambria" w:hAnsi="Cambria"/>
-          <w:b/>
-          <w:bCs/>
-          <w:i/>
-          <w:iCs/>
-          <w:sz w:val="20"/>
-          <w:szCs w:val="20"/>
-        </w:rPr>
-      </w:pPr>
-      <w:r>
-        <w:rPr>
-          <w:rFonts w:ascii="Cambria" w:hAnsi="Cambria"/>
-          <w:b/>
-          <w:bCs/>
-          <w:i/>
-          <w:iCs/>
+        <w:t xml:space="preserve"> الاسم</w:t>
+      </w:r>
+    </w:p>
+    <w:p>
+      <w:pPr>
+        <w:rPr>
+          <w:rFonts w:asciiTheme="majorBidi" w:hAnsiTheme="majorBidi" w:cstheme="majorBidi"/>
+          <w:b/>
+          <w:bCs/>
+          <w:sz w:val="20"/>
+          <w:szCs w:val="20"/>
+        </w:rPr>
+      </w:pPr>
+    </w:p>
+    <w:p>
+      <w:pPr>
+        <w:rPr>
+          <w:rFonts w:asciiTheme="majorBidi" w:hAnsiTheme="majorBidi" w:cstheme="majorBidi"/>
+          <w:b/>
+          <w:bCs/>
+          <w:sz w:val="20"/>
+          <w:szCs w:val="20"/>
+        </w:rPr>
+      </w:pPr>
+      <w:r>
+        <w:rPr>
+          <w:rFonts w:asciiTheme="majorBidi" w:hAnsiTheme="majorBidi" w:cstheme="majorBidi"/>
+          <w:b/>
+          <w:bCs/>
           <w:sz w:val="20"/>
           <w:szCs w:val="20"/>
         </w:rPr>
@@ -3477,39 +3877,48 @@
       </w:r>
       <w:r>
         <w:rPr>
+          <w:rFonts w:asciiTheme="majorBidi" w:hAnsiTheme="majorBidi" w:cstheme="majorBidi"/>
           <w:sz w:val="20"/>
           <w:szCs w:val="20"/>
         </w:rPr>
         <w:t xml:space="preserve"> {date_de_naissance1}</w:t>
       </w:r>
-    </w:p>
-    <w:p>
-      <w:pPr>
-        <w:rPr>
-          <w:rFonts w:ascii="Cambria" w:hAnsi="Cambria"/>
-          <w:b/>
-          <w:bCs/>
-          <w:i/>
-          <w:iCs/>
-          <w:sz w:val="20"/>
-          <w:szCs w:val="20"/>
-        </w:rPr>
-      </w:pPr>
-    </w:p>
-    <w:p>
-      <w:pPr>
-        <w:rPr>
-          <w:sz w:val="20"/>
-          <w:szCs w:val="20"/>
-        </w:rPr>
-      </w:pPr>
-      <w:r>
-        <w:rPr>
-          <w:rFonts w:ascii="Cambria" w:hAnsi="Cambria"/>
-          <w:b/>
-          <w:bCs/>
-          <w:i/>
-          <w:iCs/>
+      <w:r>
+        <w:rPr>
+          <w:rFonts w:asciiTheme="majorBidi" w:hAnsiTheme="majorBidi" w:cstheme="majorBidi"/>
+          <w:b/>
+          <w:bCs/>
+          <w:sz w:val="20"/>
+          <w:szCs w:val="20"/>
+        </w:rPr>
+        <w:tab/>
+      </w:r>
+      <w:r>
+        <w:rPr>
+          <w:rFonts w:asciiTheme="majorBidi" w:hAnsiTheme="majorBidi" w:cstheme="majorBidi"/>
+          <w:b/>
+          <w:bCs/>
+          <w:sz w:val="20"/>
+          <w:szCs w:val="20"/>
+        </w:rPr>
+        <w:tab/>
+        <w:t xml:space="preserve">  </w:t>
+      </w:r>
+      <w:r>
+        <w:rPr>
+          <w:rFonts w:asciiTheme="majorBidi" w:hAnsiTheme="majorBidi" w:cstheme="majorBidi"/>
+          <w:b/>
+          <w:bCs/>
+          <w:sz w:val="20"/>
+          <w:szCs w:val="20"/>
+        </w:rPr>
+        <w:t xml:space="preserve"> </w:t>
+      </w:r>
+      <w:r>
+        <w:rPr>
+          <w:rFonts w:asciiTheme="majorBidi" w:hAnsiTheme="majorBidi" w:cstheme="majorBidi"/>
+          <w:b/>
+          <w:bCs/>
           <w:sz w:val="20"/>
           <w:szCs w:val="20"/>
         </w:rPr>
@@ -3517,6 +3926,7 @@
       </w:r>
       <w:r>
         <w:rPr>
+          <w:rFonts w:asciiTheme="majorBidi" w:hAnsiTheme="majorBidi" w:cstheme="majorBidi"/>
           <w:sz w:val="20"/>
           <w:szCs w:val="20"/>
         </w:rPr>
@@ -3526,30 +3936,27 @@
     <w:p>
       <w:pPr>
         <w:rPr>
-          <w:rFonts w:ascii="Cambria" w:hAnsi="Cambria"/>
-          <w:b/>
-          <w:bCs/>
-          <w:i/>
-          <w:iCs/>
-          <w:sz w:val="20"/>
-          <w:szCs w:val="20"/>
-        </w:rPr>
-      </w:pPr>
-    </w:p>
-    <w:p>
-      <w:pPr>
-        <w:rPr>
-          <w:sz w:val="20"/>
-          <w:szCs w:val="20"/>
-        </w:rPr>
-      </w:pPr>
-      <w:r>
-        <w:rPr>
-          <w:rFonts w:ascii="Cambria" w:hAnsi="Cambria"/>
-          <w:b/>
-          <w:bCs/>
-          <w:i/>
-          <w:iCs/>
+          <w:rFonts w:asciiTheme="majorBidi" w:hAnsiTheme="majorBidi" w:cstheme="majorBidi"/>
+          <w:b/>
+          <w:bCs/>
+          <w:sz w:val="20"/>
+          <w:szCs w:val="20"/>
+        </w:rPr>
+      </w:pPr>
+    </w:p>
+    <w:p>
+      <w:pPr>
+        <w:rPr>
+          <w:rFonts w:asciiTheme="majorBidi" w:hAnsiTheme="majorBidi" w:cstheme="majorBidi"/>
+          <w:sz w:val="20"/>
+          <w:szCs w:val="20"/>
+        </w:rPr>
+      </w:pPr>
+      <w:r>
+        <w:rPr>
+          <w:rFonts w:asciiTheme="majorBidi" w:hAnsiTheme="majorBidi" w:cstheme="majorBidi"/>
+          <w:b/>
+          <w:bCs/>
           <w:sz w:val="20"/>
           <w:szCs w:val="20"/>
         </w:rPr>
@@ -3557,6 +3964,7 @@
       </w:r>
       <w:r>
         <w:rPr>
+          <w:rFonts w:asciiTheme="majorBidi" w:hAnsiTheme="majorBidi" w:cstheme="majorBidi"/>
           <w:sz w:val="20"/>
           <w:szCs w:val="20"/>
         </w:rPr>
@@ -3564,6 +3972,7 @@
       </w:r>
       <w:r>
         <w:rPr>
+          <w:rFonts w:asciiTheme="majorBidi" w:hAnsiTheme="majorBidi" w:cstheme="majorBidi"/>
           <w:sz w:val="20"/>
           <w:szCs w:val="20"/>
         </w:rPr>
@@ -3571,34 +3980,26 @@
       </w:r>
       <w:r>
         <w:rPr>
+          <w:rFonts w:asciiTheme="majorBidi" w:hAnsiTheme="majorBidi" w:cstheme="majorBidi"/>
           <w:sz w:val="20"/>
           <w:szCs w:val="20"/>
         </w:rPr>
         <w:t>}</w:t>
       </w:r>
-    </w:p>
-    <w:p>
-      <w:pPr>
-        <w:rPr>
-          <w:sz w:val="20"/>
-          <w:szCs w:val="20"/>
-        </w:rPr>
-      </w:pPr>
-    </w:p>
-    <w:p>
-      <w:pPr>
-        <w:rPr>
-          <w:sz w:val="20"/>
-          <w:szCs w:val="20"/>
-        </w:rPr>
-      </w:pPr>
-      <w:r>
-        <w:rPr>
-          <w:rFonts w:ascii="Cambria" w:hAnsi="Cambria"/>
-          <w:b/>
-          <w:bCs/>
-          <w:i/>
-          <w:iCs/>
+      <w:r>
+        <w:rPr>
+          <w:rFonts w:asciiTheme="majorBidi" w:hAnsiTheme="majorBidi" w:cstheme="majorBidi"/>
+          <w:sz w:val="20"/>
+          <w:szCs w:val="20"/>
+        </w:rPr>
+        <w:tab/>
+        <w:t xml:space="preserve">   </w:t>
+      </w:r>
+      <w:r>
+        <w:rPr>
+          <w:rFonts w:asciiTheme="majorBidi" w:hAnsiTheme="majorBidi" w:cstheme="majorBidi"/>
+          <w:b/>
+          <w:bCs/>
           <w:sz w:val="20"/>
           <w:szCs w:val="20"/>
         </w:rPr>
@@ -3606,6 +4007,7 @@
       </w:r>
       <w:r>
         <w:rPr>
+          <w:rFonts w:asciiTheme="majorBidi" w:hAnsiTheme="majorBidi" w:cstheme="majorBidi"/>
           <w:sz w:val="20"/>
           <w:szCs w:val="20"/>
         </w:rPr>
@@ -3615,30 +4017,27 @@
     <w:p>
       <w:pPr>
         <w:rPr>
-          <w:rFonts w:ascii="Cambria" w:hAnsi="Cambria"/>
-          <w:b/>
-          <w:bCs/>
-          <w:i/>
-          <w:iCs/>
-          <w:sz w:val="20"/>
-          <w:szCs w:val="20"/>
-        </w:rPr>
-      </w:pPr>
-    </w:p>
-    <w:p>
-      <w:pPr>
-        <w:rPr>
-          <w:sz w:val="20"/>
-          <w:szCs w:val="20"/>
-        </w:rPr>
-      </w:pPr>
-      <w:r>
-        <w:rPr>
-          <w:rFonts w:ascii="Cambria" w:hAnsi="Cambria"/>
-          <w:b/>
-          <w:bCs/>
-          <w:i/>
-          <w:iCs/>
+          <w:rFonts w:asciiTheme="majorBidi" w:hAnsiTheme="majorBidi" w:cstheme="majorBidi"/>
+          <w:b/>
+          <w:bCs/>
+          <w:sz w:val="20"/>
+          <w:szCs w:val="20"/>
+        </w:rPr>
+      </w:pPr>
+    </w:p>
+    <w:p>
+      <w:pPr>
+        <w:rPr>
+          <w:rFonts w:asciiTheme="majorBidi" w:hAnsiTheme="majorBidi" w:cstheme="majorBidi"/>
+          <w:sz w:val="20"/>
+          <w:szCs w:val="20"/>
+        </w:rPr>
+      </w:pPr>
+      <w:r>
+        <w:rPr>
+          <w:rFonts w:asciiTheme="majorBidi" w:hAnsiTheme="majorBidi" w:cstheme="majorBidi"/>
+          <w:b/>
+          <w:bCs/>
           <w:sz w:val="20"/>
           <w:szCs w:val="20"/>
         </w:rPr>
@@ -3646,39 +4045,42 @@
       </w:r>
       <w:r>
         <w:rPr>
+          <w:rFonts w:asciiTheme="majorBidi" w:hAnsiTheme="majorBidi" w:cstheme="majorBidi"/>
           <w:sz w:val="20"/>
           <w:szCs w:val="20"/>
         </w:rPr>
         <w:t xml:space="preserve"> {Nom_mere2}</w:t>
       </w:r>
-    </w:p>
-    <w:p>
-      <w:pPr>
-        <w:rPr>
-          <w:rFonts w:ascii="Cambria" w:hAnsi="Cambria"/>
-          <w:b/>
-          <w:bCs/>
-          <w:i/>
-          <w:iCs/>
-          <w:sz w:val="20"/>
-          <w:szCs w:val="20"/>
-        </w:rPr>
-      </w:pPr>
-    </w:p>
-    <w:p>
-      <w:pPr>
-        <w:rPr>
-          <w:sz w:val="20"/>
-          <w:szCs w:val="20"/>
-        </w:rPr>
-      </w:pPr>
-      <w:r>
-        <w:rPr>
-          <w:rFonts w:ascii="Cambria" w:hAnsi="Cambria"/>
-          <w:b/>
-          <w:bCs/>
-          <w:i/>
-          <w:iCs/>
+      <w:r>
+        <w:rPr>
+          <w:rFonts w:asciiTheme="majorBidi" w:hAnsiTheme="majorBidi" w:cstheme="majorBidi"/>
+          <w:sz w:val="20"/>
+          <w:szCs w:val="20"/>
+        </w:rPr>
+        <w:tab/>
+      </w:r>
+      <w:r>
+        <w:rPr>
+          <w:rFonts w:asciiTheme="majorBidi" w:hAnsiTheme="majorBidi" w:cstheme="majorBidi"/>
+          <w:sz w:val="20"/>
+          <w:szCs w:val="20"/>
+        </w:rPr>
+        <w:tab/>
+      </w:r>
+      <w:r>
+        <w:rPr>
+          <w:rFonts w:asciiTheme="majorBidi" w:hAnsiTheme="majorBidi" w:cstheme="majorBidi"/>
+          <w:sz w:val="20"/>
+          <w:szCs w:val="20"/>
+        </w:rPr>
+        <w:tab/>
+        <w:t xml:space="preserve">   </w:t>
+      </w:r>
+      <w:r>
+        <w:rPr>
+          <w:rFonts w:asciiTheme="majorBidi" w:hAnsiTheme="majorBidi" w:cstheme="majorBidi"/>
+          <w:b/>
+          <w:bCs/>
           <w:sz w:val="20"/>
           <w:szCs w:val="20"/>
         </w:rPr>
@@ -3686,6 +4088,7 @@
       </w:r>
       <w:r>
         <w:rPr>
+          <w:rFonts w:asciiTheme="majorBidi" w:hAnsiTheme="majorBidi" w:cstheme="majorBidi"/>
           <w:sz w:val="20"/>
           <w:szCs w:val="20"/>
         </w:rPr>
@@ -3695,22 +4098,18 @@
     <w:p>
       <w:pPr>
         <w:rPr>
-          <w:rFonts w:ascii="Cambria" w:hAnsi="Cambria"/>
-          <w:b/>
-          <w:bCs/>
-          <w:i/>
-          <w:iCs/>
-          <w:sz w:val="20"/>
-          <w:szCs w:val="20"/>
-        </w:rPr>
-      </w:pPr>
-      <w:r>
-        <w:rPr>
-          <w:rFonts w:ascii="Cambria" w:hAnsi="Cambria"/>
-          <w:b/>
-          <w:bCs/>
-          <w:i/>
-          <w:iCs/>
+          <w:rFonts w:asciiTheme="majorBidi" w:hAnsiTheme="majorBidi" w:cstheme="majorBidi"/>
+          <w:b/>
+          <w:bCs/>
+          <w:sz w:val="20"/>
+          <w:szCs w:val="20"/>
+        </w:rPr>
+      </w:pPr>
+      <w:r>
+        <w:rPr>
+          <w:rFonts w:asciiTheme="majorBidi" w:hAnsiTheme="majorBidi" w:cstheme="majorBidi"/>
+          <w:b/>
+          <w:bCs/>
           <w:noProof/>
           <w:sz w:val="20"/>
           <w:szCs w:val="20"/>
@@ -3718,18 +4117,18 @@
         <mc:AlternateContent>
           <mc:Choice Requires="wps">
             <w:drawing>
-              <wp:anchor distT="0" distB="0" distL="114300" distR="114300" simplePos="0" relativeHeight="251756544" behindDoc="0" locked="0" layoutInCell="1" allowOverlap="1" wp14:anchorId="6889972C" wp14:editId="336A0CF7">
+              <wp:anchor distT="0" distB="0" distL="114300" distR="114300" simplePos="0" relativeHeight="251762688" behindDoc="0" locked="0" layoutInCell="1" allowOverlap="1" wp14:anchorId="18AB06F2" wp14:editId="318AF90C">
                 <wp:simplePos x="0" y="0"/>
                 <wp:positionH relativeFrom="column">
-                  <wp:posOffset>1200150</wp:posOffset>
+                  <wp:posOffset>1206500</wp:posOffset>
                 </wp:positionH>
                 <wp:positionV relativeFrom="paragraph">
-                  <wp:posOffset>112395</wp:posOffset>
+                  <wp:posOffset>116840</wp:posOffset>
                 </wp:positionV>
-                <wp:extent cx="336499" cy="285293"/>
-                <wp:effectExtent l="0" t="0" r="26035" b="19685"/>
+                <wp:extent cx="203200" cy="209550"/>
+                <wp:effectExtent l="0" t="0" r="25400" b="19050"/>
                 <wp:wrapNone/>
-                <wp:docPr id="3" name="AutoShape 22"/>
+                <wp:docPr id="7" name="AutoShape 22"/>
                 <wp:cNvGraphicFramePr>
                   <a:graphicFrameLocks xmlns:a="http://schemas.openxmlformats.org/drawingml/2006/main"/>
                 </wp:cNvGraphicFramePr>
@@ -3742,7 +4141,7 @@
                       <wps:spPr bwMode="auto">
                         <a:xfrm>
                           <a:off x="0" y="0"/>
-                          <a:ext cx="336499" cy="285293"/>
+                          <a:ext cx="203200" cy="209550"/>
                         </a:xfrm>
                         <a:prstGeom prst="roundRect">
                           <a:avLst>
@@ -3779,13 +4178,27 @@
                               </w:rPr>
                               <w:t>{</w:t>
                             </w:r>
+                            <w:proofErr w:type="spellStart"/>
                             <w:r>
                               <w:rPr>
                                 <w:sz w:val="20"/>
                                 <w:szCs w:val="20"/>
                               </w:rPr>
-                              <w:t>Conjoint_MESRS}</w:t>
+                              <w:t>Conjoint_MESRS</w:t>
                             </w:r>
+                            <w:proofErr w:type="spellEnd"/>
+                            <w:r>
+                              <w:rPr>
+                                <w:sz w:val="20"/>
+                                <w:szCs w:val="20"/>
+                              </w:rPr>
+                              <w:t>}</w:t>
+                            </w:r>
+                          </w:p>
+                          <w:p>
+                            <w:pPr>
+                              <w:jc w:val="center"/>
+                            </w:pPr>
                           </w:p>
                         </w:txbxContent>
                       </wps:txbx>
@@ -3806,7 +4219,7 @@
           </mc:Choice>
           <mc:Fallback>
             <w:pict>
-              <v:roundrect w14:anchorId="6889972C" id="_x0000_s1030" style="position:absolute;margin-left:94.5pt;margin-top:8.85pt;width:26.5pt;height:22.45pt;z-index:251756544;visibility:visible;mso-wrap-style:square;mso-width-percent:0;mso-height-percent:0;mso-wrap-distance-left:9pt;mso-wrap-distance-top:0;mso-wrap-distance-right:9pt;mso-wrap-distance-bottom:0;mso-position-horizontal:absolute;mso-position-horizontal-relative:text;mso-position-vertical:absolute;mso-position-vertical-relative:text;mso-width-percent:0;mso-height-percent:0;mso-width-relative:page;mso-height-relative:page;v-text-anchor:top" arcsize="10923f" o:gfxdata="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">
+              <v:roundrect w14:anchorId="18AB06F2" id="_x0000_s1031" style="position:absolute;margin-left:95pt;margin-top:9.2pt;width:16pt;height:16.5pt;z-index:251762688;visibility:visible;mso-wrap-style:square;mso-width-percent:0;mso-height-percent:0;mso-wrap-distance-left:9pt;mso-wrap-distance-top:0;mso-wrap-distance-right:9pt;mso-wrap-distance-bottom:0;mso-position-horizontal:absolute;mso-position-horizontal-relative:text;mso-position-vertical:absolute;mso-position-vertical-relative:text;mso-width-percent:0;mso-height-percent:0;mso-width-relative:page;mso-height-relative:page;v-text-anchor:top" arcsize="10923f" o:gfxdata="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">
                 <v:textbox>
                   <w:txbxContent>
                     <w:p>
@@ -3825,13 +4238,27 @@
                         </w:rPr>
                         <w:t>{</w:t>
                       </w:r>
+                      <w:proofErr w:type="spellStart"/>
                       <w:r>
                         <w:rPr>
                           <w:sz w:val="20"/>
                           <w:szCs w:val="20"/>
                         </w:rPr>
-                        <w:t>Conjoint_MESRS}</w:t>
+                        <w:t>Conjoint_MESRS</w:t>
                       </w:r>
+                      <w:proofErr w:type="spellEnd"/>
+                      <w:r>
+                        <w:rPr>
+                          <w:sz w:val="20"/>
+                          <w:szCs w:val="20"/>
+                        </w:rPr>
+                        <w:t>}</w:t>
+                      </w:r>
+                    </w:p>
+                    <w:p>
+                      <w:pPr>
+                        <w:jc w:val="center"/>
+                      </w:pPr>
                     </w:p>
                   </w:txbxContent>
                 </v:textbox>
@@ -3844,17 +4271,16 @@
     <w:p>
       <w:pPr>
         <w:rPr>
-          <w:sz w:val="20"/>
-          <w:szCs w:val="20"/>
-        </w:rPr>
-      </w:pPr>
-      <w:r>
-        <w:rPr>
-          <w:rFonts w:ascii="Cambria" w:hAnsi="Cambria"/>
-          <w:b/>
-          <w:bCs/>
-          <w:i/>
-          <w:iCs/>
+          <w:rFonts w:asciiTheme="majorBidi" w:hAnsiTheme="majorBidi" w:cstheme="majorBidi"/>
+          <w:sz w:val="20"/>
+          <w:szCs w:val="20"/>
+        </w:rPr>
+      </w:pPr>
+      <w:r>
+        <w:rPr>
+          <w:rFonts w:asciiTheme="majorBidi" w:hAnsiTheme="majorBidi" w:cstheme="majorBidi"/>
+          <w:b/>
+          <w:bCs/>
           <w:sz w:val="20"/>
           <w:szCs w:val="20"/>
         </w:rPr>
@@ -3862,11 +4288,9 @@
       </w:r>
       <w:r>
         <w:rPr>
-          <w:rFonts w:ascii="Cambria" w:hAnsi="Cambria"/>
-          <w:b/>
-          <w:bCs/>
-          <w:i/>
-          <w:iCs/>
+          <w:rFonts w:asciiTheme="majorBidi" w:hAnsiTheme="majorBidi" w:cstheme="majorBidi"/>
+          <w:b/>
+          <w:bCs/>
           <w:sz w:val="20"/>
           <w:szCs w:val="20"/>
         </w:rPr>
@@ -3876,35 +4300,29 @@
     <w:p>
       <w:pPr>
         <w:rPr>
-          <w:rFonts w:ascii="Cambria" w:hAnsi="Cambria"/>
-          <w:b/>
-          <w:bCs/>
-          <w:i/>
-          <w:iCs/>
-          <w:sz w:val="20"/>
-          <w:szCs w:val="20"/>
-        </w:rPr>
-      </w:pPr>
-    </w:p>
-    <w:p>
-      <w:pPr>
-        <w:rPr>
-          <w:rFonts w:ascii="Cambria" w:hAnsi="Cambria"/>
-          <w:b/>
-          <w:bCs/>
-          <w:i/>
-          <w:iCs/>
-          <w:sz w:val="20"/>
-          <w:szCs w:val="20"/>
-        </w:rPr>
-      </w:pPr>
-      <w:r>
-        <w:rPr>
-          <w:rFonts w:ascii="Cambria" w:hAnsi="Cambria"/>
-          <w:b/>
-          <w:bCs/>
-          <w:i/>
-          <w:iCs/>
+          <w:rFonts w:asciiTheme="majorBidi" w:hAnsiTheme="majorBidi" w:cstheme="majorBidi"/>
+          <w:b/>
+          <w:bCs/>
+          <w:sz w:val="20"/>
+          <w:szCs w:val="20"/>
+        </w:rPr>
+      </w:pPr>
+    </w:p>
+    <w:p>
+      <w:pPr>
+        <w:rPr>
+          <w:rFonts w:asciiTheme="majorBidi" w:hAnsiTheme="majorBidi" w:cstheme="majorBidi"/>
+          <w:b/>
+          <w:bCs/>
+          <w:sz w:val="20"/>
+          <w:szCs w:val="20"/>
+        </w:rPr>
+      </w:pPr>
+      <w:r>
+        <w:rPr>
+          <w:rFonts w:asciiTheme="majorBidi" w:hAnsiTheme="majorBidi" w:cstheme="majorBidi"/>
+          <w:b/>
+          <w:bCs/>
           <w:sz w:val="20"/>
           <w:szCs w:val="20"/>
         </w:rPr>
@@ -3915,105 +4333,47 @@
       <w:pPr>
         <w:jc w:val="center"/>
         <w:rPr>
-          <w:sz w:val="20"/>
-          <w:szCs w:val="20"/>
-        </w:rPr>
-      </w:pPr>
-      <w:r>
-        <w:rPr>
-          <w:rFonts w:ascii="Cambria" w:hAnsi="Cambria"/>
-          <w:b/>
-          <w:bCs/>
-          <w:i/>
-          <w:iCs/>
+          <w:rFonts w:asciiTheme="majorBidi" w:hAnsiTheme="majorBidi" w:cstheme="majorBidi"/>
+          <w:sz w:val="20"/>
+          <w:szCs w:val="20"/>
+        </w:rPr>
+      </w:pPr>
+      <w:r>
+        <w:rPr>
+          <w:rFonts w:asciiTheme="majorBidi" w:hAnsiTheme="majorBidi" w:cstheme="majorBidi"/>
+          <w:b/>
+          <w:bCs/>
           <w:sz w:val="28"/>
           <w:szCs w:val="28"/>
         </w:rPr>
-        <w:t xml:space="preserve">                              </w:t>
-      </w:r>
-      <w:r>
-        <w:rPr>
-          <w:rFonts w:ascii="Cambria" w:hAnsi="Cambria"/>
-          <w:b/>
-          <w:bCs/>
-          <w:i/>
-          <w:iCs/>
-          <w:sz w:val="28"/>
-          <w:szCs w:val="28"/>
-        </w:rPr>
-        <w:t xml:space="preserve">     </w:t>
-      </w:r>
-    </w:p>
-    <w:p>
-      <w:pPr>
-        <w:rPr>
-          <w:rFonts w:ascii="Cambria" w:hAnsi="Cambria"/>
-          <w:b/>
-          <w:bCs/>
-          <w:i/>
-          <w:iCs/>
-          <w:sz w:val="28"/>
-          <w:szCs w:val="28"/>
-        </w:rPr>
-      </w:pPr>
-      <w:r>
-        <w:rPr>
-          <w:rFonts w:ascii="Cambria" w:hAnsi="Cambria"/>
-          <w:b/>
-          <w:bCs/>
-          <w:i/>
-          <w:iCs/>
-          <w:sz w:val="28"/>
-          <w:szCs w:val="28"/>
-        </w:rPr>
-        <w:t xml:space="preserve">            </w:t>
-      </w:r>
-      <w:r>
-        <w:rPr>
-          <w:rFonts w:ascii="Cambria" w:hAnsi="Cambria"/>
-          <w:b/>
-          <w:bCs/>
-          <w:i/>
-          <w:iCs/>
-          <w:sz w:val="28"/>
-          <w:szCs w:val="28"/>
-        </w:rPr>
-        <w:t xml:space="preserve">                        </w:t>
-      </w:r>
-      <w:r>
-        <w:rPr>
-          <w:rFonts w:ascii="Cambria" w:hAnsi="Cambria"/>
-          <w:b/>
-          <w:bCs/>
-          <w:i/>
-          <w:iCs/>
-          <w:sz w:val="28"/>
-          <w:szCs w:val="28"/>
+        <w:t xml:space="preserve">                                   </w:t>
+      </w:r>
+    </w:p>
+    <w:p>
+      <w:pPr>
+        <w:jc w:val="center"/>
+        <w:rPr>
+          <w:rFonts w:asciiTheme="majorBidi" w:hAnsiTheme="majorBidi" w:cstheme="majorBidi"/>
+          <w:b/>
+          <w:bCs/>
+        </w:rPr>
+      </w:pPr>
+      <w:r>
+        <w:rPr>
+          <w:rFonts w:asciiTheme="majorBidi" w:hAnsiTheme="majorBidi" w:cstheme="majorBidi"/>
+          <w:b/>
+          <w:bCs/>
           <w:u w:val="single"/>
         </w:rPr>
         <w:t>DEMANDEUR AYANT DROIT</w:t>
       </w:r>
-      <w:r>
-        <w:rPr>
-          <w:rFonts w:ascii="Cambria" w:hAnsi="Cambria"/>
-          <w:b/>
-          <w:bCs/>
-          <w:i/>
-          <w:iCs/>
-          <w:sz w:val="28"/>
-          <w:szCs w:val="28"/>
-        </w:rPr>
-        <w:t xml:space="preserve"> :</w:t>
-      </w:r>
-    </w:p>
-    <w:p>
-      <w:pPr>
-        <w:rPr>
-          <w:rFonts w:ascii="Cambria" w:hAnsi="Cambria"/>
-          <w:b/>
-          <w:bCs/>
-          <w:i/>
-          <w:iCs/>
+    </w:p>
+    <w:p>
+      <w:pPr>
+        <w:rPr>
+          <w:rFonts w:asciiTheme="majorBidi" w:hAnsiTheme="majorBidi" w:cstheme="majorBidi"/>
+          <w:b/>
+          <w:bCs/>
           <w:sz w:val="20"/>
           <w:szCs w:val="20"/>
           <w:u w:val="single"/>
@@ -4023,22 +4383,18 @@
     <w:p>
       <w:pPr>
         <w:rPr>
-          <w:rFonts w:ascii="Cambria" w:hAnsi="Cambria"/>
-          <w:b/>
-          <w:bCs/>
-          <w:i/>
-          <w:iCs/>
-          <w:sz w:val="20"/>
-          <w:szCs w:val="20"/>
-        </w:rPr>
-      </w:pPr>
-      <w:r>
-        <w:rPr>
-          <w:rFonts w:ascii="Cambria" w:hAnsi="Cambria"/>
-          <w:b/>
-          <w:bCs/>
-          <w:i/>
-          <w:iCs/>
+          <w:rFonts w:asciiTheme="majorBidi" w:hAnsiTheme="majorBidi" w:cstheme="majorBidi"/>
+          <w:b/>
+          <w:bCs/>
+          <w:sz w:val="20"/>
+          <w:szCs w:val="20"/>
+        </w:rPr>
+      </w:pPr>
+      <w:r>
+        <w:rPr>
+          <w:rFonts w:asciiTheme="majorBidi" w:hAnsiTheme="majorBidi" w:cstheme="majorBidi"/>
+          <w:b/>
+          <w:bCs/>
           <w:noProof/>
           <w:sz w:val="20"/>
           <w:szCs w:val="20"/>
@@ -4046,18 +4402,18 @@
         <mc:AlternateContent>
           <mc:Choice Requires="wps">
             <w:drawing>
-              <wp:anchor distT="0" distB="0" distL="114300" distR="114300" simplePos="0" relativeHeight="251705344" behindDoc="0" locked="0" layoutInCell="1" allowOverlap="1" wp14:anchorId="4D4198D5" wp14:editId="61AC8DEF">
+              <wp:anchor distT="0" distB="0" distL="114300" distR="114300" simplePos="0" relativeHeight="251764736" behindDoc="0" locked="0" layoutInCell="1" allowOverlap="1" wp14:anchorId="639EF6DA" wp14:editId="013CEC0A">
                 <wp:simplePos x="0" y="0"/>
                 <wp:positionH relativeFrom="column">
-                  <wp:posOffset>742950</wp:posOffset>
+                  <wp:posOffset>981710</wp:posOffset>
                 </wp:positionH>
                 <wp:positionV relativeFrom="paragraph">
-                  <wp:posOffset>132410</wp:posOffset>
+                  <wp:posOffset>114300</wp:posOffset>
                 </wp:positionV>
-                <wp:extent cx="351130" cy="277978"/>
-                <wp:effectExtent l="0" t="0" r="11430" b="27305"/>
+                <wp:extent cx="203200" cy="209550"/>
+                <wp:effectExtent l="0" t="0" r="25400" b="19050"/>
                 <wp:wrapNone/>
-                <wp:docPr id="36" name="AutoShape 22"/>
+                <wp:docPr id="8" name="AutoShape 22"/>
                 <wp:cNvGraphicFramePr>
                   <a:graphicFrameLocks xmlns:a="http://schemas.openxmlformats.org/drawingml/2006/main"/>
                 </wp:cNvGraphicFramePr>
@@ -4070,920 +4426,7 @@
                       <wps:spPr bwMode="auto">
                         <a:xfrm>
                           <a:off x="0" y="0"/>
-                          <a:ext cx="351130" cy="277978"/>
-                        </a:xfrm>
-                        <a:prstGeom prst="roundRect">
-                          <a:avLst>
-                            <a:gd name="adj" fmla="val 16667"/>
-                          </a:avLst>
-                        </a:prstGeom>
-                        <a:solidFill>
-                          <a:srgbClr val="FFFFFF"/>
-                        </a:solidFill>
-                        <a:ln w="9525">
-                          <a:solidFill>
-                            <a:srgbClr val="000000"/>
-                          </a:solidFill>
-                          <a:round/>
-                          <a:headEnd/>
-                          <a:tailEnd/>
-                        </a:ln>
-                      </wps:spPr>
-                      <wps:txbx>
-                        <w:txbxContent>
-                          <w:p>
-                            <w:pPr>
-                              <w:jc w:val="center"/>
-                              <w:rPr>
-                                <w:sz w:val="20"/>
-                                <w:szCs w:val="20"/>
-                              </w:rPr>
-                            </w:pPr>
-                            <w:r>
-                              <w:rPr>
-                                <w:sz w:val="20"/>
-                                <w:szCs w:val="20"/>
-                              </w:rPr>
-                              <w:t>{Moujahid}</w:t>
-                            </w:r>
-                          </w:p>
-                          <w:p/>
-                        </w:txbxContent>
-                      </wps:txbx>
-                      <wps:bodyPr rot="0" vert="horz" wrap="square" lIns="91440" tIns="45720" rIns="91440" bIns="45720" anchor="t" anchorCtr="0" upright="1">
-                        <a:noAutofit/>
-                      </wps:bodyPr>
-                    </wps:wsp>
-                  </a:graphicData>
-                </a:graphic>
-                <wp14:sizeRelH relativeFrom="page">
-                  <wp14:pctWidth>0</wp14:pctWidth>
-                </wp14:sizeRelH>
-                <wp14:sizeRelV relativeFrom="page">
-                  <wp14:pctHeight>0</wp14:pctHeight>
-                </wp14:sizeRelV>
-              </wp:anchor>
-            </w:drawing>
-          </mc:Choice>
-          <mc:Fallback>
-            <w:pict>
-              <v:roundrect w14:anchorId="4D4198D5" id="AutoShape 22" o:spid="_x0000_s1028" style="position:absolute;margin-left:58.5pt;margin-top:10.45pt;width:27.65pt;height:21.9pt;z-index:251705344;visibility:visible;mso-wrap-style:square;mso-width-percent:0;mso-height-percent:0;mso-wrap-distance-left:9pt;mso-wrap-distance-top:0;mso-wrap-distance-right:9pt;mso-wrap-distance-bottom:0;mso-position-horizontal:absolute;mso-position-horizontal-relative:text;mso-position-vertical:absolute;mso-position-vertical-relative:text;mso-width-percent:0;mso-height-percent:0;mso-width-relative:page;mso-height-relative:page;v-text-anchor:top" arcsize="10923f" o:gfxdata="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">
-                <v:textbox>
-                  <w:txbxContent>
-                    <w:p>
-                      <w:pPr>
-                        <w:jc w:val="center"/>
-                        <w:rPr>
-                          <w:sz w:val="20"/>
-                          <w:szCs w:val="20"/>
-                        </w:rPr>
-                      </w:pPr>
-                      <w:r>
-                        <w:rPr>
-                          <w:sz w:val="20"/>
-                          <w:szCs w:val="20"/>
-                        </w:rPr>
-                        <w:t>{Moujahid}</w:t>
-                      </w:r>
-                    </w:p>
-                    <w:p/>
-                  </w:txbxContent>
-                </v:textbox>
-              </v:roundrect>
-            </w:pict>
-          </mc:Fallback>
-        </mc:AlternateContent>
-      </w:r>
-    </w:p>
-    <w:p>
-      <w:pPr>
-        <w:rPr>
-          <w:rFonts w:ascii="Cambria" w:hAnsi="Cambria"/>
-          <w:b/>
-          <w:bCs/>
-          <w:i/>
-          <w:iCs/>
-          <w:sz w:val="20"/>
-          <w:szCs w:val="20"/>
-        </w:rPr>
-      </w:pPr>
-      <w:r>
-        <w:rPr>
-          <w:rFonts w:ascii="Cambria" w:hAnsi="Cambria"/>
-          <w:b/>
-          <w:bCs/>
-          <w:i/>
-          <w:iCs/>
-          <w:sz w:val="20"/>
-          <w:szCs w:val="20"/>
-        </w:rPr>
-        <w:t>Moudjahid :</w:t>
-      </w:r>
-    </w:p>
-    <w:p>
-      <w:pPr>
-        <w:tabs>
-          <w:tab w:val="left" w:pos="541"/>
-        </w:tabs>
-        <w:rPr>
-          <w:rFonts w:ascii="Cambria" w:hAnsi="Cambria"/>
-          <w:b/>
-          <w:bCs/>
-          <w:i/>
-          <w:iCs/>
-          <w:sz w:val="20"/>
-          <w:szCs w:val="20"/>
-        </w:rPr>
-      </w:pPr>
-      <w:r>
-        <w:rPr>
-          <w:rFonts w:ascii="Cambria" w:hAnsi="Cambria"/>
-          <w:b/>
-          <w:bCs/>
-          <w:i/>
-          <w:iCs/>
-          <w:noProof/>
-          <w:sz w:val="20"/>
-          <w:szCs w:val="20"/>
-        </w:rPr>
-        <mc:AlternateContent>
-          <mc:Choice Requires="wps">
-            <w:drawing>
-              <wp:anchor distT="0" distB="0" distL="114300" distR="114300" simplePos="0" relativeHeight="251744256" behindDoc="0" locked="0" layoutInCell="1" allowOverlap="1" wp14:anchorId="3F08D635" wp14:editId="1D5043C5">
-                <wp:simplePos x="0" y="0"/>
-                <wp:positionH relativeFrom="column">
-                  <wp:posOffset>933145</wp:posOffset>
-                </wp:positionH>
-                <wp:positionV relativeFrom="paragraph">
-                  <wp:posOffset>149149</wp:posOffset>
-                </wp:positionV>
-                <wp:extent cx="321869" cy="263347"/>
-                <wp:effectExtent l="0" t="0" r="21590" b="22860"/>
-                <wp:wrapNone/>
-                <wp:docPr id="53" name="AutoShape 22"/>
-                <wp:cNvGraphicFramePr>
-                  <a:graphicFrameLocks xmlns:a="http://schemas.openxmlformats.org/drawingml/2006/main"/>
-                </wp:cNvGraphicFramePr>
-                <a:graphic xmlns:a="http://schemas.openxmlformats.org/drawingml/2006/main">
-                  <a:graphicData uri="http://schemas.microsoft.com/office/word/2010/wordprocessingShape">
-                    <wps:wsp>
-                      <wps:cNvSpPr>
-                        <a:spLocks noChangeArrowheads="1"/>
-                      </wps:cNvSpPr>
-                      <wps:spPr bwMode="auto">
-                        <a:xfrm>
-                          <a:off x="0" y="0"/>
-                          <a:ext cx="321869" cy="263347"/>
-                        </a:xfrm>
-                        <a:prstGeom prst="roundRect">
-                          <a:avLst>
-                            <a:gd name="adj" fmla="val 16667"/>
-                          </a:avLst>
-                        </a:prstGeom>
-                        <a:solidFill>
-                          <a:srgbClr val="FFFFFF"/>
-                        </a:solidFill>
-                        <a:ln w="9525">
-                          <a:solidFill>
-                            <a:srgbClr val="000000"/>
-                          </a:solidFill>
-                          <a:round/>
-                          <a:headEnd/>
-                          <a:tailEnd/>
-                        </a:ln>
-                      </wps:spPr>
-                      <wps:txbx>
-                        <w:txbxContent>
-                          <w:p>
-                            <w:r>
-                              <w:rPr>
-                                <w:sz w:val="20"/>
-                                <w:szCs w:val="20"/>
-                              </w:rPr>
-                              <w:t>{fils_chahid}</w:t>
-                            </w:r>
-                          </w:p>
-                        </w:txbxContent>
-                      </wps:txbx>
-                      <wps:bodyPr rot="0" vert="horz" wrap="square" lIns="91440" tIns="45720" rIns="91440" bIns="45720" anchor="t" anchorCtr="0" upright="1">
-                        <a:noAutofit/>
-                      </wps:bodyPr>
-                    </wps:wsp>
-                  </a:graphicData>
-                </a:graphic>
-                <wp14:sizeRelH relativeFrom="page">
-                  <wp14:pctWidth>0</wp14:pctWidth>
-                </wp14:sizeRelH>
-                <wp14:sizeRelV relativeFrom="page">
-                  <wp14:pctHeight>0</wp14:pctHeight>
-                </wp14:sizeRelV>
-              </wp:anchor>
-            </w:drawing>
-          </mc:Choice>
-          <mc:Fallback>
-            <w:pict>
-              <v:roundrect w14:anchorId="3F08D635" id="_x0000_s1029" style="position:absolute;margin-left:73.5pt;margin-top:11.75pt;width:25.35pt;height:20.75pt;z-index:251744256;visibility:visible;mso-wrap-style:square;mso-width-percent:0;mso-height-percent:0;mso-wrap-distance-left:9pt;mso-wrap-distance-top:0;mso-wrap-distance-right:9pt;mso-wrap-distance-bottom:0;mso-position-horizontal:absolute;mso-position-horizontal-relative:text;mso-position-vertical:absolute;mso-position-vertical-relative:text;mso-width-percent:0;mso-height-percent:0;mso-width-relative:page;mso-height-relative:page;v-text-anchor:top" arcsize="10923f" o:gfxdata="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">
-                <v:textbox>
-                  <w:txbxContent>
-                    <w:p>
-                      <w:r>
-                        <w:rPr>
-                          <w:sz w:val="20"/>
-                          <w:szCs w:val="20"/>
-                        </w:rPr>
-                        <w:t>{fils_chahid}</w:t>
-                      </w:r>
-                    </w:p>
-                  </w:txbxContent>
-                </v:textbox>
-              </v:roundrect>
-            </w:pict>
-          </mc:Fallback>
-        </mc:AlternateContent>
-      </w:r>
-      <w:r>
-        <w:rPr>
-          <w:rFonts w:ascii="Cambria" w:hAnsi="Cambria"/>
-          <w:b/>
-          <w:bCs/>
-          <w:i/>
-          <w:iCs/>
-          <w:sz w:val="20"/>
-          <w:szCs w:val="20"/>
-        </w:rPr>
-        <w:tab/>
-      </w:r>
-    </w:p>
-    <w:p>
-      <w:pPr>
-        <w:rPr>
-          <w:rFonts w:ascii="Cambria" w:hAnsi="Cambria"/>
-          <w:b/>
-          <w:bCs/>
-          <w:i/>
-          <w:iCs/>
-          <w:sz w:val="20"/>
-          <w:szCs w:val="20"/>
-        </w:rPr>
-      </w:pPr>
-      <w:r>
-        <w:rPr>
-          <w:rFonts w:ascii="Cambria" w:hAnsi="Cambria"/>
-          <w:b/>
-          <w:bCs/>
-          <w:i/>
-          <w:iCs/>
-          <w:sz w:val="20"/>
-          <w:szCs w:val="20"/>
-        </w:rPr>
-        <w:t>Fils de Chahid :</w:t>
-      </w:r>
-      <w:r>
-        <w:rPr>
-          <w:rFonts w:ascii="Cambria" w:hAnsi="Cambria"/>
-          <w:b/>
-          <w:bCs/>
-          <w:i/>
-          <w:iCs/>
-          <w:noProof/>
-          <w:sz w:val="20"/>
-          <w:szCs w:val="20"/>
-        </w:rPr>
-        <w:t xml:space="preserve"> </w:t>
-      </w:r>
-    </w:p>
-    <w:p>
-      <w:pPr>
-        <w:rPr>
-          <w:rFonts w:ascii="Cambria" w:hAnsi="Cambria"/>
-          <w:b/>
-          <w:bCs/>
-          <w:i/>
-          <w:iCs/>
-          <w:sz w:val="20"/>
-          <w:szCs w:val="20"/>
-        </w:rPr>
-      </w:pPr>
-    </w:p>
-    <w:p>
-      <w:pPr>
-        <w:rPr>
-          <w:rFonts w:ascii="Cambria" w:hAnsi="Cambria"/>
-          <w:b/>
-          <w:bCs/>
-          <w:i/>
-          <w:iCs/>
-          <w:sz w:val="20"/>
-          <w:szCs w:val="20"/>
-        </w:rPr>
-      </w:pPr>
-      <w:r>
-        <w:rPr>
-          <w:rFonts w:ascii="Cambria" w:hAnsi="Cambria"/>
-          <w:b/>
-          <w:bCs/>
-          <w:i/>
-          <w:iCs/>
-          <w:noProof/>
-          <w:sz w:val="20"/>
-          <w:szCs w:val="20"/>
-        </w:rPr>
-        <mc:AlternateContent>
-          <mc:Choice Requires="wps">
-            <w:drawing>
-              <wp:anchor distT="0" distB="0" distL="114300" distR="114300" simplePos="0" relativeHeight="251746304" behindDoc="0" locked="0" layoutInCell="1" allowOverlap="1" wp14:anchorId="6016EBBD" wp14:editId="5260175E">
-                <wp:simplePos x="0" y="0"/>
-                <wp:positionH relativeFrom="column">
-                  <wp:posOffset>991667</wp:posOffset>
-                </wp:positionH>
-                <wp:positionV relativeFrom="paragraph">
-                  <wp:posOffset>9347</wp:posOffset>
-                </wp:positionV>
-                <wp:extent cx="313969" cy="277978"/>
-                <wp:effectExtent l="0" t="0" r="10160" b="27305"/>
-                <wp:wrapNone/>
-                <wp:docPr id="54" name="AutoShape 22"/>
-                <wp:cNvGraphicFramePr>
-                  <a:graphicFrameLocks xmlns:a="http://schemas.openxmlformats.org/drawingml/2006/main"/>
-                </wp:cNvGraphicFramePr>
-                <a:graphic xmlns:a="http://schemas.openxmlformats.org/drawingml/2006/main">
-                  <a:graphicData uri="http://schemas.microsoft.com/office/word/2010/wordprocessingShape">
-                    <wps:wsp>
-                      <wps:cNvSpPr>
-                        <a:spLocks noChangeArrowheads="1"/>
-                      </wps:cNvSpPr>
-                      <wps:spPr bwMode="auto">
-                        <a:xfrm>
-                          <a:off x="0" y="0"/>
-                          <a:ext cx="313969" cy="277978"/>
-                        </a:xfrm>
-                        <a:prstGeom prst="roundRect">
-                          <a:avLst>
-                            <a:gd name="adj" fmla="val 16667"/>
-                          </a:avLst>
-                        </a:prstGeom>
-                        <a:solidFill>
-                          <a:srgbClr val="FFFFFF"/>
-                        </a:solidFill>
-                        <a:ln w="9525">
-                          <a:solidFill>
-                            <a:srgbClr val="000000"/>
-                          </a:solidFill>
-                          <a:round/>
-                          <a:headEnd/>
-                          <a:tailEnd/>
-                        </a:ln>
-                      </wps:spPr>
-                      <wps:txbx>
-                        <w:txbxContent>
-                          <w:p>
-                            <w:pPr>
-                              <w:jc w:val="center"/>
-                              <w:rPr>
-                                <w:sz w:val="20"/>
-                                <w:szCs w:val="20"/>
-                              </w:rPr>
-                            </w:pPr>
-                            <w:r>
-                              <w:rPr>
-                                <w:sz w:val="20"/>
-                                <w:szCs w:val="20"/>
-                              </w:rPr>
-                              <w:t>{fille_chahid}</w:t>
-                            </w:r>
-                          </w:p>
-                          <w:p/>
-                        </w:txbxContent>
-                      </wps:txbx>
-                      <wps:bodyPr rot="0" vert="horz" wrap="square" lIns="91440" tIns="45720" rIns="91440" bIns="45720" anchor="t" anchorCtr="0" upright="1">
-                        <a:noAutofit/>
-                      </wps:bodyPr>
-                    </wps:wsp>
-                  </a:graphicData>
-                </a:graphic>
-                <wp14:sizeRelH relativeFrom="page">
-                  <wp14:pctWidth>0</wp14:pctWidth>
-                </wp14:sizeRelH>
-                <wp14:sizeRelV relativeFrom="page">
-                  <wp14:pctHeight>0</wp14:pctHeight>
-                </wp14:sizeRelV>
-              </wp:anchor>
-            </w:drawing>
-          </mc:Choice>
-          <mc:Fallback>
-            <w:pict>
-              <v:roundrect w14:anchorId="6016EBBD" id="_x0000_s1030" style="position:absolute;margin-left:78.1pt;margin-top:.75pt;width:24.7pt;height:21.9pt;z-index:251746304;visibility:visible;mso-wrap-style:square;mso-width-percent:0;mso-height-percent:0;mso-wrap-distance-left:9pt;mso-wrap-distance-top:0;mso-wrap-distance-right:9pt;mso-wrap-distance-bottom:0;mso-position-horizontal:absolute;mso-position-horizontal-relative:text;mso-position-vertical:absolute;mso-position-vertical-relative:text;mso-width-percent:0;mso-height-percent:0;mso-width-relative:page;mso-height-relative:page;v-text-anchor:top" arcsize="10923f" o:gfxdata="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">
-                <v:textbox>
-                  <w:txbxContent>
-                    <w:p>
-                      <w:pPr>
-                        <w:jc w:val="center"/>
-                        <w:rPr>
-                          <w:sz w:val="20"/>
-                          <w:szCs w:val="20"/>
-                        </w:rPr>
-                      </w:pPr>
-                      <w:r>
-                        <w:rPr>
-                          <w:sz w:val="20"/>
-                          <w:szCs w:val="20"/>
-                        </w:rPr>
-                        <w:t>{fille_chahid}</w:t>
-                      </w:r>
-                    </w:p>
-                    <w:p/>
-                  </w:txbxContent>
-                </v:textbox>
-              </v:roundrect>
-            </w:pict>
-          </mc:Fallback>
-        </mc:AlternateContent>
-      </w:r>
-      <w:r>
-        <w:rPr>
-          <w:rFonts w:ascii="Cambria" w:hAnsi="Cambria"/>
-          <w:b/>
-          <w:bCs/>
-          <w:i/>
-          <w:iCs/>
-          <w:sz w:val="20"/>
-          <w:szCs w:val="20"/>
-        </w:rPr>
-        <w:t>Fille de Chahid :</w:t>
-      </w:r>
-    </w:p>
-    <w:p>
-      <w:pPr>
-        <w:rPr>
-          <w:rFonts w:ascii="Cambria" w:hAnsi="Cambria"/>
-          <w:b/>
-          <w:bCs/>
-          <w:i/>
-          <w:iCs/>
-          <w:sz w:val="20"/>
-          <w:szCs w:val="20"/>
-        </w:rPr>
-      </w:pPr>
-    </w:p>
-    <w:p>
-      <w:pPr>
-        <w:rPr>
-          <w:rFonts w:ascii="Cambria" w:hAnsi="Cambria"/>
-          <w:b/>
-          <w:bCs/>
-          <w:i/>
-          <w:iCs/>
-          <w:sz w:val="20"/>
-          <w:szCs w:val="20"/>
-        </w:rPr>
-      </w:pPr>
-      <w:r>
-        <w:rPr>
-          <w:rFonts w:ascii="Cambria" w:hAnsi="Cambria"/>
-          <w:b/>
-          <w:bCs/>
-          <w:i/>
-          <w:iCs/>
-          <w:noProof/>
-          <w:sz w:val="20"/>
-          <w:szCs w:val="20"/>
-        </w:rPr>
-        <mc:AlternateContent>
-          <mc:Choice Requires="wps">
-            <w:drawing>
-              <wp:anchor distT="0" distB="0" distL="114300" distR="114300" simplePos="0" relativeHeight="251750400" behindDoc="0" locked="0" layoutInCell="1" allowOverlap="1" wp14:anchorId="6C00E4E0" wp14:editId="723C03FD">
-                <wp:simplePos x="0" y="0"/>
-                <wp:positionH relativeFrom="column">
-                  <wp:posOffset>991667</wp:posOffset>
-                </wp:positionH>
-                <wp:positionV relativeFrom="paragraph">
-                  <wp:posOffset>41351</wp:posOffset>
-                </wp:positionV>
-                <wp:extent cx="313969" cy="263347"/>
-                <wp:effectExtent l="0" t="0" r="10160" b="22860"/>
-                <wp:wrapNone/>
-                <wp:docPr id="56" name="AutoShape 22"/>
-                <wp:cNvGraphicFramePr>
-                  <a:graphicFrameLocks xmlns:a="http://schemas.openxmlformats.org/drawingml/2006/main"/>
-                </wp:cNvGraphicFramePr>
-                <a:graphic xmlns:a="http://schemas.openxmlformats.org/drawingml/2006/main">
-                  <a:graphicData uri="http://schemas.microsoft.com/office/word/2010/wordprocessingShape">
-                    <wps:wsp>
-                      <wps:cNvSpPr>
-                        <a:spLocks noChangeArrowheads="1"/>
-                      </wps:cNvSpPr>
-                      <wps:spPr bwMode="auto">
-                        <a:xfrm>
-                          <a:off x="0" y="0"/>
-                          <a:ext cx="313969" cy="263347"/>
-                        </a:xfrm>
-                        <a:prstGeom prst="roundRect">
-                          <a:avLst>
-                            <a:gd name="adj" fmla="val 16667"/>
-                          </a:avLst>
-                        </a:prstGeom>
-                        <a:solidFill>
-                          <a:srgbClr val="FFFFFF"/>
-                        </a:solidFill>
-                        <a:ln w="9525">
-                          <a:solidFill>
-                            <a:srgbClr val="000000"/>
-                          </a:solidFill>
-                          <a:round/>
-                          <a:headEnd/>
-                          <a:tailEnd/>
-                        </a:ln>
-                      </wps:spPr>
-                      <wps:txbx>
-                        <w:txbxContent>
-                          <w:p>
-                            <w:pPr>
-                              <w:jc w:val="center"/>
-                              <w:rPr>
-                                <w:sz w:val="20"/>
-                                <w:szCs w:val="20"/>
-                              </w:rPr>
-                            </w:pPr>
-                            <w:r>
-                              <w:rPr>
-                                <w:sz w:val="20"/>
-                                <w:szCs w:val="20"/>
-                              </w:rPr>
-                              <w:t>{veuf_chahid}</w:t>
-                            </w:r>
-                          </w:p>
-                          <w:p/>
-                        </w:txbxContent>
-                      </wps:txbx>
-                      <wps:bodyPr rot="0" vert="horz" wrap="square" lIns="91440" tIns="45720" rIns="91440" bIns="45720" anchor="t" anchorCtr="0" upright="1">
-                        <a:noAutofit/>
-                      </wps:bodyPr>
-                    </wps:wsp>
-                  </a:graphicData>
-                </a:graphic>
-                <wp14:sizeRelH relativeFrom="page">
-                  <wp14:pctWidth>0</wp14:pctWidth>
-                </wp14:sizeRelH>
-                <wp14:sizeRelV relativeFrom="page">
-                  <wp14:pctHeight>0</wp14:pctHeight>
-                </wp14:sizeRelV>
-              </wp:anchor>
-            </w:drawing>
-          </mc:Choice>
-          <mc:Fallback>
-            <w:pict>
-              <v:roundrect w14:anchorId="6C00E4E0" id="_x0000_s1031" style="position:absolute;margin-left:78.1pt;margin-top:3.25pt;width:24.7pt;height:20.75pt;z-index:251750400;visibility:visible;mso-wrap-style:square;mso-width-percent:0;mso-height-percent:0;mso-wrap-distance-left:9pt;mso-wrap-distance-top:0;mso-wrap-distance-right:9pt;mso-wrap-distance-bottom:0;mso-position-horizontal:absolute;mso-position-horizontal-relative:text;mso-position-vertical:absolute;mso-position-vertical-relative:text;mso-width-percent:0;mso-height-percent:0;mso-width-relative:page;mso-height-relative:page;v-text-anchor:top" arcsize="10923f" o:gfxdata="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">
-                <v:textbox>
-                  <w:txbxContent>
-                    <w:p>
-                      <w:pPr>
-                        <w:jc w:val="center"/>
-                        <w:rPr>
-                          <w:sz w:val="20"/>
-                          <w:szCs w:val="20"/>
-                        </w:rPr>
-                      </w:pPr>
-                      <w:r>
-                        <w:rPr>
-                          <w:sz w:val="20"/>
-                          <w:szCs w:val="20"/>
-                        </w:rPr>
-                        <w:t>{veuf_chahid}</w:t>
-                      </w:r>
-                    </w:p>
-                    <w:p/>
-                  </w:txbxContent>
-                </v:textbox>
-              </v:roundrect>
-            </w:pict>
-          </mc:Fallback>
-        </mc:AlternateContent>
-      </w:r>
-      <w:r>
-        <w:rPr>
-          <w:rFonts w:ascii="Cambria" w:hAnsi="Cambria"/>
-          <w:b/>
-          <w:bCs/>
-          <w:i/>
-          <w:iCs/>
-          <w:sz w:val="20"/>
-          <w:szCs w:val="20"/>
-        </w:rPr>
-        <w:t>Veuf de Chahid :</w:t>
-      </w:r>
-    </w:p>
-    <w:p>
-      <w:pPr>
-        <w:rPr>
-          <w:rFonts w:ascii="Cambria" w:hAnsi="Cambria"/>
-          <w:b/>
-          <w:bCs/>
-          <w:i/>
-          <w:iCs/>
-          <w:sz w:val="20"/>
-          <w:szCs w:val="20"/>
-        </w:rPr>
-      </w:pPr>
-    </w:p>
-    <w:p>
-      <w:pPr>
-        <w:rPr>
-          <w:rFonts w:ascii="Cambria" w:hAnsi="Cambria"/>
-          <w:b/>
-          <w:bCs/>
-          <w:i/>
-          <w:iCs/>
-          <w:sz w:val="20"/>
-          <w:szCs w:val="20"/>
-        </w:rPr>
-      </w:pPr>
-    </w:p>
-    <w:p>
-      <w:pPr>
-        <w:rPr>
-          <w:rFonts w:ascii="Cambria" w:hAnsi="Cambria"/>
-          <w:b/>
-          <w:bCs/>
-          <w:i/>
-          <w:iCs/>
-          <w:sz w:val="28"/>
-          <w:szCs w:val="28"/>
-        </w:rPr>
-      </w:pPr>
-      <w:r>
-        <w:rPr>
-          <w:rFonts w:ascii="Cambria" w:hAnsi="Cambria"/>
-          <w:b/>
-          <w:bCs/>
-          <w:i/>
-          <w:iCs/>
-          <w:sz w:val="28"/>
-          <w:szCs w:val="28"/>
-        </w:rPr>
-        <w:t xml:space="preserve">                                    </w:t>
-      </w:r>
-      <w:r>
-        <w:rPr>
-          <w:rFonts w:ascii="Cambria" w:hAnsi="Cambria"/>
-          <w:b/>
-          <w:bCs/>
-          <w:i/>
-          <w:iCs/>
-          <w:sz w:val="28"/>
-          <w:szCs w:val="28"/>
-          <w:u w:val="single"/>
-        </w:rPr>
-        <w:t>Recours</w:t>
-      </w:r>
-      <w:r>
-        <w:rPr>
-          <w:rFonts w:ascii="Cambria" w:hAnsi="Cambria"/>
-          <w:b/>
-          <w:bCs/>
-          <w:i/>
-          <w:iCs/>
-          <w:sz w:val="28"/>
-          <w:szCs w:val="28"/>
-        </w:rPr>
-        <w:t> :</w:t>
-      </w:r>
-    </w:p>
-    <w:p>
-      <w:pPr>
-        <w:rPr>
-          <w:rFonts w:ascii="Cambria" w:hAnsi="Cambria"/>
-          <w:b/>
-          <w:bCs/>
-          <w:i/>
-          <w:iCs/>
-          <w:sz w:val="20"/>
-          <w:szCs w:val="20"/>
-        </w:rPr>
-      </w:pPr>
-    </w:p>
-    <w:p>
-      <w:pPr>
-        <w:rPr>
-          <w:sz w:val="20"/>
-          <w:szCs w:val="20"/>
-        </w:rPr>
-      </w:pPr>
-      <w:r>
-        <w:rPr>
-          <w:rFonts w:ascii="Cambria" w:hAnsi="Cambria"/>
-          <w:b/>
-          <w:bCs/>
-          <w:i/>
-          <w:iCs/>
-          <w:sz w:val="20"/>
-          <w:szCs w:val="20"/>
-        </w:rPr>
-        <w:t>Date de recours :</w:t>
-      </w:r>
-      <w:r>
-        <w:rPr>
-          <w:sz w:val="20"/>
-          <w:szCs w:val="20"/>
-        </w:rPr>
-        <w:t xml:space="preserve"> {date_recours}</w:t>
-      </w:r>
-    </w:p>
-    <w:p>
-      <w:pPr>
-        <w:rPr>
-          <w:sz w:val="20"/>
-          <w:szCs w:val="20"/>
-        </w:rPr>
-      </w:pPr>
-    </w:p>
-    <w:p>
-      <w:pPr>
-        <w:rPr>
-          <w:rFonts w:ascii="Cambria" w:hAnsi="Cambria"/>
-          <w:b/>
-          <w:bCs/>
-          <w:sz w:val="20"/>
-          <w:szCs w:val="20"/>
-        </w:rPr>
-      </w:pPr>
-      <w:r>
-        <w:rPr>
-          <w:rFonts w:ascii="Cambria" w:hAnsi="Cambria"/>
-          <w:b/>
-          <w:bCs/>
-          <w:sz w:val="20"/>
-          <w:szCs w:val="20"/>
-        </w:rPr>
-        <w:t>Motif</w:t>
-      </w:r>
-      <w:r>
-        <w:rPr>
-          <w:rFonts w:ascii="Cambria" w:hAnsi="Cambria"/>
-          <w:b/>
-          <w:bCs/>
-          <w:sz w:val="20"/>
-          <w:szCs w:val="20"/>
-        </w:rPr>
-        <w:t> :</w:t>
-      </w:r>
-      <w:r>
-        <w:rPr>
-          <w:sz w:val="20"/>
-          <w:szCs w:val="20"/>
-        </w:rPr>
-        <w:t xml:space="preserve"> </w:t>
-      </w:r>
-      <w:r>
-        <w:rPr>
-          <w:sz w:val="20"/>
-          <w:szCs w:val="20"/>
-        </w:rPr>
-        <w:t>{</w:t>
-      </w:r>
-      <w:r>
-        <w:rPr>
-          <w:sz w:val="20"/>
-          <w:szCs w:val="20"/>
-        </w:rPr>
-        <w:t>motif</w:t>
-      </w:r>
-      <w:r>
-        <w:rPr>
-          <w:sz w:val="20"/>
-          <w:szCs w:val="20"/>
-        </w:rPr>
-        <w:t>}</w:t>
-      </w:r>
-    </w:p>
-    <w:p>
-      <w:pPr>
-        <w:rPr>
-          <w:rFonts w:ascii="Cambria" w:hAnsi="Cambria"/>
-          <w:b/>
-          <w:bCs/>
-          <w:i/>
-          <w:iCs/>
-          <w:sz w:val="20"/>
-          <w:szCs w:val="20"/>
-        </w:rPr>
-      </w:pPr>
-    </w:p>
-    <w:p>
-      <w:pPr>
-        <w:rPr>
-          <w:rFonts w:ascii="Cambria" w:hAnsi="Cambria"/>
-          <w:b/>
-          <w:bCs/>
-          <w:i/>
-          <w:iCs/>
-          <w:sz w:val="20"/>
-          <w:szCs w:val="20"/>
-        </w:rPr>
-      </w:pPr>
-    </w:p>
-    <w:p>
-      <w:pPr>
-        <w:rPr>
-          <w:rFonts w:ascii="Cambria" w:hAnsi="Cambria"/>
-          <w:b/>
-          <w:bCs/>
-          <w:i/>
-          <w:iCs/>
-          <w:sz w:val="28"/>
-          <w:szCs w:val="28"/>
-          <w:u w:val="single"/>
-        </w:rPr>
-      </w:pPr>
-      <w:r>
-        <w:rPr>
-          <w:rFonts w:ascii="Cambria" w:hAnsi="Cambria"/>
-          <w:b/>
-          <w:bCs/>
-          <w:i/>
-          <w:iCs/>
-          <w:sz w:val="20"/>
-          <w:szCs w:val="20"/>
-        </w:rPr>
-        <w:t xml:space="preserve">                                                  </w:t>
-      </w:r>
-      <w:r>
-        <w:rPr>
-          <w:rFonts w:ascii="Cambria" w:hAnsi="Cambria"/>
-          <w:b/>
-          <w:bCs/>
-          <w:i/>
-          <w:iCs/>
-          <w:sz w:val="28"/>
-          <w:szCs w:val="28"/>
-          <w:u w:val="single"/>
-        </w:rPr>
-        <w:t>VALIDATION</w:t>
-      </w:r>
-      <w:r>
-        <w:rPr>
-          <w:rFonts w:ascii="Cambria" w:hAnsi="Cambria"/>
-          <w:b/>
-          <w:bCs/>
-          <w:i/>
-          <w:iCs/>
-          <w:sz w:val="28"/>
-          <w:szCs w:val="28"/>
-        </w:rPr>
-        <w:t> :</w:t>
-      </w:r>
-    </w:p>
-    <w:p>
-      <w:pPr>
-        <w:rPr>
-          <w:rFonts w:ascii="Cambria" w:hAnsi="Cambria"/>
-          <w:b/>
-          <w:bCs/>
-          <w:i/>
-          <w:iCs/>
-          <w:sz w:val="20"/>
-          <w:szCs w:val="20"/>
-          <w:u w:val="single"/>
-        </w:rPr>
-      </w:pPr>
-      <w:r>
-        <w:rPr>
-          <w:rFonts w:ascii="Cambria" w:hAnsi="Cambria"/>
-          <w:b/>
-          <w:bCs/>
-          <w:i/>
-          <w:iCs/>
-          <w:noProof/>
-          <w:sz w:val="20"/>
-          <w:szCs w:val="20"/>
-        </w:rPr>
-        <mc:AlternateContent>
-          <mc:Choice Requires="wps">
-            <w:drawing>
-              <wp:anchor distT="0" distB="0" distL="114300" distR="114300" simplePos="0" relativeHeight="251736064" behindDoc="0" locked="0" layoutInCell="1" allowOverlap="1" wp14:anchorId="60EBD8D5" wp14:editId="4C46DF63">
-                <wp:simplePos x="0" y="0"/>
-                <wp:positionH relativeFrom="column">
-                  <wp:posOffset>969721</wp:posOffset>
-                </wp:positionH>
-                <wp:positionV relativeFrom="paragraph">
-                  <wp:posOffset>120421</wp:posOffset>
-                </wp:positionV>
-                <wp:extent cx="336499" cy="285293"/>
-                <wp:effectExtent l="0" t="0" r="26035" b="19685"/>
-                <wp:wrapNone/>
-                <wp:docPr id="51" name="AutoShape 22"/>
-                <wp:cNvGraphicFramePr>
-                  <a:graphicFrameLocks xmlns:a="http://schemas.openxmlformats.org/drawingml/2006/main"/>
-                </wp:cNvGraphicFramePr>
-                <a:graphic xmlns:a="http://schemas.openxmlformats.org/drawingml/2006/main">
-                  <a:graphicData uri="http://schemas.microsoft.com/office/word/2010/wordprocessingShape">
-                    <wps:wsp>
-                      <wps:cNvSpPr>
-                        <a:spLocks noChangeArrowheads="1"/>
-                      </wps:cNvSpPr>
-                      <wps:spPr bwMode="auto">
-                        <a:xfrm>
-                          <a:off x="0" y="0"/>
-                          <a:ext cx="336499" cy="285293"/>
+                          <a:ext cx="203200" cy="209550"/>
                         </a:xfrm>
                         <a:prstGeom prst="roundRect">
                           <a:avLst>
@@ -5019,13 +4462,15 @@
                               </w:rPr>
                               <w:t>{</w:t>
                             </w:r>
+                            <w:proofErr w:type="spellStart"/>
                             <w:r>
                               <w:rPr>
                                 <w:sz w:val="20"/>
                                 <w:szCs w:val="20"/>
                               </w:rPr>
-                              <w:t>valide</w:t>
+                              <w:t>Moujahid</w:t>
                             </w:r>
+                            <w:proofErr w:type="spellEnd"/>
                             <w:r>
                               <w:rPr>
                                 <w:sz w:val="20"/>
@@ -5035,6 +4480,11 @@
                             </w:r>
                           </w:p>
                           <w:p/>
+                          <w:p>
+                            <w:pPr>
+                              <w:jc w:val="center"/>
+                            </w:pPr>
+                          </w:p>
                         </w:txbxContent>
                       </wps:txbx>
                       <wps:bodyPr rot="0" vert="horz" wrap="square" lIns="91440" tIns="45720" rIns="91440" bIns="45720" anchor="t" anchorCtr="0" upright="1">
@@ -5054,7 +4504,7 @@
           </mc:Choice>
           <mc:Fallback>
             <w:pict>
-              <v:roundrect w14:anchorId="60EBD8D5" id="_x0000_s1032" style="position:absolute;margin-left:76.35pt;margin-top:9.5pt;width:26.5pt;height:22.45pt;z-index:251736064;visibility:visible;mso-wrap-style:square;mso-width-percent:0;mso-height-percent:0;mso-wrap-distance-left:9pt;mso-wrap-distance-top:0;mso-wrap-distance-right:9pt;mso-wrap-distance-bottom:0;mso-position-horizontal:absolute;mso-position-horizontal-relative:text;mso-position-vertical:absolute;mso-position-vertical-relative:text;mso-width-percent:0;mso-height-percent:0;mso-width-relative:page;mso-height-relative:page;v-text-anchor:top" arcsize="10923f" o:gfxdata="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">
+              <v:roundrect w14:anchorId="639EF6DA" id="_x0000_s1032" style="position:absolute;margin-left:77.3pt;margin-top:9pt;width:16pt;height:16.5pt;z-index:251764736;visibility:visible;mso-wrap-style:square;mso-width-percent:0;mso-height-percent:0;mso-wrap-distance-left:9pt;mso-wrap-distance-top:0;mso-wrap-distance-right:9pt;mso-wrap-distance-bottom:0;mso-position-horizontal:absolute;mso-position-horizontal-relative:text;mso-position-vertical:absolute;mso-position-vertical-relative:text;mso-width-percent:0;mso-height-percent:0;mso-width-relative:page;mso-height-relative:page;v-text-anchor:top" arcsize="10923f" o:gfxdata="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">
                 <v:textbox>
                   <w:txbxContent>
                     <w:p>
@@ -5072,13 +4522,15 @@
                         </w:rPr>
                         <w:t>{</w:t>
                       </w:r>
+                      <w:proofErr w:type="spellStart"/>
                       <w:r>
                         <w:rPr>
                           <w:sz w:val="20"/>
                           <w:szCs w:val="20"/>
                         </w:rPr>
-                        <w:t>valide</w:t>
+                        <w:t>Moujahid</w:t>
                       </w:r>
+                      <w:proofErr w:type="spellEnd"/>
                       <w:r>
                         <w:rPr>
                           <w:sz w:val="20"/>
@@ -5088,6 +4540,11 @@
                       </w:r>
                     </w:p>
                     <w:p/>
+                    <w:p>
+                      <w:pPr>
+                        <w:jc w:val="center"/>
+                      </w:pPr>
+                    </w:p>
                   </w:txbxContent>
                 </v:textbox>
               </v:roundrect>
@@ -5095,26 +4552,1087 @@
           </mc:Fallback>
         </mc:AlternateContent>
       </w:r>
-    </w:p>
-    <w:p>
-      <w:pPr>
-        <w:rPr>
-          <w:rFonts w:ascii="Cambria" w:hAnsi="Cambria"/>
-          <w:b/>
-          <w:bCs/>
-          <w:i/>
-          <w:iCs/>
-          <w:sz w:val="20"/>
-          <w:szCs w:val="20"/>
-        </w:rPr>
-      </w:pPr>
-      <w:r>
-        <w:rPr>
-          <w:rFonts w:ascii="Cambria" w:hAnsi="Cambria"/>
-          <w:b/>
-          <w:bCs/>
-          <w:i/>
-          <w:iCs/>
+      <w:r>
+        <w:rPr>
+          <w:rFonts w:asciiTheme="majorBidi" w:hAnsiTheme="majorBidi" w:cstheme="majorBidi"/>
+          <w:b/>
+          <w:bCs/>
+          <w:noProof/>
+          <w:sz w:val="20"/>
+          <w:szCs w:val="20"/>
+        </w:rPr>
+        <mc:AlternateContent>
+          <mc:Choice Requires="wps">
+            <w:drawing>
+              <wp:anchor distT="0" distB="0" distL="114300" distR="114300" simplePos="0" relativeHeight="251766784" behindDoc="0" locked="0" layoutInCell="1" allowOverlap="1" wp14:anchorId="546A73A1" wp14:editId="46E7C200">
+                <wp:simplePos x="0" y="0"/>
+                <wp:positionH relativeFrom="column">
+                  <wp:posOffset>4188460</wp:posOffset>
+                </wp:positionH>
+                <wp:positionV relativeFrom="paragraph">
+                  <wp:posOffset>127000</wp:posOffset>
+                </wp:positionV>
+                <wp:extent cx="203200" cy="209550"/>
+                <wp:effectExtent l="0" t="0" r="25400" b="19050"/>
+                <wp:wrapNone/>
+                <wp:docPr id="9" name="AutoShape 22"/>
+                <wp:cNvGraphicFramePr>
+                  <a:graphicFrameLocks xmlns:a="http://schemas.openxmlformats.org/drawingml/2006/main"/>
+                </wp:cNvGraphicFramePr>
+                <a:graphic xmlns:a="http://schemas.openxmlformats.org/drawingml/2006/main">
+                  <a:graphicData uri="http://schemas.microsoft.com/office/word/2010/wordprocessingShape">
+                    <wps:wsp>
+                      <wps:cNvSpPr>
+                        <a:spLocks noChangeArrowheads="1"/>
+                      </wps:cNvSpPr>
+                      <wps:spPr bwMode="auto">
+                        <a:xfrm>
+                          <a:off x="0" y="0"/>
+                          <a:ext cx="203200" cy="209550"/>
+                        </a:xfrm>
+                        <a:prstGeom prst="roundRect">
+                          <a:avLst>
+                            <a:gd name="adj" fmla="val 16667"/>
+                          </a:avLst>
+                        </a:prstGeom>
+                        <a:solidFill>
+                          <a:srgbClr val="FFFFFF"/>
+                        </a:solidFill>
+                        <a:ln w="9525">
+                          <a:solidFill>
+                            <a:srgbClr val="000000"/>
+                          </a:solidFill>
+                          <a:round/>
+                          <a:headEnd/>
+                          <a:tailEnd/>
+                        </a:ln>
+                      </wps:spPr>
+                      <wps:txbx>
+                        <w:txbxContent>
+                          <w:p>
+                            <w:r>
+                              <w:rPr>
+                                <w:sz w:val="20"/>
+                                <w:szCs w:val="20"/>
+                              </w:rPr>
+                              <w:t>{</w:t>
+                            </w:r>
+                            <w:proofErr w:type="spellStart"/>
+                            <w:r>
+                              <w:rPr>
+                                <w:sz w:val="20"/>
+                                <w:szCs w:val="20"/>
+                              </w:rPr>
+                              <w:t>fils_chahid</w:t>
+                            </w:r>
+                            <w:proofErr w:type="spellEnd"/>
+                            <w:r>
+                              <w:rPr>
+                                <w:sz w:val="20"/>
+                                <w:szCs w:val="20"/>
+                              </w:rPr>
+                              <w:t>}</w:t>
+                            </w:r>
+                          </w:p>
+                          <w:p>
+                            <w:pPr>
+                              <w:jc w:val="center"/>
+                            </w:pPr>
+                          </w:p>
+                        </w:txbxContent>
+                      </wps:txbx>
+                      <wps:bodyPr rot="0" vert="horz" wrap="square" lIns="91440" tIns="45720" rIns="91440" bIns="45720" anchor="t" anchorCtr="0" upright="1">
+                        <a:noAutofit/>
+                      </wps:bodyPr>
+                    </wps:wsp>
+                  </a:graphicData>
+                </a:graphic>
+                <wp14:sizeRelH relativeFrom="page">
+                  <wp14:pctWidth>0</wp14:pctWidth>
+                </wp14:sizeRelH>
+                <wp14:sizeRelV relativeFrom="page">
+                  <wp14:pctHeight>0</wp14:pctHeight>
+                </wp14:sizeRelV>
+              </wp:anchor>
+            </w:drawing>
+          </mc:Choice>
+          <mc:Fallback>
+            <w:pict>
+              <v:roundrect w14:anchorId="546A73A1" id="_x0000_s1033" style="position:absolute;margin-left:329.8pt;margin-top:10pt;width:16pt;height:16.5pt;z-index:251766784;visibility:visible;mso-wrap-style:square;mso-width-percent:0;mso-height-percent:0;mso-wrap-distance-left:9pt;mso-wrap-distance-top:0;mso-wrap-distance-right:9pt;mso-wrap-distance-bottom:0;mso-position-horizontal:absolute;mso-position-horizontal-relative:text;mso-position-vertical:absolute;mso-position-vertical-relative:text;mso-width-percent:0;mso-height-percent:0;mso-width-relative:page;mso-height-relative:page;v-text-anchor:top" arcsize="10923f" o:gfxdata="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">
+                <v:textbox>
+                  <w:txbxContent>
+                    <w:p>
+                      <w:r>
+                        <w:rPr>
+                          <w:sz w:val="20"/>
+                          <w:szCs w:val="20"/>
+                        </w:rPr>
+                        <w:t>{</w:t>
+                      </w:r>
+                      <w:proofErr w:type="spellStart"/>
+                      <w:r>
+                        <w:rPr>
+                          <w:sz w:val="20"/>
+                          <w:szCs w:val="20"/>
+                        </w:rPr>
+                        <w:t>fils_chahid</w:t>
+                      </w:r>
+                      <w:proofErr w:type="spellEnd"/>
+                      <w:r>
+                        <w:rPr>
+                          <w:sz w:val="20"/>
+                          <w:szCs w:val="20"/>
+                        </w:rPr>
+                        <w:t>}</w:t>
+                      </w:r>
+                    </w:p>
+                    <w:p>
+                      <w:pPr>
+                        <w:jc w:val="center"/>
+                      </w:pPr>
+                    </w:p>
+                  </w:txbxContent>
+                </v:textbox>
+              </v:roundrect>
+            </w:pict>
+          </mc:Fallback>
+        </mc:AlternateContent>
+      </w:r>
+    </w:p>
+    <w:p>
+      <w:pPr>
+        <w:rPr>
+          <w:rFonts w:asciiTheme="majorBidi" w:hAnsiTheme="majorBidi" w:cstheme="majorBidi"/>
+          <w:b/>
+          <w:bCs/>
+          <w:sz w:val="20"/>
+          <w:szCs w:val="20"/>
+        </w:rPr>
+      </w:pPr>
+      <w:r>
+        <w:rPr>
+          <w:rFonts w:asciiTheme="majorBidi" w:hAnsiTheme="majorBidi" w:cstheme="majorBidi"/>
+          <w:b/>
+          <w:bCs/>
+          <w:sz w:val="20"/>
+          <w:szCs w:val="20"/>
+        </w:rPr>
+        <w:t>Moudjahid :</w:t>
+      </w:r>
+      <w:r>
+        <w:rPr>
+          <w:rFonts w:asciiTheme="majorBidi" w:hAnsiTheme="majorBidi" w:cstheme="majorBidi"/>
+          <w:b/>
+          <w:bCs/>
+          <w:sz w:val="20"/>
+          <w:szCs w:val="20"/>
+        </w:rPr>
+        <w:tab/>
+      </w:r>
+      <w:r>
+        <w:rPr>
+          <w:rFonts w:asciiTheme="majorBidi" w:hAnsiTheme="majorBidi" w:cstheme="majorBidi"/>
+          <w:b/>
+          <w:bCs/>
+          <w:sz w:val="20"/>
+          <w:szCs w:val="20"/>
+        </w:rPr>
+        <w:tab/>
+      </w:r>
+      <w:r>
+        <w:rPr>
+          <w:rFonts w:asciiTheme="majorBidi" w:hAnsiTheme="majorBidi" w:cstheme="majorBidi"/>
+          <w:b/>
+          <w:bCs/>
+          <w:sz w:val="20"/>
+          <w:szCs w:val="20"/>
+        </w:rPr>
+        <w:tab/>
+      </w:r>
+      <w:r>
+        <w:rPr>
+          <w:rFonts w:asciiTheme="majorBidi" w:hAnsiTheme="majorBidi" w:cstheme="majorBidi"/>
+          <w:b/>
+          <w:bCs/>
+          <w:sz w:val="20"/>
+          <w:szCs w:val="20"/>
+        </w:rPr>
+        <w:tab/>
+      </w:r>
+      <w:r>
+        <w:rPr>
+          <w:rFonts w:asciiTheme="majorBidi" w:hAnsiTheme="majorBidi" w:cstheme="majorBidi"/>
+          <w:b/>
+          <w:bCs/>
+          <w:sz w:val="20"/>
+          <w:szCs w:val="20"/>
+        </w:rPr>
+        <w:tab/>
+      </w:r>
+      <w:r>
+        <w:rPr>
+          <w:rFonts w:asciiTheme="majorBidi" w:hAnsiTheme="majorBidi" w:cstheme="majorBidi"/>
+          <w:b/>
+          <w:bCs/>
+          <w:sz w:val="20"/>
+          <w:szCs w:val="20"/>
+        </w:rPr>
+        <w:tab/>
+        <w:t xml:space="preserve">  </w:t>
+      </w:r>
+      <w:r>
+        <w:rPr>
+          <w:rFonts w:asciiTheme="majorBidi" w:hAnsiTheme="majorBidi" w:cstheme="majorBidi"/>
+          <w:b/>
+          <w:bCs/>
+          <w:sz w:val="20"/>
+          <w:szCs w:val="20"/>
+        </w:rPr>
+        <w:t xml:space="preserve">Fils de </w:t>
+      </w:r>
+      <w:proofErr w:type="spellStart"/>
+      <w:r>
+        <w:rPr>
+          <w:rFonts w:asciiTheme="majorBidi" w:hAnsiTheme="majorBidi" w:cstheme="majorBidi"/>
+          <w:b/>
+          <w:bCs/>
+          <w:sz w:val="20"/>
+          <w:szCs w:val="20"/>
+        </w:rPr>
+        <w:t>Chahid</w:t>
+      </w:r>
+      <w:proofErr w:type="spellEnd"/>
+      <w:r>
+        <w:rPr>
+          <w:rFonts w:asciiTheme="majorBidi" w:hAnsiTheme="majorBidi" w:cstheme="majorBidi"/>
+          <w:b/>
+          <w:bCs/>
+          <w:sz w:val="20"/>
+          <w:szCs w:val="20"/>
+        </w:rPr>
+        <w:t> :</w:t>
+      </w:r>
+      <w:r>
+        <w:rPr>
+          <w:rFonts w:asciiTheme="majorBidi" w:hAnsiTheme="majorBidi" w:cstheme="majorBidi"/>
+          <w:b/>
+          <w:bCs/>
+          <w:noProof/>
+          <w:sz w:val="20"/>
+          <w:szCs w:val="20"/>
+        </w:rPr>
+        <w:t xml:space="preserve"> </w:t>
+      </w:r>
+    </w:p>
+    <w:p>
+      <w:pPr>
+        <w:rPr>
+          <w:rFonts w:asciiTheme="majorBidi" w:hAnsiTheme="majorBidi" w:cstheme="majorBidi"/>
+          <w:b/>
+          <w:bCs/>
+          <w:sz w:val="20"/>
+          <w:szCs w:val="20"/>
+        </w:rPr>
+      </w:pPr>
+      <w:r>
+        <w:rPr>
+          <w:rFonts w:asciiTheme="majorBidi" w:hAnsiTheme="majorBidi" w:cstheme="majorBidi"/>
+          <w:b/>
+          <w:bCs/>
+          <w:noProof/>
+          <w:sz w:val="20"/>
+          <w:szCs w:val="20"/>
+        </w:rPr>
+        <mc:AlternateContent>
+          <mc:Choice Requires="wps">
+            <w:drawing>
+              <wp:anchor distT="0" distB="0" distL="114300" distR="114300" simplePos="0" relativeHeight="251770880" behindDoc="0" locked="0" layoutInCell="1" allowOverlap="1" wp14:anchorId="0E0F90E9" wp14:editId="394FAAB9">
+                <wp:simplePos x="0" y="0"/>
+                <wp:positionH relativeFrom="column">
+                  <wp:posOffset>4201160</wp:posOffset>
+                </wp:positionH>
+                <wp:positionV relativeFrom="paragraph">
+                  <wp:posOffset>140335</wp:posOffset>
+                </wp:positionV>
+                <wp:extent cx="203200" cy="209550"/>
+                <wp:effectExtent l="0" t="0" r="25400" b="19050"/>
+                <wp:wrapNone/>
+                <wp:docPr id="11" name="AutoShape 22"/>
+                <wp:cNvGraphicFramePr>
+                  <a:graphicFrameLocks xmlns:a="http://schemas.openxmlformats.org/drawingml/2006/main"/>
+                </wp:cNvGraphicFramePr>
+                <a:graphic xmlns:a="http://schemas.openxmlformats.org/drawingml/2006/main">
+                  <a:graphicData uri="http://schemas.microsoft.com/office/word/2010/wordprocessingShape">
+                    <wps:wsp>
+                      <wps:cNvSpPr>
+                        <a:spLocks noChangeArrowheads="1"/>
+                      </wps:cNvSpPr>
+                      <wps:spPr bwMode="auto">
+                        <a:xfrm>
+                          <a:off x="0" y="0"/>
+                          <a:ext cx="203200" cy="209550"/>
+                        </a:xfrm>
+                        <a:prstGeom prst="roundRect">
+                          <a:avLst>
+                            <a:gd name="adj" fmla="val 16667"/>
+                          </a:avLst>
+                        </a:prstGeom>
+                        <a:solidFill>
+                          <a:srgbClr val="FFFFFF"/>
+                        </a:solidFill>
+                        <a:ln w="9525">
+                          <a:solidFill>
+                            <a:srgbClr val="000000"/>
+                          </a:solidFill>
+                          <a:round/>
+                          <a:headEnd/>
+                          <a:tailEnd/>
+                        </a:ln>
+                      </wps:spPr>
+                      <wps:txbx>
+                        <w:txbxContent>
+                          <w:p>
+                            <w:pPr>
+                              <w:jc w:val="center"/>
+                              <w:rPr>
+                                <w:sz w:val="20"/>
+                                <w:szCs w:val="20"/>
+                              </w:rPr>
+                            </w:pPr>
+                            <w:r>
+                              <w:rPr>
+                                <w:sz w:val="20"/>
+                                <w:szCs w:val="20"/>
+                              </w:rPr>
+                              <w:t>{</w:t>
+                            </w:r>
+                            <w:proofErr w:type="spellStart"/>
+                            <w:r>
+                              <w:rPr>
+                                <w:sz w:val="20"/>
+                                <w:szCs w:val="20"/>
+                              </w:rPr>
+                              <w:t>veuf_chahid</w:t>
+                            </w:r>
+                            <w:proofErr w:type="spellEnd"/>
+                            <w:r>
+                              <w:rPr>
+                                <w:sz w:val="20"/>
+                                <w:szCs w:val="20"/>
+                              </w:rPr>
+                              <w:t>}</w:t>
+                            </w:r>
+                          </w:p>
+                          <w:p/>
+                          <w:p>
+                            <w:pPr>
+                              <w:jc w:val="center"/>
+                            </w:pPr>
+                          </w:p>
+                        </w:txbxContent>
+                      </wps:txbx>
+                      <wps:bodyPr rot="0" vert="horz" wrap="square" lIns="91440" tIns="45720" rIns="91440" bIns="45720" anchor="t" anchorCtr="0" upright="1">
+                        <a:noAutofit/>
+                      </wps:bodyPr>
+                    </wps:wsp>
+                  </a:graphicData>
+                </a:graphic>
+                <wp14:sizeRelH relativeFrom="page">
+                  <wp14:pctWidth>0</wp14:pctWidth>
+                </wp14:sizeRelH>
+                <wp14:sizeRelV relativeFrom="page">
+                  <wp14:pctHeight>0</wp14:pctHeight>
+                </wp14:sizeRelV>
+              </wp:anchor>
+            </w:drawing>
+          </mc:Choice>
+          <mc:Fallback>
+            <w:pict>
+              <v:roundrect w14:anchorId="0E0F90E9" id="_x0000_s1034" style="position:absolute;margin-left:330.8pt;margin-top:11.05pt;width:16pt;height:16.5pt;z-index:251770880;visibility:visible;mso-wrap-style:square;mso-width-percent:0;mso-height-percent:0;mso-wrap-distance-left:9pt;mso-wrap-distance-top:0;mso-wrap-distance-right:9pt;mso-wrap-distance-bottom:0;mso-position-horizontal:absolute;mso-position-horizontal-relative:text;mso-position-vertical:absolute;mso-position-vertical-relative:text;mso-width-percent:0;mso-height-percent:0;mso-width-relative:page;mso-height-relative:page;v-text-anchor:top" arcsize="10923f" o:gfxdata="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">
+                <v:textbox>
+                  <w:txbxContent>
+                    <w:p>
+                      <w:pPr>
+                        <w:jc w:val="center"/>
+                        <w:rPr>
+                          <w:sz w:val="20"/>
+                          <w:szCs w:val="20"/>
+                        </w:rPr>
+                      </w:pPr>
+                      <w:r>
+                        <w:rPr>
+                          <w:sz w:val="20"/>
+                          <w:szCs w:val="20"/>
+                        </w:rPr>
+                        <w:t>{</w:t>
+                      </w:r>
+                      <w:proofErr w:type="spellStart"/>
+                      <w:r>
+                        <w:rPr>
+                          <w:sz w:val="20"/>
+                          <w:szCs w:val="20"/>
+                        </w:rPr>
+                        <w:t>veuf_chahid</w:t>
+                      </w:r>
+                      <w:proofErr w:type="spellEnd"/>
+                      <w:r>
+                        <w:rPr>
+                          <w:sz w:val="20"/>
+                          <w:szCs w:val="20"/>
+                        </w:rPr>
+                        <w:t>}</w:t>
+                      </w:r>
+                    </w:p>
+                    <w:p/>
+                    <w:p>
+                      <w:pPr>
+                        <w:jc w:val="center"/>
+                      </w:pPr>
+                    </w:p>
+                  </w:txbxContent>
+                </v:textbox>
+              </v:roundrect>
+            </w:pict>
+          </mc:Fallback>
+        </mc:AlternateContent>
+      </w:r>
+      <w:r>
+        <w:rPr>
+          <w:rFonts w:asciiTheme="majorBidi" w:hAnsiTheme="majorBidi" w:cstheme="majorBidi"/>
+          <w:b/>
+          <w:bCs/>
+          <w:noProof/>
+          <w:sz w:val="20"/>
+          <w:szCs w:val="20"/>
+        </w:rPr>
+        <mc:AlternateContent>
+          <mc:Choice Requires="wps">
+            <w:drawing>
+              <wp:anchor distT="0" distB="0" distL="114300" distR="114300" simplePos="0" relativeHeight="251768832" behindDoc="0" locked="0" layoutInCell="1" allowOverlap="1" wp14:anchorId="34413C51" wp14:editId="3F0BDDBC">
+                <wp:simplePos x="0" y="0"/>
+                <wp:positionH relativeFrom="column">
+                  <wp:posOffset>994410</wp:posOffset>
+                </wp:positionH>
+                <wp:positionV relativeFrom="paragraph">
+                  <wp:posOffset>121285</wp:posOffset>
+                </wp:positionV>
+                <wp:extent cx="203200" cy="209550"/>
+                <wp:effectExtent l="0" t="0" r="25400" b="19050"/>
+                <wp:wrapNone/>
+                <wp:docPr id="10" name="AutoShape 22"/>
+                <wp:cNvGraphicFramePr>
+                  <a:graphicFrameLocks xmlns:a="http://schemas.openxmlformats.org/drawingml/2006/main"/>
+                </wp:cNvGraphicFramePr>
+                <a:graphic xmlns:a="http://schemas.openxmlformats.org/drawingml/2006/main">
+                  <a:graphicData uri="http://schemas.microsoft.com/office/word/2010/wordprocessingShape">
+                    <wps:wsp>
+                      <wps:cNvSpPr>
+                        <a:spLocks noChangeArrowheads="1"/>
+                      </wps:cNvSpPr>
+                      <wps:spPr bwMode="auto">
+                        <a:xfrm>
+                          <a:off x="0" y="0"/>
+                          <a:ext cx="203200" cy="209550"/>
+                        </a:xfrm>
+                        <a:prstGeom prst="roundRect">
+                          <a:avLst>
+                            <a:gd name="adj" fmla="val 16667"/>
+                          </a:avLst>
+                        </a:prstGeom>
+                        <a:solidFill>
+                          <a:srgbClr val="FFFFFF"/>
+                        </a:solidFill>
+                        <a:ln w="9525">
+                          <a:solidFill>
+                            <a:srgbClr val="000000"/>
+                          </a:solidFill>
+                          <a:round/>
+                          <a:headEnd/>
+                          <a:tailEnd/>
+                        </a:ln>
+                      </wps:spPr>
+                      <wps:txbx>
+                        <w:txbxContent>
+                          <w:p>
+                            <w:pPr>
+                              <w:jc w:val="center"/>
+                              <w:rPr>
+                                <w:sz w:val="20"/>
+                                <w:szCs w:val="20"/>
+                              </w:rPr>
+                            </w:pPr>
+                            <w:r>
+                              <w:rPr>
+                                <w:sz w:val="20"/>
+                                <w:szCs w:val="20"/>
+                              </w:rPr>
+                              <w:t>{</w:t>
+                            </w:r>
+                            <w:proofErr w:type="spellStart"/>
+                            <w:r>
+                              <w:rPr>
+                                <w:sz w:val="20"/>
+                                <w:szCs w:val="20"/>
+                              </w:rPr>
+                              <w:t>fille_chahid</w:t>
+                            </w:r>
+                            <w:proofErr w:type="spellEnd"/>
+                            <w:r>
+                              <w:rPr>
+                                <w:sz w:val="20"/>
+                                <w:szCs w:val="20"/>
+                              </w:rPr>
+                              <w:t>}</w:t>
+                            </w:r>
+                          </w:p>
+                          <w:p/>
+                          <w:p>
+                            <w:pPr>
+                              <w:jc w:val="center"/>
+                            </w:pPr>
+                          </w:p>
+                        </w:txbxContent>
+                      </wps:txbx>
+                      <wps:bodyPr rot="0" vert="horz" wrap="square" lIns="91440" tIns="45720" rIns="91440" bIns="45720" anchor="t" anchorCtr="0" upright="1">
+                        <a:noAutofit/>
+                      </wps:bodyPr>
+                    </wps:wsp>
+                  </a:graphicData>
+                </a:graphic>
+                <wp14:sizeRelH relativeFrom="page">
+                  <wp14:pctWidth>0</wp14:pctWidth>
+                </wp14:sizeRelH>
+                <wp14:sizeRelV relativeFrom="page">
+                  <wp14:pctHeight>0</wp14:pctHeight>
+                </wp14:sizeRelV>
+              </wp:anchor>
+            </w:drawing>
+          </mc:Choice>
+          <mc:Fallback>
+            <w:pict>
+              <v:roundrect w14:anchorId="34413C51" id="_x0000_s1035" style="position:absolute;margin-left:78.3pt;margin-top:9.55pt;width:16pt;height:16.5pt;z-index:251768832;visibility:visible;mso-wrap-style:square;mso-width-percent:0;mso-height-percent:0;mso-wrap-distance-left:9pt;mso-wrap-distance-top:0;mso-wrap-distance-right:9pt;mso-wrap-distance-bottom:0;mso-position-horizontal:absolute;mso-position-horizontal-relative:text;mso-position-vertical:absolute;mso-position-vertical-relative:text;mso-width-percent:0;mso-height-percent:0;mso-width-relative:page;mso-height-relative:page;v-text-anchor:top" arcsize="10923f" o:gfxdata="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">
+                <v:textbox>
+                  <w:txbxContent>
+                    <w:p>
+                      <w:pPr>
+                        <w:jc w:val="center"/>
+                        <w:rPr>
+                          <w:sz w:val="20"/>
+                          <w:szCs w:val="20"/>
+                        </w:rPr>
+                      </w:pPr>
+                      <w:r>
+                        <w:rPr>
+                          <w:sz w:val="20"/>
+                          <w:szCs w:val="20"/>
+                        </w:rPr>
+                        <w:t>{</w:t>
+                      </w:r>
+                      <w:proofErr w:type="spellStart"/>
+                      <w:r>
+                        <w:rPr>
+                          <w:sz w:val="20"/>
+                          <w:szCs w:val="20"/>
+                        </w:rPr>
+                        <w:t>fille_chahid</w:t>
+                      </w:r>
+                      <w:proofErr w:type="spellEnd"/>
+                      <w:r>
+                        <w:rPr>
+                          <w:sz w:val="20"/>
+                          <w:szCs w:val="20"/>
+                        </w:rPr>
+                        <w:t>}</w:t>
+                      </w:r>
+                    </w:p>
+                    <w:p/>
+                    <w:p>
+                      <w:pPr>
+                        <w:jc w:val="center"/>
+                      </w:pPr>
+                    </w:p>
+                  </w:txbxContent>
+                </v:textbox>
+              </v:roundrect>
+            </w:pict>
+          </mc:Fallback>
+        </mc:AlternateContent>
+      </w:r>
+    </w:p>
+    <w:p>
+      <w:pPr>
+        <w:rPr>
+          <w:rFonts w:asciiTheme="majorBidi" w:hAnsiTheme="majorBidi" w:cstheme="majorBidi"/>
+          <w:b/>
+          <w:bCs/>
+          <w:sz w:val="20"/>
+          <w:szCs w:val="20"/>
+        </w:rPr>
+      </w:pPr>
+      <w:r>
+        <w:rPr>
+          <w:rFonts w:asciiTheme="majorBidi" w:hAnsiTheme="majorBidi" w:cstheme="majorBidi"/>
+          <w:b/>
+          <w:bCs/>
+          <w:sz w:val="20"/>
+          <w:szCs w:val="20"/>
+        </w:rPr>
+        <w:t xml:space="preserve">Fille de </w:t>
+      </w:r>
+      <w:proofErr w:type="spellStart"/>
+      <w:r>
+        <w:rPr>
+          <w:rFonts w:asciiTheme="majorBidi" w:hAnsiTheme="majorBidi" w:cstheme="majorBidi"/>
+          <w:b/>
+          <w:bCs/>
+          <w:sz w:val="20"/>
+          <w:szCs w:val="20"/>
+        </w:rPr>
+        <w:t>Chahid</w:t>
+      </w:r>
+      <w:proofErr w:type="spellEnd"/>
+      <w:r>
+        <w:rPr>
+          <w:rFonts w:asciiTheme="majorBidi" w:hAnsiTheme="majorBidi" w:cstheme="majorBidi"/>
+          <w:b/>
+          <w:bCs/>
+          <w:sz w:val="20"/>
+          <w:szCs w:val="20"/>
+        </w:rPr>
+        <w:t> :</w:t>
+      </w:r>
+      <w:r>
+        <w:rPr>
+          <w:rFonts w:asciiTheme="majorBidi" w:hAnsiTheme="majorBidi" w:cstheme="majorBidi"/>
+          <w:b/>
+          <w:bCs/>
+          <w:sz w:val="20"/>
+          <w:szCs w:val="20"/>
+        </w:rPr>
+        <w:tab/>
+      </w:r>
+      <w:r>
+        <w:rPr>
+          <w:rFonts w:asciiTheme="majorBidi" w:hAnsiTheme="majorBidi" w:cstheme="majorBidi"/>
+          <w:b/>
+          <w:bCs/>
+          <w:sz w:val="20"/>
+          <w:szCs w:val="20"/>
+        </w:rPr>
+        <w:tab/>
+      </w:r>
+      <w:r>
+        <w:rPr>
+          <w:rFonts w:asciiTheme="majorBidi" w:hAnsiTheme="majorBidi" w:cstheme="majorBidi"/>
+          <w:b/>
+          <w:bCs/>
+          <w:sz w:val="20"/>
+          <w:szCs w:val="20"/>
+        </w:rPr>
+        <w:tab/>
+      </w:r>
+      <w:r>
+        <w:rPr>
+          <w:rFonts w:asciiTheme="majorBidi" w:hAnsiTheme="majorBidi" w:cstheme="majorBidi"/>
+          <w:b/>
+          <w:bCs/>
+          <w:sz w:val="20"/>
+          <w:szCs w:val="20"/>
+        </w:rPr>
+        <w:tab/>
+      </w:r>
+      <w:r>
+        <w:rPr>
+          <w:rFonts w:asciiTheme="majorBidi" w:hAnsiTheme="majorBidi" w:cstheme="majorBidi"/>
+          <w:b/>
+          <w:bCs/>
+          <w:sz w:val="20"/>
+          <w:szCs w:val="20"/>
+        </w:rPr>
+        <w:tab/>
+        <w:t xml:space="preserve">  </w:t>
+      </w:r>
+      <w:r>
+        <w:rPr>
+          <w:rFonts w:asciiTheme="majorBidi" w:hAnsiTheme="majorBidi" w:cstheme="majorBidi"/>
+          <w:b/>
+          <w:bCs/>
+          <w:sz w:val="20"/>
+          <w:szCs w:val="20"/>
+        </w:rPr>
+        <w:t xml:space="preserve">Veuf de </w:t>
+      </w:r>
+      <w:proofErr w:type="spellStart"/>
+      <w:r>
+        <w:rPr>
+          <w:rFonts w:asciiTheme="majorBidi" w:hAnsiTheme="majorBidi" w:cstheme="majorBidi"/>
+          <w:b/>
+          <w:bCs/>
+          <w:sz w:val="20"/>
+          <w:szCs w:val="20"/>
+        </w:rPr>
+        <w:t>Chahid</w:t>
+      </w:r>
+      <w:proofErr w:type="spellEnd"/>
+      <w:r>
+        <w:rPr>
+          <w:rFonts w:asciiTheme="majorBidi" w:hAnsiTheme="majorBidi" w:cstheme="majorBidi"/>
+          <w:b/>
+          <w:bCs/>
+          <w:sz w:val="20"/>
+          <w:szCs w:val="20"/>
+        </w:rPr>
+        <w:t> :</w:t>
+      </w:r>
+    </w:p>
+    <w:p>
+      <w:pPr>
+        <w:rPr>
+          <w:rFonts w:asciiTheme="majorBidi" w:hAnsiTheme="majorBidi" w:cstheme="majorBidi"/>
+          <w:b/>
+          <w:bCs/>
+          <w:sz w:val="20"/>
+          <w:szCs w:val="20"/>
+        </w:rPr>
+      </w:pPr>
+    </w:p>
+    <w:p>
+      <w:pPr>
+        <w:rPr>
+          <w:rFonts w:asciiTheme="majorBidi" w:hAnsiTheme="majorBidi" w:cstheme="majorBidi"/>
+          <w:b/>
+          <w:bCs/>
+          <w:sz w:val="20"/>
+          <w:szCs w:val="20"/>
+        </w:rPr>
+      </w:pPr>
+    </w:p>
+    <w:p>
+      <w:pPr>
+        <w:jc w:val="center"/>
+        <w:rPr>
+          <w:rFonts w:asciiTheme="majorBidi" w:hAnsiTheme="majorBidi" w:cstheme="majorBidi"/>
+          <w:b/>
+          <w:bCs/>
+          <w:u w:val="single"/>
+        </w:rPr>
+      </w:pPr>
+      <w:r>
+        <w:rPr>
+          <w:rFonts w:asciiTheme="majorBidi" w:hAnsiTheme="majorBidi" w:cstheme="majorBidi"/>
+          <w:b/>
+          <w:bCs/>
+          <w:u w:val="single"/>
+        </w:rPr>
+        <w:t>Recours</w:t>
+      </w:r>
+    </w:p>
+    <w:p>
+      <w:pPr>
+        <w:rPr>
+          <w:rFonts w:asciiTheme="majorBidi" w:hAnsiTheme="majorBidi" w:cstheme="majorBidi"/>
+          <w:b/>
+          <w:bCs/>
+          <w:sz w:val="20"/>
+          <w:szCs w:val="20"/>
+        </w:rPr>
+      </w:pPr>
+    </w:p>
+    <w:p>
+      <w:pPr>
+        <w:rPr>
+          <w:rFonts w:asciiTheme="majorBidi" w:hAnsiTheme="majorBidi" w:cstheme="majorBidi"/>
+          <w:sz w:val="20"/>
+          <w:szCs w:val="20"/>
+        </w:rPr>
+      </w:pPr>
+      <w:r>
+        <w:rPr>
+          <w:rFonts w:asciiTheme="majorBidi" w:hAnsiTheme="majorBidi" w:cstheme="majorBidi"/>
+          <w:b/>
+          <w:bCs/>
+          <w:sz w:val="20"/>
+          <w:szCs w:val="20"/>
+        </w:rPr>
+        <w:t>Date de recours :</w:t>
+      </w:r>
+      <w:r>
+        <w:rPr>
+          <w:rFonts w:asciiTheme="majorBidi" w:hAnsiTheme="majorBidi" w:cstheme="majorBidi"/>
+          <w:sz w:val="20"/>
+          <w:szCs w:val="20"/>
+        </w:rPr>
+        <w:t xml:space="preserve"> {</w:t>
+      </w:r>
+      <w:proofErr w:type="spellStart"/>
+      <w:r>
+        <w:rPr>
+          <w:rFonts w:asciiTheme="majorBidi" w:hAnsiTheme="majorBidi" w:cstheme="majorBidi"/>
+          <w:sz w:val="20"/>
+          <w:szCs w:val="20"/>
+        </w:rPr>
+        <w:t>date_recours</w:t>
+      </w:r>
+      <w:proofErr w:type="spellEnd"/>
+      <w:r>
+        <w:rPr>
+          <w:rFonts w:asciiTheme="majorBidi" w:hAnsiTheme="majorBidi" w:cstheme="majorBidi"/>
+          <w:sz w:val="20"/>
+          <w:szCs w:val="20"/>
+        </w:rPr>
+        <w:t>}</w:t>
+      </w:r>
+      <w:r>
+        <w:rPr>
+          <w:rFonts w:asciiTheme="majorBidi" w:hAnsiTheme="majorBidi" w:cstheme="majorBidi"/>
+          <w:sz w:val="20"/>
+          <w:szCs w:val="20"/>
+        </w:rPr>
+        <w:tab/>
+      </w:r>
+      <w:r>
+        <w:rPr>
+          <w:rFonts w:asciiTheme="majorBidi" w:hAnsiTheme="majorBidi" w:cstheme="majorBidi"/>
+          <w:sz w:val="20"/>
+          <w:szCs w:val="20"/>
+        </w:rPr>
+        <w:tab/>
+      </w:r>
+      <w:r>
+        <w:rPr>
+          <w:rFonts w:asciiTheme="majorBidi" w:hAnsiTheme="majorBidi" w:cstheme="majorBidi"/>
+          <w:sz w:val="20"/>
+          <w:szCs w:val="20"/>
+        </w:rPr>
+        <w:tab/>
+      </w:r>
+      <w:r>
+        <w:rPr>
+          <w:rFonts w:asciiTheme="majorBidi" w:hAnsiTheme="majorBidi" w:cstheme="majorBidi"/>
+          <w:sz w:val="20"/>
+          <w:szCs w:val="20"/>
+        </w:rPr>
+        <w:tab/>
+        <w:t xml:space="preserve">  </w:t>
+      </w:r>
+      <w:r>
+        <w:rPr>
+          <w:rFonts w:asciiTheme="majorBidi" w:hAnsiTheme="majorBidi" w:cstheme="majorBidi"/>
+          <w:b/>
+          <w:bCs/>
+          <w:sz w:val="20"/>
+          <w:szCs w:val="20"/>
+        </w:rPr>
+        <w:t>Motif :</w:t>
+      </w:r>
+      <w:r>
+        <w:rPr>
+          <w:rFonts w:asciiTheme="majorBidi" w:hAnsiTheme="majorBidi" w:cstheme="majorBidi"/>
+          <w:sz w:val="20"/>
+          <w:szCs w:val="20"/>
+        </w:rPr>
+        <w:t xml:space="preserve"> {motif}</w:t>
+      </w:r>
+    </w:p>
+    <w:p>
+      <w:pPr>
+        <w:rPr>
+          <w:rFonts w:asciiTheme="majorBidi" w:hAnsiTheme="majorBidi" w:cstheme="majorBidi"/>
+          <w:b/>
+          <w:bCs/>
+          <w:sz w:val="20"/>
+          <w:szCs w:val="20"/>
+        </w:rPr>
+      </w:pPr>
+    </w:p>
+    <w:p>
+      <w:pPr>
+        <w:rPr>
+          <w:rFonts w:asciiTheme="majorBidi" w:hAnsiTheme="majorBidi" w:cstheme="majorBidi"/>
+          <w:b/>
+          <w:bCs/>
+          <w:sz w:val="20"/>
+          <w:szCs w:val="20"/>
+        </w:rPr>
+      </w:pPr>
+    </w:p>
+    <w:p>
+      <w:pPr>
+        <w:jc w:val="center"/>
+        <w:rPr>
+          <w:rFonts w:asciiTheme="majorBidi" w:hAnsiTheme="majorBidi" w:cstheme="majorBidi"/>
+          <w:b/>
+          <w:bCs/>
+          <w:u w:val="single"/>
+        </w:rPr>
+      </w:pPr>
+      <w:r>
+        <w:rPr>
+          <w:rFonts w:asciiTheme="majorBidi" w:hAnsiTheme="majorBidi" w:cstheme="majorBidi"/>
+          <w:b/>
+          <w:bCs/>
+          <w:u w:val="single"/>
+        </w:rPr>
+        <w:t>VALIDATION</w:t>
+      </w:r>
+    </w:p>
+    <w:p>
+      <w:pPr>
+        <w:rPr>
+          <w:rFonts w:asciiTheme="majorBidi" w:hAnsiTheme="majorBidi" w:cstheme="majorBidi"/>
+          <w:b/>
+          <w:bCs/>
+          <w:sz w:val="20"/>
+          <w:szCs w:val="20"/>
+          <w:u w:val="single"/>
+        </w:rPr>
+      </w:pPr>
+      <w:r>
+        <w:rPr>
+          <w:rFonts w:asciiTheme="majorBidi" w:hAnsiTheme="majorBidi" w:cstheme="majorBidi"/>
+          <w:b/>
+          <w:bCs/>
+          <w:noProof/>
+          <w:sz w:val="20"/>
+          <w:szCs w:val="20"/>
+        </w:rPr>
+        <mc:AlternateContent>
+          <mc:Choice Requires="wps">
+            <w:drawing>
+              <wp:anchor distT="0" distB="0" distL="114300" distR="114300" simplePos="0" relativeHeight="251772928" behindDoc="0" locked="0" layoutInCell="1" allowOverlap="1" wp14:anchorId="3E8B7E0B" wp14:editId="21AA6B9E">
+                <wp:simplePos x="0" y="0"/>
+                <wp:positionH relativeFrom="column">
+                  <wp:posOffset>943610</wp:posOffset>
+                </wp:positionH>
+                <wp:positionV relativeFrom="paragraph">
+                  <wp:posOffset>120015</wp:posOffset>
+                </wp:positionV>
+                <wp:extent cx="203200" cy="209550"/>
+                <wp:effectExtent l="0" t="0" r="25400" b="19050"/>
+                <wp:wrapNone/>
+                <wp:docPr id="12" name="AutoShape 22"/>
+                <wp:cNvGraphicFramePr>
+                  <a:graphicFrameLocks xmlns:a="http://schemas.openxmlformats.org/drawingml/2006/main"/>
+                </wp:cNvGraphicFramePr>
+                <a:graphic xmlns:a="http://schemas.openxmlformats.org/drawingml/2006/main">
+                  <a:graphicData uri="http://schemas.microsoft.com/office/word/2010/wordprocessingShape">
+                    <wps:wsp>
+                      <wps:cNvSpPr>
+                        <a:spLocks noChangeArrowheads="1"/>
+                      </wps:cNvSpPr>
+                      <wps:spPr bwMode="auto">
+                        <a:xfrm>
+                          <a:off x="0" y="0"/>
+                          <a:ext cx="203200" cy="209550"/>
+                        </a:xfrm>
+                        <a:prstGeom prst="roundRect">
+                          <a:avLst>
+                            <a:gd name="adj" fmla="val 16667"/>
+                          </a:avLst>
+                        </a:prstGeom>
+                        <a:solidFill>
+                          <a:srgbClr val="FFFFFF"/>
+                        </a:solidFill>
+                        <a:ln w="9525">
+                          <a:solidFill>
+                            <a:srgbClr val="000000"/>
+                          </a:solidFill>
+                          <a:round/>
+                          <a:headEnd/>
+                          <a:tailEnd/>
+                        </a:ln>
+                      </wps:spPr>
+                      <wps:txbx>
+                        <w:txbxContent>
+                          <w:p>
+                            <w:pPr>
+                              <w:jc w:val="center"/>
+                              <w:rPr>
+                                <w:sz w:val="20"/>
+                                <w:szCs w:val="20"/>
+                              </w:rPr>
+                            </w:pPr>
+                            <w:r>
+                              <w:rPr>
+                                <w:sz w:val="20"/>
+                                <w:szCs w:val="20"/>
+                              </w:rPr>
+                              <w:t>{valide}</w:t>
+                            </w:r>
+                          </w:p>
+                          <w:p/>
+                          <w:p>
+                            <w:pPr>
+                              <w:jc w:val="center"/>
+                            </w:pPr>
+                          </w:p>
+                        </w:txbxContent>
+                      </wps:txbx>
+                      <wps:bodyPr rot="0" vert="horz" wrap="square" lIns="91440" tIns="45720" rIns="91440" bIns="45720" anchor="t" anchorCtr="0" upright="1">
+                        <a:noAutofit/>
+                      </wps:bodyPr>
+                    </wps:wsp>
+                  </a:graphicData>
+                </a:graphic>
+                <wp14:sizeRelH relativeFrom="page">
+                  <wp14:pctWidth>0</wp14:pctWidth>
+                </wp14:sizeRelH>
+                <wp14:sizeRelV relativeFrom="page">
+                  <wp14:pctHeight>0</wp14:pctHeight>
+                </wp14:sizeRelV>
+              </wp:anchor>
+            </w:drawing>
+          </mc:Choice>
+          <mc:Fallback>
+            <w:pict>
+              <v:roundrect w14:anchorId="3E8B7E0B" id="_x0000_s1036" style="position:absolute;margin-left:74.3pt;margin-top:9.45pt;width:16pt;height:16.5pt;z-index:251772928;visibility:visible;mso-wrap-style:square;mso-width-percent:0;mso-height-percent:0;mso-wrap-distance-left:9pt;mso-wrap-distance-top:0;mso-wrap-distance-right:9pt;mso-wrap-distance-bottom:0;mso-position-horizontal:absolute;mso-position-horizontal-relative:text;mso-position-vertical:absolute;mso-position-vertical-relative:text;mso-width-percent:0;mso-height-percent:0;mso-width-relative:page;mso-height-relative:page;v-text-anchor:top" arcsize="10923f" o:gfxdata="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">
+                <v:textbox>
+                  <w:txbxContent>
+                    <w:p>
+                      <w:pPr>
+                        <w:jc w:val="center"/>
+                        <w:rPr>
+                          <w:sz w:val="20"/>
+                          <w:szCs w:val="20"/>
+                        </w:rPr>
+                      </w:pPr>
+                      <w:r>
+                        <w:rPr>
+                          <w:sz w:val="20"/>
+                          <w:szCs w:val="20"/>
+                        </w:rPr>
+                        <w:t>{valide}</w:t>
+                      </w:r>
+                    </w:p>
+                    <w:p/>
+                    <w:p>
+                      <w:pPr>
+                        <w:jc w:val="center"/>
+                      </w:pPr>
+                    </w:p>
+                  </w:txbxContent>
+                </v:textbox>
+              </v:roundrect>
+            </w:pict>
+          </mc:Fallback>
+        </mc:AlternateContent>
+      </w:r>
+    </w:p>
+    <w:p>
+      <w:pPr>
+        <w:rPr>
+          <w:rFonts w:asciiTheme="majorBidi" w:hAnsiTheme="majorBidi" w:cstheme="majorBidi"/>
+          <w:b/>
+          <w:bCs/>
+          <w:sz w:val="20"/>
+          <w:szCs w:val="20"/>
+        </w:rPr>
+      </w:pPr>
+      <w:r>
+        <w:rPr>
+          <w:rFonts w:asciiTheme="majorBidi" w:hAnsiTheme="majorBidi" w:cstheme="majorBidi"/>
+          <w:b/>
+          <w:bCs/>
           <w:sz w:val="20"/>
           <w:szCs w:val="20"/>
         </w:rPr>
@@ -5122,11 +5640,9 @@
       </w:r>
       <w:r>
         <w:rPr>
-          <w:rFonts w:ascii="Cambria" w:hAnsi="Cambria"/>
-          <w:b/>
-          <w:bCs/>
-          <w:i/>
-          <w:iCs/>
+          <w:rFonts w:asciiTheme="majorBidi" w:hAnsiTheme="majorBidi" w:cstheme="majorBidi"/>
+          <w:b/>
+          <w:bCs/>
           <w:sz w:val="20"/>
           <w:szCs w:val="20"/>
         </w:rPr>
@@ -5136,24 +5652,20 @@
     <w:p>
       <w:pPr>
         <w:rPr>
-          <w:rFonts w:ascii="Cambria" w:hAnsi="Cambria"/>
-          <w:b/>
-          <w:bCs/>
-          <w:i/>
-          <w:iCs/>
-          <w:sz w:val="20"/>
-          <w:szCs w:val="20"/>
-        </w:rPr>
-      </w:pPr>
-    </w:p>
-    <w:p>
-      <w:pPr>
-        <w:rPr>
-          <w:rFonts w:ascii="Cambria" w:hAnsi="Cambria"/>
-          <w:b/>
-          <w:bCs/>
-          <w:i/>
-          <w:iCs/>
+          <w:rFonts w:asciiTheme="majorBidi" w:hAnsiTheme="majorBidi" w:cstheme="majorBidi"/>
+          <w:b/>
+          <w:bCs/>
+          <w:sz w:val="20"/>
+          <w:szCs w:val="20"/>
+        </w:rPr>
+      </w:pPr>
+    </w:p>
+    <w:p>
+      <w:pPr>
+        <w:rPr>
+          <w:rFonts w:asciiTheme="majorBidi" w:hAnsiTheme="majorBidi" w:cstheme="majorBidi"/>
+          <w:b/>
+          <w:bCs/>
           <w:sz w:val="20"/>
           <w:szCs w:val="20"/>
           <w:rtl/>
@@ -5163,16 +5675,16 @@
     <w:p>
       <w:pPr>
         <w:rPr>
-          <w:rFonts w:ascii="Arial" w:hAnsi="Arial"/>
-          <w:b/>
-          <w:bCs/>
-          <w:sz w:val="20"/>
-          <w:szCs w:val="20"/>
-        </w:rPr>
-      </w:pPr>
-      <w:r>
-        <w:rPr>
-          <w:rFonts w:ascii="Arial" w:hAnsi="Arial"/>
+          <w:rFonts w:asciiTheme="majorBidi" w:hAnsiTheme="majorBidi" w:cstheme="majorBidi"/>
+          <w:b/>
+          <w:bCs/>
+          <w:sz w:val="20"/>
+          <w:szCs w:val="20"/>
+        </w:rPr>
+      </w:pPr>
+      <w:r>
+        <w:rPr>
+          <w:rFonts w:asciiTheme="majorBidi" w:hAnsiTheme="majorBidi" w:cstheme="majorBidi"/>
           <w:b/>
           <w:bCs/>
           <w:sz w:val="20"/>
@@ -5184,16 +5696,16 @@
     <w:p>
       <w:pPr>
         <w:rPr>
-          <w:rFonts w:ascii="Arial" w:hAnsi="Arial"/>
-          <w:b/>
-          <w:bCs/>
-          <w:sz w:val="20"/>
-          <w:szCs w:val="20"/>
-        </w:rPr>
-      </w:pPr>
-      <w:r>
-        <w:rPr>
-          <w:rFonts w:ascii="Arial" w:hAnsi="Arial"/>
+          <w:rFonts w:asciiTheme="majorBidi" w:hAnsiTheme="majorBidi" w:cstheme="majorBidi"/>
+          <w:b/>
+          <w:bCs/>
+          <w:sz w:val="20"/>
+          <w:szCs w:val="20"/>
+        </w:rPr>
+      </w:pPr>
+      <w:r>
+        <w:rPr>
+          <w:rFonts w:asciiTheme="majorBidi" w:hAnsiTheme="majorBidi" w:cstheme="majorBidi"/>
           <w:b/>
           <w:bCs/>
           <w:sz w:val="20"/>
@@ -5207,55 +5719,49 @@
         <w:tabs>
           <w:tab w:val="left" w:pos="8870"/>
         </w:tabs>
-        <w:rPr>
-          <w:rFonts w:ascii="Arial" w:hAnsi="Arial"/>
-          <w:b/>
-          <w:bCs/>
-          <w:sz w:val="28"/>
-          <w:szCs w:val="28"/>
-        </w:rPr>
-      </w:pPr>
-      <w:r>
-        <w:rPr>
-          <w:rFonts w:ascii="Arial" w:hAnsi="Arial"/>
-          <w:b/>
-          <w:bCs/>
-          <w:sz w:val="28"/>
-          <w:szCs w:val="28"/>
-        </w:rPr>
-        <w:t xml:space="preserve">                           </w:t>
-      </w:r>
-      <w:r>
-        <w:rPr>
-          <w:rFonts w:ascii="Arial" w:hAnsi="Arial"/>
-          <w:b/>
-          <w:bCs/>
-          <w:sz w:val="28"/>
-          <w:szCs w:val="28"/>
-        </w:rPr>
-        <w:t xml:space="preserve"> </w:t>
-      </w:r>
-      <w:r>
-        <w:rPr>
-          <w:rFonts w:ascii="Arial" w:hAnsi="Arial"/>
+        <w:jc w:val="center"/>
+        <w:rPr>
+          <w:rFonts w:asciiTheme="majorBidi" w:hAnsiTheme="majorBidi" w:cstheme="majorBidi"/>
           <w:b/>
           <w:bCs/>
           <w:sz w:val="28"/>
           <w:szCs w:val="28"/>
           <w:u w:val="single"/>
         </w:rPr>
-        <w:t>DETAILLES DES POINTES</w:t>
-      </w:r>
-      <w:r>
-        <w:rPr>
-          <w:rFonts w:ascii="Arial" w:hAnsi="Arial"/>
+      </w:pPr>
+      <w:r>
+        <w:rPr>
+          <w:rFonts w:asciiTheme="majorBidi" w:hAnsiTheme="majorBidi" w:cstheme="majorBidi"/>
+          <w:b/>
+          <w:bCs/>
+          <w:u w:val="single"/>
+        </w:rPr>
+        <w:t>DETA</w:t>
+      </w:r>
+      <w:r>
+        <w:rPr>
+          <w:rFonts w:asciiTheme="majorBidi" w:hAnsiTheme="majorBidi" w:cstheme="majorBidi"/>
+          <w:b/>
+          <w:bCs/>
+          <w:u w:val="single"/>
+        </w:rPr>
+        <w:t>ILS SUR LE NOMBRE DE POINTS</w:t>
+      </w:r>
+    </w:p>
+    <w:p>
+      <w:pPr>
+        <w:tabs>
+          <w:tab w:val="left" w:pos="8870"/>
+        </w:tabs>
+        <w:jc w:val="center"/>
+        <w:rPr>
+          <w:rFonts w:asciiTheme="majorBidi" w:hAnsiTheme="majorBidi" w:cstheme="majorBidi"/>
           <w:b/>
           <w:bCs/>
           <w:sz w:val="28"/>
           <w:szCs w:val="28"/>
         </w:rPr>
-        <w:t xml:space="preserve"> :  </w:t>
-      </w:r>
+      </w:pPr>
     </w:p>
     <w:p>
       <w:pPr>
@@ -5263,16 +5769,16 @@
           <w:tab w:val="left" w:pos="8870"/>
         </w:tabs>
         <w:rPr>
-          <w:rFonts w:ascii="Arial" w:hAnsi="Arial"/>
-          <w:b/>
-          <w:bCs/>
-          <w:sz w:val="20"/>
-          <w:szCs w:val="20"/>
-        </w:rPr>
-      </w:pPr>
-      <w:r>
-        <w:rPr>
-          <w:rFonts w:ascii="Arial" w:hAnsi="Arial"/>
+          <w:rFonts w:asciiTheme="majorBidi" w:hAnsiTheme="majorBidi" w:cstheme="majorBidi"/>
+          <w:b/>
+          <w:bCs/>
+          <w:sz w:val="20"/>
+          <w:szCs w:val="20"/>
+        </w:rPr>
+      </w:pPr>
+      <w:r>
+        <w:rPr>
+          <w:rFonts w:asciiTheme="majorBidi" w:hAnsiTheme="majorBidi" w:cstheme="majorBidi"/>
           <w:b/>
           <w:bCs/>
           <w:sz w:val="20"/>
@@ -5287,17 +5793,16 @@
           <w:tab w:val="left" w:pos="8870"/>
         </w:tabs>
         <w:rPr>
-          <w:rFonts w:ascii="Arial" w:hAnsi="Arial"/>
-          <w:b/>
-          <w:bCs/>
-          <w:sz w:val="20"/>
-          <w:szCs w:val="20"/>
-          <w:lang w:val="en-CA"/>
-        </w:rPr>
-      </w:pPr>
-      <w:r>
-        <w:rPr>
-          <w:rFonts w:ascii="Arial" w:hAnsi="Arial"/>
+          <w:rFonts w:asciiTheme="majorBidi" w:hAnsiTheme="majorBidi" w:cstheme="majorBidi"/>
+          <w:b/>
+          <w:bCs/>
+          <w:sz w:val="20"/>
+          <w:szCs w:val="20"/>
+        </w:rPr>
+      </w:pPr>
+      <w:r>
+        <w:rPr>
+          <w:rFonts w:asciiTheme="majorBidi" w:hAnsiTheme="majorBidi" w:cstheme="majorBidi"/>
           <w:b/>
           <w:bCs/>
           <w:sz w:val="20"/>
@@ -5307,52 +5812,54 @@
       </w:r>
       <w:r>
         <w:rPr>
-          <w:rFonts w:ascii="Arial" w:hAnsi="Arial"/>
-          <w:b/>
-          <w:bCs/>
-          <w:sz w:val="20"/>
-          <w:szCs w:val="20"/>
+          <w:rFonts w:asciiTheme="majorBidi" w:hAnsiTheme="majorBidi" w:cstheme="majorBidi"/>
+          <w:b/>
+          <w:bCs/>
+          <w:sz w:val="18"/>
+          <w:szCs w:val="18"/>
         </w:rPr>
         <w:t>{</w:t>
       </w:r>
-      <w:r>
-        <w:rPr>
-          <w:rFonts w:ascii="Arial" w:hAnsi="Arial"/>
-          <w:b/>
-          <w:bCs/>
-          <w:sz w:val="20"/>
-          <w:szCs w:val="20"/>
+      <w:proofErr w:type="spellStart"/>
+      <w:r>
+        <w:rPr>
+          <w:rFonts w:asciiTheme="majorBidi" w:hAnsiTheme="majorBidi" w:cstheme="majorBidi"/>
+          <w:b/>
+          <w:bCs/>
+          <w:sz w:val="18"/>
+          <w:szCs w:val="18"/>
           <w:u w:val="single"/>
         </w:rPr>
         <w:t>categorie</w:t>
       </w:r>
-      <w:r>
-        <w:rPr>
-          <w:rFonts w:ascii="Arial" w:hAnsi="Arial"/>
-          <w:b/>
-          <w:bCs/>
-          <w:sz w:val="20"/>
-          <w:szCs w:val="20"/>
+      <w:proofErr w:type="spellEnd"/>
+      <w:r>
+        <w:rPr>
+          <w:rFonts w:asciiTheme="majorBidi" w:hAnsiTheme="majorBidi" w:cstheme="majorBidi"/>
+          <w:b/>
+          <w:bCs/>
+          <w:sz w:val="18"/>
+          <w:szCs w:val="18"/>
         </w:rPr>
         <w:t>}</w:t>
       </w:r>
       <w:r>
         <w:rPr>
-          <w:rFonts w:ascii="Arial" w:hAnsi="Arial"/>
-          <w:b/>
-          <w:bCs/>
-          <w:sz w:val="20"/>
-          <w:szCs w:val="20"/>
+          <w:rFonts w:asciiTheme="majorBidi" w:hAnsiTheme="majorBidi" w:cstheme="majorBidi"/>
+          <w:b/>
+          <w:bCs/>
+          <w:sz w:val="18"/>
+          <w:szCs w:val="18"/>
         </w:rPr>
         <w:t xml:space="preserve"> </w:t>
       </w:r>
       <w:r>
         <w:rPr>
-          <w:rFonts w:ascii="Arial" w:hAnsi="Arial"/>
-          <w:b/>
-          <w:bCs/>
-          <w:sz w:val="20"/>
-          <w:szCs w:val="20"/>
+          <w:rFonts w:asciiTheme="majorBidi" w:hAnsiTheme="majorBidi" w:cstheme="majorBidi"/>
+          <w:b/>
+          <w:bCs/>
+          <w:sz w:val="18"/>
+          <w:szCs w:val="18"/>
         </w:rPr>
         <w:t>:</w:t>
       </w:r>
@@ -5363,32 +5870,32 @@
           <w:tab w:val="left" w:pos="8870"/>
         </w:tabs>
         <w:rPr>
-          <w:rFonts w:ascii="Arial" w:hAnsi="Arial"/>
-          <w:b/>
-          <w:bCs/>
-          <w:sz w:val="20"/>
-          <w:szCs w:val="20"/>
-          <w:lang w:val="en-CA"/>
+          <w:rFonts w:asciiTheme="majorBidi" w:hAnsiTheme="majorBidi" w:cstheme="majorBidi"/>
+          <w:b/>
+          <w:bCs/>
+          <w:sz w:val="20"/>
+          <w:szCs w:val="20"/>
         </w:rPr>
       </w:pPr>
     </w:p>
     <w:tbl>
       <w:tblPr>
-        <w:tblStyle w:val="Grilledutableau"/>
+        <w:tblStyle w:val="Tableauple1"/>
         <w:tblW w:w="0" w:type="auto"/>
-        <w:tblInd w:w="0" w:type="dxa"/>
         <w:tblLook w:val="04A0" w:firstRow="1" w:lastRow="0" w:firstColumn="1" w:lastColumn="0" w:noHBand="0" w:noVBand="1"/>
       </w:tblPr>
       <w:tblGrid>
         <w:gridCol w:w="4106"/>
-        <w:gridCol w:w="2062"/>
+        <w:gridCol w:w="2033"/>
       </w:tblGrid>
       <w:tr>
         <w:trPr>
+          <w:cnfStyle w:val="100000000000" w:firstRow="1" w:lastRow="0" w:firstColumn="0" w:lastColumn="0" w:oddVBand="0" w:evenVBand="0" w:oddHBand="0" w:evenHBand="0" w:firstRowFirstColumn="0" w:firstRowLastColumn="0" w:lastRowFirstColumn="0" w:lastRowLastColumn="0"/>
           <w:trHeight w:val="330"/>
         </w:trPr>
         <w:tc>
           <w:tcPr>
+            <w:cnfStyle w:val="001000000000" w:firstRow="0" w:lastRow="0" w:firstColumn="1" w:lastColumn="0" w:oddVBand="0" w:evenVBand="0" w:oddHBand="0" w:evenHBand="0" w:firstRowFirstColumn="0" w:firstRowLastColumn="0" w:lastRowFirstColumn="0" w:lastRowLastColumn="0"/>
             <w:tcW w:w="4106" w:type="dxa"/>
           </w:tcPr>
           <w:p>
@@ -5397,7 +5904,7 @@
                 <w:tab w:val="left" w:pos="8870"/>
               </w:tabs>
               <w:rPr>
-                <w:rFonts w:ascii="Arial" w:hAnsi="Arial"/>
+                <w:rFonts w:asciiTheme="majorBidi" w:hAnsiTheme="majorBidi" w:cstheme="majorBidi"/>
                 <w:sz w:val="20"/>
                 <w:szCs w:val="20"/>
                 <w:lang w:val="en-CA"/>
@@ -5405,19 +5912,17 @@
             </w:pPr>
             <w:r>
               <w:rPr>
-                <w:rFonts w:ascii="Arial" w:hAnsi="Arial"/>
+                <w:rFonts w:asciiTheme="majorBidi" w:hAnsiTheme="majorBidi" w:cstheme="majorBidi"/>
                 <w:b/>
                 <w:bCs/>
-                <w:sz w:val="20"/>
-                <w:szCs w:val="20"/>
-                <w:lang w:val="en-CA"/>
+                <w:sz w:val="22"/>
+                <w:szCs w:val="22"/>
               </w:rPr>
-              <w:lastRenderedPageBreak/>
               <w:t xml:space="preserve">  </w:t>
             </w:r>
             <w:r>
               <w:rPr>
-                <w:rFonts w:ascii="Arial" w:hAnsi="Arial"/>
+                <w:rFonts w:asciiTheme="majorBidi" w:hAnsiTheme="majorBidi" w:cstheme="majorBidi"/>
                 <w:sz w:val="20"/>
                 <w:szCs w:val="20"/>
                 <w:lang w:val="en-CA"/>
@@ -5435,8 +5940,9 @@
               <w:tabs>
                 <w:tab w:val="left" w:pos="8870"/>
               </w:tabs>
+              <w:cnfStyle w:val="100000000000" w:firstRow="1" w:lastRow="0" w:firstColumn="0" w:lastColumn="0" w:oddVBand="0" w:evenVBand="0" w:oddHBand="0" w:evenHBand="0" w:firstRowFirstColumn="0" w:firstRowLastColumn="0" w:lastRowFirstColumn="0" w:lastRowLastColumn="0"/>
               <w:rPr>
-                <w:rFonts w:ascii="Arial" w:hAnsi="Arial"/>
+                <w:rFonts w:asciiTheme="majorBidi" w:hAnsiTheme="majorBidi" w:cstheme="majorBidi"/>
                 <w:sz w:val="20"/>
                 <w:szCs w:val="20"/>
                 <w:lang w:val="en-CA"/>
@@ -5444,12 +5950,52 @@
             </w:pPr>
             <w:r>
               <w:rPr>
-                <w:rFonts w:ascii="Arial" w:hAnsi="Arial"/>
+                <w:rFonts w:asciiTheme="majorBidi" w:hAnsiTheme="majorBidi" w:cstheme="majorBidi"/>
                 <w:sz w:val="20"/>
                 <w:szCs w:val="20"/>
                 <w:lang w:val="en-CA"/>
               </w:rPr>
-              <w:t>{nb_points}{/criteres}</w:t>
+              <w:t>{</w:t>
+            </w:r>
+            <w:proofErr w:type="spellStart"/>
+            <w:r>
+              <w:rPr>
+                <w:rFonts w:asciiTheme="majorBidi" w:hAnsiTheme="majorBidi" w:cstheme="majorBidi"/>
+                <w:sz w:val="20"/>
+                <w:szCs w:val="20"/>
+                <w:lang w:val="en-CA"/>
+              </w:rPr>
+              <w:t>nb_points</w:t>
+            </w:r>
+            <w:proofErr w:type="spellEnd"/>
+            <w:r>
+              <w:rPr>
+                <w:rFonts w:asciiTheme="majorBidi" w:hAnsiTheme="majorBidi" w:cstheme="majorBidi"/>
+                <w:sz w:val="20"/>
+                <w:szCs w:val="20"/>
+                <w:lang w:val="en-CA"/>
+              </w:rPr>
+              <w:t>}{/</w:t>
+            </w:r>
+            <w:proofErr w:type="spellStart"/>
+            <w:r>
+              <w:rPr>
+                <w:rFonts w:asciiTheme="majorBidi" w:hAnsiTheme="majorBidi" w:cstheme="majorBidi"/>
+                <w:sz w:val="20"/>
+                <w:szCs w:val="20"/>
+                <w:lang w:val="en-CA"/>
+              </w:rPr>
+              <w:t>criteres</w:t>
+            </w:r>
+            <w:proofErr w:type="spellEnd"/>
+            <w:r>
+              <w:rPr>
+                <w:rFonts w:asciiTheme="majorBidi" w:hAnsiTheme="majorBidi" w:cstheme="majorBidi"/>
+                <w:sz w:val="20"/>
+                <w:szCs w:val="20"/>
+                <w:lang w:val="en-CA"/>
+              </w:rPr>
+              <w:t>}</w:t>
             </w:r>
           </w:p>
         </w:tc>
@@ -5461,7 +6007,7 @@
           <w:tab w:val="left" w:pos="8870"/>
         </w:tabs>
         <w:rPr>
-          <w:rFonts w:ascii="Arial" w:hAnsi="Arial"/>
+          <w:rFonts w:asciiTheme="majorBidi" w:hAnsiTheme="majorBidi" w:cstheme="majorBidi"/>
           <w:sz w:val="20"/>
           <w:szCs w:val="20"/>
         </w:rPr>
@@ -5473,7 +6019,7 @@
           <w:tab w:val="left" w:pos="8870"/>
         </w:tabs>
         <w:rPr>
-          <w:rFonts w:ascii="Arial" w:hAnsi="Arial"/>
+          <w:rFonts w:asciiTheme="majorBidi" w:hAnsiTheme="majorBidi" w:cstheme="majorBidi"/>
           <w:b/>
           <w:bCs/>
           <w:sz w:val="20"/>
@@ -5483,14 +6029,38 @@
       </w:pPr>
       <w:r>
         <w:rPr>
-          <w:rFonts w:ascii="Arial" w:hAnsi="Arial"/>
+          <w:rFonts w:asciiTheme="majorBidi" w:hAnsiTheme="majorBidi" w:cstheme="majorBidi"/>
           <w:b/>
           <w:bCs/>
           <w:sz w:val="20"/>
           <w:szCs w:val="20"/>
           <w:lang w:val="en-CA"/>
         </w:rPr>
-        <w:t>{/categorie}</w:t>
+        <w:t>{/</w:t>
+      </w:r>
+      <w:proofErr w:type="spellStart"/>
+      <w:r>
+        <w:rPr>
+          <w:rFonts w:asciiTheme="majorBidi" w:hAnsiTheme="majorBidi" w:cstheme="majorBidi"/>
+          <w:b/>
+          <w:bCs/>
+          <w:sz w:val="20"/>
+          <w:szCs w:val="20"/>
+          <w:lang w:val="en-CA"/>
+        </w:rPr>
+        <w:t>categorie</w:t>
+      </w:r>
+      <w:proofErr w:type="spellEnd"/>
+      <w:r>
+        <w:rPr>
+          <w:rFonts w:asciiTheme="majorBidi" w:hAnsiTheme="majorBidi" w:cstheme="majorBidi"/>
+          <w:b/>
+          <w:bCs/>
+          <w:sz w:val="20"/>
+          <w:szCs w:val="20"/>
+          <w:lang w:val="en-CA"/>
+        </w:rPr>
+        <w:t>}</w:t>
       </w:r>
     </w:p>
     <w:p>
@@ -5500,7 +6070,7 @@
         </w:tabs>
         <w:jc w:val="center"/>
         <w:rPr>
-          <w:rFonts w:ascii="Arial" w:hAnsi="Arial"/>
+          <w:rFonts w:asciiTheme="majorBidi" w:hAnsiTheme="majorBidi" w:cstheme="majorBidi"/>
           <w:sz w:val="22"/>
           <w:szCs w:val="22"/>
           <w:lang w:val="en-CA"/>
@@ -5514,7 +6084,7 @@
         </w:tabs>
         <w:jc w:val="right"/>
         <w:rPr>
-          <w:rFonts w:ascii="Arial" w:hAnsi="Arial"/>
+          <w:rFonts w:asciiTheme="majorBidi" w:hAnsiTheme="majorBidi" w:cstheme="majorBidi"/>
           <w:sz w:val="22"/>
           <w:szCs w:val="22"/>
           <w:lang w:val="en-CA"/>
@@ -5528,7 +6098,7 @@
         </w:tabs>
         <w:jc w:val="right"/>
         <w:rPr>
-          <w:rFonts w:ascii="Arial" w:hAnsi="Arial"/>
+          <w:rFonts w:asciiTheme="majorBidi" w:hAnsiTheme="majorBidi" w:cstheme="majorBidi"/>
           <w:sz w:val="22"/>
           <w:szCs w:val="22"/>
           <w:lang w:val="en-CA"/>
@@ -5542,301 +6112,7 @@
         </w:tabs>
         <w:jc w:val="right"/>
         <w:rPr>
-          <w:rFonts w:ascii="Arial" w:hAnsi="Arial"/>
-          <w:sz w:val="22"/>
-          <w:szCs w:val="22"/>
-          <w:lang w:val="en-CA"/>
-        </w:rPr>
-      </w:pPr>
-    </w:p>
-    <w:p>
-      <w:pPr>
-        <w:tabs>
-          <w:tab w:val="left" w:pos="8870"/>
-        </w:tabs>
-        <w:jc w:val="right"/>
-        <w:rPr>
-          <w:rFonts w:ascii="Arial" w:hAnsi="Arial"/>
-          <w:sz w:val="22"/>
-          <w:szCs w:val="22"/>
-          <w:lang w:val="en-CA"/>
-        </w:rPr>
-      </w:pPr>
-    </w:p>
-    <w:p>
-      <w:pPr>
-        <w:tabs>
-          <w:tab w:val="left" w:pos="8870"/>
-        </w:tabs>
-        <w:jc w:val="right"/>
-        <w:rPr>
-          <w:rFonts w:ascii="Arial" w:hAnsi="Arial"/>
-          <w:sz w:val="22"/>
-          <w:szCs w:val="22"/>
-          <w:lang w:val="en-CA"/>
-        </w:rPr>
-      </w:pPr>
-    </w:p>
-    <w:p>
-      <w:pPr>
-        <w:tabs>
-          <w:tab w:val="left" w:pos="8870"/>
-        </w:tabs>
-        <w:jc w:val="right"/>
-        <w:rPr>
-          <w:rFonts w:ascii="Arial" w:hAnsi="Arial"/>
-          <w:sz w:val="22"/>
-          <w:szCs w:val="22"/>
-          <w:lang w:val="en-CA"/>
-        </w:rPr>
-      </w:pPr>
-    </w:p>
-    <w:p>
-      <w:pPr>
-        <w:tabs>
-          <w:tab w:val="left" w:pos="8870"/>
-        </w:tabs>
-        <w:jc w:val="right"/>
-        <w:rPr>
-          <w:rFonts w:ascii="Arial" w:hAnsi="Arial"/>
-          <w:sz w:val="22"/>
-          <w:szCs w:val="22"/>
-          <w:lang w:val="en-CA"/>
-        </w:rPr>
-      </w:pPr>
-    </w:p>
-    <w:p>
-      <w:pPr>
-        <w:tabs>
-          <w:tab w:val="left" w:pos="8870"/>
-        </w:tabs>
-        <w:jc w:val="right"/>
-        <w:rPr>
-          <w:rFonts w:ascii="Arial" w:hAnsi="Arial"/>
-          <w:sz w:val="22"/>
-          <w:szCs w:val="22"/>
-          <w:lang w:val="en-CA"/>
-        </w:rPr>
-      </w:pPr>
-    </w:p>
-    <w:p>
-      <w:pPr>
-        <w:tabs>
-          <w:tab w:val="left" w:pos="8870"/>
-        </w:tabs>
-        <w:jc w:val="right"/>
-        <w:rPr>
-          <w:rFonts w:ascii="Arial" w:hAnsi="Arial"/>
-          <w:sz w:val="22"/>
-          <w:szCs w:val="22"/>
-          <w:lang w:val="en-CA"/>
-        </w:rPr>
-      </w:pPr>
-    </w:p>
-    <w:p>
-      <w:pPr>
-        <w:tabs>
-          <w:tab w:val="left" w:pos="8870"/>
-        </w:tabs>
-        <w:jc w:val="right"/>
-        <w:rPr>
-          <w:rFonts w:ascii="Arial" w:hAnsi="Arial"/>
-          <w:sz w:val="22"/>
-          <w:szCs w:val="22"/>
-          <w:lang w:val="en-CA"/>
-        </w:rPr>
-      </w:pPr>
-    </w:p>
-    <w:p>
-      <w:pPr>
-        <w:tabs>
-          <w:tab w:val="left" w:pos="8870"/>
-        </w:tabs>
-        <w:jc w:val="right"/>
-        <w:rPr>
-          <w:rFonts w:ascii="Arial" w:hAnsi="Arial"/>
-          <w:sz w:val="22"/>
-          <w:szCs w:val="22"/>
-          <w:lang w:val="en-CA"/>
-        </w:rPr>
-      </w:pPr>
-    </w:p>
-    <w:p>
-      <w:pPr>
-        <w:tabs>
-          <w:tab w:val="left" w:pos="8870"/>
-        </w:tabs>
-        <w:jc w:val="right"/>
-        <w:rPr>
-          <w:rFonts w:ascii="Arial" w:hAnsi="Arial"/>
-          <w:sz w:val="22"/>
-          <w:szCs w:val="22"/>
-          <w:lang w:val="en-CA"/>
-        </w:rPr>
-      </w:pPr>
-    </w:p>
-    <w:p>
-      <w:pPr>
-        <w:tabs>
-          <w:tab w:val="left" w:pos="8870"/>
-        </w:tabs>
-        <w:jc w:val="right"/>
-        <w:rPr>
-          <w:rFonts w:ascii="Arial" w:hAnsi="Arial"/>
-          <w:sz w:val="22"/>
-          <w:szCs w:val="22"/>
-          <w:lang w:val="en-CA"/>
-        </w:rPr>
-      </w:pPr>
-    </w:p>
-    <w:p>
-      <w:pPr>
-        <w:tabs>
-          <w:tab w:val="left" w:pos="8870"/>
-        </w:tabs>
-        <w:jc w:val="right"/>
-        <w:rPr>
-          <w:rFonts w:ascii="Arial" w:hAnsi="Arial"/>
-          <w:sz w:val="22"/>
-          <w:szCs w:val="22"/>
-          <w:lang w:val="en-CA"/>
-        </w:rPr>
-      </w:pPr>
-    </w:p>
-    <w:p>
-      <w:pPr>
-        <w:tabs>
-          <w:tab w:val="left" w:pos="8870"/>
-        </w:tabs>
-        <w:jc w:val="right"/>
-        <w:rPr>
-          <w:rFonts w:ascii="Arial" w:hAnsi="Arial"/>
-          <w:sz w:val="22"/>
-          <w:szCs w:val="22"/>
-          <w:lang w:val="en-CA"/>
-        </w:rPr>
-      </w:pPr>
-    </w:p>
-    <w:p>
-      <w:pPr>
-        <w:tabs>
-          <w:tab w:val="left" w:pos="8870"/>
-        </w:tabs>
-        <w:jc w:val="right"/>
-        <w:rPr>
-          <w:rFonts w:ascii="Arial" w:hAnsi="Arial"/>
-          <w:sz w:val="22"/>
-          <w:szCs w:val="22"/>
-          <w:lang w:val="en-CA"/>
-        </w:rPr>
-      </w:pPr>
-    </w:p>
-    <w:p>
-      <w:pPr>
-        <w:tabs>
-          <w:tab w:val="left" w:pos="8870"/>
-        </w:tabs>
-        <w:jc w:val="right"/>
-        <w:rPr>
-          <w:rFonts w:ascii="Arial" w:hAnsi="Arial"/>
-          <w:sz w:val="22"/>
-          <w:szCs w:val="22"/>
-          <w:lang w:val="en-CA"/>
-        </w:rPr>
-      </w:pPr>
-    </w:p>
-    <w:p>
-      <w:pPr>
-        <w:tabs>
-          <w:tab w:val="left" w:pos="8870"/>
-        </w:tabs>
-        <w:jc w:val="right"/>
-        <w:rPr>
-          <w:rFonts w:ascii="Arial" w:hAnsi="Arial"/>
-          <w:sz w:val="22"/>
-          <w:szCs w:val="22"/>
-          <w:lang w:val="en-CA"/>
-        </w:rPr>
-      </w:pPr>
-    </w:p>
-    <w:p>
-      <w:pPr>
-        <w:tabs>
-          <w:tab w:val="left" w:pos="8870"/>
-        </w:tabs>
-        <w:jc w:val="right"/>
-        <w:rPr>
-          <w:rFonts w:ascii="Arial" w:hAnsi="Arial"/>
-          <w:sz w:val="22"/>
-          <w:szCs w:val="22"/>
-          <w:lang w:val="en-CA"/>
-        </w:rPr>
-      </w:pPr>
-    </w:p>
-    <w:p>
-      <w:pPr>
-        <w:tabs>
-          <w:tab w:val="left" w:pos="8870"/>
-        </w:tabs>
-        <w:jc w:val="right"/>
-        <w:rPr>
-          <w:rFonts w:ascii="Arial" w:hAnsi="Arial"/>
-          <w:sz w:val="22"/>
-          <w:szCs w:val="22"/>
-          <w:lang w:val="en-CA"/>
-        </w:rPr>
-      </w:pPr>
-    </w:p>
-    <w:p>
-      <w:pPr>
-        <w:tabs>
-          <w:tab w:val="left" w:pos="8870"/>
-        </w:tabs>
-        <w:jc w:val="right"/>
-        <w:rPr>
-          <w:rFonts w:ascii="Arial" w:hAnsi="Arial"/>
-          <w:sz w:val="22"/>
-          <w:szCs w:val="22"/>
-          <w:lang w:val="en-CA"/>
-        </w:rPr>
-      </w:pPr>
-    </w:p>
-    <w:p>
-      <w:pPr>
-        <w:tabs>
-          <w:tab w:val="left" w:pos="8870"/>
-        </w:tabs>
-        <w:jc w:val="right"/>
-        <w:rPr>
-          <w:rFonts w:ascii="Arial" w:hAnsi="Arial"/>
-          <w:sz w:val="22"/>
-          <w:szCs w:val="22"/>
-          <w:lang w:val="en-CA"/>
-        </w:rPr>
-      </w:pPr>
-    </w:p>
-    <w:p>
-      <w:pPr>
-        <w:tabs>
-          <w:tab w:val="left" w:pos="8870"/>
-        </w:tabs>
-        <w:jc w:val="right"/>
-        <w:rPr>
-          <w:rFonts w:ascii="Arial" w:hAnsi="Arial"/>
-          <w:sz w:val="22"/>
-          <w:szCs w:val="22"/>
-          <w:lang w:val="en-CA"/>
-        </w:rPr>
-      </w:pPr>
-    </w:p>
-    <w:p>
-      <w:pPr>
-        <w:tabs>
-          <w:tab w:val="left" w:pos="8870"/>
-        </w:tabs>
-        <w:jc w:val="right"/>
-        <w:rPr>
-          <w:rFonts w:ascii="Arial" w:hAnsi="Arial"/>
+          <w:rFonts w:asciiTheme="majorBidi" w:hAnsiTheme="majorBidi" w:cstheme="majorBidi"/>
           <w:sz w:val="22"/>
           <w:szCs w:val="22"/>
           <w:lang w:val="en-CA"/>
@@ -5864,19 +6140,11 @@
           <w:szCs w:val="22"/>
           <w:lang w:val="en-CA"/>
         </w:rPr>
-        <w:t xml:space="preserve">           </w:t>
-      </w:r>
-      <w:r>
-        <w:rPr>
-          <w:rFonts w:ascii="Arial" w:hAnsi="Arial"/>
-          <w:sz w:val="22"/>
-          <w:szCs w:val="22"/>
-          <w:lang w:val="en-CA"/>
-        </w:rPr>
-        <w:t xml:space="preserve">                                                                                                  </w:t>
+        <w:t xml:space="preserve"> </w:t>
       </w:r>
     </w:p>
     <w:sectPr>
+      <w:footerReference w:type="default" r:id="rId10"/>
       <w:type w:val="continuous"/>
       <w:pgSz w:w="11906" w:h="16838" w:code="9"/>
       <w:pgMar w:top="720" w:right="1134" w:bottom="357" w:left="1134" w:header="709" w:footer="567" w:gutter="0"/>
@@ -5888,7 +6156,7 @@
 </file>
 
 <file path=word/endnotes.xml><?xml version="1.0" encoding="utf-8"?>
-<w:endnotes xmlns:wpc="http://schemas.microsoft.com/office/word/2010/wordprocessingCanvas" xmlns:mc="http://schemas.openxmlformats.org/markup-compatibility/2006" xmlns:o="urn:schemas-microsoft-com:office:office" xmlns:r="http://schemas.openxmlformats.org/officeDocument/2006/relationships" xmlns:m="http://schemas.openxmlformats.org/officeDocument/2006/math" xmlns:v="urn:schemas-microsoft-com:vml" xmlns:wp14="http://schemas.microsoft.com/office/word/2010/wordprocessingDrawing" xmlns:wp="http://schemas.openxmlformats.org/drawingml/2006/wordprocessingDrawing" xmlns:w10="urn:schemas-microsoft-com:office:word" xmlns:w="http://schemas.openxmlformats.org/wordprocessingml/2006/main" xmlns:w14="http://schemas.microsoft.com/office/word/2010/wordml" xmlns:w15="http://schemas.microsoft.com/office/word/2012/wordml" xmlns:wpg="http://schemas.microsoft.com/office/word/2010/wordprocessingGroup" xmlns:wpi="http://schemas.microsoft.com/office/word/2010/wordprocessingInk" xmlns:wne="http://schemas.microsoft.com/office/word/2006/wordml" xmlns:wps="http://schemas.microsoft.com/office/word/2010/wordprocessingShape" mc:Ignorable="w14 w15 wp14">
+<w:endnotes xmlns:wpc="http://schemas.microsoft.com/office/word/2010/wordprocessingCanvas" xmlns:cx="http://schemas.microsoft.com/office/drawing/2014/chartex" xmlns:cx1="http://schemas.microsoft.com/office/drawing/2015/9/8/chartex" xmlns:cx2="http://schemas.microsoft.com/office/drawing/2015/10/21/chartex" xmlns:cx3="http://schemas.microsoft.com/office/drawing/2016/5/9/chartex" xmlns:cx4="http://schemas.microsoft.com/office/drawing/2016/5/10/chartex" xmlns:cx5="http://schemas.microsoft.com/office/drawing/2016/5/11/chartex" xmlns:cx6="http://schemas.microsoft.com/office/drawing/2016/5/12/chartex" xmlns:cx7="http://schemas.microsoft.com/office/drawing/2016/5/13/chartex" xmlns:cx8="http://schemas.microsoft.com/office/drawing/2016/5/14/chartex" xmlns:mc="http://schemas.openxmlformats.org/markup-compatibility/2006" xmlns:aink="http://schemas.microsoft.com/office/drawing/2016/ink" xmlns:am3d="http://schemas.microsoft.com/office/drawing/2017/model3d" xmlns:o="urn:schemas-microsoft-com:office:office" xmlns:r="http://schemas.openxmlformats.org/officeDocument/2006/relationships" xmlns:m="http://schemas.openxmlformats.org/officeDocument/2006/math" xmlns:v="urn:schemas-microsoft-com:vml" xmlns:wp14="http://schemas.microsoft.com/office/word/2010/wordprocessingDrawing" xmlns:wp="http://schemas.openxmlformats.org/drawingml/2006/wordprocessingDrawing" xmlns:w10="urn:schemas-microsoft-com:office:word" xmlns:w="http://schemas.openxmlformats.org/wordprocessingml/2006/main" xmlns:w14="http://schemas.microsoft.com/office/word/2010/wordml" xmlns:w15="http://schemas.microsoft.com/office/word/2012/wordml" xmlns:w16cex="http://schemas.microsoft.com/office/word/2018/wordml/cex" xmlns:w16cid="http://schemas.microsoft.com/office/word/2016/wordml/cid" xmlns:w16="http://schemas.microsoft.com/office/word/2018/wordml" xmlns:w16sdtdh="http://schemas.microsoft.com/office/word/2020/wordml/sdtdatahash" xmlns:w16se="http://schemas.microsoft.com/office/word/2015/wordml/symex" xmlns:wpg="http://schemas.microsoft.com/office/word/2010/wordprocessingGroup" xmlns:wpi="http://schemas.microsoft.com/office/word/2010/wordprocessingInk" xmlns:wne="http://schemas.microsoft.com/office/word/2006/wordml" xmlns:wps="http://schemas.microsoft.com/office/word/2010/wordprocessingShape" mc:Ignorable="w14 w15 w16se w16cid w16 w16cex w16sdtdh wp14">
   <w:endnote w:type="separator" w:id="-1">
     <w:p>
       <w:r>
@@ -5906,8 +6174,50 @@
 </w:endnotes>
 </file>
 
+<file path=word/footer1.xml><?xml version="1.0" encoding="utf-8"?>
+<w:ftr xmlns:wpc="http://schemas.microsoft.com/office/word/2010/wordprocessingCanvas" xmlns:cx="http://schemas.microsoft.com/office/drawing/2014/chartex" xmlns:cx1="http://schemas.microsoft.com/office/drawing/2015/9/8/chartex" xmlns:cx2="http://schemas.microsoft.com/office/drawing/2015/10/21/chartex" xmlns:cx3="http://schemas.microsoft.com/office/drawing/2016/5/9/chartex" xmlns:cx4="http://schemas.microsoft.com/office/drawing/2016/5/10/chartex" xmlns:cx5="http://schemas.microsoft.com/office/drawing/2016/5/11/chartex" xmlns:cx6="http://schemas.microsoft.com/office/drawing/2016/5/12/chartex" xmlns:cx7="http://schemas.microsoft.com/office/drawing/2016/5/13/chartex" xmlns:cx8="http://schemas.microsoft.com/office/drawing/2016/5/14/chartex" xmlns:mc="http://schemas.openxmlformats.org/markup-compatibility/2006" xmlns:aink="http://schemas.microsoft.com/office/drawing/2016/ink" xmlns:am3d="http://schemas.microsoft.com/office/drawing/2017/model3d" xmlns:o="urn:schemas-microsoft-com:office:office" xmlns:r="http://schemas.openxmlformats.org/officeDocument/2006/relationships" xmlns:m="http://schemas.openxmlformats.org/officeDocument/2006/math" xmlns:v="urn:schemas-microsoft-com:vml" xmlns:wp14="http://schemas.microsoft.com/office/word/2010/wordprocessingDrawing" xmlns:wp="http://schemas.openxmlformats.org/drawingml/2006/wordprocessingDrawing" xmlns:w10="urn:schemas-microsoft-com:office:word" xmlns:w="http://schemas.openxmlformats.org/wordprocessingml/2006/main" xmlns:w14="http://schemas.microsoft.com/office/word/2010/wordml" xmlns:w15="http://schemas.microsoft.com/office/word/2012/wordml" xmlns:w16cex="http://schemas.microsoft.com/office/word/2018/wordml/cex" xmlns:w16cid="http://schemas.microsoft.com/office/word/2016/wordml/cid" xmlns:w16="http://schemas.microsoft.com/office/word/2018/wordml" xmlns:w16sdtdh="http://schemas.microsoft.com/office/word/2020/wordml/sdtdatahash" xmlns:w16se="http://schemas.microsoft.com/office/word/2015/wordml/symex" xmlns:wpg="http://schemas.microsoft.com/office/word/2010/wordprocessingGroup" xmlns:wpi="http://schemas.microsoft.com/office/word/2010/wordprocessingInk" xmlns:wne="http://schemas.microsoft.com/office/word/2006/wordml" xmlns:wps="http://schemas.microsoft.com/office/word/2010/wordprocessingShape" mc:Ignorable="w14 w15 w16se w16cid w16 w16cex w16sdtdh wp14">
+  <w:sdt>
+    <w:sdtPr>
+      <w:id w:val="837435346"/>
+      <w:docPartObj>
+        <w:docPartGallery w:val="Page Numbers (Bottom of Page)"/>
+        <w:docPartUnique/>
+      </w:docPartObj>
+    </w:sdtPr>
+    <w:sdtContent>
+      <w:p>
+        <w:pPr>
+          <w:pStyle w:val="Pieddepage"/>
+          <w:jc w:val="center"/>
+        </w:pPr>
+        <w:r>
+          <w:fldChar w:fldCharType="begin"/>
+        </w:r>
+        <w:r>
+          <w:instrText>PAGE   \* MERGEFORMAT</w:instrText>
+        </w:r>
+        <w:r>
+          <w:fldChar w:fldCharType="separate"/>
+        </w:r>
+        <w:r>
+          <w:t>2</w:t>
+        </w:r>
+        <w:r>
+          <w:fldChar w:fldCharType="end"/>
+        </w:r>
+      </w:p>
+    </w:sdtContent>
+  </w:sdt>
+  <w:p>
+    <w:pPr>
+      <w:pStyle w:val="Pieddepage"/>
+    </w:pPr>
+  </w:p>
+</w:ftr>
+</file>
+
 <file path=word/footnotes.xml><?xml version="1.0" encoding="utf-8"?>
-<w:footnotes xmlns:wpc="http://schemas.microsoft.com/office/word/2010/wordprocessingCanvas" xmlns:mc="http://schemas.openxmlformats.org/markup-compatibility/2006" xmlns:o="urn:schemas-microsoft-com:office:office" xmlns:r="http://schemas.openxmlformats.org/officeDocument/2006/relationships" xmlns:m="http://schemas.openxmlformats.org/officeDocument/2006/math" xmlns:v="urn:schemas-microsoft-com:vml" xmlns:wp14="http://schemas.microsoft.com/office/word/2010/wordprocessingDrawing" xmlns:wp="http://schemas.openxmlformats.org/drawingml/2006/wordprocessingDrawing" xmlns:w10="urn:schemas-microsoft-com:office:word" xmlns:w="http://schemas.openxmlformats.org/wordprocessingml/2006/main" xmlns:w14="http://schemas.microsoft.com/office/word/2010/wordml" xmlns:w15="http://schemas.microsoft.com/office/word/2012/wordml" xmlns:wpg="http://schemas.microsoft.com/office/word/2010/wordprocessingGroup" xmlns:wpi="http://schemas.microsoft.com/office/word/2010/wordprocessingInk" xmlns:wne="http://schemas.microsoft.com/office/word/2006/wordml" xmlns:wps="http://schemas.microsoft.com/office/word/2010/wordprocessingShape" mc:Ignorable="w14 w15 wp14">
+<w:footnotes xmlns:wpc="http://schemas.microsoft.com/office/word/2010/wordprocessingCanvas" xmlns:cx="http://schemas.microsoft.com/office/drawing/2014/chartex" xmlns:cx1="http://schemas.microsoft.com/office/drawing/2015/9/8/chartex" xmlns:cx2="http://schemas.microsoft.com/office/drawing/2015/10/21/chartex" xmlns:cx3="http://schemas.microsoft.com/office/drawing/2016/5/9/chartex" xmlns:cx4="http://schemas.microsoft.com/office/drawing/2016/5/10/chartex" xmlns:cx5="http://schemas.microsoft.com/office/drawing/2016/5/11/chartex" xmlns:cx6="http://schemas.microsoft.com/office/drawing/2016/5/12/chartex" xmlns:cx7="http://schemas.microsoft.com/office/drawing/2016/5/13/chartex" xmlns:cx8="http://schemas.microsoft.com/office/drawing/2016/5/14/chartex" xmlns:mc="http://schemas.openxmlformats.org/markup-compatibility/2006" xmlns:aink="http://schemas.microsoft.com/office/drawing/2016/ink" xmlns:am3d="http://schemas.microsoft.com/office/drawing/2017/model3d" xmlns:o="urn:schemas-microsoft-com:office:office" xmlns:r="http://schemas.openxmlformats.org/officeDocument/2006/relationships" xmlns:m="http://schemas.openxmlformats.org/officeDocument/2006/math" xmlns:v="urn:schemas-microsoft-com:vml" xmlns:wp14="http://schemas.microsoft.com/office/word/2010/wordprocessingDrawing" xmlns:wp="http://schemas.openxmlformats.org/drawingml/2006/wordprocessingDrawing" xmlns:w10="urn:schemas-microsoft-com:office:word" xmlns:w="http://schemas.openxmlformats.org/wordprocessingml/2006/main" xmlns:w14="http://schemas.microsoft.com/office/word/2010/wordml" xmlns:w15="http://schemas.microsoft.com/office/word/2012/wordml" xmlns:w16cex="http://schemas.microsoft.com/office/word/2018/wordml/cex" xmlns:w16cid="http://schemas.microsoft.com/office/word/2016/wordml/cid" xmlns:w16="http://schemas.microsoft.com/office/word/2018/wordml" xmlns:w16sdtdh="http://schemas.microsoft.com/office/word/2020/wordml/sdtdatahash" xmlns:w16se="http://schemas.microsoft.com/office/word/2015/wordml/symex" xmlns:wpg="http://schemas.microsoft.com/office/word/2010/wordprocessingGroup" xmlns:wpi="http://schemas.microsoft.com/office/word/2010/wordprocessingInk" xmlns:wne="http://schemas.microsoft.com/office/word/2006/wordml" xmlns:wps="http://schemas.microsoft.com/office/word/2010/wordprocessingShape" mc:Ignorable="w14 w15 w16se w16cid w16 w16cex w16sdtdh wp14">
   <w:footnote w:type="separator" w:id="-1">
     <w:p>
       <w:r>
@@ -5926,7 +6236,7 @@
 </file>
 
 <file path=word/numbering.xml><?xml version="1.0" encoding="utf-8"?>
-<w:numbering xmlns:wpc="http://schemas.microsoft.com/office/word/2010/wordprocessingCanvas" xmlns:mc="http://schemas.openxmlformats.org/markup-compatibility/2006" xmlns:o="urn:schemas-microsoft-com:office:office" xmlns:r="http://schemas.openxmlformats.org/officeDocument/2006/relationships" xmlns:m="http://schemas.openxmlformats.org/officeDocument/2006/math" xmlns:v="urn:schemas-microsoft-com:vml" xmlns:wp14="http://schemas.microsoft.com/office/word/2010/wordprocessingDrawing" xmlns:wp="http://schemas.openxmlformats.org/drawingml/2006/wordprocessingDrawing" xmlns:w10="urn:schemas-microsoft-com:office:word" xmlns:w="http://schemas.openxmlformats.org/wordprocessingml/2006/main" xmlns:w14="http://schemas.microsoft.com/office/word/2010/wordml" xmlns:w15="http://schemas.microsoft.com/office/word/2012/wordml" xmlns:wpg="http://schemas.microsoft.com/office/word/2010/wordprocessingGroup" xmlns:wpi="http://schemas.microsoft.com/office/word/2010/wordprocessingInk" xmlns:wne="http://schemas.microsoft.com/office/word/2006/wordml" xmlns:wps="http://schemas.microsoft.com/office/word/2010/wordprocessingShape" mc:Ignorable="w14 w15 wp14">
+<w:numbering xmlns:wpc="http://schemas.microsoft.com/office/word/2010/wordprocessingCanvas" xmlns:cx="http://schemas.microsoft.com/office/drawing/2014/chartex" xmlns:cx1="http://schemas.microsoft.com/office/drawing/2015/9/8/chartex" xmlns:cx2="http://schemas.microsoft.com/office/drawing/2015/10/21/chartex" xmlns:cx3="http://schemas.microsoft.com/office/drawing/2016/5/9/chartex" xmlns:cx4="http://schemas.microsoft.com/office/drawing/2016/5/10/chartex" xmlns:cx5="http://schemas.microsoft.com/office/drawing/2016/5/11/chartex" xmlns:cx6="http://schemas.microsoft.com/office/drawing/2016/5/12/chartex" xmlns:cx7="http://schemas.microsoft.com/office/drawing/2016/5/13/chartex" xmlns:cx8="http://schemas.microsoft.com/office/drawing/2016/5/14/chartex" xmlns:mc="http://schemas.openxmlformats.org/markup-compatibility/2006" xmlns:aink="http://schemas.microsoft.com/office/drawing/2016/ink" xmlns:am3d="http://schemas.microsoft.com/office/drawing/2017/model3d" xmlns:o="urn:schemas-microsoft-com:office:office" xmlns:r="http://schemas.openxmlformats.org/officeDocument/2006/relationships" xmlns:m="http://schemas.openxmlformats.org/officeDocument/2006/math" xmlns:v="urn:schemas-microsoft-com:vml" xmlns:wp14="http://schemas.microsoft.com/office/word/2010/wordprocessingDrawing" xmlns:wp="http://schemas.openxmlformats.org/drawingml/2006/wordprocessingDrawing" xmlns:w10="urn:schemas-microsoft-com:office:word" xmlns:w="http://schemas.openxmlformats.org/wordprocessingml/2006/main" xmlns:w14="http://schemas.microsoft.com/office/word/2010/wordml" xmlns:w15="http://schemas.microsoft.com/office/word/2012/wordml" xmlns:w16cex="http://schemas.microsoft.com/office/word/2018/wordml/cex" xmlns:w16cid="http://schemas.microsoft.com/office/word/2016/wordml/cid" xmlns:w16="http://schemas.microsoft.com/office/word/2018/wordml" xmlns:w16sdtdh="http://schemas.microsoft.com/office/word/2020/wordml/sdtdatahash" xmlns:w16se="http://schemas.microsoft.com/office/word/2015/wordml/symex" xmlns:wpg="http://schemas.microsoft.com/office/word/2010/wordprocessingGroup" xmlns:wpi="http://schemas.microsoft.com/office/word/2010/wordprocessingInk" xmlns:wne="http://schemas.microsoft.com/office/word/2006/wordml" xmlns:wps="http://schemas.microsoft.com/office/word/2010/wordprocessingShape" mc:Ignorable="w14 w15 w16se w16cid w16 w16cex w16sdtdh wp14">
   <w:abstractNum w:abstractNumId="0" w15:restartNumberingAfterBreak="0">
     <w:nsid w:val="14326B44"/>
     <w:multiLevelType w:val="multilevel"/>
@@ -9141,7 +9451,7 @@
 </file>
 
 <file path=word/styles.xml><?xml version="1.0" encoding="utf-8"?>
-<w:styles xmlns:mc="http://schemas.openxmlformats.org/markup-compatibility/2006" xmlns:r="http://schemas.openxmlformats.org/officeDocument/2006/relationships" xmlns:w="http://schemas.openxmlformats.org/wordprocessingml/2006/main" xmlns:w14="http://schemas.microsoft.com/office/word/2010/wordml" xmlns:w15="http://schemas.microsoft.com/office/word/2012/wordml" mc:Ignorable="w14 w15">
+<w:styles xmlns:mc="http://schemas.openxmlformats.org/markup-compatibility/2006" xmlns:r="http://schemas.openxmlformats.org/officeDocument/2006/relationships" xmlns:w="http://schemas.openxmlformats.org/wordprocessingml/2006/main" xmlns:w14="http://schemas.microsoft.com/office/word/2010/wordml" xmlns:w15="http://schemas.microsoft.com/office/word/2012/wordml" xmlns:w16cex="http://schemas.microsoft.com/office/word/2018/wordml/cex" xmlns:w16cid="http://schemas.microsoft.com/office/word/2016/wordml/cid" xmlns:w16="http://schemas.microsoft.com/office/word/2018/wordml" xmlns:w16sdtdh="http://schemas.microsoft.com/office/word/2020/wordml/sdtdatahash" xmlns:w16se="http://schemas.microsoft.com/office/word/2015/wordml/symex" mc:Ignorable="w14 w15 w16se w16cid w16 w16cex w16sdtdh">
   <w:docDefaults>
     <w:rPrDefault>
       <w:rPr>
@@ -9151,7 +9461,7 @@
     </w:rPrDefault>
     <w:pPrDefault/>
   </w:docDefaults>
-  <w:latentStyles w:defLockedState="0" w:defUIPriority="0" w:defSemiHidden="0" w:defUnhideWhenUsed="0" w:defQFormat="0" w:count="371">
+  <w:latentStyles w:defLockedState="0" w:defUIPriority="0" w:defSemiHidden="0" w:defUnhideWhenUsed="0" w:defQFormat="0" w:count="376">
     <w:lsdException w:name="Normal" w:qFormat="1"/>
     <w:lsdException w:name="heading 1" w:qFormat="1"/>
     <w:lsdException w:name="heading 2" w:semiHidden="1" w:unhideWhenUsed="1" w:qFormat="1"/>
@@ -9162,12 +9472,18 @@
     <w:lsdException w:name="heading 7" w:semiHidden="1" w:unhideWhenUsed="1" w:qFormat="1"/>
     <w:lsdException w:name="heading 8" w:semiHidden="1" w:unhideWhenUsed="1" w:qFormat="1"/>
     <w:lsdException w:name="heading 9" w:semiHidden="1" w:unhideWhenUsed="1" w:qFormat="1"/>
+    <w:lsdException w:name="footer" w:uiPriority="99"/>
     <w:lsdException w:name="caption" w:semiHidden="1" w:unhideWhenUsed="1" w:qFormat="1"/>
     <w:lsdException w:name="Title" w:qFormat="1"/>
     <w:lsdException w:name="Subtitle" w:qFormat="1"/>
     <w:lsdException w:name="Strong" w:qFormat="1"/>
     <w:lsdException w:name="Emphasis" w:qFormat="1"/>
-    <w:lsdException w:name="Normal Table" w:semiHidden="1" w:unhideWhenUsed="1"/>
+    <w:lsdException w:name="HTML Keyboard" w:semiHidden="1" w:unhideWhenUsed="1"/>
+    <w:lsdException w:name="annotation subject" w:semiHidden="1" w:unhideWhenUsed="1"/>
+    <w:lsdException w:name="No List" w:semiHidden="1" w:unhideWhenUsed="1"/>
+    <w:lsdException w:name="Outline List 1" w:semiHidden="1" w:unhideWhenUsed="1"/>
+    <w:lsdException w:name="Outline List 2" w:semiHidden="1" w:unhideWhenUsed="1"/>
+    <w:lsdException w:name="Outline List 3" w:semiHidden="1" w:unhideWhenUsed="1"/>
     <w:lsdException w:name="Table Simple 1" w:semiHidden="1" w:unhideWhenUsed="1"/>
     <w:lsdException w:name="Table Simple 2" w:semiHidden="1" w:unhideWhenUsed="1"/>
     <w:lsdException w:name="Table Simple 3" w:semiHidden="1" w:unhideWhenUsed="1"/>
@@ -9205,11 +9521,9 @@
     <w:lsdException w:name="Table Contemporary" w:semiHidden="1" w:unhideWhenUsed="1"/>
     <w:lsdException w:name="Table Elegant" w:semiHidden="1" w:unhideWhenUsed="1"/>
     <w:lsdException w:name="Table Professional" w:semiHidden="1" w:unhideWhenUsed="1"/>
-    <w:lsdException w:name="Table Subtle 1" w:semiHidden="1" w:unhideWhenUsed="1"/>
     <w:lsdException w:name="Table Subtle 2" w:semiHidden="1" w:unhideWhenUsed="1"/>
     <w:lsdException w:name="Table Web 1" w:semiHidden="1" w:unhideWhenUsed="1"/>
-    <w:lsdException w:name="Table Web 2" w:semiHidden="1" w:unhideWhenUsed="1"/>
-    <w:lsdException w:name="Table Web 3" w:semiHidden="1" w:unhideWhenUsed="1"/>
+    <w:lsdException w:name="Balloon Text" w:semiHidden="1" w:unhideWhenUsed="1"/>
     <w:lsdException w:name="Table Theme" w:semiHidden="1" w:unhideWhenUsed="1"/>
     <w:lsdException w:name="Placeholder Text" w:semiHidden="1" w:uiPriority="99"/>
     <w:lsdException w:name="No Spacing" w:uiPriority="1" w:qFormat="1"/>
@@ -9426,6 +9740,11 @@
     <w:lsdException w:name="List Table 5 Dark Accent 6" w:uiPriority="50"/>
     <w:lsdException w:name="List Table 6 Colorful Accent 6" w:uiPriority="51"/>
     <w:lsdException w:name="List Table 7 Colorful Accent 6" w:uiPriority="52"/>
+    <w:lsdException w:name="Mention" w:semiHidden="1" w:uiPriority="99" w:unhideWhenUsed="1"/>
+    <w:lsdException w:name="Smart Hyperlink" w:semiHidden="1" w:uiPriority="99" w:unhideWhenUsed="1"/>
+    <w:lsdException w:name="Hashtag" w:semiHidden="1" w:uiPriority="99" w:unhideWhenUsed="1"/>
+    <w:lsdException w:name="Unresolved Mention" w:semiHidden="1" w:uiPriority="99" w:unhideWhenUsed="1"/>
+    <w:lsdException w:name="Smart Link" w:semiHidden="1" w:uiPriority="99" w:unhideWhenUsed="1"/>
   </w:latentStyles>
   <w:style w:type="paragraph" w:default="1" w:styleId="Normal">
     <w:name w:val="Normal"/>
@@ -9556,6 +9875,8 @@
   <w:style w:type="paragraph" w:styleId="Pieddepage">
     <w:name w:val="footer"/>
     <w:basedOn w:val="Normal"/>
+    <w:link w:val="PieddepageCar"/>
+    <w:uiPriority w:val="99"/>
     <w:rsid w:val="00624A14"/>
     <w:pPr>
       <w:tabs>
@@ -9676,6 +9997,117 @@
         <w:right w:w="0" w:type="dxa"/>
       </w:tblCellMar>
     </w:tblPr>
+  </w:style>
+  <w:style w:type="character" w:styleId="Mentionnonrsolue">
+    <w:name w:val="Unresolved Mention"/>
+    <w:basedOn w:val="Policepardfaut"/>
+    <w:uiPriority w:val="99"/>
+    <w:semiHidden/>
+    <w:unhideWhenUsed/>
+    <w:rsid w:val="0038752D"/>
+    <w:rPr>
+      <w:color w:val="605E5C"/>
+      <w:shd w:val="clear" w:color="auto" w:fill="E1DFDD"/>
+    </w:rPr>
+  </w:style>
+  <w:style w:type="table" w:styleId="Tableauple1">
+    <w:name w:val="Table Subtle 1"/>
+    <w:basedOn w:val="TableauNormal"/>
+    <w:rsid w:val="00561997"/>
+    <w:tblPr>
+      <w:tblStyleRowBandSize w:val="1"/>
+    </w:tblPr>
+    <w:tblStylePr w:type="firstRow">
+      <w:tblPr/>
+      <w:tcPr>
+        <w:tcBorders>
+          <w:top w:val="single" w:sz="6" w:space="0" w:color="000000"/>
+          <w:bottom w:val="single" w:sz="12" w:space="0" w:color="000000"/>
+          <w:tl2br w:val="none" w:sz="0" w:space="0" w:color="auto"/>
+          <w:tr2bl w:val="none" w:sz="0" w:space="0" w:color="auto"/>
+        </w:tcBorders>
+      </w:tcPr>
+    </w:tblStylePr>
+    <w:tblStylePr w:type="lastRow">
+      <w:tblPr/>
+      <w:tcPr>
+        <w:tcBorders>
+          <w:top w:val="single" w:sz="12" w:space="0" w:color="000000"/>
+          <w:tl2br w:val="none" w:sz="0" w:space="0" w:color="auto"/>
+          <w:tr2bl w:val="none" w:sz="0" w:space="0" w:color="auto"/>
+        </w:tcBorders>
+        <w:shd w:val="pct25" w:color="800080" w:fill="FFFFFF"/>
+      </w:tcPr>
+    </w:tblStylePr>
+    <w:tblStylePr w:type="firstCol">
+      <w:tblPr/>
+      <w:tcPr>
+        <w:tcBorders>
+          <w:right w:val="single" w:sz="12" w:space="0" w:color="000000"/>
+          <w:tl2br w:val="none" w:sz="0" w:space="0" w:color="auto"/>
+          <w:tr2bl w:val="none" w:sz="0" w:space="0" w:color="auto"/>
+        </w:tcBorders>
+      </w:tcPr>
+    </w:tblStylePr>
+    <w:tblStylePr w:type="lastCol">
+      <w:tblPr/>
+      <w:tcPr>
+        <w:tcBorders>
+          <w:left w:val="single" w:sz="12" w:space="0" w:color="000000"/>
+          <w:tl2br w:val="none" w:sz="0" w:space="0" w:color="auto"/>
+          <w:tr2bl w:val="none" w:sz="0" w:space="0" w:color="auto"/>
+        </w:tcBorders>
+      </w:tcPr>
+    </w:tblStylePr>
+    <w:tblStylePr w:type="band1Horz">
+      <w:tblPr/>
+      <w:tcPr>
+        <w:tcBorders>
+          <w:bottom w:val="single" w:sz="6" w:space="0" w:color="000000"/>
+          <w:tl2br w:val="none" w:sz="0" w:space="0" w:color="auto"/>
+          <w:tr2bl w:val="none" w:sz="0" w:space="0" w:color="auto"/>
+        </w:tcBorders>
+        <w:shd w:val="pct25" w:color="808000" w:fill="FFFFFF"/>
+      </w:tcPr>
+    </w:tblStylePr>
+    <w:tblStylePr w:type="neCell">
+      <w:rPr>
+        <w:b/>
+        <w:bCs/>
+      </w:rPr>
+      <w:tblPr/>
+      <w:tcPr>
+        <w:tcBorders>
+          <w:tl2br w:val="none" w:sz="0" w:space="0" w:color="auto"/>
+          <w:tr2bl w:val="none" w:sz="0" w:space="0" w:color="auto"/>
+        </w:tcBorders>
+      </w:tcPr>
+    </w:tblStylePr>
+    <w:tblStylePr w:type="swCell">
+      <w:rPr>
+        <w:b/>
+        <w:bCs/>
+      </w:rPr>
+      <w:tblPr/>
+      <w:tcPr>
+        <w:tcBorders>
+          <w:tl2br w:val="none" w:sz="0" w:space="0" w:color="auto"/>
+          <w:tr2bl w:val="none" w:sz="0" w:space="0" w:color="auto"/>
+        </w:tcBorders>
+      </w:tcPr>
+    </w:tblStylePr>
+  </w:style>
+  <w:style w:type="character" w:customStyle="1" w:styleId="PieddepageCar">
+    <w:name w:val="Pied de page Car"/>
+    <w:basedOn w:val="Policepardfaut"/>
+    <w:link w:val="Pieddepage"/>
+    <w:uiPriority w:val="99"/>
+    <w:rsid w:val="00561997"/>
+    <w:rPr>
+      <w:sz w:val="24"/>
+      <w:szCs w:val="24"/>
+      <w:lang w:val="fr-FR" w:eastAsia="fr-FR"/>
+    </w:rPr>
   </w:style>
 </w:styles>
 </file>
